--- a/Plano de Testes.docx
+++ b/Plano de Testes.docx
@@ -282,7 +282,15 @@
           <w:sz w:val="24"/>
           <w:szCs w:val="24"/>
         </w:rPr>
-        <w:t>Serão testados, além de instância</w:t>
+        <w:t xml:space="preserve">Serão testados </w:t>
+      </w:r>
+      <w:r>
+        <w:rPr>
+          <w:rFonts w:ascii="Times New Roman" w:hAnsi="Times New Roman" w:cs="Times New Roman"/>
+          <w:sz w:val="24"/>
+          <w:szCs w:val="24"/>
+        </w:rPr>
+        <w:t>além de instância</w:t>
       </w:r>
       <w:r>
         <w:rPr>
@@ -306,7 +314,23 @@
           <w:sz w:val="24"/>
           <w:szCs w:val="24"/>
         </w:rPr>
-        <w:t xml:space="preserve">Estacionamento e Veículo </w:t>
+        <w:t>Estacionamento e Veículo</w:t>
+      </w:r>
+      <w:r>
+        <w:rPr>
+          <w:rFonts w:ascii="Times New Roman" w:hAnsi="Times New Roman" w:cs="Times New Roman"/>
+          <w:sz w:val="24"/>
+          <w:szCs w:val="24"/>
+        </w:rPr>
+        <w:t>,</w:t>
+      </w:r>
+      <w:r>
+        <w:rPr>
+          <w:rFonts w:ascii="Times New Roman" w:hAnsi="Times New Roman" w:cs="Times New Roman"/>
+          <w:sz w:val="24"/>
+          <w:szCs w:val="24"/>
+        </w:rPr>
+        <w:t xml:space="preserve"> </w:t>
       </w:r>
       <w:r>
         <w:rPr>
@@ -712,18 +736,8 @@
           <w:sz w:val="24"/>
           <w:szCs w:val="24"/>
         </w:rPr>
-        <w:t xml:space="preserve"> placa);</w:t>
-      </w:r>
-      <w:r>
-        <w:rPr>
-          <w:rFonts w:ascii="Times New Roman" w:hAnsi="Times New Roman" w:cs="Times New Roman"/>
-          <w:sz w:val="24"/>
-          <w:szCs w:val="24"/>
-        </w:rPr>
-        <w:t xml:space="preserve"> </w:t>
-      </w:r>
-      <w:bookmarkStart w:id="0" w:name="_GoBack"/>
-      <w:bookmarkEnd w:id="0"/>
+        <w:t xml:space="preserve"> placa); </w:t>
+      </w:r>
     </w:p>
     <w:p>
       <w:pPr>
@@ -732,6 +746,415 @@
           <w:ilvl w:val="0"/>
           <w:numId w:val="1"/>
         </w:numPr>
+        <w:spacing w:line="360" w:lineRule="auto"/>
+        <w:rPr>
+          <w:rFonts w:ascii="Times New Roman" w:hAnsi="Times New Roman" w:cs="Times New Roman"/>
+          <w:sz w:val="24"/>
+          <w:szCs w:val="24"/>
+        </w:rPr>
+      </w:pPr>
+      <w:r>
+        <w:rPr>
+          <w:rFonts w:ascii="Times New Roman" w:hAnsi="Times New Roman" w:cs="Times New Roman"/>
+          <w:sz w:val="36"/>
+          <w:szCs w:val="36"/>
+        </w:rPr>
+        <w:t>Características que serão testadas</w:t>
+      </w:r>
+    </w:p>
+    <w:p>
+      <w:pPr>
+        <w:pStyle w:val="PargrafodaLista"/>
+        <w:numPr>
+          <w:ilvl w:val="0"/>
+          <w:numId w:val="8"/>
+        </w:numPr>
+        <w:spacing w:line="360" w:lineRule="auto"/>
+        <w:rPr>
+          <w:rFonts w:ascii="Times New Roman" w:hAnsi="Times New Roman" w:cs="Times New Roman"/>
+          <w:sz w:val="24"/>
+          <w:szCs w:val="24"/>
+        </w:rPr>
+      </w:pPr>
+      <w:r>
+        <w:rPr>
+          <w:rFonts w:ascii="Times New Roman" w:hAnsi="Times New Roman" w:cs="Times New Roman"/>
+          <w:sz w:val="24"/>
+          <w:szCs w:val="24"/>
+        </w:rPr>
+        <w:t>Entrada de novos veículos no estacionamento</w:t>
+      </w:r>
+    </w:p>
+    <w:p>
+      <w:pPr>
+        <w:pStyle w:val="PargrafodaLista"/>
+        <w:numPr>
+          <w:ilvl w:val="0"/>
+          <w:numId w:val="8"/>
+        </w:numPr>
+        <w:spacing w:line="360" w:lineRule="auto"/>
+        <w:rPr>
+          <w:rFonts w:ascii="Times New Roman" w:hAnsi="Times New Roman" w:cs="Times New Roman"/>
+          <w:sz w:val="24"/>
+          <w:szCs w:val="24"/>
+        </w:rPr>
+      </w:pPr>
+      <w:r>
+        <w:rPr>
+          <w:rFonts w:ascii="Times New Roman" w:hAnsi="Times New Roman" w:cs="Times New Roman"/>
+          <w:sz w:val="24"/>
+          <w:szCs w:val="24"/>
+        </w:rPr>
+        <w:t>Cálculo do valor a ser pago pelo tempo passado</w:t>
+      </w:r>
+    </w:p>
+    <w:p>
+      <w:pPr>
+        <w:pStyle w:val="PargrafodaLista"/>
+        <w:numPr>
+          <w:ilvl w:val="0"/>
+          <w:numId w:val="8"/>
+        </w:numPr>
+        <w:spacing w:line="360" w:lineRule="auto"/>
+        <w:rPr>
+          <w:rFonts w:ascii="Times New Roman" w:hAnsi="Times New Roman" w:cs="Times New Roman"/>
+          <w:sz w:val="24"/>
+          <w:szCs w:val="24"/>
+        </w:rPr>
+      </w:pPr>
+      <w:r>
+        <w:rPr>
+          <w:rFonts w:ascii="Times New Roman" w:hAnsi="Times New Roman" w:cs="Times New Roman"/>
+          <w:sz w:val="24"/>
+          <w:szCs w:val="24"/>
+        </w:rPr>
+        <w:t>Saída de veículos do estacionamento</w:t>
+      </w:r>
+    </w:p>
+    <w:p>
+      <w:pPr>
+        <w:pStyle w:val="PargrafodaLista"/>
+        <w:numPr>
+          <w:ilvl w:val="0"/>
+          <w:numId w:val="1"/>
+        </w:numPr>
+        <w:spacing w:line="360" w:lineRule="auto"/>
+        <w:rPr>
+          <w:rFonts w:ascii="Times New Roman" w:hAnsi="Times New Roman" w:cs="Times New Roman"/>
+          <w:sz w:val="24"/>
+          <w:szCs w:val="24"/>
+        </w:rPr>
+      </w:pPr>
+      <w:r>
+        <w:rPr>
+          <w:rFonts w:ascii="Times New Roman" w:hAnsi="Times New Roman" w:cs="Times New Roman"/>
+          <w:sz w:val="36"/>
+          <w:szCs w:val="36"/>
+        </w:rPr>
+        <w:t>Características</w:t>
+      </w:r>
+      <w:r>
+        <w:rPr>
+          <w:rFonts w:ascii="Times New Roman" w:hAnsi="Times New Roman" w:cs="Times New Roman"/>
+          <w:sz w:val="36"/>
+          <w:szCs w:val="36"/>
+        </w:rPr>
+        <w:t xml:space="preserve"> que não serão testadas</w:t>
+      </w:r>
+    </w:p>
+    <w:p>
+      <w:pPr>
+        <w:pStyle w:val="PargrafodaLista"/>
+        <w:spacing w:line="360" w:lineRule="auto"/>
+        <w:rPr>
+          <w:rFonts w:ascii="Times New Roman" w:hAnsi="Times New Roman" w:cs="Times New Roman"/>
+          <w:sz w:val="36"/>
+          <w:szCs w:val="36"/>
+        </w:rPr>
+      </w:pPr>
+    </w:p>
+    <w:p>
+      <w:pPr>
+        <w:pStyle w:val="PargrafodaLista"/>
+        <w:spacing w:line="360" w:lineRule="auto"/>
+        <w:rPr>
+          <w:rFonts w:ascii="Times New Roman" w:hAnsi="Times New Roman" w:cs="Times New Roman"/>
+          <w:sz w:val="36"/>
+          <w:szCs w:val="36"/>
+        </w:rPr>
+      </w:pPr>
+    </w:p>
+    <w:p>
+      <w:pPr>
+        <w:pStyle w:val="PargrafodaLista"/>
+        <w:spacing w:line="360" w:lineRule="auto"/>
+        <w:rPr>
+          <w:rFonts w:ascii="Times New Roman" w:hAnsi="Times New Roman" w:cs="Times New Roman"/>
+          <w:sz w:val="24"/>
+          <w:szCs w:val="24"/>
+        </w:rPr>
+      </w:pPr>
+    </w:p>
+    <w:p>
+      <w:pPr>
+        <w:pStyle w:val="PargrafodaLista"/>
+        <w:numPr>
+          <w:ilvl w:val="0"/>
+          <w:numId w:val="1"/>
+        </w:numPr>
+        <w:spacing w:line="360" w:lineRule="auto"/>
+        <w:rPr>
+          <w:rFonts w:ascii="Times New Roman" w:hAnsi="Times New Roman" w:cs="Times New Roman"/>
+          <w:sz w:val="24"/>
+          <w:szCs w:val="24"/>
+        </w:rPr>
+      </w:pPr>
+      <w:r>
+        <w:rPr>
+          <w:rFonts w:ascii="Times New Roman" w:hAnsi="Times New Roman" w:cs="Times New Roman"/>
+          <w:sz w:val="36"/>
+          <w:szCs w:val="36"/>
+        </w:rPr>
+        <w:lastRenderedPageBreak/>
+        <w:t>Abordagem</w:t>
+      </w:r>
+    </w:p>
+    <w:p>
+      <w:pPr>
+        <w:pStyle w:val="PargrafodaLista"/>
+        <w:spacing w:line="360" w:lineRule="auto"/>
+        <w:rPr>
+          <w:rFonts w:ascii="Times New Roman" w:hAnsi="Times New Roman" w:cs="Times New Roman"/>
+          <w:sz w:val="32"/>
+          <w:szCs w:val="32"/>
+        </w:rPr>
+      </w:pPr>
+      <w:r>
+        <w:rPr>
+          <w:rFonts w:ascii="Times New Roman" w:hAnsi="Times New Roman" w:cs="Times New Roman"/>
+          <w:sz w:val="32"/>
+          <w:szCs w:val="32"/>
+        </w:rPr>
+        <w:t>6.1 Níveis de Teste</w:t>
+      </w:r>
+    </w:p>
+    <w:p>
+      <w:pPr>
+        <w:pStyle w:val="PargrafodaLista"/>
+        <w:spacing w:line="360" w:lineRule="auto"/>
+        <w:rPr>
+          <w:rFonts w:ascii="Times New Roman" w:hAnsi="Times New Roman" w:cs="Times New Roman"/>
+          <w:sz w:val="24"/>
+          <w:szCs w:val="24"/>
+        </w:rPr>
+      </w:pPr>
+      <w:r>
+        <w:rPr>
+          <w:rFonts w:ascii="Times New Roman" w:hAnsi="Times New Roman" w:cs="Times New Roman"/>
+          <w:sz w:val="24"/>
+          <w:szCs w:val="24"/>
+        </w:rPr>
+        <w:t>Os testes contemplarão testes de Unidade e de Integração. Os desenvolvedores serão os responsáveis pelos testes, que serão realizados tanto individualmente, como em equipe.</w:t>
+      </w:r>
+    </w:p>
+    <w:p>
+      <w:pPr>
+        <w:pStyle w:val="PargrafodaLista"/>
+        <w:spacing w:line="360" w:lineRule="auto"/>
+        <w:rPr>
+          <w:rFonts w:ascii="Times New Roman" w:hAnsi="Times New Roman" w:cs="Times New Roman"/>
+          <w:sz w:val="24"/>
+          <w:szCs w:val="24"/>
+        </w:rPr>
+      </w:pPr>
+      <w:bookmarkStart w:id="0" w:name="_GoBack"/>
+      <w:bookmarkEnd w:id="0"/>
+    </w:p>
+    <w:p>
+      <w:pPr>
+        <w:pStyle w:val="PargrafodaLista"/>
+        <w:spacing w:line="360" w:lineRule="auto"/>
+        <w:rPr>
+          <w:rFonts w:ascii="Times New Roman" w:hAnsi="Times New Roman" w:cs="Times New Roman"/>
+          <w:sz w:val="32"/>
+          <w:szCs w:val="32"/>
+        </w:rPr>
+      </w:pPr>
+      <w:r>
+        <w:rPr>
+          <w:rFonts w:ascii="Times New Roman" w:hAnsi="Times New Roman" w:cs="Times New Roman"/>
+          <w:sz w:val="32"/>
+          <w:szCs w:val="32"/>
+        </w:rPr>
+        <w:t xml:space="preserve">6.2 Controle de Versão e Configuração </w:t>
+      </w:r>
+    </w:p>
+    <w:p>
+      <w:pPr>
+        <w:pStyle w:val="PargrafodaLista"/>
+        <w:spacing w:line="360" w:lineRule="auto"/>
+        <w:rPr>
+          <w:rFonts w:ascii="Times New Roman" w:hAnsi="Times New Roman" w:cs="Times New Roman"/>
+          <w:sz w:val="24"/>
+          <w:szCs w:val="24"/>
+        </w:rPr>
+      </w:pPr>
+      <w:r>
+        <w:rPr>
+          <w:rFonts w:ascii="Times New Roman" w:hAnsi="Times New Roman" w:cs="Times New Roman"/>
+          <w:sz w:val="24"/>
+          <w:szCs w:val="24"/>
+        </w:rPr>
+        <w:t xml:space="preserve">Para que haja conhecimento e controle de todo o projeto por todos da equipe, utilizaremos o controle de versão utilizando o </w:t>
+      </w:r>
+      <w:proofErr w:type="spellStart"/>
+      <w:r>
+        <w:rPr>
+          <w:rFonts w:ascii="Times New Roman" w:hAnsi="Times New Roman" w:cs="Times New Roman"/>
+          <w:sz w:val="24"/>
+          <w:szCs w:val="24"/>
+        </w:rPr>
+        <w:t>Git</w:t>
+      </w:r>
+      <w:proofErr w:type="spellEnd"/>
+      <w:r>
+        <w:rPr>
+          <w:rFonts w:ascii="Times New Roman" w:hAnsi="Times New Roman" w:cs="Times New Roman"/>
+          <w:sz w:val="24"/>
+          <w:szCs w:val="24"/>
+        </w:rPr>
+        <w:t xml:space="preserve"> e manteremos o repositório público no GitHub. Também utilizaremos a ferramenta </w:t>
+      </w:r>
+      <w:proofErr w:type="spellStart"/>
+      <w:r>
+        <w:rPr>
+          <w:rFonts w:ascii="Times New Roman" w:hAnsi="Times New Roman" w:cs="Times New Roman"/>
+          <w:sz w:val="24"/>
+          <w:szCs w:val="24"/>
+        </w:rPr>
+        <w:t>SourceTree</w:t>
+      </w:r>
+      <w:proofErr w:type="spellEnd"/>
+      <w:r>
+        <w:rPr>
+          <w:rFonts w:ascii="Times New Roman" w:hAnsi="Times New Roman" w:cs="Times New Roman"/>
+          <w:sz w:val="24"/>
+          <w:szCs w:val="24"/>
+        </w:rPr>
+        <w:t xml:space="preserve">, que dá mais agilidade no controle, alterações de configurações e versionamento, facilitando assim a identificação de modificações e realização de testes. </w:t>
+      </w:r>
+    </w:p>
+    <w:p>
+      <w:pPr>
+        <w:pStyle w:val="PargrafodaLista"/>
+        <w:spacing w:line="360" w:lineRule="auto"/>
+        <w:rPr>
+          <w:rFonts w:ascii="Times New Roman" w:hAnsi="Times New Roman" w:cs="Times New Roman"/>
+          <w:sz w:val="24"/>
+          <w:szCs w:val="24"/>
+        </w:rPr>
+      </w:pPr>
+    </w:p>
+    <w:p>
+      <w:pPr>
+        <w:pStyle w:val="PargrafodaLista"/>
+        <w:spacing w:line="360" w:lineRule="auto"/>
+        <w:rPr>
+          <w:rFonts w:ascii="Times New Roman" w:hAnsi="Times New Roman" w:cs="Times New Roman"/>
+          <w:sz w:val="32"/>
+          <w:szCs w:val="32"/>
+        </w:rPr>
+      </w:pPr>
+      <w:r>
+        <w:rPr>
+          <w:rFonts w:ascii="Times New Roman" w:hAnsi="Times New Roman" w:cs="Times New Roman"/>
+          <w:sz w:val="32"/>
+          <w:szCs w:val="32"/>
+        </w:rPr>
+        <w:t>6.</w:t>
+      </w:r>
+      <w:r>
+        <w:rPr>
+          <w:rFonts w:ascii="Times New Roman" w:hAnsi="Times New Roman" w:cs="Times New Roman"/>
+          <w:sz w:val="32"/>
+          <w:szCs w:val="32"/>
+        </w:rPr>
+        <w:t>3 Ferramentas para Realização dos Testes</w:t>
+      </w:r>
+    </w:p>
+    <w:p>
+      <w:pPr>
+        <w:pStyle w:val="PargrafodaLista"/>
+        <w:spacing w:line="360" w:lineRule="auto"/>
+        <w:rPr>
+          <w:rFonts w:ascii="Times New Roman" w:hAnsi="Times New Roman" w:cs="Times New Roman"/>
+          <w:sz w:val="24"/>
+          <w:szCs w:val="24"/>
+        </w:rPr>
+      </w:pPr>
+      <w:r>
+        <w:rPr>
+          <w:rFonts w:ascii="Times New Roman" w:hAnsi="Times New Roman" w:cs="Times New Roman"/>
+          <w:sz w:val="24"/>
+          <w:szCs w:val="24"/>
+        </w:rPr>
+        <w:t xml:space="preserve">Para realização de testes de unidade e integração utilizaremos o framework </w:t>
+      </w:r>
+      <w:proofErr w:type="spellStart"/>
+      <w:r>
+        <w:rPr>
+          <w:rFonts w:ascii="Times New Roman" w:hAnsi="Times New Roman" w:cs="Times New Roman"/>
+          <w:sz w:val="24"/>
+          <w:szCs w:val="24"/>
+        </w:rPr>
+        <w:t>Nunit</w:t>
+      </w:r>
+      <w:proofErr w:type="spellEnd"/>
+      <w:r>
+        <w:rPr>
+          <w:rFonts w:ascii="Times New Roman" w:hAnsi="Times New Roman" w:cs="Times New Roman"/>
+          <w:sz w:val="24"/>
+          <w:szCs w:val="24"/>
+        </w:rPr>
+        <w:t>, que auxilia tanto na criação dos testes quanto na análise. Também aproveitaremos recursos disponíveis no próprio Visual Studio, que será a GUI utilizada para desenvolvimento do projeto na linguagem C#.</w:t>
+      </w:r>
+    </w:p>
+    <w:p>
+      <w:pPr>
+        <w:pStyle w:val="PargrafodaLista"/>
+        <w:spacing w:line="360" w:lineRule="auto"/>
+        <w:rPr>
+          <w:rFonts w:ascii="Times New Roman" w:hAnsi="Times New Roman" w:cs="Times New Roman"/>
+          <w:sz w:val="24"/>
+          <w:szCs w:val="24"/>
+        </w:rPr>
+      </w:pPr>
+    </w:p>
+    <w:p>
+      <w:pPr>
+        <w:pStyle w:val="PargrafodaLista"/>
+        <w:spacing w:line="360" w:lineRule="auto"/>
+        <w:rPr>
+          <w:rFonts w:ascii="Times New Roman" w:hAnsi="Times New Roman" w:cs="Times New Roman"/>
+          <w:sz w:val="24"/>
+          <w:szCs w:val="24"/>
+        </w:rPr>
+      </w:pPr>
+    </w:p>
+    <w:p>
+      <w:pPr>
+        <w:pStyle w:val="PargrafodaLista"/>
+        <w:spacing w:line="360" w:lineRule="auto"/>
+        <w:rPr>
+          <w:rFonts w:ascii="Times New Roman" w:hAnsi="Times New Roman" w:cs="Times New Roman"/>
+          <w:sz w:val="24"/>
+          <w:szCs w:val="24"/>
+        </w:rPr>
+      </w:pPr>
+    </w:p>
+    <w:p>
+      <w:pPr>
+        <w:pStyle w:val="PargrafodaLista"/>
         <w:spacing w:line="360" w:lineRule="auto"/>
         <w:rPr>
           <w:rFonts w:ascii="Times New Roman" w:hAnsi="Times New Roman" w:cs="Times New Roman"/>
@@ -782,6 +1205,119 @@
 <file path=word/numbering.xml><?xml version="1.0" encoding="utf-8"?>
 <w:numbering xmlns:wpc="http://schemas.microsoft.com/office/word/2010/wordprocessingCanvas" xmlns:mc="http://schemas.openxmlformats.org/markup-compatibility/2006" xmlns:o="urn:schemas-microsoft-com:office:office" xmlns:r="http://schemas.openxmlformats.org/officeDocument/2006/relationships" xmlns:m="http://schemas.openxmlformats.org/officeDocument/2006/math" xmlns:v="urn:schemas-microsoft-com:vml" xmlns:wp14="http://schemas.microsoft.com/office/word/2010/wordprocessingDrawing" xmlns:wp="http://schemas.openxmlformats.org/drawingml/2006/wordprocessingDrawing" xmlns:w10="urn:schemas-microsoft-com:office:word" xmlns:w="http://schemas.openxmlformats.org/wordprocessingml/2006/main" xmlns:w14="http://schemas.microsoft.com/office/word/2010/wordml" xmlns:w15="http://schemas.microsoft.com/office/word/2012/wordml" xmlns:wpg="http://schemas.microsoft.com/office/word/2010/wordprocessingGroup" xmlns:wpi="http://schemas.microsoft.com/office/word/2010/wordprocessingInk" xmlns:wne="http://schemas.microsoft.com/office/word/2006/wordml" xmlns:wps="http://schemas.microsoft.com/office/word/2010/wordprocessingShape" mc:Ignorable="w14 w15 wp14">
   <w:abstractNum w:abstractNumId="0" w15:restartNumberingAfterBreak="0">
+    <w:nsid w:val="1BD609D5"/>
+    <w:multiLevelType w:val="hybridMultilevel"/>
+    <w:tmpl w:val="E7C2BEDE"/>
+    <w:lvl w:ilvl="0" w:tplc="04160001">
+      <w:start w:val="1"/>
+      <w:numFmt w:val="bullet"/>
+      <w:lvlText w:val=""/>
+      <w:lvlJc w:val="left"/>
+      <w:pPr>
+        <w:ind w:left="1440" w:hanging="360"/>
+      </w:pPr>
+      <w:rPr>
+        <w:rFonts w:ascii="Symbol" w:hAnsi="Symbol" w:hint="default"/>
+      </w:rPr>
+    </w:lvl>
+    <w:lvl w:ilvl="1" w:tplc="04160003" w:tentative="1">
+      <w:start w:val="1"/>
+      <w:numFmt w:val="bullet"/>
+      <w:lvlText w:val="o"/>
+      <w:lvlJc w:val="left"/>
+      <w:pPr>
+        <w:ind w:left="2160" w:hanging="360"/>
+      </w:pPr>
+      <w:rPr>
+        <w:rFonts w:ascii="Courier New" w:hAnsi="Courier New" w:cs="Courier New" w:hint="default"/>
+      </w:rPr>
+    </w:lvl>
+    <w:lvl w:ilvl="2" w:tplc="04160005" w:tentative="1">
+      <w:start w:val="1"/>
+      <w:numFmt w:val="bullet"/>
+      <w:lvlText w:val=""/>
+      <w:lvlJc w:val="left"/>
+      <w:pPr>
+        <w:ind w:left="2880" w:hanging="360"/>
+      </w:pPr>
+      <w:rPr>
+        <w:rFonts w:ascii="Wingdings" w:hAnsi="Wingdings" w:hint="default"/>
+      </w:rPr>
+    </w:lvl>
+    <w:lvl w:ilvl="3" w:tplc="04160001" w:tentative="1">
+      <w:start w:val="1"/>
+      <w:numFmt w:val="bullet"/>
+      <w:lvlText w:val=""/>
+      <w:lvlJc w:val="left"/>
+      <w:pPr>
+        <w:ind w:left="3600" w:hanging="360"/>
+      </w:pPr>
+      <w:rPr>
+        <w:rFonts w:ascii="Symbol" w:hAnsi="Symbol" w:hint="default"/>
+      </w:rPr>
+    </w:lvl>
+    <w:lvl w:ilvl="4" w:tplc="04160003" w:tentative="1">
+      <w:start w:val="1"/>
+      <w:numFmt w:val="bullet"/>
+      <w:lvlText w:val="o"/>
+      <w:lvlJc w:val="left"/>
+      <w:pPr>
+        <w:ind w:left="4320" w:hanging="360"/>
+      </w:pPr>
+      <w:rPr>
+        <w:rFonts w:ascii="Courier New" w:hAnsi="Courier New" w:cs="Courier New" w:hint="default"/>
+      </w:rPr>
+    </w:lvl>
+    <w:lvl w:ilvl="5" w:tplc="04160005" w:tentative="1">
+      <w:start w:val="1"/>
+      <w:numFmt w:val="bullet"/>
+      <w:lvlText w:val=""/>
+      <w:lvlJc w:val="left"/>
+      <w:pPr>
+        <w:ind w:left="5040" w:hanging="360"/>
+      </w:pPr>
+      <w:rPr>
+        <w:rFonts w:ascii="Wingdings" w:hAnsi="Wingdings" w:hint="default"/>
+      </w:rPr>
+    </w:lvl>
+    <w:lvl w:ilvl="6" w:tplc="04160001" w:tentative="1">
+      <w:start w:val="1"/>
+      <w:numFmt w:val="bullet"/>
+      <w:lvlText w:val=""/>
+      <w:lvlJc w:val="left"/>
+      <w:pPr>
+        <w:ind w:left="5760" w:hanging="360"/>
+      </w:pPr>
+      <w:rPr>
+        <w:rFonts w:ascii="Symbol" w:hAnsi="Symbol" w:hint="default"/>
+      </w:rPr>
+    </w:lvl>
+    <w:lvl w:ilvl="7" w:tplc="04160003" w:tentative="1">
+      <w:start w:val="1"/>
+      <w:numFmt w:val="bullet"/>
+      <w:lvlText w:val="o"/>
+      <w:lvlJc w:val="left"/>
+      <w:pPr>
+        <w:ind w:left="6480" w:hanging="360"/>
+      </w:pPr>
+      <w:rPr>
+        <w:rFonts w:ascii="Courier New" w:hAnsi="Courier New" w:cs="Courier New" w:hint="default"/>
+      </w:rPr>
+    </w:lvl>
+    <w:lvl w:ilvl="8" w:tplc="04160005" w:tentative="1">
+      <w:start w:val="1"/>
+      <w:numFmt w:val="bullet"/>
+      <w:lvlText w:val=""/>
+      <w:lvlJc w:val="left"/>
+      <w:pPr>
+        <w:ind w:left="7200" w:hanging="360"/>
+      </w:pPr>
+      <w:rPr>
+        <w:rFonts w:ascii="Wingdings" w:hAnsi="Wingdings" w:hint="default"/>
+      </w:rPr>
+    </w:lvl>
+  </w:abstractNum>
+  <w:abstractNum w:abstractNumId="1" w15:restartNumberingAfterBreak="0">
     <w:nsid w:val="1C354E39"/>
     <w:multiLevelType w:val="hybridMultilevel"/>
     <w:tmpl w:val="5EAEA77E"/>
@@ -894,7 +1430,7 @@
       </w:rPr>
     </w:lvl>
   </w:abstractNum>
-  <w:abstractNum w:abstractNumId="1" w15:restartNumberingAfterBreak="0">
+  <w:abstractNum w:abstractNumId="2" w15:restartNumberingAfterBreak="0">
     <w:nsid w:val="253054D8"/>
     <w:multiLevelType w:val="hybridMultilevel"/>
     <w:tmpl w:val="324E41D0"/>
@@ -1007,7 +1543,7 @@
       </w:rPr>
     </w:lvl>
   </w:abstractNum>
-  <w:abstractNum w:abstractNumId="2" w15:restartNumberingAfterBreak="0">
+  <w:abstractNum w:abstractNumId="3" w15:restartNumberingAfterBreak="0">
     <w:nsid w:val="389C6DDE"/>
     <w:multiLevelType w:val="hybridMultilevel"/>
     <w:tmpl w:val="43380946"/>
@@ -1120,7 +1656,7 @@
       </w:rPr>
     </w:lvl>
   </w:abstractNum>
-  <w:abstractNum w:abstractNumId="3" w15:restartNumberingAfterBreak="0">
+  <w:abstractNum w:abstractNumId="4" w15:restartNumberingAfterBreak="0">
     <w:nsid w:val="4052423D"/>
     <w:multiLevelType w:val="hybridMultilevel"/>
     <w:tmpl w:val="B61CD2F0"/>
@@ -1233,7 +1769,7 @@
       </w:rPr>
     </w:lvl>
   </w:abstractNum>
-  <w:abstractNum w:abstractNumId="4" w15:restartNumberingAfterBreak="0">
+  <w:abstractNum w:abstractNumId="5" w15:restartNumberingAfterBreak="0">
     <w:nsid w:val="44803454"/>
     <w:multiLevelType w:val="hybridMultilevel"/>
     <w:tmpl w:val="7E9E1142"/>
@@ -1346,10 +1882,123 @@
       </w:rPr>
     </w:lvl>
   </w:abstractNum>
-  <w:abstractNum w:abstractNumId="5" w15:restartNumberingAfterBreak="0">
+  <w:abstractNum w:abstractNumId="6" w15:restartNumberingAfterBreak="0">
+    <w:nsid w:val="4E501300"/>
+    <w:multiLevelType w:val="hybridMultilevel"/>
+    <w:tmpl w:val="304E89CE"/>
+    <w:lvl w:ilvl="0" w:tplc="04160001">
+      <w:start w:val="1"/>
+      <w:numFmt w:val="bullet"/>
+      <w:lvlText w:val=""/>
+      <w:lvlJc w:val="left"/>
+      <w:pPr>
+        <w:ind w:left="1440" w:hanging="360"/>
+      </w:pPr>
+      <w:rPr>
+        <w:rFonts w:ascii="Symbol" w:hAnsi="Symbol" w:hint="default"/>
+      </w:rPr>
+    </w:lvl>
+    <w:lvl w:ilvl="1" w:tplc="04160003" w:tentative="1">
+      <w:start w:val="1"/>
+      <w:numFmt w:val="bullet"/>
+      <w:lvlText w:val="o"/>
+      <w:lvlJc w:val="left"/>
+      <w:pPr>
+        <w:ind w:left="2160" w:hanging="360"/>
+      </w:pPr>
+      <w:rPr>
+        <w:rFonts w:ascii="Courier New" w:hAnsi="Courier New" w:cs="Courier New" w:hint="default"/>
+      </w:rPr>
+    </w:lvl>
+    <w:lvl w:ilvl="2" w:tplc="04160005" w:tentative="1">
+      <w:start w:val="1"/>
+      <w:numFmt w:val="bullet"/>
+      <w:lvlText w:val=""/>
+      <w:lvlJc w:val="left"/>
+      <w:pPr>
+        <w:ind w:left="2880" w:hanging="360"/>
+      </w:pPr>
+      <w:rPr>
+        <w:rFonts w:ascii="Wingdings" w:hAnsi="Wingdings" w:hint="default"/>
+      </w:rPr>
+    </w:lvl>
+    <w:lvl w:ilvl="3" w:tplc="04160001" w:tentative="1">
+      <w:start w:val="1"/>
+      <w:numFmt w:val="bullet"/>
+      <w:lvlText w:val=""/>
+      <w:lvlJc w:val="left"/>
+      <w:pPr>
+        <w:ind w:left="3600" w:hanging="360"/>
+      </w:pPr>
+      <w:rPr>
+        <w:rFonts w:ascii="Symbol" w:hAnsi="Symbol" w:hint="default"/>
+      </w:rPr>
+    </w:lvl>
+    <w:lvl w:ilvl="4" w:tplc="04160003" w:tentative="1">
+      <w:start w:val="1"/>
+      <w:numFmt w:val="bullet"/>
+      <w:lvlText w:val="o"/>
+      <w:lvlJc w:val="left"/>
+      <w:pPr>
+        <w:ind w:left="4320" w:hanging="360"/>
+      </w:pPr>
+      <w:rPr>
+        <w:rFonts w:ascii="Courier New" w:hAnsi="Courier New" w:cs="Courier New" w:hint="default"/>
+      </w:rPr>
+    </w:lvl>
+    <w:lvl w:ilvl="5" w:tplc="04160005" w:tentative="1">
+      <w:start w:val="1"/>
+      <w:numFmt w:val="bullet"/>
+      <w:lvlText w:val=""/>
+      <w:lvlJc w:val="left"/>
+      <w:pPr>
+        <w:ind w:left="5040" w:hanging="360"/>
+      </w:pPr>
+      <w:rPr>
+        <w:rFonts w:ascii="Wingdings" w:hAnsi="Wingdings" w:hint="default"/>
+      </w:rPr>
+    </w:lvl>
+    <w:lvl w:ilvl="6" w:tplc="04160001" w:tentative="1">
+      <w:start w:val="1"/>
+      <w:numFmt w:val="bullet"/>
+      <w:lvlText w:val=""/>
+      <w:lvlJc w:val="left"/>
+      <w:pPr>
+        <w:ind w:left="5760" w:hanging="360"/>
+      </w:pPr>
+      <w:rPr>
+        <w:rFonts w:ascii="Symbol" w:hAnsi="Symbol" w:hint="default"/>
+      </w:rPr>
+    </w:lvl>
+    <w:lvl w:ilvl="7" w:tplc="04160003" w:tentative="1">
+      <w:start w:val="1"/>
+      <w:numFmt w:val="bullet"/>
+      <w:lvlText w:val="o"/>
+      <w:lvlJc w:val="left"/>
+      <w:pPr>
+        <w:ind w:left="6480" w:hanging="360"/>
+      </w:pPr>
+      <w:rPr>
+        <w:rFonts w:ascii="Courier New" w:hAnsi="Courier New" w:cs="Courier New" w:hint="default"/>
+      </w:rPr>
+    </w:lvl>
+    <w:lvl w:ilvl="8" w:tplc="04160005" w:tentative="1">
+      <w:start w:val="1"/>
+      <w:numFmt w:val="bullet"/>
+      <w:lvlText w:val=""/>
+      <w:lvlJc w:val="left"/>
+      <w:pPr>
+        <w:ind w:left="7200" w:hanging="360"/>
+      </w:pPr>
+      <w:rPr>
+        <w:rFonts w:ascii="Wingdings" w:hAnsi="Wingdings" w:hint="default"/>
+      </w:rPr>
+    </w:lvl>
+  </w:abstractNum>
+  <w:abstractNum w:abstractNumId="7" w15:restartNumberingAfterBreak="0">
     <w:nsid w:val="56AC46C0"/>
     <w:multiLevelType w:val="hybridMultilevel"/>
-    <w:tmpl w:val="D3783958"/>
+    <w:tmpl w:val="DB387F54"/>
     <w:lvl w:ilvl="0" w:tplc="E3A6072A">
       <w:start w:val="1"/>
       <w:numFmt w:val="decimal"/>
@@ -1436,7 +2085,7 @@
       </w:pPr>
     </w:lvl>
   </w:abstractNum>
-  <w:abstractNum w:abstractNumId="6" w15:restartNumberingAfterBreak="0">
+  <w:abstractNum w:abstractNumId="8" w15:restartNumberingAfterBreak="0">
     <w:nsid w:val="611079B0"/>
     <w:multiLevelType w:val="hybridMultilevel"/>
     <w:tmpl w:val="F11205F8"/>
@@ -1550,25 +2199,31 @@
     </w:lvl>
   </w:abstractNum>
   <w:num w:numId="1">
+    <w:abstractNumId w:val="7"/>
+  </w:num>
+  <w:num w:numId="2">
+    <w:abstractNumId w:val="3"/>
+  </w:num>
+  <w:num w:numId="3">
+    <w:abstractNumId w:val="4"/>
+  </w:num>
+  <w:num w:numId="4">
+    <w:abstractNumId w:val="8"/>
+  </w:num>
+  <w:num w:numId="5">
+    <w:abstractNumId w:val="1"/>
+  </w:num>
+  <w:num w:numId="6">
+    <w:abstractNumId w:val="2"/>
+  </w:num>
+  <w:num w:numId="7">
     <w:abstractNumId w:val="5"/>
   </w:num>
-  <w:num w:numId="2">
-    <w:abstractNumId w:val="2"/>
-  </w:num>
-  <w:num w:numId="3">
-    <w:abstractNumId w:val="3"/>
-  </w:num>
-  <w:num w:numId="4">
+  <w:num w:numId="8">
     <w:abstractNumId w:val="6"/>
   </w:num>
-  <w:num w:numId="5">
+  <w:num w:numId="9">
     <w:abstractNumId w:val="0"/>
-  </w:num>
-  <w:num w:numId="6">
-    <w:abstractNumId w:val="1"/>
-  </w:num>
-  <w:num w:numId="7">
-    <w:abstractNumId w:val="4"/>
   </w:num>
 </w:numbering>
 </file>
@@ -2274,7 +2929,7 @@
 </file>
 
 <file path=customXml/itemProps1.xml><?xml version="1.0" encoding="utf-8"?>
-<ds:datastoreItem xmlns:ds="http://schemas.openxmlformats.org/officeDocument/2006/customXml" ds:itemID="{E2917939-333D-40E9-B60D-D1B48C773BC5}">
+<ds:datastoreItem xmlns:ds="http://schemas.openxmlformats.org/officeDocument/2006/customXml" ds:itemID="{835EDB6A-330C-4746-BD7D-4437E6DB7B57}">
   <ds:schemaRefs>
     <ds:schemaRef ds:uri="http://schemas.openxmlformats.org/officeDocument/2006/bibliography"/>
   </ds:schemaRefs>

--- a/Plano de Testes.docx
+++ b/Plano de Testes.docx
@@ -1,165 +1,1870 @@
 
 <file path=word/document.xml><?xml version="1.0" encoding="utf-8"?>
-<w:document xmlns:wpc="http://schemas.microsoft.com/office/word/2010/wordprocessingCanvas" xmlns:mc="http://schemas.openxmlformats.org/markup-compatibility/2006" xmlns:o="urn:schemas-microsoft-com:office:office" xmlns:r="http://schemas.openxmlformats.org/officeDocument/2006/relationships" xmlns:m="http://schemas.openxmlformats.org/officeDocument/2006/math" xmlns:v="urn:schemas-microsoft-com:vml" xmlns:wp14="http://schemas.microsoft.com/office/word/2010/wordprocessingDrawing" xmlns:wp="http://schemas.openxmlformats.org/drawingml/2006/wordprocessingDrawing" xmlns:w10="urn:schemas-microsoft-com:office:word" xmlns:w="http://schemas.openxmlformats.org/wordprocessingml/2006/main" xmlns:w14="http://schemas.microsoft.com/office/word/2010/wordml" xmlns:w15="http://schemas.microsoft.com/office/word/2012/wordml" xmlns:wpg="http://schemas.microsoft.com/office/word/2010/wordprocessingGroup" xmlns:wpi="http://schemas.microsoft.com/office/word/2010/wordprocessingInk" xmlns:wne="http://schemas.microsoft.com/office/word/2006/wordml" xmlns:wps="http://schemas.microsoft.com/office/word/2010/wordprocessingShape" mc:Ignorable="w14 w15 wp14">
+<w:document xmlns:wpc="http://schemas.microsoft.com/office/word/2010/wordprocessingCanvas" xmlns:cx="http://schemas.microsoft.com/office/drawing/2014/chartex" xmlns:cx1="http://schemas.microsoft.com/office/drawing/2015/9/8/chartex" xmlns:cx2="http://schemas.microsoft.com/office/drawing/2015/10/21/chartex" xmlns:cx3="http://schemas.microsoft.com/office/drawing/2016/5/9/chartex" xmlns:cx4="http://schemas.microsoft.com/office/drawing/2016/5/10/chartex" xmlns:cx5="http://schemas.microsoft.com/office/drawing/2016/5/11/chartex" xmlns:cx6="http://schemas.microsoft.com/office/drawing/2016/5/12/chartex" xmlns:cx7="http://schemas.microsoft.com/office/drawing/2016/5/13/chartex" xmlns:cx8="http://schemas.microsoft.com/office/drawing/2016/5/14/chartex" xmlns:mc="http://schemas.openxmlformats.org/markup-compatibility/2006" xmlns:aink="http://schemas.microsoft.com/office/drawing/2016/ink" xmlns:am3d="http://schemas.microsoft.com/office/drawing/2017/model3d" xmlns:o="urn:schemas-microsoft-com:office:office" xmlns:r="http://schemas.openxmlformats.org/officeDocument/2006/relationships" xmlns:m="http://schemas.openxmlformats.org/officeDocument/2006/math" xmlns:v="urn:schemas-microsoft-com:vml" xmlns:wp14="http://schemas.microsoft.com/office/word/2010/wordprocessingDrawing" xmlns:wp="http://schemas.openxmlformats.org/drawingml/2006/wordprocessingDrawing" xmlns:w10="urn:schemas-microsoft-com:office:word" xmlns:w="http://schemas.openxmlformats.org/wordprocessingml/2006/main" xmlns:w14="http://schemas.microsoft.com/office/word/2010/wordml" xmlns:w15="http://schemas.microsoft.com/office/word/2012/wordml" xmlns:w16cid="http://schemas.microsoft.com/office/word/2016/wordml/cid" xmlns:w16se="http://schemas.microsoft.com/office/word/2015/wordml/symex" xmlns:wpg="http://schemas.microsoft.com/office/word/2010/wordprocessingGroup" xmlns:wpi="http://schemas.microsoft.com/office/word/2010/wordprocessingInk" xmlns:wne="http://schemas.microsoft.com/office/word/2006/wordml" xmlns:wps="http://schemas.microsoft.com/office/word/2010/wordprocessingShape" mc:Ignorable="w14 w15 w16se w16cid wp14">
   <w:body>
-    <w:p/>
-    <w:p/>
-    <w:p/>
-    <w:p/>
-    <w:p/>
-    <w:p/>
-    <w:p/>
-    <w:p/>
-    <w:p/>
-    <w:p/>
-    <w:p/>
-    <w:p/>
-    <w:p/>
-    <w:p/>
-    <w:p/>
-    <w:p/>
-    <w:p/>
-    <w:p/>
-    <w:p/>
-    <w:p/>
-    <w:p/>
-    <w:p/>
-    <w:p/>
-    <w:p/>
-    <w:p/>
-    <w:p/>
-    <w:p/>
-    <w:p/>
-    <w:p/>
-    <w:p/>
-    <w:p/>
     <w:p>
       <w:pPr>
         <w:jc w:val="center"/>
         <w:rPr>
-          <w:rFonts w:ascii="Times New Roman" w:hAnsi="Times New Roman" w:cs="Times New Roman"/>
-          <w:sz w:val="48"/>
-          <w:szCs w:val="48"/>
-        </w:rPr>
-      </w:pPr>
-      <w:r>
-        <w:rPr>
-          <w:rFonts w:ascii="Times New Roman" w:hAnsi="Times New Roman" w:cs="Times New Roman"/>
-          <w:sz w:val="48"/>
-          <w:szCs w:val="48"/>
-        </w:rPr>
+          <w:rStyle w:val="Forte"/>
+          <w:rFonts w:ascii="Tahoma" w:hAnsi="Tahoma" w:cs="Tahoma"/>
+          <w:caps/>
+          <w:spacing w:val="5"/>
+          <w:kern w:val="2"/>
+          <w:sz w:val="28"/>
+          <w:szCs w:val="24"/>
+        </w:rPr>
+      </w:pPr>
+      <w:r>
+        <w:rPr>
+          <w:rStyle w:val="Forte"/>
+          <w:rFonts w:ascii="Tahoma" w:hAnsi="Tahoma" w:cs="Tahoma"/>
+          <w:caps/>
+          <w:spacing w:val="5"/>
+          <w:kern w:val="2"/>
+          <w:sz w:val="28"/>
+          <w:szCs w:val="24"/>
+        </w:rPr>
+        <w:t>pontifícia universidade católica de minas gerais</w:t>
+      </w:r>
+    </w:p>
+    <w:p>
+      <w:pPr>
+        <w:jc w:val="center"/>
+        <w:rPr>
+          <w:rFonts w:ascii="Tahoma" w:hAnsi="Tahoma" w:cs="Tahoma"/>
+          <w:b/>
+          <w:sz w:val="24"/>
+          <w:szCs w:val="24"/>
+        </w:rPr>
+      </w:pPr>
+      <w:r>
+        <w:rPr>
+          <w:rFonts w:ascii="Tahoma" w:hAnsi="Tahoma" w:cs="Tahoma"/>
+          <w:b/>
+          <w:sz w:val="24"/>
+          <w:szCs w:val="24"/>
+        </w:rPr>
+        <w:t>Instituto de Ciências Exatas e Informática</w:t>
+      </w:r>
+    </w:p>
+    <w:p>
+      <w:pPr>
+        <w:jc w:val="center"/>
+        <w:rPr>
+          <w:rStyle w:val="Forte"/>
+          <w:rFonts w:ascii="Tahoma" w:hAnsi="Tahoma" w:cs="Tahoma"/>
+          <w:caps/>
+          <w:spacing w:val="5"/>
+          <w:kern w:val="2"/>
+          <w:sz w:val="24"/>
+          <w:szCs w:val="24"/>
+        </w:rPr>
+      </w:pPr>
+      <w:r>
+        <w:rPr>
+          <w:rStyle w:val="Forte"/>
+          <w:rFonts w:ascii="Tahoma" w:hAnsi="Tahoma" w:cs="Tahoma"/>
+          <w:spacing w:val="5"/>
+          <w:kern w:val="2"/>
+          <w:sz w:val="24"/>
+          <w:szCs w:val="24"/>
+        </w:rPr>
+        <w:t>Curso de Sistemas de Informação</w:t>
+      </w:r>
+    </w:p>
+    <w:p>
+      <w:pPr>
+        <w:rPr>
+          <w:rFonts w:ascii="Tahoma" w:hAnsi="Tahoma" w:cs="Tahoma"/>
+          <w:sz w:val="24"/>
+          <w:szCs w:val="24"/>
+        </w:rPr>
+      </w:pPr>
+    </w:p>
+    <w:p>
+      <w:pPr>
+        <w:rPr>
+          <w:rFonts w:ascii="Tahoma" w:hAnsi="Tahoma" w:cs="Tahoma"/>
+          <w:sz w:val="24"/>
+          <w:szCs w:val="24"/>
+        </w:rPr>
+      </w:pPr>
+    </w:p>
+    <w:p>
+      <w:pPr>
+        <w:rPr>
+          <w:rFonts w:ascii="Tahoma" w:hAnsi="Tahoma" w:cs="Tahoma"/>
+          <w:sz w:val="24"/>
+          <w:szCs w:val="24"/>
+        </w:rPr>
+      </w:pPr>
+    </w:p>
+    <w:p>
+      <w:pPr>
+        <w:rPr>
+          <w:rFonts w:ascii="Tahoma" w:hAnsi="Tahoma" w:cs="Tahoma"/>
+          <w:sz w:val="24"/>
+          <w:szCs w:val="24"/>
+        </w:rPr>
+      </w:pPr>
+    </w:p>
+    <w:p>
+      <w:pPr>
+        <w:jc w:val="center"/>
+        <w:rPr>
+          <w:rFonts w:ascii="Tahoma" w:hAnsi="Tahoma" w:cs="Tahoma"/>
+          <w:sz w:val="24"/>
+          <w:szCs w:val="24"/>
+        </w:rPr>
+      </w:pPr>
+      <w:r>
+        <w:rPr>
+          <w:rFonts w:ascii="Tahoma" w:hAnsi="Tahoma" w:cs="Tahoma"/>
+          <w:sz w:val="24"/>
+          <w:szCs w:val="24"/>
+        </w:rPr>
+        <w:t>Amanda Rhodes Alves</w:t>
+      </w:r>
+    </w:p>
+    <w:p>
+      <w:pPr>
+        <w:jc w:val="center"/>
+        <w:rPr>
+          <w:rFonts w:ascii="Tahoma" w:hAnsi="Tahoma" w:cs="Tahoma"/>
+          <w:sz w:val="24"/>
+          <w:szCs w:val="24"/>
+        </w:rPr>
+      </w:pPr>
+      <w:r>
+        <w:rPr>
+          <w:rFonts w:ascii="Tahoma" w:hAnsi="Tahoma" w:cs="Tahoma"/>
+          <w:sz w:val="24"/>
+          <w:szCs w:val="24"/>
+        </w:rPr>
+        <w:t>Gabriel Kennedy Almeida Resende</w:t>
+      </w:r>
+    </w:p>
+    <w:p>
+      <w:pPr>
+        <w:jc w:val="center"/>
+        <w:rPr>
+          <w:rFonts w:ascii="Tahoma" w:hAnsi="Tahoma" w:cs="Tahoma"/>
+          <w:sz w:val="24"/>
+          <w:szCs w:val="24"/>
+        </w:rPr>
+      </w:pPr>
+      <w:r>
+        <w:rPr>
+          <w:rFonts w:ascii="Tahoma" w:hAnsi="Tahoma" w:cs="Tahoma"/>
+          <w:sz w:val="24"/>
+          <w:szCs w:val="24"/>
+        </w:rPr>
+        <w:t>Kennedy Marciano Fortunato</w:t>
+      </w:r>
+    </w:p>
+    <w:p>
+      <w:pPr>
+        <w:jc w:val="center"/>
+        <w:rPr>
+          <w:rFonts w:ascii="Tahoma" w:hAnsi="Tahoma" w:cs="Tahoma"/>
+          <w:sz w:val="24"/>
+          <w:szCs w:val="24"/>
+        </w:rPr>
+      </w:pPr>
+      <w:r>
+        <w:rPr>
+          <w:rFonts w:ascii="Tahoma" w:hAnsi="Tahoma" w:cs="Tahoma"/>
+          <w:sz w:val="24"/>
+          <w:szCs w:val="24"/>
+        </w:rPr>
+        <w:t>Pedro Henrique Amado de Andrade</w:t>
+      </w:r>
+    </w:p>
+    <w:p>
+      <w:pPr>
+        <w:jc w:val="center"/>
+        <w:rPr>
+          <w:rFonts w:ascii="Tahoma" w:hAnsi="Tahoma" w:cs="Tahoma"/>
+          <w:sz w:val="24"/>
+          <w:szCs w:val="24"/>
+        </w:rPr>
+      </w:pPr>
+      <w:r>
+        <w:rPr>
+          <w:rFonts w:ascii="Tahoma" w:hAnsi="Tahoma" w:cs="Tahoma"/>
+          <w:sz w:val="24"/>
+          <w:szCs w:val="24"/>
+        </w:rPr>
+        <w:t xml:space="preserve">Zamur Borges </w:t>
+      </w:r>
+      <w:proofErr w:type="spellStart"/>
+      <w:r>
+        <w:rPr>
+          <w:rFonts w:ascii="Tahoma" w:hAnsi="Tahoma" w:cs="Tahoma"/>
+          <w:sz w:val="24"/>
+          <w:szCs w:val="24"/>
+        </w:rPr>
+        <w:t>Vedovatto</w:t>
+      </w:r>
+      <w:proofErr w:type="spellEnd"/>
+    </w:p>
+    <w:p>
+      <w:pPr>
+        <w:rPr>
+          <w:rFonts w:ascii="Tahoma" w:hAnsi="Tahoma" w:cs="Tahoma"/>
+          <w:sz w:val="24"/>
+          <w:szCs w:val="24"/>
+        </w:rPr>
+      </w:pPr>
+    </w:p>
+    <w:p>
+      <w:pPr>
+        <w:rPr>
+          <w:rFonts w:ascii="Tahoma" w:hAnsi="Tahoma" w:cs="Tahoma"/>
+          <w:sz w:val="24"/>
+          <w:szCs w:val="24"/>
+        </w:rPr>
+      </w:pPr>
+    </w:p>
+    <w:p>
+      <w:pPr>
+        <w:rPr>
+          <w:rFonts w:ascii="Tahoma" w:hAnsi="Tahoma" w:cs="Tahoma"/>
+          <w:sz w:val="24"/>
+          <w:szCs w:val="24"/>
+        </w:rPr>
+      </w:pPr>
+    </w:p>
+    <w:p>
+      <w:pPr>
+        <w:rPr>
+          <w:rFonts w:ascii="Tahoma" w:hAnsi="Tahoma" w:cs="Tahoma"/>
+          <w:sz w:val="24"/>
+          <w:szCs w:val="24"/>
+        </w:rPr>
+      </w:pPr>
+    </w:p>
+    <w:p>
+      <w:pPr>
+        <w:rPr>
+          <w:rFonts w:ascii="Tahoma" w:hAnsi="Tahoma" w:cs="Tahoma"/>
+          <w:sz w:val="24"/>
+          <w:szCs w:val="24"/>
+        </w:rPr>
+      </w:pPr>
+    </w:p>
+    <w:p>
+      <w:pPr>
+        <w:jc w:val="center"/>
+        <w:rPr>
+          <w:rFonts w:ascii="Tahoma" w:hAnsi="Tahoma" w:cs="Tahoma"/>
+          <w:b/>
+          <w:caps/>
+          <w:kern w:val="24"/>
+          <w:sz w:val="36"/>
+          <w:szCs w:val="24"/>
+        </w:rPr>
+      </w:pPr>
+      <w:r>
+        <w:rPr>
+          <w:rFonts w:ascii="Tahoma" w:hAnsi="Tahoma" w:cs="Tahoma"/>
+          <w:b/>
+          <w:caps/>
+          <w:kern w:val="24"/>
+          <w:sz w:val="36"/>
+          <w:szCs w:val="24"/>
+        </w:rPr>
+        <w:t>PLANO DE TESTES</w:t>
+      </w:r>
+    </w:p>
+    <w:p>
+      <w:pPr>
+        <w:jc w:val="center"/>
+        <w:rPr>
+          <w:rFonts w:ascii="Tahoma" w:hAnsi="Tahoma" w:cs="Tahoma"/>
+          <w:b/>
+          <w:caps/>
+          <w:kern w:val="24"/>
+          <w:sz w:val="36"/>
+          <w:szCs w:val="24"/>
+        </w:rPr>
+      </w:pPr>
+      <w:r>
+        <w:rPr>
+          <w:rFonts w:ascii="Tahoma" w:hAnsi="Tahoma" w:cs="Tahoma"/>
+          <w:b/>
+          <w:caps/>
+          <w:kern w:val="24"/>
+          <w:sz w:val="36"/>
+          <w:szCs w:val="24"/>
+        </w:rPr>
+        <w:t>Estacionamento park-away</w:t>
+      </w:r>
+    </w:p>
+    <w:p>
+      <w:pPr>
+        <w:jc w:val="right"/>
+        <w:rPr>
+          <w:rFonts w:ascii="Tahoma" w:hAnsi="Tahoma" w:cs="Tahoma"/>
+          <w:b/>
+          <w:sz w:val="24"/>
+          <w:szCs w:val="24"/>
+        </w:rPr>
+      </w:pPr>
+    </w:p>
+    <w:p>
+      <w:pPr>
+        <w:jc w:val="right"/>
+        <w:rPr>
+          <w:rFonts w:ascii="Tahoma" w:hAnsi="Tahoma" w:cs="Tahoma"/>
+          <w:b/>
+          <w:sz w:val="24"/>
+          <w:szCs w:val="24"/>
+        </w:rPr>
+      </w:pPr>
+    </w:p>
+    <w:p>
+      <w:pPr>
+        <w:jc w:val="right"/>
+        <w:rPr>
+          <w:rFonts w:ascii="Tahoma" w:hAnsi="Tahoma" w:cs="Tahoma"/>
+          <w:b/>
+          <w:sz w:val="24"/>
+          <w:szCs w:val="24"/>
+        </w:rPr>
+      </w:pPr>
+    </w:p>
+    <w:p>
+      <w:pPr>
+        <w:jc w:val="right"/>
+        <w:rPr>
+          <w:rFonts w:ascii="Tahoma" w:hAnsi="Tahoma" w:cs="Tahoma"/>
+          <w:b/>
+          <w:sz w:val="24"/>
+          <w:szCs w:val="24"/>
+        </w:rPr>
+      </w:pPr>
+    </w:p>
+    <w:p>
+      <w:pPr>
+        <w:jc w:val="right"/>
+        <w:rPr>
+          <w:rFonts w:ascii="Tahoma" w:hAnsi="Tahoma" w:cs="Tahoma"/>
+          <w:b/>
+          <w:sz w:val="24"/>
+          <w:szCs w:val="24"/>
+        </w:rPr>
+      </w:pPr>
+    </w:p>
+    <w:p>
+      <w:pPr>
+        <w:jc w:val="right"/>
+        <w:rPr>
+          <w:rFonts w:ascii="Tahoma" w:hAnsi="Tahoma" w:cs="Tahoma"/>
+          <w:b/>
+          <w:sz w:val="24"/>
+          <w:szCs w:val="24"/>
+        </w:rPr>
+      </w:pPr>
+    </w:p>
+    <w:p>
+      <w:pPr>
+        <w:jc w:val="right"/>
+        <w:rPr>
+          <w:rFonts w:ascii="Tahoma" w:hAnsi="Tahoma" w:cs="Tahoma"/>
+          <w:b/>
+          <w:sz w:val="24"/>
+          <w:szCs w:val="24"/>
+        </w:rPr>
+      </w:pPr>
+    </w:p>
+    <w:p>
+      <w:pPr>
+        <w:jc w:val="center"/>
+        <w:rPr>
+          <w:rFonts w:ascii="Tahoma" w:hAnsi="Tahoma" w:cs="Tahoma"/>
+          <w:b/>
+          <w:sz w:val="24"/>
+          <w:szCs w:val="24"/>
+        </w:rPr>
+      </w:pPr>
+      <w:r>
+        <w:rPr>
+          <w:rFonts w:ascii="Tahoma" w:hAnsi="Tahoma" w:cs="Tahoma"/>
+          <w:b/>
+          <w:sz w:val="24"/>
+          <w:szCs w:val="24"/>
+        </w:rPr>
+        <w:t>Belo Horizonte</w:t>
+      </w:r>
+    </w:p>
+    <w:p>
+      <w:pPr>
+        <w:jc w:val="center"/>
+        <w:rPr>
+          <w:rFonts w:ascii="Tahoma" w:hAnsi="Tahoma" w:cs="Tahoma"/>
+          <w:b/>
+          <w:sz w:val="24"/>
+          <w:szCs w:val="24"/>
+        </w:rPr>
+      </w:pPr>
+      <w:r>
+        <w:rPr>
+          <w:rFonts w:ascii="Tahoma" w:hAnsi="Tahoma" w:cs="Tahoma"/>
+          <w:b/>
+          <w:sz w:val="24"/>
+          <w:szCs w:val="24"/>
+        </w:rPr>
+        <w:t>2017</w:t>
+      </w:r>
+    </w:p>
+    <w:p>
+      <w:pPr>
+        <w:rPr>
+          <w:rFonts w:ascii="Tahoma" w:hAnsi="Tahoma" w:cs="Tahoma"/>
+          <w:b/>
+          <w:sz w:val="24"/>
+          <w:szCs w:val="24"/>
+        </w:rPr>
+      </w:pPr>
+      <w:r>
+        <w:rPr>
+          <w:rFonts w:ascii="Tahoma" w:hAnsi="Tahoma" w:cs="Tahoma"/>
+          <w:b/>
+          <w:sz w:val="24"/>
+          <w:szCs w:val="24"/>
+        </w:rPr>
+        <w:br w:type="page"/>
+      </w:r>
+    </w:p>
+    <w:p>
+      <w:pPr>
+        <w:pStyle w:val="Sumrio1"/>
+      </w:pPr>
+      <w:r>
         <w:lastRenderedPageBreak/>
-        <w:t>Plano de Testes</w:t>
-      </w:r>
-    </w:p>
-    <w:p>
-      <w:pPr>
-        <w:pStyle w:val="PargrafodaLista"/>
-        <w:numPr>
-          <w:ilvl w:val="0"/>
-          <w:numId w:val="1"/>
-        </w:numPr>
-        <w:rPr>
-          <w:rFonts w:ascii="Times New Roman" w:hAnsi="Times New Roman" w:cs="Times New Roman"/>
-          <w:sz w:val="36"/>
-          <w:szCs w:val="36"/>
-        </w:rPr>
-      </w:pPr>
-      <w:r>
-        <w:rPr>
-          <w:rFonts w:ascii="Times New Roman" w:hAnsi="Times New Roman" w:cs="Times New Roman"/>
-          <w:sz w:val="36"/>
-          <w:szCs w:val="36"/>
-        </w:rPr>
+        <w:t>SUMÁRIO</w:t>
+      </w:r>
+    </w:p>
+    <w:p>
+      <w:pPr>
+        <w:pStyle w:val="Sumrio1"/>
+        <w:rPr>
+          <w:rFonts w:eastAsiaTheme="minorEastAsia" w:cstheme="minorBidi"/>
+          <w:b w:val="0"/>
+          <w:noProof/>
+          <w:sz w:val="22"/>
+          <w:szCs w:val="22"/>
+          <w:lang w:eastAsia="pt-BR"/>
+        </w:rPr>
+      </w:pPr>
+      <w:r>
+        <w:fldChar w:fldCharType="begin"/>
+      </w:r>
+      <w:r>
+        <w:instrText xml:space="preserve"> TOC \h \z \t "tit1;1;tit2;2" </w:instrText>
+      </w:r>
+      <w:r>
+        <w:fldChar w:fldCharType="separate"/>
+      </w:r>
+      <w:hyperlink w:anchor="_Toc497157481" w:history="1">
+        <w:r>
+          <w:rPr>
+            <w:rStyle w:val="Hyperlink"/>
+            <w:b w:val="0"/>
+            <w:noProof/>
+          </w:rPr>
+          <w:t>1.</w:t>
+        </w:r>
+        <w:r>
+          <w:rPr>
+            <w:rFonts w:eastAsiaTheme="minorEastAsia" w:cstheme="minorBidi"/>
+            <w:b w:val="0"/>
+            <w:noProof/>
+            <w:sz w:val="22"/>
+            <w:szCs w:val="22"/>
+            <w:lang w:eastAsia="pt-BR"/>
+          </w:rPr>
+          <w:tab/>
+        </w:r>
+        <w:r>
+          <w:rPr>
+            <w:rStyle w:val="Hyperlink"/>
+            <w:b w:val="0"/>
+            <w:caps w:val="0"/>
+            <w:noProof/>
+          </w:rPr>
+          <w:t>Introdução</w:t>
+        </w:r>
+        <w:r>
+          <w:rPr>
+            <w:b w:val="0"/>
+            <w:noProof/>
+            <w:webHidden/>
+          </w:rPr>
+          <w:tab/>
+        </w:r>
+        <w:r>
+          <w:rPr>
+            <w:b w:val="0"/>
+            <w:noProof/>
+            <w:webHidden/>
+          </w:rPr>
+          <w:fldChar w:fldCharType="begin"/>
+        </w:r>
+        <w:r>
+          <w:rPr>
+            <w:b w:val="0"/>
+            <w:noProof/>
+            <w:webHidden/>
+          </w:rPr>
+          <w:instrText xml:space="preserve"> PAGEREF _Toc497157481 \h </w:instrText>
+        </w:r>
+        <w:r>
+          <w:rPr>
+            <w:b w:val="0"/>
+            <w:noProof/>
+            <w:webHidden/>
+          </w:rPr>
+        </w:r>
+        <w:r>
+          <w:rPr>
+            <w:b w:val="0"/>
+            <w:noProof/>
+            <w:webHidden/>
+          </w:rPr>
+          <w:fldChar w:fldCharType="separate"/>
+        </w:r>
+        <w:r>
+          <w:rPr>
+            <w:b w:val="0"/>
+            <w:noProof/>
+            <w:webHidden/>
+          </w:rPr>
+          <w:t>3</w:t>
+        </w:r>
+        <w:r>
+          <w:rPr>
+            <w:b w:val="0"/>
+            <w:noProof/>
+            <w:webHidden/>
+          </w:rPr>
+          <w:fldChar w:fldCharType="end"/>
+        </w:r>
+      </w:hyperlink>
+    </w:p>
+    <w:p>
+      <w:pPr>
+        <w:pStyle w:val="Sumrio1"/>
+        <w:rPr>
+          <w:rFonts w:eastAsiaTheme="minorEastAsia" w:cstheme="minorBidi"/>
+          <w:b w:val="0"/>
+          <w:noProof/>
+          <w:sz w:val="22"/>
+          <w:szCs w:val="22"/>
+          <w:lang w:eastAsia="pt-BR"/>
+        </w:rPr>
+      </w:pPr>
+      <w:hyperlink w:anchor="_Toc497157482" w:history="1">
+        <w:r>
+          <w:rPr>
+            <w:rStyle w:val="Hyperlink"/>
+            <w:b w:val="0"/>
+            <w:noProof/>
+          </w:rPr>
+          <w:t>2.</w:t>
+        </w:r>
+        <w:r>
+          <w:rPr>
+            <w:rFonts w:eastAsiaTheme="minorEastAsia" w:cstheme="minorBidi"/>
+            <w:b w:val="0"/>
+            <w:noProof/>
+            <w:sz w:val="22"/>
+            <w:szCs w:val="22"/>
+            <w:lang w:eastAsia="pt-BR"/>
+          </w:rPr>
+          <w:tab/>
+        </w:r>
+        <w:r>
+          <w:rPr>
+            <w:rStyle w:val="Hyperlink"/>
+            <w:b w:val="0"/>
+            <w:caps w:val="0"/>
+            <w:noProof/>
+          </w:rPr>
+          <w:t>Módulos testados</w:t>
+        </w:r>
+        <w:r>
+          <w:rPr>
+            <w:b w:val="0"/>
+            <w:noProof/>
+            <w:webHidden/>
+          </w:rPr>
+          <w:tab/>
+        </w:r>
+        <w:r>
+          <w:rPr>
+            <w:b w:val="0"/>
+            <w:noProof/>
+            <w:webHidden/>
+          </w:rPr>
+          <w:fldChar w:fldCharType="begin"/>
+        </w:r>
+        <w:r>
+          <w:rPr>
+            <w:b w:val="0"/>
+            <w:noProof/>
+            <w:webHidden/>
+          </w:rPr>
+          <w:instrText xml:space="preserve"> PAGEREF _Toc497157482 \h </w:instrText>
+        </w:r>
+        <w:r>
+          <w:rPr>
+            <w:b w:val="0"/>
+            <w:noProof/>
+            <w:webHidden/>
+          </w:rPr>
+        </w:r>
+        <w:r>
+          <w:rPr>
+            <w:b w:val="0"/>
+            <w:noProof/>
+            <w:webHidden/>
+          </w:rPr>
+          <w:fldChar w:fldCharType="separate"/>
+        </w:r>
+        <w:r>
+          <w:rPr>
+            <w:b w:val="0"/>
+            <w:noProof/>
+            <w:webHidden/>
+          </w:rPr>
+          <w:t>3</w:t>
+        </w:r>
+        <w:r>
+          <w:rPr>
+            <w:b w:val="0"/>
+            <w:noProof/>
+            <w:webHidden/>
+          </w:rPr>
+          <w:fldChar w:fldCharType="end"/>
+        </w:r>
+      </w:hyperlink>
+    </w:p>
+    <w:p>
+      <w:pPr>
+        <w:pStyle w:val="Sumrio1"/>
+        <w:rPr>
+          <w:rFonts w:eastAsiaTheme="minorEastAsia" w:cstheme="minorBidi"/>
+          <w:b w:val="0"/>
+          <w:noProof/>
+          <w:sz w:val="22"/>
+          <w:szCs w:val="22"/>
+          <w:lang w:eastAsia="pt-BR"/>
+        </w:rPr>
+      </w:pPr>
+      <w:hyperlink w:anchor="_Toc497157483" w:history="1">
+        <w:r>
+          <w:rPr>
+            <w:rStyle w:val="Hyperlink"/>
+            <w:b w:val="0"/>
+            <w:noProof/>
+          </w:rPr>
+          <w:t>3.</w:t>
+        </w:r>
+        <w:r>
+          <w:rPr>
+            <w:rFonts w:eastAsiaTheme="minorEastAsia" w:cstheme="minorBidi"/>
+            <w:b w:val="0"/>
+            <w:noProof/>
+            <w:sz w:val="22"/>
+            <w:szCs w:val="22"/>
+            <w:lang w:eastAsia="pt-BR"/>
+          </w:rPr>
+          <w:tab/>
+        </w:r>
+        <w:r>
+          <w:rPr>
+            <w:rStyle w:val="Hyperlink"/>
+            <w:b w:val="0"/>
+            <w:caps w:val="0"/>
+            <w:noProof/>
+          </w:rPr>
+          <w:t>Métodos que serão testados</w:t>
+        </w:r>
+        <w:r>
+          <w:rPr>
+            <w:b w:val="0"/>
+            <w:noProof/>
+            <w:webHidden/>
+          </w:rPr>
+          <w:tab/>
+        </w:r>
+        <w:r>
+          <w:rPr>
+            <w:b w:val="0"/>
+            <w:noProof/>
+            <w:webHidden/>
+          </w:rPr>
+          <w:fldChar w:fldCharType="begin"/>
+        </w:r>
+        <w:r>
+          <w:rPr>
+            <w:b w:val="0"/>
+            <w:noProof/>
+            <w:webHidden/>
+          </w:rPr>
+          <w:instrText xml:space="preserve"> PAGEREF _Toc497157483 \h </w:instrText>
+        </w:r>
+        <w:r>
+          <w:rPr>
+            <w:b w:val="0"/>
+            <w:noProof/>
+            <w:webHidden/>
+          </w:rPr>
+        </w:r>
+        <w:r>
+          <w:rPr>
+            <w:b w:val="0"/>
+            <w:noProof/>
+            <w:webHidden/>
+          </w:rPr>
+          <w:fldChar w:fldCharType="separate"/>
+        </w:r>
+        <w:r>
+          <w:rPr>
+            <w:b w:val="0"/>
+            <w:noProof/>
+            <w:webHidden/>
+          </w:rPr>
+          <w:t>3</w:t>
+        </w:r>
+        <w:r>
+          <w:rPr>
+            <w:b w:val="0"/>
+            <w:noProof/>
+            <w:webHidden/>
+          </w:rPr>
+          <w:fldChar w:fldCharType="end"/>
+        </w:r>
+      </w:hyperlink>
+    </w:p>
+    <w:p>
+      <w:pPr>
+        <w:pStyle w:val="Sumrio1"/>
+        <w:rPr>
+          <w:rFonts w:eastAsiaTheme="minorEastAsia" w:cstheme="minorBidi"/>
+          <w:b w:val="0"/>
+          <w:noProof/>
+          <w:sz w:val="22"/>
+          <w:szCs w:val="22"/>
+          <w:lang w:eastAsia="pt-BR"/>
+        </w:rPr>
+      </w:pPr>
+      <w:hyperlink w:anchor="_Toc497157484" w:history="1">
+        <w:r>
+          <w:rPr>
+            <w:rStyle w:val="Hyperlink"/>
+            <w:b w:val="0"/>
+            <w:noProof/>
+          </w:rPr>
+          <w:t>4.</w:t>
+        </w:r>
+        <w:r>
+          <w:rPr>
+            <w:rFonts w:eastAsiaTheme="minorEastAsia" w:cstheme="minorBidi"/>
+            <w:b w:val="0"/>
+            <w:noProof/>
+            <w:sz w:val="22"/>
+            <w:szCs w:val="22"/>
+            <w:lang w:eastAsia="pt-BR"/>
+          </w:rPr>
+          <w:tab/>
+        </w:r>
+        <w:r>
+          <w:rPr>
+            <w:rStyle w:val="Hyperlink"/>
+            <w:b w:val="0"/>
+            <w:caps w:val="0"/>
+            <w:noProof/>
+          </w:rPr>
+          <w:t>Características que serão testadas</w:t>
+        </w:r>
+        <w:r>
+          <w:rPr>
+            <w:b w:val="0"/>
+            <w:noProof/>
+            <w:webHidden/>
+          </w:rPr>
+          <w:tab/>
+        </w:r>
+        <w:r>
+          <w:rPr>
+            <w:b w:val="0"/>
+            <w:noProof/>
+            <w:webHidden/>
+          </w:rPr>
+          <w:fldChar w:fldCharType="begin"/>
+        </w:r>
+        <w:r>
+          <w:rPr>
+            <w:b w:val="0"/>
+            <w:noProof/>
+            <w:webHidden/>
+          </w:rPr>
+          <w:instrText xml:space="preserve"> PAGEREF _Toc497157484 \h </w:instrText>
+        </w:r>
+        <w:r>
+          <w:rPr>
+            <w:b w:val="0"/>
+            <w:noProof/>
+            <w:webHidden/>
+          </w:rPr>
+        </w:r>
+        <w:r>
+          <w:rPr>
+            <w:b w:val="0"/>
+            <w:noProof/>
+            <w:webHidden/>
+          </w:rPr>
+          <w:fldChar w:fldCharType="separate"/>
+        </w:r>
+        <w:r>
+          <w:rPr>
+            <w:b w:val="0"/>
+            <w:noProof/>
+            <w:webHidden/>
+          </w:rPr>
+          <w:t>4</w:t>
+        </w:r>
+        <w:r>
+          <w:rPr>
+            <w:b w:val="0"/>
+            <w:noProof/>
+            <w:webHidden/>
+          </w:rPr>
+          <w:fldChar w:fldCharType="end"/>
+        </w:r>
+      </w:hyperlink>
+    </w:p>
+    <w:p>
+      <w:pPr>
+        <w:pStyle w:val="Sumrio1"/>
+        <w:rPr>
+          <w:rFonts w:eastAsiaTheme="minorEastAsia" w:cstheme="minorBidi"/>
+          <w:b w:val="0"/>
+          <w:noProof/>
+          <w:sz w:val="22"/>
+          <w:szCs w:val="22"/>
+          <w:lang w:eastAsia="pt-BR"/>
+        </w:rPr>
+      </w:pPr>
+      <w:hyperlink w:anchor="_Toc497157485" w:history="1">
+        <w:r>
+          <w:rPr>
+            <w:rStyle w:val="Hyperlink"/>
+            <w:b w:val="0"/>
+            <w:noProof/>
+          </w:rPr>
+          <w:t>5.</w:t>
+        </w:r>
+        <w:r>
+          <w:rPr>
+            <w:rFonts w:eastAsiaTheme="minorEastAsia" w:cstheme="minorBidi"/>
+            <w:b w:val="0"/>
+            <w:noProof/>
+            <w:sz w:val="22"/>
+            <w:szCs w:val="22"/>
+            <w:lang w:eastAsia="pt-BR"/>
+          </w:rPr>
+          <w:tab/>
+        </w:r>
+        <w:r>
+          <w:rPr>
+            <w:rStyle w:val="Hyperlink"/>
+            <w:b w:val="0"/>
+            <w:caps w:val="0"/>
+            <w:noProof/>
+          </w:rPr>
+          <w:t>Abordagem</w:t>
+        </w:r>
+        <w:r>
+          <w:rPr>
+            <w:b w:val="0"/>
+            <w:noProof/>
+            <w:webHidden/>
+          </w:rPr>
+          <w:tab/>
+        </w:r>
+        <w:r>
+          <w:rPr>
+            <w:b w:val="0"/>
+            <w:noProof/>
+            <w:webHidden/>
+          </w:rPr>
+          <w:fldChar w:fldCharType="begin"/>
+        </w:r>
+        <w:r>
+          <w:rPr>
+            <w:b w:val="0"/>
+            <w:noProof/>
+            <w:webHidden/>
+          </w:rPr>
+          <w:instrText xml:space="preserve"> PAGEREF _Toc497157485 \h </w:instrText>
+        </w:r>
+        <w:r>
+          <w:rPr>
+            <w:b w:val="0"/>
+            <w:noProof/>
+            <w:webHidden/>
+          </w:rPr>
+        </w:r>
+        <w:r>
+          <w:rPr>
+            <w:b w:val="0"/>
+            <w:noProof/>
+            <w:webHidden/>
+          </w:rPr>
+          <w:fldChar w:fldCharType="separate"/>
+        </w:r>
+        <w:r>
+          <w:rPr>
+            <w:b w:val="0"/>
+            <w:noProof/>
+            <w:webHidden/>
+          </w:rPr>
+          <w:t>4</w:t>
+        </w:r>
+        <w:r>
+          <w:rPr>
+            <w:b w:val="0"/>
+            <w:noProof/>
+            <w:webHidden/>
+          </w:rPr>
+          <w:fldChar w:fldCharType="end"/>
+        </w:r>
+      </w:hyperlink>
+    </w:p>
+    <w:p>
+      <w:pPr>
+        <w:pStyle w:val="Sumrio2"/>
+        <w:tabs>
+          <w:tab w:val="left" w:pos="660"/>
+          <w:tab w:val="right" w:leader="dot" w:pos="8494"/>
+        </w:tabs>
+        <w:rPr>
+          <w:rFonts w:ascii="Tahoma" w:eastAsiaTheme="minorEastAsia" w:hAnsi="Tahoma" w:cs="Tahoma"/>
+          <w:smallCaps w:val="0"/>
+          <w:noProof/>
+          <w:sz w:val="22"/>
+          <w:szCs w:val="22"/>
+          <w:lang w:eastAsia="pt-BR"/>
+        </w:rPr>
+      </w:pPr>
+      <w:hyperlink w:anchor="_Toc497157486" w:history="1">
+        <w:r>
+          <w:rPr>
+            <w:rStyle w:val="Hyperlink"/>
+            <w:rFonts w:ascii="Tahoma" w:hAnsi="Tahoma" w:cs="Tahoma"/>
+            <w:noProof/>
+            <w:sz w:val="22"/>
+            <w:szCs w:val="22"/>
+          </w:rPr>
+          <w:t>A.</w:t>
+        </w:r>
+        <w:r>
+          <w:rPr>
+            <w:rFonts w:ascii="Tahoma" w:eastAsiaTheme="minorEastAsia" w:hAnsi="Tahoma" w:cs="Tahoma"/>
+            <w:smallCaps w:val="0"/>
+            <w:noProof/>
+            <w:sz w:val="22"/>
+            <w:szCs w:val="22"/>
+            <w:lang w:eastAsia="pt-BR"/>
+          </w:rPr>
+          <w:tab/>
+        </w:r>
+        <w:r>
+          <w:rPr>
+            <w:rStyle w:val="Hyperlink"/>
+            <w:rFonts w:ascii="Tahoma" w:hAnsi="Tahoma" w:cs="Tahoma"/>
+            <w:noProof/>
+            <w:sz w:val="22"/>
+            <w:szCs w:val="22"/>
+          </w:rPr>
+          <w:t>Níveis de teste</w:t>
+        </w:r>
+        <w:r>
+          <w:rPr>
+            <w:rFonts w:ascii="Tahoma" w:hAnsi="Tahoma" w:cs="Tahoma"/>
+            <w:noProof/>
+            <w:webHidden/>
+            <w:sz w:val="22"/>
+            <w:szCs w:val="22"/>
+          </w:rPr>
+          <w:tab/>
+        </w:r>
+        <w:r>
+          <w:rPr>
+            <w:rFonts w:ascii="Tahoma" w:hAnsi="Tahoma" w:cs="Tahoma"/>
+            <w:noProof/>
+            <w:webHidden/>
+            <w:sz w:val="22"/>
+            <w:szCs w:val="22"/>
+          </w:rPr>
+          <w:fldChar w:fldCharType="begin"/>
+        </w:r>
+        <w:r>
+          <w:rPr>
+            <w:rFonts w:ascii="Tahoma" w:hAnsi="Tahoma" w:cs="Tahoma"/>
+            <w:noProof/>
+            <w:webHidden/>
+            <w:sz w:val="22"/>
+            <w:szCs w:val="22"/>
+          </w:rPr>
+          <w:instrText xml:space="preserve"> PAGEREF _Toc497157486 \h </w:instrText>
+        </w:r>
+        <w:r>
+          <w:rPr>
+            <w:rFonts w:ascii="Tahoma" w:hAnsi="Tahoma" w:cs="Tahoma"/>
+            <w:noProof/>
+            <w:webHidden/>
+            <w:sz w:val="22"/>
+            <w:szCs w:val="22"/>
+          </w:rPr>
+        </w:r>
+        <w:r>
+          <w:rPr>
+            <w:rFonts w:ascii="Tahoma" w:hAnsi="Tahoma" w:cs="Tahoma"/>
+            <w:noProof/>
+            <w:webHidden/>
+            <w:sz w:val="22"/>
+            <w:szCs w:val="22"/>
+          </w:rPr>
+          <w:fldChar w:fldCharType="separate"/>
+        </w:r>
+        <w:r>
+          <w:rPr>
+            <w:rFonts w:ascii="Tahoma" w:hAnsi="Tahoma" w:cs="Tahoma"/>
+            <w:noProof/>
+            <w:webHidden/>
+            <w:sz w:val="22"/>
+            <w:szCs w:val="22"/>
+          </w:rPr>
+          <w:t>4</w:t>
+        </w:r>
+        <w:r>
+          <w:rPr>
+            <w:rFonts w:ascii="Tahoma" w:hAnsi="Tahoma" w:cs="Tahoma"/>
+            <w:noProof/>
+            <w:webHidden/>
+            <w:sz w:val="22"/>
+            <w:szCs w:val="22"/>
+          </w:rPr>
+          <w:fldChar w:fldCharType="end"/>
+        </w:r>
+      </w:hyperlink>
+    </w:p>
+    <w:p>
+      <w:pPr>
+        <w:pStyle w:val="Sumrio2"/>
+        <w:tabs>
+          <w:tab w:val="left" w:pos="660"/>
+          <w:tab w:val="right" w:leader="dot" w:pos="8494"/>
+        </w:tabs>
+        <w:rPr>
+          <w:rFonts w:ascii="Tahoma" w:eastAsiaTheme="minorEastAsia" w:hAnsi="Tahoma" w:cs="Tahoma"/>
+          <w:smallCaps w:val="0"/>
+          <w:noProof/>
+          <w:sz w:val="22"/>
+          <w:szCs w:val="22"/>
+          <w:lang w:eastAsia="pt-BR"/>
+        </w:rPr>
+      </w:pPr>
+      <w:hyperlink w:anchor="_Toc497157487" w:history="1">
+        <w:r>
+          <w:rPr>
+            <w:rStyle w:val="Hyperlink"/>
+            <w:rFonts w:ascii="Tahoma" w:hAnsi="Tahoma" w:cs="Tahoma"/>
+            <w:noProof/>
+            <w:sz w:val="22"/>
+            <w:szCs w:val="22"/>
+          </w:rPr>
+          <w:t>b.</w:t>
+        </w:r>
+        <w:r>
+          <w:rPr>
+            <w:rFonts w:ascii="Tahoma" w:eastAsiaTheme="minorEastAsia" w:hAnsi="Tahoma" w:cs="Tahoma"/>
+            <w:smallCaps w:val="0"/>
+            <w:noProof/>
+            <w:sz w:val="22"/>
+            <w:szCs w:val="22"/>
+            <w:lang w:eastAsia="pt-BR"/>
+          </w:rPr>
+          <w:tab/>
+        </w:r>
+        <w:r>
+          <w:rPr>
+            <w:rStyle w:val="Hyperlink"/>
+            <w:rFonts w:ascii="Tahoma" w:hAnsi="Tahoma" w:cs="Tahoma"/>
+            <w:noProof/>
+            <w:sz w:val="22"/>
+            <w:szCs w:val="22"/>
+          </w:rPr>
+          <w:t>Controle de versão e configuração</w:t>
+        </w:r>
+        <w:r>
+          <w:rPr>
+            <w:rFonts w:ascii="Tahoma" w:hAnsi="Tahoma" w:cs="Tahoma"/>
+            <w:noProof/>
+            <w:webHidden/>
+            <w:sz w:val="22"/>
+            <w:szCs w:val="22"/>
+          </w:rPr>
+          <w:tab/>
+        </w:r>
+        <w:r>
+          <w:rPr>
+            <w:rFonts w:ascii="Tahoma" w:hAnsi="Tahoma" w:cs="Tahoma"/>
+            <w:noProof/>
+            <w:webHidden/>
+            <w:sz w:val="22"/>
+            <w:szCs w:val="22"/>
+          </w:rPr>
+          <w:fldChar w:fldCharType="begin"/>
+        </w:r>
+        <w:r>
+          <w:rPr>
+            <w:rFonts w:ascii="Tahoma" w:hAnsi="Tahoma" w:cs="Tahoma"/>
+            <w:noProof/>
+            <w:webHidden/>
+            <w:sz w:val="22"/>
+            <w:szCs w:val="22"/>
+          </w:rPr>
+          <w:instrText xml:space="preserve"> PAGEREF _Toc497157487 \h </w:instrText>
+        </w:r>
+        <w:r>
+          <w:rPr>
+            <w:rFonts w:ascii="Tahoma" w:hAnsi="Tahoma" w:cs="Tahoma"/>
+            <w:noProof/>
+            <w:webHidden/>
+            <w:sz w:val="22"/>
+            <w:szCs w:val="22"/>
+          </w:rPr>
+        </w:r>
+        <w:r>
+          <w:rPr>
+            <w:rFonts w:ascii="Tahoma" w:hAnsi="Tahoma" w:cs="Tahoma"/>
+            <w:noProof/>
+            <w:webHidden/>
+            <w:sz w:val="22"/>
+            <w:szCs w:val="22"/>
+          </w:rPr>
+          <w:fldChar w:fldCharType="separate"/>
+        </w:r>
+        <w:r>
+          <w:rPr>
+            <w:rFonts w:ascii="Tahoma" w:hAnsi="Tahoma" w:cs="Tahoma"/>
+            <w:noProof/>
+            <w:webHidden/>
+            <w:sz w:val="22"/>
+            <w:szCs w:val="22"/>
+          </w:rPr>
+          <w:t>4</w:t>
+        </w:r>
+        <w:r>
+          <w:rPr>
+            <w:rFonts w:ascii="Tahoma" w:hAnsi="Tahoma" w:cs="Tahoma"/>
+            <w:noProof/>
+            <w:webHidden/>
+            <w:sz w:val="22"/>
+            <w:szCs w:val="22"/>
+          </w:rPr>
+          <w:fldChar w:fldCharType="end"/>
+        </w:r>
+      </w:hyperlink>
+    </w:p>
+    <w:p>
+      <w:pPr>
+        <w:pStyle w:val="Sumrio2"/>
+        <w:tabs>
+          <w:tab w:val="left" w:pos="660"/>
+          <w:tab w:val="right" w:leader="dot" w:pos="8494"/>
+        </w:tabs>
+        <w:rPr>
+          <w:rFonts w:ascii="Tahoma" w:eastAsiaTheme="minorEastAsia" w:hAnsi="Tahoma" w:cs="Tahoma"/>
+          <w:smallCaps w:val="0"/>
+          <w:noProof/>
+          <w:sz w:val="22"/>
+          <w:szCs w:val="22"/>
+          <w:lang w:eastAsia="pt-BR"/>
+        </w:rPr>
+      </w:pPr>
+      <w:hyperlink w:anchor="_Toc497157488" w:history="1">
+        <w:r>
+          <w:rPr>
+            <w:rStyle w:val="Hyperlink"/>
+            <w:rFonts w:ascii="Tahoma" w:hAnsi="Tahoma" w:cs="Tahoma"/>
+            <w:noProof/>
+            <w:sz w:val="22"/>
+            <w:szCs w:val="22"/>
+          </w:rPr>
+          <w:t>c.</w:t>
+        </w:r>
+        <w:r>
+          <w:rPr>
+            <w:rFonts w:ascii="Tahoma" w:eastAsiaTheme="minorEastAsia" w:hAnsi="Tahoma" w:cs="Tahoma"/>
+            <w:smallCaps w:val="0"/>
+            <w:noProof/>
+            <w:sz w:val="22"/>
+            <w:szCs w:val="22"/>
+            <w:lang w:eastAsia="pt-BR"/>
+          </w:rPr>
+          <w:tab/>
+        </w:r>
+        <w:r>
+          <w:rPr>
+            <w:rStyle w:val="Hyperlink"/>
+            <w:rFonts w:ascii="Tahoma" w:hAnsi="Tahoma" w:cs="Tahoma"/>
+            <w:noProof/>
+            <w:sz w:val="22"/>
+            <w:szCs w:val="22"/>
+          </w:rPr>
+          <w:t>Ferramentas para realização dos testes</w:t>
+        </w:r>
+        <w:r>
+          <w:rPr>
+            <w:rFonts w:ascii="Tahoma" w:hAnsi="Tahoma" w:cs="Tahoma"/>
+            <w:noProof/>
+            <w:webHidden/>
+            <w:sz w:val="22"/>
+            <w:szCs w:val="22"/>
+          </w:rPr>
+          <w:tab/>
+        </w:r>
+        <w:r>
+          <w:rPr>
+            <w:rFonts w:ascii="Tahoma" w:hAnsi="Tahoma" w:cs="Tahoma"/>
+            <w:noProof/>
+            <w:webHidden/>
+            <w:sz w:val="22"/>
+            <w:szCs w:val="22"/>
+          </w:rPr>
+          <w:fldChar w:fldCharType="begin"/>
+        </w:r>
+        <w:r>
+          <w:rPr>
+            <w:rFonts w:ascii="Tahoma" w:hAnsi="Tahoma" w:cs="Tahoma"/>
+            <w:noProof/>
+            <w:webHidden/>
+            <w:sz w:val="22"/>
+            <w:szCs w:val="22"/>
+          </w:rPr>
+          <w:instrText xml:space="preserve"> PAGEREF _Toc497157488 \h </w:instrText>
+        </w:r>
+        <w:r>
+          <w:rPr>
+            <w:rFonts w:ascii="Tahoma" w:hAnsi="Tahoma" w:cs="Tahoma"/>
+            <w:noProof/>
+            <w:webHidden/>
+            <w:sz w:val="22"/>
+            <w:szCs w:val="22"/>
+          </w:rPr>
+        </w:r>
+        <w:r>
+          <w:rPr>
+            <w:rFonts w:ascii="Tahoma" w:hAnsi="Tahoma" w:cs="Tahoma"/>
+            <w:noProof/>
+            <w:webHidden/>
+            <w:sz w:val="22"/>
+            <w:szCs w:val="22"/>
+          </w:rPr>
+          <w:fldChar w:fldCharType="separate"/>
+        </w:r>
+        <w:r>
+          <w:rPr>
+            <w:rFonts w:ascii="Tahoma" w:hAnsi="Tahoma" w:cs="Tahoma"/>
+            <w:noProof/>
+            <w:webHidden/>
+            <w:sz w:val="22"/>
+            <w:szCs w:val="22"/>
+          </w:rPr>
+          <w:t>4</w:t>
+        </w:r>
+        <w:r>
+          <w:rPr>
+            <w:rFonts w:ascii="Tahoma" w:hAnsi="Tahoma" w:cs="Tahoma"/>
+            <w:noProof/>
+            <w:webHidden/>
+            <w:sz w:val="22"/>
+            <w:szCs w:val="22"/>
+          </w:rPr>
+          <w:fldChar w:fldCharType="end"/>
+        </w:r>
+      </w:hyperlink>
+    </w:p>
+    <w:p>
+      <w:pPr>
+        <w:pStyle w:val="Sumrio1"/>
+        <w:rPr>
+          <w:rFonts w:eastAsiaTheme="minorEastAsia" w:cstheme="minorBidi"/>
+          <w:b w:val="0"/>
+          <w:noProof/>
+          <w:sz w:val="22"/>
+          <w:szCs w:val="22"/>
+          <w:lang w:eastAsia="pt-BR"/>
+        </w:rPr>
+      </w:pPr>
+      <w:hyperlink w:anchor="_Toc497157489" w:history="1">
+        <w:r>
+          <w:rPr>
+            <w:rStyle w:val="Hyperlink"/>
+            <w:b w:val="0"/>
+            <w:noProof/>
+          </w:rPr>
+          <w:t>6.</w:t>
+        </w:r>
+        <w:r>
+          <w:rPr>
+            <w:rFonts w:eastAsiaTheme="minorEastAsia" w:cstheme="minorBidi"/>
+            <w:b w:val="0"/>
+            <w:noProof/>
+            <w:sz w:val="22"/>
+            <w:szCs w:val="22"/>
+            <w:lang w:eastAsia="pt-BR"/>
+          </w:rPr>
+          <w:tab/>
+        </w:r>
+        <w:r>
+          <w:rPr>
+            <w:rStyle w:val="Hyperlink"/>
+            <w:b w:val="0"/>
+            <w:caps w:val="0"/>
+            <w:noProof/>
+          </w:rPr>
+          <w:t>Testes</w:t>
+        </w:r>
+        <w:r>
+          <w:rPr>
+            <w:b w:val="0"/>
+            <w:noProof/>
+            <w:webHidden/>
+          </w:rPr>
+          <w:tab/>
+        </w:r>
+        <w:r>
+          <w:rPr>
+            <w:b w:val="0"/>
+            <w:noProof/>
+            <w:webHidden/>
+          </w:rPr>
+          <w:fldChar w:fldCharType="begin"/>
+        </w:r>
+        <w:r>
+          <w:rPr>
+            <w:b w:val="0"/>
+            <w:noProof/>
+            <w:webHidden/>
+          </w:rPr>
+          <w:instrText xml:space="preserve"> PAGEREF _Toc497157489 \h </w:instrText>
+        </w:r>
+        <w:r>
+          <w:rPr>
+            <w:b w:val="0"/>
+            <w:noProof/>
+            <w:webHidden/>
+          </w:rPr>
+        </w:r>
+        <w:r>
+          <w:rPr>
+            <w:b w:val="0"/>
+            <w:noProof/>
+            <w:webHidden/>
+          </w:rPr>
+          <w:fldChar w:fldCharType="separate"/>
+        </w:r>
+        <w:r>
+          <w:rPr>
+            <w:b w:val="0"/>
+            <w:noProof/>
+            <w:webHidden/>
+          </w:rPr>
+          <w:t>5</w:t>
+        </w:r>
+        <w:r>
+          <w:rPr>
+            <w:b w:val="0"/>
+            <w:noProof/>
+            <w:webHidden/>
+          </w:rPr>
+          <w:fldChar w:fldCharType="end"/>
+        </w:r>
+      </w:hyperlink>
+    </w:p>
+    <w:p>
+      <w:pPr>
+        <w:pStyle w:val="Sumrio1"/>
+        <w:rPr>
+          <w:rFonts w:eastAsiaTheme="minorEastAsia" w:cstheme="minorBidi"/>
+          <w:b w:val="0"/>
+          <w:noProof/>
+          <w:sz w:val="22"/>
+          <w:szCs w:val="22"/>
+          <w:lang w:eastAsia="pt-BR"/>
+        </w:rPr>
+      </w:pPr>
+      <w:hyperlink w:anchor="_Toc497157490" w:history="1">
+        <w:r>
+          <w:rPr>
+            <w:rStyle w:val="Hyperlink"/>
+            <w:b w:val="0"/>
+            <w:noProof/>
+          </w:rPr>
+          <w:t>7.</w:t>
+        </w:r>
+        <w:r>
+          <w:rPr>
+            <w:rFonts w:eastAsiaTheme="minorEastAsia" w:cstheme="minorBidi"/>
+            <w:b w:val="0"/>
+            <w:noProof/>
+            <w:sz w:val="22"/>
+            <w:szCs w:val="22"/>
+            <w:lang w:eastAsia="pt-BR"/>
+          </w:rPr>
+          <w:tab/>
+        </w:r>
+        <w:r>
+          <w:rPr>
+            <w:rStyle w:val="Hyperlink"/>
+            <w:b w:val="0"/>
+            <w:caps w:val="0"/>
+            <w:noProof/>
+          </w:rPr>
+          <w:t>Conclusão</w:t>
+        </w:r>
+        <w:r>
+          <w:rPr>
+            <w:b w:val="0"/>
+            <w:noProof/>
+            <w:webHidden/>
+          </w:rPr>
+          <w:tab/>
+        </w:r>
+        <w:r>
+          <w:rPr>
+            <w:b w:val="0"/>
+            <w:noProof/>
+            <w:webHidden/>
+          </w:rPr>
+          <w:fldChar w:fldCharType="begin"/>
+        </w:r>
+        <w:r>
+          <w:rPr>
+            <w:b w:val="0"/>
+            <w:noProof/>
+            <w:webHidden/>
+          </w:rPr>
+          <w:instrText xml:space="preserve"> PAGEREF _Toc497157490 \h </w:instrText>
+        </w:r>
+        <w:r>
+          <w:rPr>
+            <w:b w:val="0"/>
+            <w:noProof/>
+            <w:webHidden/>
+          </w:rPr>
+        </w:r>
+        <w:r>
+          <w:rPr>
+            <w:b w:val="0"/>
+            <w:noProof/>
+            <w:webHidden/>
+          </w:rPr>
+          <w:fldChar w:fldCharType="separate"/>
+        </w:r>
+        <w:r>
+          <w:rPr>
+            <w:b w:val="0"/>
+            <w:noProof/>
+            <w:webHidden/>
+          </w:rPr>
+          <w:t>8</w:t>
+        </w:r>
+        <w:r>
+          <w:rPr>
+            <w:b w:val="0"/>
+            <w:noProof/>
+            <w:webHidden/>
+          </w:rPr>
+          <w:fldChar w:fldCharType="end"/>
+        </w:r>
+      </w:hyperlink>
+    </w:p>
+    <w:p>
+      <w:pPr>
+        <w:rPr>
+          <w:rFonts w:ascii="Tahoma" w:hAnsi="Tahoma" w:cs="Tahoma"/>
+          <w:b/>
+          <w:sz w:val="24"/>
+          <w:szCs w:val="24"/>
+        </w:rPr>
+      </w:pPr>
+      <w:r>
+        <w:rPr>
+          <w:rFonts w:ascii="Tahoma" w:hAnsi="Tahoma" w:cs="Tahoma"/>
+          <w:b/>
+          <w:sz w:val="24"/>
+          <w:szCs w:val="24"/>
+        </w:rPr>
+        <w:fldChar w:fldCharType="end"/>
+      </w:r>
+    </w:p>
+    <w:p>
+      <w:pPr>
+        <w:rPr>
+          <w:rFonts w:ascii="Tahoma" w:hAnsi="Tahoma" w:cs="Tahoma"/>
+          <w:b/>
+          <w:sz w:val="24"/>
+          <w:szCs w:val="24"/>
+        </w:rPr>
+      </w:pPr>
+    </w:p>
+    <w:p>
+      <w:pPr>
+        <w:rPr>
+          <w:rFonts w:ascii="Tahoma" w:hAnsi="Tahoma" w:cs="Tahoma"/>
+          <w:b/>
+          <w:sz w:val="24"/>
+          <w:szCs w:val="24"/>
+        </w:rPr>
+      </w:pPr>
+    </w:p>
+    <w:p>
+      <w:pPr>
+        <w:rPr>
+          <w:rFonts w:ascii="Tahoma" w:hAnsi="Tahoma" w:cs="Tahoma"/>
+          <w:b/>
+          <w:sz w:val="24"/>
+          <w:szCs w:val="24"/>
+        </w:rPr>
+      </w:pPr>
+      <w:r>
+        <w:rPr>
+          <w:rFonts w:ascii="Tahoma" w:hAnsi="Tahoma" w:cs="Tahoma"/>
+          <w:b/>
+          <w:sz w:val="24"/>
+          <w:szCs w:val="24"/>
+        </w:rPr>
+        <w:br w:type="page"/>
+      </w:r>
+    </w:p>
+    <w:p>
+      <w:pPr>
+        <w:pStyle w:val="tit1"/>
+      </w:pPr>
+      <w:bookmarkStart w:id="0" w:name="_Toc497157481"/>
+      <w:r>
+        <w:lastRenderedPageBreak/>
         <w:t>Introdução</w:t>
       </w:r>
-    </w:p>
-    <w:p>
-      <w:pPr>
-        <w:pStyle w:val="PargrafodaLista"/>
-        <w:spacing w:line="360" w:lineRule="auto"/>
-        <w:rPr>
-          <w:rFonts w:ascii="Times New Roman" w:hAnsi="Times New Roman" w:cs="Times New Roman"/>
-          <w:sz w:val="24"/>
-          <w:szCs w:val="24"/>
-        </w:rPr>
-      </w:pPr>
-      <w:r>
-        <w:rPr>
-          <w:rFonts w:ascii="Times New Roman" w:hAnsi="Times New Roman" w:cs="Times New Roman"/>
-          <w:sz w:val="24"/>
-          <w:szCs w:val="24"/>
-        </w:rPr>
-        <w:t>Esse plano de testes tem por objetivo especificar e detalhar os testes que serão realizados no projeto Park-</w:t>
+      <w:bookmarkEnd w:id="0"/>
+    </w:p>
+    <w:p>
+      <w:pPr>
+        <w:pStyle w:val="PargrafodaLista"/>
+        <w:spacing w:after="0" w:line="360" w:lineRule="auto"/>
+        <w:ind w:left="0" w:firstLine="709"/>
+        <w:jc w:val="both"/>
+        <w:rPr>
+          <w:rFonts w:ascii="Tahoma" w:hAnsi="Tahoma" w:cs="Tahoma"/>
+          <w:sz w:val="24"/>
+          <w:szCs w:val="24"/>
+        </w:rPr>
+      </w:pPr>
+      <w:r>
+        <w:rPr>
+          <w:rFonts w:ascii="Tahoma" w:hAnsi="Tahoma" w:cs="Tahoma"/>
+          <w:color w:val="1D2021"/>
+          <w:sz w:val="24"/>
+          <w:szCs w:val="24"/>
+        </w:rPr>
+        <w:t>A</w:t>
+      </w:r>
+      <w:r>
+        <w:rPr>
+          <w:rFonts w:ascii="Tahoma" w:hAnsi="Tahoma" w:cs="Tahoma"/>
+          <w:color w:val="1D2021"/>
+          <w:sz w:val="24"/>
+          <w:szCs w:val="24"/>
+        </w:rPr>
+        <w:t xml:space="preserve"> realização de</w:t>
+      </w:r>
+      <w:r>
+        <w:rPr>
+          <w:rFonts w:ascii="Tahoma" w:hAnsi="Tahoma" w:cs="Tahoma"/>
+          <w:color w:val="1D2021"/>
+          <w:sz w:val="24"/>
+          <w:szCs w:val="24"/>
+        </w:rPr>
+        <w:t xml:space="preserve"> </w:t>
+      </w:r>
+      <w:r>
+        <w:rPr>
+          <w:rStyle w:val="Forte"/>
+          <w:rFonts w:ascii="Tahoma" w:hAnsi="Tahoma" w:cs="Tahoma"/>
+          <w:b w:val="0"/>
+          <w:color w:val="1D2021"/>
+          <w:sz w:val="24"/>
+          <w:szCs w:val="24"/>
+        </w:rPr>
+        <w:t>teste</w:t>
+      </w:r>
+      <w:r>
+        <w:rPr>
+          <w:rStyle w:val="Forte"/>
+          <w:rFonts w:ascii="Tahoma" w:hAnsi="Tahoma" w:cs="Tahoma"/>
+          <w:b w:val="0"/>
+          <w:color w:val="1D2021"/>
+          <w:sz w:val="24"/>
+          <w:szCs w:val="24"/>
+        </w:rPr>
+        <w:t>s é uma atividade fundamental dentro do desenvolvimento de sistemas. A principal meta por trás do teste é garantir que o produto atenda ao que foi especificado durante o projeto.</w:t>
+      </w:r>
+    </w:p>
+    <w:p>
+      <w:pPr>
+        <w:pStyle w:val="PargrafodaLista"/>
+        <w:spacing w:after="0" w:line="360" w:lineRule="auto"/>
+        <w:ind w:left="0" w:firstLine="709"/>
+        <w:jc w:val="both"/>
+        <w:rPr>
+          <w:rFonts w:ascii="Tahoma" w:hAnsi="Tahoma" w:cs="Tahoma"/>
+          <w:sz w:val="24"/>
+          <w:szCs w:val="24"/>
+        </w:rPr>
+      </w:pPr>
+      <w:r>
+        <w:rPr>
+          <w:rFonts w:ascii="Tahoma" w:hAnsi="Tahoma" w:cs="Tahoma"/>
+          <w:sz w:val="24"/>
+          <w:szCs w:val="24"/>
+        </w:rPr>
+        <w:t xml:space="preserve">Esse </w:t>
+      </w:r>
+      <w:r>
+        <w:rPr>
+          <w:rFonts w:ascii="Tahoma" w:hAnsi="Tahoma" w:cs="Tahoma"/>
+          <w:sz w:val="24"/>
+          <w:szCs w:val="24"/>
+        </w:rPr>
+        <w:t>plano de t</w:t>
+      </w:r>
+      <w:r>
+        <w:rPr>
+          <w:rFonts w:ascii="Tahoma" w:hAnsi="Tahoma" w:cs="Tahoma"/>
+          <w:sz w:val="24"/>
+          <w:szCs w:val="24"/>
+        </w:rPr>
+        <w:t>estes t</w:t>
+      </w:r>
+      <w:r>
+        <w:rPr>
+          <w:rFonts w:ascii="Tahoma" w:hAnsi="Tahoma" w:cs="Tahoma"/>
+          <w:sz w:val="24"/>
+          <w:szCs w:val="24"/>
+        </w:rPr>
+        <w:t>em</w:t>
+      </w:r>
+      <w:r>
+        <w:rPr>
+          <w:rFonts w:ascii="Tahoma" w:hAnsi="Tahoma" w:cs="Tahoma"/>
+          <w:sz w:val="24"/>
+          <w:szCs w:val="24"/>
+        </w:rPr>
+        <w:t xml:space="preserve"> por objetivo especificar e detalhar os testes que serão realizados no </w:t>
+      </w:r>
+      <w:r>
+        <w:rPr>
+          <w:rFonts w:ascii="Tahoma" w:hAnsi="Tahoma" w:cs="Tahoma"/>
+          <w:sz w:val="24"/>
+          <w:szCs w:val="24"/>
+        </w:rPr>
+        <w:t>p</w:t>
+      </w:r>
+      <w:r>
+        <w:rPr>
+          <w:rFonts w:ascii="Tahoma" w:hAnsi="Tahoma" w:cs="Tahoma"/>
+          <w:sz w:val="24"/>
+          <w:szCs w:val="24"/>
+        </w:rPr>
+        <w:t>rojeto Park-</w:t>
       </w:r>
       <w:proofErr w:type="spellStart"/>
       <w:r>
         <w:rPr>
-          <w:rFonts w:ascii="Times New Roman" w:hAnsi="Times New Roman" w:cs="Times New Roman"/>
-          <w:sz w:val="24"/>
-          <w:szCs w:val="24"/>
-        </w:rPr>
-        <w:t>away</w:t>
+          <w:rFonts w:ascii="Tahoma" w:hAnsi="Tahoma" w:cs="Tahoma"/>
+          <w:sz w:val="24"/>
+          <w:szCs w:val="24"/>
+        </w:rPr>
+        <w:t>A</w:t>
+      </w:r>
+      <w:r>
+        <w:rPr>
+          <w:rFonts w:ascii="Tahoma" w:hAnsi="Tahoma" w:cs="Tahoma"/>
+          <w:sz w:val="24"/>
+          <w:szCs w:val="24"/>
+        </w:rPr>
+        <w:t>way</w:t>
       </w:r>
       <w:proofErr w:type="spellEnd"/>
       <w:r>
         <w:rPr>
-          <w:rFonts w:ascii="Times New Roman" w:hAnsi="Times New Roman" w:cs="Times New Roman"/>
-          <w:sz w:val="24"/>
-          <w:szCs w:val="24"/>
-        </w:rPr>
-        <w:t>, um estacionamento de veículos que tem funcionamento diário. Os testes irão abranger todos os módulos do projeto e as classes principais que foram criadas seguindo paradigmas de Programação Orientada a Objetos. Unidade e Integração são as camadas de testes que esse plano contemplará, e cada uma será detalhada e analisada.</w:t>
-      </w:r>
-    </w:p>
-    <w:p>
-      <w:pPr>
-        <w:pStyle w:val="PargrafodaLista"/>
-        <w:spacing w:line="360" w:lineRule="auto"/>
-        <w:rPr>
-          <w:rFonts w:ascii="Times New Roman" w:hAnsi="Times New Roman" w:cs="Times New Roman"/>
-          <w:sz w:val="36"/>
-          <w:szCs w:val="36"/>
-        </w:rPr>
-      </w:pPr>
-      <w:r>
-        <w:rPr>
-          <w:rFonts w:ascii="Times New Roman" w:hAnsi="Times New Roman" w:cs="Times New Roman"/>
-          <w:sz w:val="24"/>
-          <w:szCs w:val="24"/>
-        </w:rPr>
-        <w:t>Ao final dos testes será possível afirmar se o projeto garante a integridade dos módulos e forneça dados confiáveis seguindo a regra de negócios do estacionamento.</w:t>
-      </w:r>
-      <w:r>
-        <w:rPr>
-          <w:rFonts w:ascii="Times New Roman" w:hAnsi="Times New Roman" w:cs="Times New Roman"/>
-          <w:sz w:val="36"/>
-          <w:szCs w:val="36"/>
-        </w:rPr>
-        <w:t xml:space="preserve"> </w:t>
-      </w:r>
-    </w:p>
-    <w:p>
-      <w:pPr>
-        <w:pStyle w:val="PargrafodaLista"/>
-        <w:numPr>
-          <w:ilvl w:val="0"/>
-          <w:numId w:val="1"/>
-        </w:numPr>
-        <w:spacing w:line="360" w:lineRule="auto"/>
-        <w:rPr>
-          <w:rFonts w:ascii="Times New Roman" w:hAnsi="Times New Roman" w:cs="Times New Roman"/>
-          <w:sz w:val="36"/>
-          <w:szCs w:val="36"/>
-        </w:rPr>
-      </w:pPr>
-      <w:r>
-        <w:rPr>
-          <w:rFonts w:ascii="Times New Roman" w:hAnsi="Times New Roman" w:cs="Times New Roman"/>
-          <w:sz w:val="36"/>
-          <w:szCs w:val="36"/>
-        </w:rPr>
-        <w:t>Itens que serão testados</w:t>
-      </w:r>
+          <w:rFonts w:ascii="Tahoma" w:hAnsi="Tahoma" w:cs="Tahoma"/>
+          <w:sz w:val="24"/>
+          <w:szCs w:val="24"/>
+        </w:rPr>
+        <w:t xml:space="preserve">, um estacionamento de veículos </w:t>
+      </w:r>
+      <w:r>
+        <w:rPr>
+          <w:rFonts w:ascii="Tahoma" w:hAnsi="Tahoma" w:cs="Tahoma"/>
+          <w:sz w:val="24"/>
+          <w:szCs w:val="24"/>
+        </w:rPr>
+        <w:t>com f</w:t>
+      </w:r>
+      <w:r>
+        <w:rPr>
+          <w:rFonts w:ascii="Tahoma" w:hAnsi="Tahoma" w:cs="Tahoma"/>
+          <w:sz w:val="24"/>
+          <w:szCs w:val="24"/>
+        </w:rPr>
+        <w:t>uncionamento diário. Os testes irão abranger todos os módulos do projeto e as classes principais que foram criadas seguindo paradigmas de Programação Orientada a Objetos.</w:t>
+      </w:r>
+    </w:p>
+    <w:p>
+      <w:pPr>
+        <w:pStyle w:val="PargrafodaLista"/>
+        <w:spacing w:after="0" w:line="360" w:lineRule="auto"/>
+        <w:ind w:left="0" w:firstLine="709"/>
+        <w:jc w:val="both"/>
+        <w:rPr>
+          <w:rFonts w:ascii="Tahoma" w:hAnsi="Tahoma" w:cs="Tahoma"/>
+          <w:sz w:val="24"/>
+          <w:szCs w:val="24"/>
+        </w:rPr>
+      </w:pPr>
+      <w:r>
+        <w:rPr>
+          <w:rFonts w:ascii="Tahoma" w:hAnsi="Tahoma" w:cs="Tahoma"/>
+          <w:sz w:val="24"/>
+          <w:szCs w:val="24"/>
+        </w:rPr>
+        <w:t>O plano contemplará os seguintes tipos de teste: de u</w:t>
+      </w:r>
+      <w:r>
+        <w:rPr>
+          <w:rFonts w:ascii="Tahoma" w:hAnsi="Tahoma" w:cs="Tahoma"/>
+          <w:sz w:val="24"/>
+          <w:szCs w:val="24"/>
+        </w:rPr>
+        <w:t xml:space="preserve">nidade e </w:t>
+      </w:r>
+      <w:r>
+        <w:rPr>
+          <w:rFonts w:ascii="Tahoma" w:hAnsi="Tahoma" w:cs="Tahoma"/>
+          <w:sz w:val="24"/>
+          <w:szCs w:val="24"/>
+        </w:rPr>
+        <w:t>de i</w:t>
+      </w:r>
+      <w:r>
+        <w:rPr>
+          <w:rFonts w:ascii="Tahoma" w:hAnsi="Tahoma" w:cs="Tahoma"/>
+          <w:sz w:val="24"/>
+          <w:szCs w:val="24"/>
+        </w:rPr>
+        <w:t>ntegração.</w:t>
+      </w:r>
+    </w:p>
+    <w:p>
+      <w:pPr>
+        <w:pStyle w:val="PargrafodaLista"/>
+        <w:spacing w:after="0" w:line="360" w:lineRule="auto"/>
+        <w:ind w:left="0" w:firstLine="709"/>
+        <w:jc w:val="both"/>
+        <w:rPr>
+          <w:rFonts w:ascii="Tahoma" w:hAnsi="Tahoma" w:cs="Tahoma"/>
+          <w:sz w:val="24"/>
+          <w:szCs w:val="24"/>
+        </w:rPr>
+      </w:pPr>
+      <w:r>
+        <w:rPr>
+          <w:rFonts w:ascii="Tahoma" w:hAnsi="Tahoma" w:cs="Tahoma"/>
+          <w:sz w:val="24"/>
+          <w:szCs w:val="24"/>
+        </w:rPr>
+        <w:t xml:space="preserve">Ao final dos testes será possível afirmar se o projeto garante a integridade dos módulos e </w:t>
+      </w:r>
+      <w:r>
+        <w:rPr>
+          <w:rFonts w:ascii="Tahoma" w:hAnsi="Tahoma" w:cs="Tahoma"/>
+          <w:sz w:val="24"/>
+          <w:szCs w:val="24"/>
+        </w:rPr>
+        <w:t xml:space="preserve">se </w:t>
+      </w:r>
+      <w:r>
+        <w:rPr>
+          <w:rFonts w:ascii="Tahoma" w:hAnsi="Tahoma" w:cs="Tahoma"/>
+          <w:sz w:val="24"/>
+          <w:szCs w:val="24"/>
+        </w:rPr>
+        <w:t>forne</w:t>
+      </w:r>
+      <w:r>
+        <w:rPr>
+          <w:rFonts w:ascii="Tahoma" w:hAnsi="Tahoma" w:cs="Tahoma"/>
+          <w:sz w:val="24"/>
+          <w:szCs w:val="24"/>
+        </w:rPr>
+        <w:t xml:space="preserve">ce </w:t>
+      </w:r>
+      <w:r>
+        <w:rPr>
+          <w:rFonts w:ascii="Tahoma" w:hAnsi="Tahoma" w:cs="Tahoma"/>
+          <w:sz w:val="24"/>
+          <w:szCs w:val="24"/>
+        </w:rPr>
+        <w:t>dados confiáveis seguindo a regra de negócios do estacionamento.</w:t>
+      </w:r>
+    </w:p>
+    <w:p>
+      <w:pPr>
+        <w:pStyle w:val="PargrafodaLista"/>
+        <w:spacing w:after="0" w:line="360" w:lineRule="auto"/>
+        <w:ind w:left="0" w:firstLine="709"/>
+        <w:jc w:val="both"/>
+        <w:rPr>
+          <w:rFonts w:ascii="Tahoma" w:hAnsi="Tahoma" w:cs="Tahoma"/>
+          <w:sz w:val="24"/>
+          <w:szCs w:val="24"/>
+        </w:rPr>
+      </w:pPr>
+    </w:p>
+    <w:p>
+      <w:pPr>
+        <w:pStyle w:val="tit1"/>
+        <w:ind w:left="0" w:firstLine="0"/>
+      </w:pPr>
+      <w:bookmarkStart w:id="1" w:name="_Toc497157482"/>
+      <w:r>
+        <w:t xml:space="preserve">Módulos </w:t>
+      </w:r>
+      <w:r>
+        <w:t>testados</w:t>
+      </w:r>
+      <w:bookmarkEnd w:id="1"/>
     </w:p>
     <w:p>
       <w:pPr>
@@ -168,16 +1873,17 @@
           <w:ilvl w:val="0"/>
           <w:numId w:val="3"/>
         </w:numPr>
-        <w:spacing w:line="360" w:lineRule="auto"/>
-        <w:rPr>
-          <w:rFonts w:ascii="Times New Roman" w:hAnsi="Times New Roman" w:cs="Times New Roman"/>
-          <w:sz w:val="24"/>
-          <w:szCs w:val="24"/>
-        </w:rPr>
-      </w:pPr>
-      <w:r>
-        <w:rPr>
-          <w:rFonts w:ascii="Times New Roman" w:hAnsi="Times New Roman" w:cs="Times New Roman"/>
+        <w:spacing w:after="0" w:line="360" w:lineRule="auto"/>
+        <w:jc w:val="both"/>
+        <w:rPr>
+          <w:rFonts w:ascii="Tahoma" w:hAnsi="Tahoma" w:cs="Tahoma"/>
+          <w:sz w:val="24"/>
+          <w:szCs w:val="24"/>
+        </w:rPr>
+      </w:pPr>
+      <w:r>
+        <w:rPr>
+          <w:rFonts w:ascii="Tahoma" w:hAnsi="Tahoma" w:cs="Tahoma"/>
           <w:sz w:val="24"/>
           <w:szCs w:val="24"/>
         </w:rPr>
@@ -186,7 +1892,7 @@
       <w:proofErr w:type="spellStart"/>
       <w:r>
         <w:rPr>
-          <w:rFonts w:ascii="Times New Roman" w:hAnsi="Times New Roman" w:cs="Times New Roman"/>
+          <w:rFonts w:ascii="Tahoma" w:hAnsi="Tahoma" w:cs="Tahoma"/>
           <w:sz w:val="24"/>
           <w:szCs w:val="24"/>
         </w:rPr>
@@ -195,11 +1901,19 @@
       <w:proofErr w:type="spellEnd"/>
       <w:r>
         <w:rPr>
-          <w:rFonts w:ascii="Times New Roman" w:hAnsi="Times New Roman" w:cs="Times New Roman"/>
+          <w:rFonts w:ascii="Tahoma" w:hAnsi="Tahoma" w:cs="Tahoma"/>
           <w:sz w:val="24"/>
           <w:szCs w:val="24"/>
         </w:rPr>
         <w:t>) v1.0.0</w:t>
+      </w:r>
+      <w:r>
+        <w:rPr>
+          <w:rFonts w:ascii="Tahoma" w:hAnsi="Tahoma" w:cs="Tahoma"/>
+          <w:sz w:val="24"/>
+          <w:szCs w:val="24"/>
+        </w:rPr>
+        <w:t>.</w:t>
       </w:r>
     </w:p>
     <w:p>
@@ -209,16 +1923,17 @@
           <w:ilvl w:val="0"/>
           <w:numId w:val="3"/>
         </w:numPr>
-        <w:spacing w:line="360" w:lineRule="auto"/>
-        <w:rPr>
-          <w:rFonts w:ascii="Times New Roman" w:hAnsi="Times New Roman" w:cs="Times New Roman"/>
-          <w:sz w:val="24"/>
-          <w:szCs w:val="24"/>
-        </w:rPr>
-      </w:pPr>
-      <w:r>
-        <w:rPr>
-          <w:rFonts w:ascii="Times New Roman" w:hAnsi="Times New Roman" w:cs="Times New Roman"/>
+        <w:spacing w:after="0" w:line="360" w:lineRule="auto"/>
+        <w:jc w:val="both"/>
+        <w:rPr>
+          <w:rFonts w:ascii="Tahoma" w:hAnsi="Tahoma" w:cs="Tahoma"/>
+          <w:sz w:val="24"/>
+          <w:szCs w:val="24"/>
+        </w:rPr>
+      </w:pPr>
+      <w:r>
+        <w:rPr>
+          <w:rFonts w:ascii="Tahoma" w:hAnsi="Tahoma" w:cs="Tahoma"/>
           <w:sz w:val="24"/>
           <w:szCs w:val="24"/>
         </w:rPr>
@@ -227,7 +1942,7 @@
       <w:proofErr w:type="spellStart"/>
       <w:r>
         <w:rPr>
-          <w:rFonts w:ascii="Times New Roman" w:hAnsi="Times New Roman" w:cs="Times New Roman"/>
+          <w:rFonts w:ascii="Tahoma" w:hAnsi="Tahoma" w:cs="Tahoma"/>
           <w:sz w:val="24"/>
           <w:szCs w:val="24"/>
         </w:rPr>
@@ -236,11 +1951,127 @@
       <w:proofErr w:type="spellEnd"/>
       <w:r>
         <w:rPr>
-          <w:rFonts w:ascii="Times New Roman" w:hAnsi="Times New Roman" w:cs="Times New Roman"/>
+          <w:rFonts w:ascii="Tahoma" w:hAnsi="Tahoma" w:cs="Tahoma"/>
           <w:sz w:val="24"/>
           <w:szCs w:val="24"/>
         </w:rPr>
         <w:t>) v1.0.0</w:t>
+      </w:r>
+      <w:r>
+        <w:rPr>
+          <w:rFonts w:ascii="Tahoma" w:hAnsi="Tahoma" w:cs="Tahoma"/>
+          <w:sz w:val="24"/>
+          <w:szCs w:val="24"/>
+        </w:rPr>
+        <w:t>.</w:t>
+      </w:r>
+    </w:p>
+    <w:p>
+      <w:pPr>
+        <w:spacing w:after="0" w:line="360" w:lineRule="auto"/>
+        <w:ind w:firstLine="709"/>
+        <w:jc w:val="both"/>
+        <w:rPr>
+          <w:rFonts w:ascii="Tahoma" w:hAnsi="Tahoma" w:cs="Tahoma"/>
+          <w:sz w:val="24"/>
+          <w:szCs w:val="24"/>
+        </w:rPr>
+      </w:pPr>
+    </w:p>
+    <w:p>
+      <w:pPr>
+        <w:pStyle w:val="tit1"/>
+        <w:ind w:left="0" w:firstLine="0"/>
+      </w:pPr>
+      <w:bookmarkStart w:id="2" w:name="_Toc497157483"/>
+      <w:r>
+        <w:t>Métodos que serão testados</w:t>
+      </w:r>
+      <w:bookmarkEnd w:id="2"/>
+    </w:p>
+    <w:p>
+      <w:pPr>
+        <w:pStyle w:val="PargrafodaLista"/>
+        <w:spacing w:after="0" w:line="360" w:lineRule="auto"/>
+        <w:ind w:left="0" w:firstLine="709"/>
+        <w:jc w:val="both"/>
+        <w:rPr>
+          <w:rFonts w:ascii="Tahoma" w:hAnsi="Tahoma" w:cs="Tahoma"/>
+          <w:sz w:val="24"/>
+          <w:szCs w:val="24"/>
+        </w:rPr>
+      </w:pPr>
+      <w:r>
+        <w:rPr>
+          <w:rFonts w:ascii="Tahoma" w:hAnsi="Tahoma" w:cs="Tahoma"/>
+          <w:sz w:val="24"/>
+          <w:szCs w:val="24"/>
+        </w:rPr>
+        <w:t>Serão testadas as</w:t>
+      </w:r>
+      <w:r>
+        <w:rPr>
+          <w:rFonts w:ascii="Tahoma" w:hAnsi="Tahoma" w:cs="Tahoma"/>
+          <w:sz w:val="24"/>
+          <w:szCs w:val="24"/>
+        </w:rPr>
+        <w:t xml:space="preserve"> instância</w:t>
+      </w:r>
+      <w:r>
+        <w:rPr>
+          <w:rFonts w:ascii="Tahoma" w:hAnsi="Tahoma" w:cs="Tahoma"/>
+          <w:sz w:val="24"/>
+          <w:szCs w:val="24"/>
+        </w:rPr>
+        <w:t>s</w:t>
+      </w:r>
+      <w:r>
+        <w:rPr>
+          <w:rFonts w:ascii="Tahoma" w:hAnsi="Tahoma" w:cs="Tahoma"/>
+          <w:sz w:val="24"/>
+          <w:szCs w:val="24"/>
+        </w:rPr>
+        <w:t xml:space="preserve"> das classes </w:t>
+      </w:r>
+      <w:r>
+        <w:rPr>
+          <w:rFonts w:ascii="Tahoma" w:hAnsi="Tahoma" w:cs="Tahoma"/>
+          <w:sz w:val="24"/>
+          <w:szCs w:val="24"/>
+        </w:rPr>
+        <w:t>Estacionamento e Veículo</w:t>
+      </w:r>
+      <w:r>
+        <w:rPr>
+          <w:rFonts w:ascii="Tahoma" w:hAnsi="Tahoma" w:cs="Tahoma"/>
+          <w:sz w:val="24"/>
+          <w:szCs w:val="24"/>
+        </w:rPr>
+        <w:t xml:space="preserve"> e </w:t>
+      </w:r>
+      <w:r>
+        <w:rPr>
+          <w:rFonts w:ascii="Tahoma" w:hAnsi="Tahoma" w:cs="Tahoma"/>
+          <w:sz w:val="24"/>
+          <w:szCs w:val="24"/>
+        </w:rPr>
+        <w:t xml:space="preserve">os métodos e procedimentos </w:t>
+      </w:r>
+      <w:r>
+        <w:rPr>
+          <w:rFonts w:ascii="Tahoma" w:hAnsi="Tahoma" w:cs="Tahoma"/>
+          <w:sz w:val="24"/>
+          <w:szCs w:val="24"/>
+        </w:rPr>
+        <w:t>da classe Estacionamento listados abaixo</w:t>
+      </w:r>
+      <w:r>
+        <w:rPr>
+          <w:rFonts w:ascii="Tahoma" w:hAnsi="Tahoma" w:cs="Tahoma"/>
+          <w:sz w:val="24"/>
+          <w:szCs w:val="24"/>
+        </w:rPr>
+        <w:t>:</w:t>
       </w:r>
     </w:p>
     <w:p>
@@ -248,132 +2079,47 @@
         <w:pStyle w:val="PargrafodaLista"/>
         <w:numPr>
           <w:ilvl w:val="0"/>
-          <w:numId w:val="1"/>
+          <w:numId w:val="10"/>
         </w:numPr>
-        <w:spacing w:line="360" w:lineRule="auto"/>
-        <w:rPr>
-          <w:rFonts w:ascii="Times New Roman" w:hAnsi="Times New Roman" w:cs="Times New Roman"/>
-          <w:sz w:val="24"/>
-          <w:szCs w:val="24"/>
-        </w:rPr>
-      </w:pPr>
-      <w:r>
-        <w:rPr>
-          <w:rFonts w:ascii="Times New Roman" w:hAnsi="Times New Roman" w:cs="Times New Roman"/>
-          <w:sz w:val="36"/>
-          <w:szCs w:val="36"/>
-        </w:rPr>
-        <w:t>Métodos que serão testados</w:t>
-      </w:r>
-    </w:p>
-    <w:p>
-      <w:pPr>
-        <w:pStyle w:val="PargrafodaLista"/>
-        <w:spacing w:line="360" w:lineRule="auto"/>
-        <w:rPr>
-          <w:rFonts w:ascii="Times New Roman" w:hAnsi="Times New Roman" w:cs="Times New Roman"/>
-          <w:sz w:val="24"/>
-          <w:szCs w:val="24"/>
-        </w:rPr>
-      </w:pPr>
-      <w:r>
-        <w:rPr>
-          <w:rFonts w:ascii="Times New Roman" w:hAnsi="Times New Roman" w:cs="Times New Roman"/>
-          <w:sz w:val="24"/>
-          <w:szCs w:val="24"/>
-        </w:rPr>
-        <w:t xml:space="preserve">Serão testados </w:t>
-      </w:r>
-      <w:r>
-        <w:rPr>
-          <w:rFonts w:ascii="Times New Roman" w:hAnsi="Times New Roman" w:cs="Times New Roman"/>
-          <w:sz w:val="24"/>
-          <w:szCs w:val="24"/>
-        </w:rPr>
-        <w:t>além de instância</w:t>
-      </w:r>
-      <w:r>
-        <w:rPr>
-          <w:rFonts w:ascii="Times New Roman" w:hAnsi="Times New Roman" w:cs="Times New Roman"/>
-          <w:sz w:val="24"/>
-          <w:szCs w:val="24"/>
-        </w:rPr>
-        <w:t>s</w:t>
-      </w:r>
-      <w:r>
-        <w:rPr>
-          <w:rFonts w:ascii="Times New Roman" w:hAnsi="Times New Roman" w:cs="Times New Roman"/>
-          <w:sz w:val="24"/>
-          <w:szCs w:val="24"/>
-        </w:rPr>
-        <w:t xml:space="preserve"> das classes </w:t>
-      </w:r>
-      <w:r>
-        <w:rPr>
-          <w:rFonts w:ascii="Times New Roman" w:hAnsi="Times New Roman" w:cs="Times New Roman"/>
-          <w:sz w:val="24"/>
-          <w:szCs w:val="24"/>
-        </w:rPr>
-        <w:t>Estacionamento e Veículo</w:t>
-      </w:r>
-      <w:r>
-        <w:rPr>
-          <w:rFonts w:ascii="Times New Roman" w:hAnsi="Times New Roman" w:cs="Times New Roman"/>
-          <w:sz w:val="24"/>
-          <w:szCs w:val="24"/>
-        </w:rPr>
-        <w:t>,</w:t>
-      </w:r>
-      <w:r>
-        <w:rPr>
-          <w:rFonts w:ascii="Times New Roman" w:hAnsi="Times New Roman" w:cs="Times New Roman"/>
+        <w:spacing w:after="0" w:line="360" w:lineRule="auto"/>
+        <w:jc w:val="both"/>
+        <w:rPr>
+          <w:rFonts w:ascii="Tahoma" w:hAnsi="Tahoma" w:cs="Tahoma"/>
+          <w:sz w:val="24"/>
+          <w:szCs w:val="24"/>
+        </w:rPr>
+      </w:pPr>
+      <w:proofErr w:type="spellStart"/>
+      <w:r>
+        <w:rPr>
+          <w:rFonts w:ascii="Tahoma" w:hAnsi="Tahoma" w:cs="Tahoma"/>
+          <w:sz w:val="24"/>
+          <w:szCs w:val="24"/>
+        </w:rPr>
+        <w:t>public</w:t>
+      </w:r>
+      <w:proofErr w:type="spellEnd"/>
+      <w:r>
+        <w:rPr>
+          <w:rFonts w:ascii="Tahoma" w:hAnsi="Tahoma" w:cs="Tahoma"/>
           <w:sz w:val="24"/>
           <w:szCs w:val="24"/>
         </w:rPr>
         <w:t xml:space="preserve"> </w:t>
       </w:r>
-      <w:r>
-        <w:rPr>
-          <w:rFonts w:ascii="Times New Roman" w:hAnsi="Times New Roman" w:cs="Times New Roman"/>
-          <w:sz w:val="24"/>
-          <w:szCs w:val="24"/>
-        </w:rPr>
-        <w:t xml:space="preserve">criação de objetos, os métodos e procedimentos </w:t>
-      </w:r>
-      <w:r>
-        <w:rPr>
-          <w:rFonts w:ascii="Times New Roman" w:hAnsi="Times New Roman" w:cs="Times New Roman"/>
-          <w:sz w:val="24"/>
-          <w:szCs w:val="24"/>
-        </w:rPr>
-        <w:t>da classe Estacionamento listados abaixo</w:t>
-      </w:r>
-      <w:r>
-        <w:rPr>
-          <w:rFonts w:ascii="Times New Roman" w:hAnsi="Times New Roman" w:cs="Times New Roman"/>
-          <w:sz w:val="24"/>
-          <w:szCs w:val="24"/>
-        </w:rPr>
-        <w:t xml:space="preserve">. </w:t>
-      </w:r>
-    </w:p>
-    <w:p>
-      <w:pPr>
-        <w:pStyle w:val="PargrafodaLista"/>
-        <w:numPr>
-          <w:ilvl w:val="1"/>
-          <w:numId w:val="4"/>
-        </w:numPr>
-        <w:spacing w:line="360" w:lineRule="auto"/>
-        <w:rPr>
-          <w:rFonts w:ascii="Times New Roman" w:hAnsi="Times New Roman" w:cs="Times New Roman"/>
-          <w:sz w:val="24"/>
-          <w:szCs w:val="24"/>
-        </w:rPr>
-      </w:pPr>
-      <w:r>
-        <w:rPr>
-          <w:rFonts w:ascii="Times New Roman" w:hAnsi="Times New Roman" w:cs="Times New Roman"/>
+      <w:proofErr w:type="spellStart"/>
+      <w:r>
+        <w:rPr>
+          <w:rFonts w:ascii="Tahoma" w:hAnsi="Tahoma" w:cs="Tahoma"/>
+          <w:sz w:val="24"/>
+          <w:szCs w:val="24"/>
+        </w:rPr>
+        <w:t>bool</w:t>
+      </w:r>
+      <w:proofErr w:type="spellEnd"/>
+      <w:r>
+        <w:rPr>
+          <w:rFonts w:ascii="Tahoma" w:hAnsi="Tahoma" w:cs="Tahoma"/>
           <w:sz w:val="24"/>
           <w:szCs w:val="24"/>
         </w:rPr>
@@ -383,17 +2129,134 @@
       <w:proofErr w:type="gramStart"/>
       <w:r>
         <w:rPr>
-          <w:rFonts w:ascii="Times New Roman" w:hAnsi="Times New Roman" w:cs="Times New Roman"/>
+          <w:rFonts w:ascii="Tahoma" w:hAnsi="Tahoma" w:cs="Tahoma"/>
+          <w:sz w:val="24"/>
+          <w:szCs w:val="24"/>
+        </w:rPr>
+        <w:t>novoVeiculo</w:t>
+      </w:r>
+      <w:proofErr w:type="spellEnd"/>
+      <w:r>
+        <w:rPr>
+          <w:rFonts w:ascii="Tahoma" w:hAnsi="Tahoma" w:cs="Tahoma"/>
+          <w:sz w:val="24"/>
+          <w:szCs w:val="24"/>
+        </w:rPr>
+        <w:t>(</w:t>
+      </w:r>
+      <w:proofErr w:type="spellStart"/>
+      <w:proofErr w:type="gramEnd"/>
+      <w:r>
+        <w:rPr>
+          <w:rFonts w:ascii="Tahoma" w:hAnsi="Tahoma" w:cs="Tahoma"/>
+          <w:sz w:val="24"/>
+          <w:szCs w:val="24"/>
+        </w:rPr>
+        <w:t>strin</w:t>
+      </w:r>
+      <w:r>
+        <w:rPr>
+          <w:rFonts w:ascii="Tahoma" w:hAnsi="Tahoma" w:cs="Tahoma"/>
+          <w:sz w:val="24"/>
+          <w:szCs w:val="24"/>
+        </w:rPr>
+        <w:t>g</w:t>
+      </w:r>
+      <w:proofErr w:type="spellEnd"/>
+      <w:r>
+        <w:rPr>
+          <w:rFonts w:ascii="Tahoma" w:hAnsi="Tahoma" w:cs="Tahoma"/>
+          <w:sz w:val="24"/>
+          <w:szCs w:val="24"/>
+        </w:rPr>
+        <w:t xml:space="preserve"> placa, </w:t>
+      </w:r>
+      <w:proofErr w:type="spellStart"/>
+      <w:r>
+        <w:rPr>
+          <w:rFonts w:ascii="Tahoma" w:hAnsi="Tahoma" w:cs="Tahoma"/>
+          <w:sz w:val="24"/>
+          <w:szCs w:val="24"/>
+        </w:rPr>
+        <w:t>int</w:t>
+      </w:r>
+      <w:proofErr w:type="spellEnd"/>
+      <w:r>
+        <w:rPr>
+          <w:rFonts w:ascii="Tahoma" w:hAnsi="Tahoma" w:cs="Tahoma"/>
+          <w:sz w:val="24"/>
+          <w:szCs w:val="24"/>
+        </w:rPr>
+        <w:t xml:space="preserve"> hora, </w:t>
+      </w:r>
+      <w:proofErr w:type="spellStart"/>
+      <w:r>
+        <w:rPr>
+          <w:rFonts w:ascii="Tahoma" w:hAnsi="Tahoma" w:cs="Tahoma"/>
+          <w:sz w:val="24"/>
+          <w:szCs w:val="24"/>
+        </w:rPr>
+        <w:t>int</w:t>
+      </w:r>
+      <w:proofErr w:type="spellEnd"/>
+      <w:r>
+        <w:rPr>
+          <w:rFonts w:ascii="Tahoma" w:hAnsi="Tahoma" w:cs="Tahoma"/>
+          <w:sz w:val="24"/>
+          <w:szCs w:val="24"/>
+        </w:rPr>
+        <w:t xml:space="preserve"> minutos)</w:t>
+      </w:r>
+    </w:p>
+    <w:p>
+      <w:pPr>
+        <w:pStyle w:val="PargrafodaLista"/>
+        <w:spacing w:after="0" w:line="360" w:lineRule="auto"/>
+        <w:ind w:left="1429"/>
+        <w:jc w:val="both"/>
+        <w:rPr>
+          <w:rFonts w:ascii="Tahoma" w:hAnsi="Tahoma" w:cs="Tahoma"/>
+          <w:sz w:val="24"/>
+          <w:szCs w:val="24"/>
+        </w:rPr>
+      </w:pPr>
+      <w:r>
+        <w:rPr>
+          <w:rFonts w:ascii="Tahoma" w:hAnsi="Tahoma" w:cs="Tahoma"/>
+          <w:sz w:val="24"/>
+          <w:szCs w:val="24"/>
+        </w:rPr>
+        <w:t>Adiciona um novo veículo a uma lista.</w:t>
+      </w:r>
+    </w:p>
+    <w:p>
+      <w:pPr>
+        <w:pStyle w:val="PargrafodaLista"/>
+        <w:numPr>
+          <w:ilvl w:val="0"/>
+          <w:numId w:val="10"/>
+        </w:numPr>
+        <w:spacing w:after="0" w:line="360" w:lineRule="auto"/>
+        <w:jc w:val="both"/>
+        <w:rPr>
+          <w:rFonts w:ascii="Tahoma" w:hAnsi="Tahoma" w:cs="Tahoma"/>
+          <w:sz w:val="24"/>
+          <w:szCs w:val="24"/>
+        </w:rPr>
+      </w:pPr>
+      <w:proofErr w:type="spellStart"/>
+      <w:r>
+        <w:rPr>
+          <w:rFonts w:ascii="Tahoma" w:hAnsi="Tahoma" w:cs="Tahoma"/>
           <w:sz w:val="24"/>
           <w:szCs w:val="24"/>
         </w:rPr>
         <w:t>public</w:t>
       </w:r>
       <w:proofErr w:type="spellEnd"/>
-      <w:proofErr w:type="gramEnd"/>
-      <w:r>
-        <w:rPr>
-          <w:rFonts w:ascii="Times New Roman" w:hAnsi="Times New Roman" w:cs="Times New Roman"/>
+      <w:r>
+        <w:rPr>
+          <w:rFonts w:ascii="Tahoma" w:hAnsi="Tahoma" w:cs="Tahoma"/>
           <w:sz w:val="24"/>
           <w:szCs w:val="24"/>
         </w:rPr>
@@ -402,123 +2265,117 @@
       <w:proofErr w:type="spellStart"/>
       <w:r>
         <w:rPr>
-          <w:rFonts w:ascii="Times New Roman" w:hAnsi="Times New Roman" w:cs="Times New Roman"/>
-          <w:sz w:val="24"/>
-          <w:szCs w:val="24"/>
-        </w:rPr>
-        <w:t>bool</w:t>
+          <w:rFonts w:ascii="Tahoma" w:hAnsi="Tahoma" w:cs="Tahoma"/>
+          <w:sz w:val="24"/>
+          <w:szCs w:val="24"/>
+        </w:rPr>
+        <w:t>do</w:t>
+      </w:r>
+      <w:r>
+        <w:rPr>
+          <w:rFonts w:ascii="Tahoma" w:hAnsi="Tahoma" w:cs="Tahoma"/>
+          <w:sz w:val="24"/>
+          <w:szCs w:val="24"/>
+        </w:rPr>
+        <w:t>uble</w:t>
       </w:r>
       <w:proofErr w:type="spellEnd"/>
       <w:r>
         <w:rPr>
-          <w:rFonts w:ascii="Times New Roman" w:hAnsi="Times New Roman" w:cs="Times New Roman"/>
+          <w:rFonts w:ascii="Tahoma" w:hAnsi="Tahoma" w:cs="Tahoma"/>
           <w:sz w:val="24"/>
           <w:szCs w:val="24"/>
         </w:rPr>
         <w:t xml:space="preserve"> </w:t>
       </w:r>
-      <w:proofErr w:type="spellStart"/>
-      <w:r>
-        <w:rPr>
-          <w:rFonts w:ascii="Times New Roman" w:hAnsi="Times New Roman" w:cs="Times New Roman"/>
-          <w:sz w:val="24"/>
-          <w:szCs w:val="24"/>
-        </w:rPr>
-        <w:t>novoVeiculo</w:t>
-      </w:r>
-      <w:proofErr w:type="spellEnd"/>
-      <w:r>
-        <w:rPr>
-          <w:rFonts w:ascii="Times New Roman" w:hAnsi="Times New Roman" w:cs="Times New Roman"/>
-          <w:sz w:val="24"/>
-          <w:szCs w:val="24"/>
-        </w:rPr>
-        <w:t>(</w:t>
-      </w:r>
-      <w:proofErr w:type="spellStart"/>
-      <w:r>
-        <w:rPr>
-          <w:rFonts w:ascii="Times New Roman" w:hAnsi="Times New Roman" w:cs="Times New Roman"/>
-          <w:sz w:val="24"/>
-          <w:szCs w:val="24"/>
-        </w:rPr>
-        <w:t>string</w:t>
-      </w:r>
-      <w:proofErr w:type="spellEnd"/>
-      <w:r>
-        <w:rPr>
-          <w:rFonts w:ascii="Times New Roman" w:hAnsi="Times New Roman" w:cs="Times New Roman"/>
-          <w:sz w:val="24"/>
-          <w:szCs w:val="24"/>
-        </w:rPr>
-        <w:t xml:space="preserve"> placa, </w:t>
-      </w:r>
-      <w:proofErr w:type="spellStart"/>
-      <w:r>
-        <w:rPr>
-          <w:rFonts w:ascii="Times New Roman" w:hAnsi="Times New Roman" w:cs="Times New Roman"/>
-          <w:sz w:val="24"/>
-          <w:szCs w:val="24"/>
-        </w:rPr>
-        <w:t>int</w:t>
-      </w:r>
-      <w:proofErr w:type="spellEnd"/>
-      <w:r>
-        <w:rPr>
-          <w:rFonts w:ascii="Times New Roman" w:hAnsi="Times New Roman" w:cs="Times New Roman"/>
-          <w:sz w:val="24"/>
-          <w:szCs w:val="24"/>
-        </w:rPr>
-        <w:t xml:space="preserve"> hora, </w:t>
-      </w:r>
-      <w:proofErr w:type="spellStart"/>
-      <w:r>
-        <w:rPr>
-          <w:rFonts w:ascii="Times New Roman" w:hAnsi="Times New Roman" w:cs="Times New Roman"/>
-          <w:sz w:val="24"/>
-          <w:szCs w:val="24"/>
-        </w:rPr>
-        <w:t>int</w:t>
-      </w:r>
-      <w:proofErr w:type="spellEnd"/>
-      <w:r>
-        <w:rPr>
-          <w:rFonts w:ascii="Times New Roman" w:hAnsi="Times New Roman" w:cs="Times New Roman"/>
-          <w:sz w:val="24"/>
-          <w:szCs w:val="24"/>
-        </w:rPr>
-        <w:t xml:space="preserve"> minutos);</w:t>
-      </w:r>
-    </w:p>
-    <w:p>
-      <w:pPr>
-        <w:pStyle w:val="PargrafodaLista"/>
-        <w:numPr>
-          <w:ilvl w:val="1"/>
-          <w:numId w:val="4"/>
-        </w:numPr>
-        <w:spacing w:line="360" w:lineRule="auto"/>
-        <w:rPr>
-          <w:rFonts w:ascii="Times New Roman" w:hAnsi="Times New Roman" w:cs="Times New Roman"/>
-          <w:sz w:val="24"/>
-          <w:szCs w:val="24"/>
-        </w:rPr>
-      </w:pPr>
       <w:proofErr w:type="spellStart"/>
       <w:proofErr w:type="gramStart"/>
       <w:r>
         <w:rPr>
-          <w:rFonts w:ascii="Times New Roman" w:hAnsi="Times New Roman" w:cs="Times New Roman"/>
+          <w:rFonts w:ascii="Tahoma" w:hAnsi="Tahoma" w:cs="Tahoma"/>
+          <w:sz w:val="24"/>
+          <w:szCs w:val="24"/>
+        </w:rPr>
+        <w:t>saidaVeiculo</w:t>
+      </w:r>
+      <w:proofErr w:type="spellEnd"/>
+      <w:r>
+        <w:rPr>
+          <w:rFonts w:ascii="Tahoma" w:hAnsi="Tahoma" w:cs="Tahoma"/>
+          <w:sz w:val="24"/>
+          <w:szCs w:val="24"/>
+        </w:rPr>
+        <w:t>(</w:t>
+      </w:r>
+      <w:proofErr w:type="spellStart"/>
+      <w:proofErr w:type="gramEnd"/>
+      <w:r>
+        <w:rPr>
+          <w:rFonts w:ascii="Tahoma" w:hAnsi="Tahoma" w:cs="Tahoma"/>
+          <w:sz w:val="24"/>
+          <w:szCs w:val="24"/>
+        </w:rPr>
+        <w:t>string</w:t>
+      </w:r>
+      <w:proofErr w:type="spellEnd"/>
+      <w:r>
+        <w:rPr>
+          <w:rFonts w:ascii="Tahoma" w:hAnsi="Tahoma" w:cs="Tahoma"/>
+          <w:sz w:val="24"/>
+          <w:szCs w:val="24"/>
+        </w:rPr>
+        <w:t xml:space="preserve"> placa)</w:t>
+      </w:r>
+    </w:p>
+    <w:p>
+      <w:pPr>
+        <w:pStyle w:val="PargrafodaLista"/>
+        <w:spacing w:after="0" w:line="360" w:lineRule="auto"/>
+        <w:ind w:left="1429"/>
+        <w:jc w:val="both"/>
+        <w:rPr>
+          <w:rFonts w:ascii="Tahoma" w:hAnsi="Tahoma" w:cs="Tahoma"/>
+          <w:sz w:val="24"/>
+          <w:szCs w:val="24"/>
+        </w:rPr>
+      </w:pPr>
+      <w:r>
+        <w:rPr>
+          <w:rFonts w:ascii="Tahoma" w:hAnsi="Tahoma" w:cs="Tahoma"/>
+          <w:sz w:val="24"/>
+          <w:szCs w:val="24"/>
+        </w:rPr>
+        <w:t>Retira um veículo da lista.</w:t>
+      </w:r>
+    </w:p>
+    <w:p>
+      <w:pPr>
+        <w:pStyle w:val="PargrafodaLista"/>
+        <w:numPr>
+          <w:ilvl w:val="0"/>
+          <w:numId w:val="10"/>
+        </w:numPr>
+        <w:spacing w:after="0" w:line="360" w:lineRule="auto"/>
+        <w:jc w:val="both"/>
+        <w:rPr>
+          <w:rFonts w:ascii="Tahoma" w:hAnsi="Tahoma" w:cs="Tahoma"/>
+          <w:sz w:val="24"/>
+          <w:szCs w:val="24"/>
+        </w:rPr>
+      </w:pPr>
+      <w:proofErr w:type="spellStart"/>
+      <w:r>
+        <w:rPr>
+          <w:rFonts w:ascii="Tahoma" w:hAnsi="Tahoma" w:cs="Tahoma"/>
           <w:sz w:val="24"/>
           <w:szCs w:val="24"/>
         </w:rPr>
         <w:t>public</w:t>
       </w:r>
       <w:proofErr w:type="spellEnd"/>
-      <w:proofErr w:type="gramEnd"/>
-      <w:r>
-        <w:rPr>
-          <w:rFonts w:ascii="Times New Roman" w:hAnsi="Times New Roman" w:cs="Times New Roman"/>
+      <w:r>
+        <w:rPr>
+          <w:rFonts w:ascii="Tahoma" w:hAnsi="Tahoma" w:cs="Tahoma"/>
           <w:sz w:val="24"/>
           <w:szCs w:val="24"/>
         </w:rPr>
@@ -527,239 +2384,256 @@
       <w:proofErr w:type="spellStart"/>
       <w:r>
         <w:rPr>
-          <w:rFonts w:ascii="Times New Roman" w:hAnsi="Times New Roman" w:cs="Times New Roman"/>
-          <w:sz w:val="24"/>
-          <w:szCs w:val="24"/>
-        </w:rPr>
-        <w:t>double</w:t>
+          <w:rFonts w:ascii="Tahoma" w:hAnsi="Tahoma" w:cs="Tahoma"/>
+          <w:sz w:val="24"/>
+          <w:szCs w:val="24"/>
+        </w:rPr>
+        <w:t>do</w:t>
+      </w:r>
+      <w:r>
+        <w:rPr>
+          <w:rFonts w:ascii="Tahoma" w:hAnsi="Tahoma" w:cs="Tahoma"/>
+          <w:sz w:val="24"/>
+          <w:szCs w:val="24"/>
+        </w:rPr>
+        <w:t>uble</w:t>
       </w:r>
       <w:proofErr w:type="spellEnd"/>
       <w:r>
         <w:rPr>
-          <w:rFonts w:ascii="Times New Roman" w:hAnsi="Times New Roman" w:cs="Times New Roman"/>
+          <w:rFonts w:ascii="Tahoma" w:hAnsi="Tahoma" w:cs="Tahoma"/>
           <w:sz w:val="24"/>
           <w:szCs w:val="24"/>
         </w:rPr>
         <w:t xml:space="preserve"> </w:t>
       </w:r>
-      <w:proofErr w:type="spellStart"/>
-      <w:r>
-        <w:rPr>
-          <w:rFonts w:ascii="Times New Roman" w:hAnsi="Times New Roman" w:cs="Times New Roman"/>
-          <w:sz w:val="24"/>
-          <w:szCs w:val="24"/>
-        </w:rPr>
-        <w:t>saidaVeiculo</w:t>
-      </w:r>
-      <w:proofErr w:type="spellEnd"/>
-      <w:r>
-        <w:rPr>
-          <w:rFonts w:ascii="Times New Roman" w:hAnsi="Times New Roman" w:cs="Times New Roman"/>
-          <w:sz w:val="24"/>
-          <w:szCs w:val="24"/>
-        </w:rPr>
-        <w:t>(</w:t>
-      </w:r>
-      <w:proofErr w:type="spellStart"/>
-      <w:r>
-        <w:rPr>
-          <w:rFonts w:ascii="Times New Roman" w:hAnsi="Times New Roman" w:cs="Times New Roman"/>
-          <w:sz w:val="24"/>
-          <w:szCs w:val="24"/>
-        </w:rPr>
-        <w:t>string</w:t>
-      </w:r>
-      <w:proofErr w:type="spellEnd"/>
-      <w:r>
-        <w:rPr>
-          <w:rFonts w:ascii="Times New Roman" w:hAnsi="Times New Roman" w:cs="Times New Roman"/>
-          <w:sz w:val="24"/>
-          <w:szCs w:val="24"/>
-        </w:rPr>
-        <w:t xml:space="preserve"> placa);</w:t>
-      </w:r>
-    </w:p>
-    <w:p>
-      <w:pPr>
-        <w:pStyle w:val="PargrafodaLista"/>
-        <w:numPr>
-          <w:ilvl w:val="1"/>
-          <w:numId w:val="4"/>
-        </w:numPr>
-        <w:spacing w:line="360" w:lineRule="auto"/>
-        <w:rPr>
-          <w:rFonts w:ascii="Times New Roman" w:hAnsi="Times New Roman" w:cs="Times New Roman"/>
-          <w:sz w:val="24"/>
-          <w:szCs w:val="24"/>
-        </w:rPr>
-      </w:pPr>
       <w:proofErr w:type="spellStart"/>
       <w:proofErr w:type="gramStart"/>
       <w:r>
         <w:rPr>
-          <w:rFonts w:ascii="Times New Roman" w:hAnsi="Times New Roman" w:cs="Times New Roman"/>
+          <w:rFonts w:ascii="Tahoma" w:hAnsi="Tahoma" w:cs="Tahoma"/>
+          <w:sz w:val="24"/>
+          <w:szCs w:val="24"/>
+        </w:rPr>
+        <w:t>calculaValor</w:t>
+      </w:r>
+      <w:proofErr w:type="spellEnd"/>
+      <w:r>
+        <w:rPr>
+          <w:rFonts w:ascii="Tahoma" w:hAnsi="Tahoma" w:cs="Tahoma"/>
+          <w:sz w:val="24"/>
+          <w:szCs w:val="24"/>
+        </w:rPr>
+        <w:t>(</w:t>
+      </w:r>
+      <w:proofErr w:type="gramEnd"/>
+      <w:r>
+        <w:rPr>
+          <w:rFonts w:ascii="Tahoma" w:hAnsi="Tahoma" w:cs="Tahoma"/>
+          <w:sz w:val="24"/>
+          <w:szCs w:val="24"/>
+        </w:rPr>
+        <w:t xml:space="preserve">Veiculo </w:t>
+      </w:r>
+      <w:proofErr w:type="spellStart"/>
+      <w:r>
+        <w:rPr>
+          <w:rFonts w:ascii="Tahoma" w:hAnsi="Tahoma" w:cs="Tahoma"/>
+          <w:sz w:val="24"/>
+          <w:szCs w:val="24"/>
+        </w:rPr>
+        <w:t>veic</w:t>
+      </w:r>
+      <w:proofErr w:type="spellEnd"/>
+      <w:r>
+        <w:rPr>
+          <w:rFonts w:ascii="Tahoma" w:hAnsi="Tahoma" w:cs="Tahoma"/>
+          <w:sz w:val="24"/>
+          <w:szCs w:val="24"/>
+        </w:rPr>
+        <w:t>)</w:t>
+      </w:r>
+    </w:p>
+    <w:p>
+      <w:pPr>
+        <w:pStyle w:val="PargrafodaLista"/>
+        <w:spacing w:after="0" w:line="360" w:lineRule="auto"/>
+        <w:ind w:left="1429"/>
+        <w:jc w:val="both"/>
+        <w:rPr>
+          <w:rFonts w:ascii="Tahoma" w:hAnsi="Tahoma" w:cs="Tahoma"/>
+          <w:sz w:val="24"/>
+          <w:szCs w:val="24"/>
+        </w:rPr>
+      </w:pPr>
+      <w:r>
+        <w:rPr>
+          <w:rFonts w:ascii="Tahoma" w:hAnsi="Tahoma" w:cs="Tahoma"/>
+          <w:sz w:val="24"/>
+          <w:szCs w:val="24"/>
+        </w:rPr>
+        <w:t>Calcula o valor que será cobrado para cada saída de veículo estacionado.</w:t>
+      </w:r>
+    </w:p>
+    <w:p>
+      <w:pPr>
+        <w:pStyle w:val="PargrafodaLista"/>
+        <w:numPr>
+          <w:ilvl w:val="0"/>
+          <w:numId w:val="10"/>
+        </w:numPr>
+        <w:spacing w:after="0" w:line="360" w:lineRule="auto"/>
+        <w:jc w:val="both"/>
+        <w:rPr>
+          <w:rFonts w:ascii="Tahoma" w:hAnsi="Tahoma" w:cs="Tahoma"/>
+          <w:sz w:val="24"/>
+          <w:szCs w:val="24"/>
+        </w:rPr>
+      </w:pPr>
+      <w:proofErr w:type="spellStart"/>
+      <w:r>
+        <w:rPr>
+          <w:rFonts w:ascii="Tahoma" w:hAnsi="Tahoma" w:cs="Tahoma"/>
           <w:sz w:val="24"/>
           <w:szCs w:val="24"/>
         </w:rPr>
         <w:t>public</w:t>
       </w:r>
       <w:proofErr w:type="spellEnd"/>
-      <w:proofErr w:type="gramEnd"/>
-      <w:r>
-        <w:rPr>
-          <w:rFonts w:ascii="Times New Roman" w:hAnsi="Times New Roman" w:cs="Times New Roman"/>
-          <w:sz w:val="24"/>
-          <w:szCs w:val="24"/>
-        </w:rPr>
-        <w:t xml:space="preserve"> </w:t>
-      </w:r>
-      <w:proofErr w:type="spellStart"/>
-      <w:r>
-        <w:rPr>
-          <w:rFonts w:ascii="Times New Roman" w:hAnsi="Times New Roman" w:cs="Times New Roman"/>
-          <w:sz w:val="24"/>
-          <w:szCs w:val="24"/>
-        </w:rPr>
-        <w:t>double</w:t>
-      </w:r>
-      <w:proofErr w:type="spellEnd"/>
-      <w:r>
-        <w:rPr>
-          <w:rFonts w:ascii="Times New Roman" w:hAnsi="Times New Roman" w:cs="Times New Roman"/>
-          <w:sz w:val="24"/>
-          <w:szCs w:val="24"/>
-        </w:rPr>
-        <w:t xml:space="preserve"> </w:t>
-      </w:r>
-      <w:proofErr w:type="spellStart"/>
-      <w:r>
-        <w:rPr>
-          <w:rFonts w:ascii="Times New Roman" w:hAnsi="Times New Roman" w:cs="Times New Roman"/>
-          <w:sz w:val="24"/>
-          <w:szCs w:val="24"/>
-        </w:rPr>
-        <w:t>calculaValor</w:t>
-      </w:r>
-      <w:proofErr w:type="spellEnd"/>
-      <w:r>
-        <w:rPr>
-          <w:rFonts w:ascii="Times New Roman" w:hAnsi="Times New Roman" w:cs="Times New Roman"/>
-          <w:sz w:val="24"/>
-          <w:szCs w:val="24"/>
-        </w:rPr>
-        <w:t xml:space="preserve">(Veiculo </w:t>
-      </w:r>
-      <w:proofErr w:type="spellStart"/>
-      <w:r>
-        <w:rPr>
-          <w:rFonts w:ascii="Times New Roman" w:hAnsi="Times New Roman" w:cs="Times New Roman"/>
-          <w:sz w:val="24"/>
-          <w:szCs w:val="24"/>
-        </w:rPr>
-        <w:t>veic</w:t>
-      </w:r>
-      <w:proofErr w:type="spellEnd"/>
-      <w:r>
-        <w:rPr>
-          <w:rFonts w:ascii="Times New Roman" w:hAnsi="Times New Roman" w:cs="Times New Roman"/>
-          <w:sz w:val="24"/>
-          <w:szCs w:val="24"/>
-        </w:rPr>
-        <w:t>);</w:t>
-      </w:r>
-    </w:p>
-    <w:p>
-      <w:pPr>
-        <w:pStyle w:val="PargrafodaLista"/>
-        <w:numPr>
-          <w:ilvl w:val="1"/>
-          <w:numId w:val="4"/>
-        </w:numPr>
-        <w:spacing w:line="360" w:lineRule="auto"/>
-        <w:rPr>
-          <w:rFonts w:ascii="Times New Roman" w:hAnsi="Times New Roman" w:cs="Times New Roman"/>
-          <w:sz w:val="24"/>
-          <w:szCs w:val="24"/>
-        </w:rPr>
-      </w:pPr>
+      <w:r>
+        <w:rPr>
+          <w:rFonts w:ascii="Tahoma" w:hAnsi="Tahoma" w:cs="Tahoma"/>
+          <w:sz w:val="24"/>
+          <w:szCs w:val="24"/>
+        </w:rPr>
+        <w:t xml:space="preserve"> Veicu</w:t>
+      </w:r>
+      <w:r>
+        <w:rPr>
+          <w:rFonts w:ascii="Tahoma" w:hAnsi="Tahoma" w:cs="Tahoma"/>
+          <w:sz w:val="24"/>
+          <w:szCs w:val="24"/>
+        </w:rPr>
+        <w:t xml:space="preserve">lo </w:t>
+      </w:r>
       <w:proofErr w:type="spellStart"/>
       <w:proofErr w:type="gramStart"/>
       <w:r>
         <w:rPr>
-          <w:rFonts w:ascii="Times New Roman" w:hAnsi="Times New Roman" w:cs="Times New Roman"/>
-          <w:sz w:val="24"/>
-          <w:szCs w:val="24"/>
-        </w:rPr>
-        <w:t>public</w:t>
+          <w:rFonts w:ascii="Tahoma" w:hAnsi="Tahoma" w:cs="Tahoma"/>
+          <w:sz w:val="24"/>
+          <w:szCs w:val="24"/>
+        </w:rPr>
+        <w:t>buscarVeiculo</w:t>
       </w:r>
       <w:proofErr w:type="spellEnd"/>
+      <w:r>
+        <w:rPr>
+          <w:rFonts w:ascii="Tahoma" w:hAnsi="Tahoma" w:cs="Tahoma"/>
+          <w:sz w:val="24"/>
+          <w:szCs w:val="24"/>
+        </w:rPr>
+        <w:t>(</w:t>
+      </w:r>
+      <w:proofErr w:type="spellStart"/>
       <w:proofErr w:type="gramEnd"/>
       <w:r>
         <w:rPr>
-          <w:rFonts w:ascii="Times New Roman" w:hAnsi="Times New Roman" w:cs="Times New Roman"/>
-          <w:sz w:val="24"/>
-          <w:szCs w:val="24"/>
-        </w:rPr>
-        <w:t xml:space="preserve"> Veiculo </w:t>
-      </w:r>
-      <w:proofErr w:type="spellStart"/>
-      <w:r>
-        <w:rPr>
-          <w:rFonts w:ascii="Times New Roman" w:hAnsi="Times New Roman" w:cs="Times New Roman"/>
-          <w:sz w:val="24"/>
-          <w:szCs w:val="24"/>
-        </w:rPr>
-        <w:t>buscarVeiculo</w:t>
+          <w:rFonts w:ascii="Tahoma" w:hAnsi="Tahoma" w:cs="Tahoma"/>
+          <w:sz w:val="24"/>
+          <w:szCs w:val="24"/>
+        </w:rPr>
+        <w:t>string</w:t>
       </w:r>
       <w:proofErr w:type="spellEnd"/>
       <w:r>
         <w:rPr>
-          <w:rFonts w:ascii="Times New Roman" w:hAnsi="Times New Roman" w:cs="Times New Roman"/>
-          <w:sz w:val="24"/>
-          <w:szCs w:val="24"/>
-        </w:rPr>
-        <w:t>(</w:t>
-      </w:r>
-      <w:proofErr w:type="spellStart"/>
-      <w:r>
-        <w:rPr>
-          <w:rFonts w:ascii="Times New Roman" w:hAnsi="Times New Roman" w:cs="Times New Roman"/>
-          <w:sz w:val="24"/>
-          <w:szCs w:val="24"/>
-        </w:rPr>
-        <w:t>string</w:t>
-      </w:r>
-      <w:proofErr w:type="spellEnd"/>
-      <w:r>
-        <w:rPr>
-          <w:rFonts w:ascii="Times New Roman" w:hAnsi="Times New Roman" w:cs="Times New Roman"/>
-          <w:sz w:val="24"/>
-          <w:szCs w:val="24"/>
-        </w:rPr>
-        <w:t xml:space="preserve"> placa); </w:t>
-      </w:r>
+          <w:rFonts w:ascii="Tahoma" w:hAnsi="Tahoma" w:cs="Tahoma"/>
+          <w:sz w:val="24"/>
+          <w:szCs w:val="24"/>
+        </w:rPr>
+        <w:t xml:space="preserve"> placa)</w:t>
+      </w:r>
+    </w:p>
+    <w:p>
+      <w:pPr>
+        <w:pStyle w:val="PargrafodaLista"/>
+        <w:spacing w:after="0" w:line="360" w:lineRule="auto"/>
+        <w:ind w:left="1429"/>
+        <w:jc w:val="both"/>
+        <w:rPr>
+          <w:rFonts w:ascii="Tahoma" w:hAnsi="Tahoma" w:cs="Tahoma"/>
+          <w:sz w:val="24"/>
+          <w:szCs w:val="24"/>
+        </w:rPr>
+      </w:pPr>
+      <w:r>
+        <w:rPr>
+          <w:rFonts w:ascii="Tahoma" w:hAnsi="Tahoma" w:cs="Tahoma"/>
+          <w:sz w:val="24"/>
+          <w:szCs w:val="24"/>
+        </w:rPr>
+        <w:t>Verifica se um determinado veículo está estacionado no estacionamento em questão.</w:t>
+      </w:r>
+    </w:p>
+    <w:p>
+      <w:pPr>
+        <w:pStyle w:val="tit1"/>
+        <w:ind w:left="0" w:firstLine="0"/>
+      </w:pPr>
+      <w:bookmarkStart w:id="3" w:name="_Toc497157484"/>
+      <w:r>
+        <w:lastRenderedPageBreak/>
+        <w:t>Características que serão testadas</w:t>
+      </w:r>
+      <w:bookmarkEnd w:id="3"/>
     </w:p>
     <w:p>
       <w:pPr>
         <w:pStyle w:val="PargrafodaLista"/>
         <w:numPr>
           <w:ilvl w:val="0"/>
-          <w:numId w:val="1"/>
+          <w:numId w:val="10"/>
         </w:numPr>
-        <w:spacing w:line="360" w:lineRule="auto"/>
-        <w:rPr>
-          <w:rFonts w:ascii="Times New Roman" w:hAnsi="Times New Roman" w:cs="Times New Roman"/>
-          <w:sz w:val="24"/>
-          <w:szCs w:val="24"/>
-        </w:rPr>
-      </w:pPr>
-      <w:r>
-        <w:rPr>
-          <w:rFonts w:ascii="Times New Roman" w:hAnsi="Times New Roman" w:cs="Times New Roman"/>
-          <w:sz w:val="36"/>
-          <w:szCs w:val="36"/>
-        </w:rPr>
-        <w:t>Características que serão testadas</w:t>
+        <w:spacing w:after="0" w:line="360" w:lineRule="auto"/>
+        <w:jc w:val="both"/>
+        <w:rPr>
+          <w:rFonts w:ascii="Tahoma" w:hAnsi="Tahoma" w:cs="Tahoma"/>
+          <w:sz w:val="24"/>
+          <w:szCs w:val="24"/>
+        </w:rPr>
+      </w:pPr>
+      <w:r>
+        <w:rPr>
+          <w:rFonts w:ascii="Tahoma" w:hAnsi="Tahoma" w:cs="Tahoma"/>
+          <w:sz w:val="24"/>
+          <w:szCs w:val="24"/>
+        </w:rPr>
+        <w:t xml:space="preserve">Entrada </w:t>
+      </w:r>
+      <w:r>
+        <w:rPr>
+          <w:rFonts w:ascii="Tahoma" w:hAnsi="Tahoma" w:cs="Tahoma"/>
+          <w:sz w:val="24"/>
+          <w:szCs w:val="24"/>
+        </w:rPr>
+        <w:t xml:space="preserve">e registro </w:t>
+      </w:r>
+      <w:r>
+        <w:rPr>
+          <w:rFonts w:ascii="Tahoma" w:hAnsi="Tahoma" w:cs="Tahoma"/>
+          <w:sz w:val="24"/>
+          <w:szCs w:val="24"/>
+        </w:rPr>
+        <w:t>de novos veículos no estacionamento</w:t>
+      </w:r>
+      <w:r>
+        <w:rPr>
+          <w:rFonts w:ascii="Tahoma" w:hAnsi="Tahoma" w:cs="Tahoma"/>
+          <w:sz w:val="24"/>
+          <w:szCs w:val="24"/>
+        </w:rPr>
+        <w:t>;</w:t>
       </w:r>
     </w:p>
     <w:p>
@@ -767,22 +2641,31 @@
         <w:pStyle w:val="PargrafodaLista"/>
         <w:numPr>
           <w:ilvl w:val="0"/>
-          <w:numId w:val="8"/>
+          <w:numId w:val="10"/>
         </w:numPr>
-        <w:spacing w:line="360" w:lineRule="auto"/>
-        <w:rPr>
-          <w:rFonts w:ascii="Times New Roman" w:hAnsi="Times New Roman" w:cs="Times New Roman"/>
-          <w:sz w:val="24"/>
-          <w:szCs w:val="24"/>
-        </w:rPr>
-      </w:pPr>
-      <w:r>
-        <w:rPr>
-          <w:rFonts w:ascii="Times New Roman" w:hAnsi="Times New Roman" w:cs="Times New Roman"/>
-          <w:sz w:val="24"/>
-          <w:szCs w:val="24"/>
-        </w:rPr>
-        <w:t>Entrada de novos veículos no estacionamento</w:t>
+        <w:spacing w:after="0" w:line="360" w:lineRule="auto"/>
+        <w:jc w:val="both"/>
+        <w:rPr>
+          <w:rFonts w:ascii="Tahoma" w:hAnsi="Tahoma" w:cs="Tahoma"/>
+          <w:sz w:val="24"/>
+          <w:szCs w:val="24"/>
+        </w:rPr>
+      </w:pPr>
+      <w:r>
+        <w:rPr>
+          <w:rFonts w:ascii="Tahoma" w:hAnsi="Tahoma" w:cs="Tahoma"/>
+          <w:sz w:val="24"/>
+          <w:szCs w:val="24"/>
+        </w:rPr>
+        <w:t>Cálculo do val</w:t>
+      </w:r>
+      <w:r>
+        <w:rPr>
+          <w:rFonts w:ascii="Tahoma" w:hAnsi="Tahoma" w:cs="Tahoma"/>
+          <w:sz w:val="24"/>
+          <w:szCs w:val="24"/>
+        </w:rPr>
+        <w:t>or a ser pago pelo tempo decorrido do veículo dentro do estacionamento;</w:t>
       </w:r>
     </w:p>
     <w:p>
@@ -790,22 +2673,23 @@
         <w:pStyle w:val="PargrafodaLista"/>
         <w:numPr>
           <w:ilvl w:val="0"/>
-          <w:numId w:val="8"/>
+          <w:numId w:val="10"/>
         </w:numPr>
-        <w:spacing w:line="360" w:lineRule="auto"/>
-        <w:rPr>
-          <w:rFonts w:ascii="Times New Roman" w:hAnsi="Times New Roman" w:cs="Times New Roman"/>
-          <w:sz w:val="24"/>
-          <w:szCs w:val="24"/>
-        </w:rPr>
-      </w:pPr>
-      <w:r>
-        <w:rPr>
-          <w:rFonts w:ascii="Times New Roman" w:hAnsi="Times New Roman" w:cs="Times New Roman"/>
-          <w:sz w:val="24"/>
-          <w:szCs w:val="24"/>
-        </w:rPr>
-        <w:t>Cálculo do valor a ser pago pelo tempo passado</w:t>
+        <w:spacing w:after="0" w:line="360" w:lineRule="auto"/>
+        <w:jc w:val="both"/>
+        <w:rPr>
+          <w:rFonts w:ascii="Tahoma" w:hAnsi="Tahoma" w:cs="Tahoma"/>
+          <w:sz w:val="24"/>
+          <w:szCs w:val="24"/>
+        </w:rPr>
+      </w:pPr>
+      <w:r>
+        <w:rPr>
+          <w:rFonts w:ascii="Tahoma" w:hAnsi="Tahoma" w:cs="Tahoma"/>
+          <w:sz w:val="24"/>
+          <w:szCs w:val="24"/>
+        </w:rPr>
+        <w:t>Verificação de presença de determinado veículo no estacionamento.</w:t>
       </w:r>
     </w:p>
     <w:p>
@@ -813,384 +2697,1992 @@
         <w:pStyle w:val="PargrafodaLista"/>
         <w:numPr>
           <w:ilvl w:val="0"/>
-          <w:numId w:val="8"/>
+          <w:numId w:val="10"/>
         </w:numPr>
-        <w:spacing w:line="360" w:lineRule="auto"/>
-        <w:rPr>
-          <w:rFonts w:ascii="Times New Roman" w:hAnsi="Times New Roman" w:cs="Times New Roman"/>
-          <w:sz w:val="24"/>
-          <w:szCs w:val="24"/>
-        </w:rPr>
-      </w:pPr>
-      <w:r>
-        <w:rPr>
-          <w:rFonts w:ascii="Times New Roman" w:hAnsi="Times New Roman" w:cs="Times New Roman"/>
+        <w:spacing w:after="0" w:line="360" w:lineRule="auto"/>
+        <w:jc w:val="both"/>
+        <w:rPr>
+          <w:rFonts w:ascii="Tahoma" w:hAnsi="Tahoma" w:cs="Tahoma"/>
+          <w:sz w:val="24"/>
+          <w:szCs w:val="24"/>
+        </w:rPr>
+      </w:pPr>
+      <w:r>
+        <w:rPr>
+          <w:rFonts w:ascii="Tahoma" w:hAnsi="Tahoma" w:cs="Tahoma"/>
           <w:sz w:val="24"/>
           <w:szCs w:val="24"/>
         </w:rPr>
         <w:t>Saída de veículos do estacionamento</w:t>
       </w:r>
-    </w:p>
-    <w:p>
-      <w:pPr>
-        <w:pStyle w:val="PargrafodaLista"/>
-        <w:numPr>
-          <w:ilvl w:val="0"/>
-          <w:numId w:val="1"/>
-        </w:numPr>
-        <w:spacing w:line="360" w:lineRule="auto"/>
-        <w:rPr>
-          <w:rFonts w:ascii="Times New Roman" w:hAnsi="Times New Roman" w:cs="Times New Roman"/>
-          <w:sz w:val="24"/>
-          <w:szCs w:val="24"/>
-        </w:rPr>
-      </w:pPr>
-      <w:r>
-        <w:rPr>
-          <w:rFonts w:ascii="Times New Roman" w:hAnsi="Times New Roman" w:cs="Times New Roman"/>
-          <w:sz w:val="36"/>
-          <w:szCs w:val="36"/>
-        </w:rPr>
-        <w:t>Características</w:t>
-      </w:r>
-      <w:r>
-        <w:rPr>
-          <w:rFonts w:ascii="Times New Roman" w:hAnsi="Times New Roman" w:cs="Times New Roman"/>
-          <w:sz w:val="36"/>
-          <w:szCs w:val="36"/>
-        </w:rPr>
-        <w:t xml:space="preserve"> que não serão testadas</w:t>
-      </w:r>
-    </w:p>
-    <w:p>
-      <w:pPr>
-        <w:pStyle w:val="PargrafodaLista"/>
-        <w:spacing w:line="360" w:lineRule="auto"/>
-        <w:rPr>
-          <w:rFonts w:ascii="Times New Roman" w:hAnsi="Times New Roman" w:cs="Times New Roman"/>
-          <w:sz w:val="36"/>
-          <w:szCs w:val="36"/>
-        </w:rPr>
-      </w:pPr>
-    </w:p>
-    <w:p>
-      <w:pPr>
-        <w:pStyle w:val="PargrafodaLista"/>
-        <w:spacing w:line="360" w:lineRule="auto"/>
-        <w:rPr>
-          <w:rFonts w:ascii="Times New Roman" w:hAnsi="Times New Roman" w:cs="Times New Roman"/>
-          <w:sz w:val="36"/>
-          <w:szCs w:val="36"/>
-        </w:rPr>
-      </w:pPr>
-    </w:p>
-    <w:p>
-      <w:pPr>
-        <w:pStyle w:val="PargrafodaLista"/>
-        <w:spacing w:line="360" w:lineRule="auto"/>
-        <w:rPr>
-          <w:rFonts w:ascii="Times New Roman" w:hAnsi="Times New Roman" w:cs="Times New Roman"/>
-          <w:sz w:val="24"/>
-          <w:szCs w:val="24"/>
-        </w:rPr>
-      </w:pPr>
-    </w:p>
-    <w:p>
-      <w:pPr>
-        <w:pStyle w:val="PargrafodaLista"/>
-        <w:numPr>
-          <w:ilvl w:val="0"/>
-          <w:numId w:val="1"/>
-        </w:numPr>
-        <w:spacing w:line="360" w:lineRule="auto"/>
-        <w:rPr>
-          <w:rFonts w:ascii="Times New Roman" w:hAnsi="Times New Roman" w:cs="Times New Roman"/>
-          <w:sz w:val="24"/>
-          <w:szCs w:val="24"/>
-        </w:rPr>
-      </w:pPr>
-      <w:r>
-        <w:rPr>
-          <w:rFonts w:ascii="Times New Roman" w:hAnsi="Times New Roman" w:cs="Times New Roman"/>
-          <w:sz w:val="36"/>
-          <w:szCs w:val="36"/>
-        </w:rPr>
+      <w:r>
+        <w:rPr>
+          <w:rFonts w:ascii="Tahoma" w:hAnsi="Tahoma" w:cs="Tahoma"/>
+          <w:sz w:val="24"/>
+          <w:szCs w:val="24"/>
+        </w:rPr>
+        <w:t>.</w:t>
+      </w:r>
+    </w:p>
+    <w:p>
+      <w:pPr>
+        <w:spacing w:after="0" w:line="360" w:lineRule="auto"/>
+        <w:jc w:val="both"/>
+        <w:rPr>
+          <w:rFonts w:ascii="Tahoma" w:hAnsi="Tahoma" w:cs="Tahoma"/>
+          <w:sz w:val="24"/>
+          <w:szCs w:val="24"/>
+        </w:rPr>
+      </w:pPr>
+    </w:p>
+    <w:p>
+      <w:pPr>
+        <w:pStyle w:val="tit1"/>
+        <w:ind w:left="0" w:firstLine="0"/>
+      </w:pPr>
+      <w:bookmarkStart w:id="4" w:name="_Toc497157485"/>
+      <w:r>
+        <w:t>Abordagem</w:t>
+      </w:r>
+      <w:bookmarkEnd w:id="4"/>
+    </w:p>
+    <w:p>
+      <w:pPr>
+        <w:pStyle w:val="tit2"/>
+      </w:pPr>
+      <w:bookmarkStart w:id="5" w:name="_Toc497157486"/>
+      <w:r>
+        <w:t>Níveis de Teste</w:t>
+      </w:r>
+      <w:bookmarkEnd w:id="5"/>
+    </w:p>
+    <w:p>
+      <w:pPr>
+        <w:pStyle w:val="PargrafodaLista"/>
+        <w:spacing w:after="0" w:line="360" w:lineRule="auto"/>
+        <w:ind w:left="0" w:firstLine="709"/>
+        <w:jc w:val="both"/>
+        <w:rPr>
+          <w:rStyle w:val="sentence"/>
+          <w:rFonts w:ascii="Tahoma" w:hAnsi="Tahoma" w:cs="Tahoma"/>
+          <w:color w:val="2A2A2A"/>
+          <w:sz w:val="24"/>
+          <w:szCs w:val="24"/>
+          <w:shd w:val="clear" w:color="auto" w:fill="FFFFE1"/>
+        </w:rPr>
+      </w:pPr>
+      <w:r>
+        <w:rPr>
+          <w:rFonts w:ascii="Tahoma" w:hAnsi="Tahoma" w:cs="Tahoma"/>
+          <w:sz w:val="24"/>
+          <w:szCs w:val="24"/>
+        </w:rPr>
+        <w:t xml:space="preserve">Os testes contemplarão testes de Unidade e de Integração. Os </w:t>
+      </w:r>
+      <w:r>
+        <w:rPr>
+          <w:rFonts w:ascii="Tahoma" w:hAnsi="Tahoma" w:cs="Tahoma"/>
+          <w:sz w:val="24"/>
+          <w:szCs w:val="24"/>
+        </w:rPr>
+        <w:t xml:space="preserve">desenvolvedores serão os responsáveis </w:t>
+      </w:r>
+      <w:r>
+        <w:rPr>
+          <w:rFonts w:ascii="Tahoma" w:hAnsi="Tahoma" w:cs="Tahoma"/>
+          <w:sz w:val="24"/>
+          <w:szCs w:val="24"/>
+        </w:rPr>
+        <w:t>criação e depuração d</w:t>
+      </w:r>
+      <w:r>
+        <w:rPr>
+          <w:rFonts w:ascii="Tahoma" w:hAnsi="Tahoma" w:cs="Tahoma"/>
+          <w:sz w:val="24"/>
+          <w:szCs w:val="24"/>
+        </w:rPr>
+        <w:t>os testes, que serão realizados tanto individualmente como em equipe.</w:t>
+      </w:r>
+      <w:r>
+        <w:rPr>
+          <w:rFonts w:ascii="Tahoma" w:hAnsi="Tahoma" w:cs="Tahoma"/>
+          <w:sz w:val="24"/>
+          <w:szCs w:val="24"/>
+        </w:rPr>
+        <w:t xml:space="preserve"> Para cada caso de teste, vinculamos um método de teste codificado.</w:t>
+      </w:r>
+    </w:p>
+    <w:p>
+      <w:pPr>
+        <w:pStyle w:val="PargrafodaLista"/>
+        <w:spacing w:after="0" w:line="360" w:lineRule="auto"/>
+        <w:ind w:left="0" w:firstLine="709"/>
+        <w:jc w:val="both"/>
+        <w:rPr>
+          <w:rFonts w:ascii="Tahoma" w:hAnsi="Tahoma" w:cs="Tahoma"/>
+          <w:sz w:val="24"/>
+          <w:szCs w:val="24"/>
+        </w:rPr>
+      </w:pPr>
+    </w:p>
+    <w:p>
+      <w:pPr>
+        <w:pStyle w:val="tit2"/>
+        <w:ind w:left="0" w:firstLine="0"/>
+      </w:pPr>
+      <w:bookmarkStart w:id="6" w:name="_Toc497157487"/>
+      <w:r>
+        <w:t>Co</w:t>
+      </w:r>
+      <w:r>
+        <w:t>ntrole de Versão e Configuração</w:t>
+      </w:r>
+      <w:bookmarkEnd w:id="6"/>
+    </w:p>
+    <w:p>
+      <w:pPr>
+        <w:pStyle w:val="PargrafodaLista"/>
+        <w:spacing w:after="0" w:line="360" w:lineRule="auto"/>
+        <w:ind w:left="0" w:firstLine="709"/>
+        <w:jc w:val="both"/>
+        <w:rPr>
+          <w:rFonts w:ascii="Tahoma" w:hAnsi="Tahoma" w:cs="Tahoma"/>
+          <w:sz w:val="24"/>
+          <w:szCs w:val="24"/>
+        </w:rPr>
+      </w:pPr>
+      <w:r>
+        <w:rPr>
+          <w:rFonts w:ascii="Tahoma" w:hAnsi="Tahoma" w:cs="Tahoma"/>
+          <w:sz w:val="24"/>
+          <w:szCs w:val="24"/>
+        </w:rPr>
+        <w:t xml:space="preserve">Para que haja conhecimento e controle de todo o projeto por todos da equipe, utilizaremos o controle de versão utilizando o </w:t>
+      </w:r>
+      <w:proofErr w:type="spellStart"/>
+      <w:r>
+        <w:rPr>
+          <w:rFonts w:ascii="Tahoma" w:hAnsi="Tahoma" w:cs="Tahoma"/>
+          <w:sz w:val="24"/>
+          <w:szCs w:val="24"/>
+        </w:rPr>
+        <w:t>Git</w:t>
+      </w:r>
+      <w:proofErr w:type="spellEnd"/>
+      <w:r>
+        <w:rPr>
+          <w:rFonts w:ascii="Tahoma" w:hAnsi="Tahoma" w:cs="Tahoma"/>
+          <w:sz w:val="24"/>
+          <w:szCs w:val="24"/>
+        </w:rPr>
+        <w:t xml:space="preserve"> e manteremos o repositório público no GitHub. Também utilizaremos a ferramenta </w:t>
+      </w:r>
+      <w:proofErr w:type="spellStart"/>
+      <w:r>
+        <w:rPr>
+          <w:rFonts w:ascii="Tahoma" w:hAnsi="Tahoma" w:cs="Tahoma"/>
+          <w:sz w:val="24"/>
+          <w:szCs w:val="24"/>
+        </w:rPr>
+        <w:t>SourceTree</w:t>
+      </w:r>
+      <w:proofErr w:type="spellEnd"/>
+      <w:r>
+        <w:rPr>
+          <w:rFonts w:ascii="Tahoma" w:hAnsi="Tahoma" w:cs="Tahoma"/>
+          <w:sz w:val="24"/>
+          <w:szCs w:val="24"/>
+        </w:rPr>
+        <w:t>, que dá mai</w:t>
+      </w:r>
+      <w:r>
+        <w:rPr>
+          <w:rFonts w:ascii="Tahoma" w:hAnsi="Tahoma" w:cs="Tahoma"/>
+          <w:sz w:val="24"/>
+          <w:szCs w:val="24"/>
+        </w:rPr>
+        <w:t>or</w:t>
+      </w:r>
+      <w:r>
+        <w:rPr>
+          <w:rFonts w:ascii="Tahoma" w:hAnsi="Tahoma" w:cs="Tahoma"/>
+          <w:sz w:val="24"/>
+          <w:szCs w:val="24"/>
+        </w:rPr>
+        <w:t xml:space="preserve"> agilidade no controle</w:t>
+      </w:r>
+      <w:r>
+        <w:rPr>
+          <w:rFonts w:ascii="Tahoma" w:hAnsi="Tahoma" w:cs="Tahoma"/>
+          <w:sz w:val="24"/>
+          <w:szCs w:val="24"/>
+        </w:rPr>
+        <w:t xml:space="preserve"> de versão</w:t>
+      </w:r>
+      <w:r>
+        <w:rPr>
+          <w:rFonts w:ascii="Tahoma" w:hAnsi="Tahoma" w:cs="Tahoma"/>
+          <w:sz w:val="24"/>
+          <w:szCs w:val="24"/>
+        </w:rPr>
+        <w:t>,</w:t>
+      </w:r>
+      <w:r>
+        <w:rPr>
+          <w:rFonts w:ascii="Tahoma" w:hAnsi="Tahoma" w:cs="Tahoma"/>
+          <w:sz w:val="24"/>
+          <w:szCs w:val="24"/>
+        </w:rPr>
+        <w:t xml:space="preserve"> de </w:t>
+      </w:r>
+      <w:r>
+        <w:rPr>
+          <w:rFonts w:ascii="Tahoma" w:hAnsi="Tahoma" w:cs="Tahoma"/>
+          <w:sz w:val="24"/>
+          <w:szCs w:val="24"/>
+        </w:rPr>
+        <w:t>alterações</w:t>
+      </w:r>
+      <w:r>
+        <w:rPr>
+          <w:rFonts w:ascii="Tahoma" w:hAnsi="Tahoma" w:cs="Tahoma"/>
+          <w:sz w:val="24"/>
+          <w:szCs w:val="24"/>
+        </w:rPr>
+        <w:t>,</w:t>
+      </w:r>
+      <w:r>
+        <w:rPr>
+          <w:rFonts w:ascii="Tahoma" w:hAnsi="Tahoma" w:cs="Tahoma"/>
+          <w:sz w:val="24"/>
+          <w:szCs w:val="24"/>
+        </w:rPr>
+        <w:t xml:space="preserve"> de configurações e </w:t>
+      </w:r>
+      <w:r>
+        <w:rPr>
+          <w:rFonts w:ascii="Tahoma" w:hAnsi="Tahoma" w:cs="Tahoma"/>
+          <w:sz w:val="24"/>
+          <w:szCs w:val="24"/>
+        </w:rPr>
+        <w:t xml:space="preserve">de </w:t>
+      </w:r>
+      <w:r>
+        <w:rPr>
+          <w:rFonts w:ascii="Tahoma" w:hAnsi="Tahoma" w:cs="Tahoma"/>
+          <w:sz w:val="24"/>
+          <w:szCs w:val="24"/>
+        </w:rPr>
+        <w:t>versionamento, facilitando assim a identificação de modif</w:t>
+      </w:r>
+      <w:r>
+        <w:rPr>
+          <w:rFonts w:ascii="Tahoma" w:hAnsi="Tahoma" w:cs="Tahoma"/>
+          <w:sz w:val="24"/>
+          <w:szCs w:val="24"/>
+        </w:rPr>
+        <w:t>icações e realização de testes.</w:t>
+      </w:r>
+    </w:p>
+    <w:p>
+      <w:pPr>
+        <w:pStyle w:val="PargrafodaLista"/>
+        <w:spacing w:after="0" w:line="360" w:lineRule="auto"/>
+        <w:ind w:left="0" w:firstLine="709"/>
+        <w:jc w:val="both"/>
+        <w:rPr>
+          <w:rFonts w:ascii="Tahoma" w:hAnsi="Tahoma" w:cs="Tahoma"/>
+          <w:sz w:val="24"/>
+          <w:szCs w:val="24"/>
+        </w:rPr>
+      </w:pPr>
+    </w:p>
+    <w:p>
+      <w:pPr>
+        <w:pStyle w:val="tit2"/>
+        <w:ind w:left="0" w:firstLine="0"/>
+      </w:pPr>
+      <w:bookmarkStart w:id="7" w:name="_Toc497157488"/>
+      <w:r>
+        <w:t>Ferramentas para Realização dos Testes</w:t>
+      </w:r>
+      <w:bookmarkEnd w:id="7"/>
+    </w:p>
+    <w:p>
+      <w:pPr>
+        <w:pStyle w:val="PargrafodaLista"/>
+        <w:spacing w:after="0" w:line="360" w:lineRule="auto"/>
+        <w:ind w:left="0" w:firstLine="709"/>
+        <w:jc w:val="both"/>
+        <w:rPr>
+          <w:rFonts w:ascii="Tahoma" w:hAnsi="Tahoma" w:cs="Tahoma"/>
+          <w:sz w:val="24"/>
+          <w:szCs w:val="24"/>
+        </w:rPr>
+      </w:pPr>
+      <w:r>
+        <w:rPr>
+          <w:rFonts w:ascii="Tahoma" w:hAnsi="Tahoma" w:cs="Tahoma"/>
+          <w:sz w:val="24"/>
+          <w:szCs w:val="24"/>
+        </w:rPr>
+        <w:t>Para realizaçã</w:t>
+      </w:r>
+      <w:r>
+        <w:rPr>
+          <w:rFonts w:ascii="Tahoma" w:hAnsi="Tahoma" w:cs="Tahoma"/>
+          <w:sz w:val="24"/>
+          <w:szCs w:val="24"/>
+        </w:rPr>
+        <w:t xml:space="preserve">o de testes de </w:t>
+      </w:r>
+      <w:r>
+        <w:rPr>
+          <w:rFonts w:ascii="Tahoma" w:hAnsi="Tahoma" w:cs="Tahoma"/>
+          <w:sz w:val="24"/>
+          <w:szCs w:val="24"/>
+        </w:rPr>
+        <w:t>U</w:t>
+      </w:r>
+      <w:r>
+        <w:rPr>
+          <w:rFonts w:ascii="Tahoma" w:hAnsi="Tahoma" w:cs="Tahoma"/>
+          <w:sz w:val="24"/>
+          <w:szCs w:val="24"/>
+        </w:rPr>
+        <w:t xml:space="preserve">nidade e </w:t>
+      </w:r>
+      <w:r>
+        <w:rPr>
+          <w:rFonts w:ascii="Tahoma" w:hAnsi="Tahoma" w:cs="Tahoma"/>
+          <w:sz w:val="24"/>
+          <w:szCs w:val="24"/>
+        </w:rPr>
+        <w:t>I</w:t>
+      </w:r>
+      <w:r>
+        <w:rPr>
+          <w:rFonts w:ascii="Tahoma" w:hAnsi="Tahoma" w:cs="Tahoma"/>
+          <w:sz w:val="24"/>
+          <w:szCs w:val="24"/>
+        </w:rPr>
+        <w:t xml:space="preserve">ntegração utilizaremos o framework </w:t>
+      </w:r>
+      <w:proofErr w:type="spellStart"/>
+      <w:r>
+        <w:rPr>
+          <w:rFonts w:ascii="Tahoma" w:hAnsi="Tahoma" w:cs="Tahoma"/>
+          <w:sz w:val="24"/>
+          <w:szCs w:val="24"/>
+        </w:rPr>
+        <w:t>Nunit</w:t>
+      </w:r>
+      <w:proofErr w:type="spellEnd"/>
+      <w:r>
+        <w:rPr>
+          <w:rFonts w:ascii="Tahoma" w:hAnsi="Tahoma" w:cs="Tahoma"/>
+          <w:sz w:val="24"/>
+          <w:szCs w:val="24"/>
+        </w:rPr>
+        <w:t xml:space="preserve">, que auxilia tanto na criação dos testes quanto na análise. </w:t>
+      </w:r>
+      <w:r>
+        <w:rPr>
+          <w:rFonts w:ascii="Tahoma" w:hAnsi="Tahoma" w:cs="Tahoma"/>
+          <w:color w:val="1D2021"/>
+          <w:sz w:val="24"/>
+          <w:szCs w:val="24"/>
+        </w:rPr>
+        <w:t xml:space="preserve">O </w:t>
+      </w:r>
+      <w:proofErr w:type="spellStart"/>
+      <w:r>
+        <w:rPr>
+          <w:rFonts w:ascii="Tahoma" w:hAnsi="Tahoma" w:cs="Tahoma"/>
+          <w:color w:val="1D2021"/>
+          <w:sz w:val="24"/>
+          <w:szCs w:val="24"/>
+        </w:rPr>
+        <w:t>NUnit</w:t>
+      </w:r>
+      <w:proofErr w:type="spellEnd"/>
+      <w:r>
+        <w:rPr>
+          <w:rFonts w:ascii="Tahoma" w:hAnsi="Tahoma" w:cs="Tahoma"/>
+          <w:color w:val="1D2021"/>
+          <w:sz w:val="24"/>
+          <w:szCs w:val="24"/>
+        </w:rPr>
+        <w:t xml:space="preserve"> é um framework livre</w:t>
+      </w:r>
+      <w:r>
+        <w:rPr>
+          <w:rFonts w:ascii="Tahoma" w:hAnsi="Tahoma" w:cs="Tahoma"/>
+          <w:color w:val="1D2021"/>
+          <w:sz w:val="24"/>
+          <w:szCs w:val="24"/>
+        </w:rPr>
+        <w:t xml:space="preserve"> utilizado</w:t>
+      </w:r>
+      <w:r>
+        <w:rPr>
+          <w:rFonts w:ascii="Tahoma" w:hAnsi="Tahoma" w:cs="Tahoma"/>
+          <w:color w:val="1D2021"/>
+          <w:sz w:val="24"/>
+          <w:szCs w:val="24"/>
+        </w:rPr>
+        <w:t xml:space="preserve"> para testes unitários</w:t>
+      </w:r>
+      <w:r>
+        <w:rPr>
+          <w:rFonts w:ascii="Tahoma" w:hAnsi="Tahoma" w:cs="Tahoma"/>
+          <w:color w:val="1D2021"/>
+          <w:sz w:val="24"/>
+          <w:szCs w:val="24"/>
+        </w:rPr>
+        <w:t>, tornando possível</w:t>
+      </w:r>
+      <w:r>
+        <w:rPr>
+          <w:rFonts w:ascii="Tahoma" w:hAnsi="Tahoma" w:cs="Tahoma"/>
+          <w:color w:val="1D2021"/>
+          <w:sz w:val="24"/>
+          <w:szCs w:val="24"/>
+        </w:rPr>
+        <w:t xml:space="preserve"> criar casos de teste </w:t>
+      </w:r>
+      <w:r>
+        <w:rPr>
+          <w:rFonts w:ascii="Tahoma" w:hAnsi="Tahoma" w:cs="Tahoma"/>
+          <w:color w:val="1D2021"/>
+          <w:sz w:val="24"/>
+          <w:szCs w:val="24"/>
+        </w:rPr>
+        <w:t>no Visual Studio</w:t>
+      </w:r>
+      <w:r>
+        <w:rPr>
+          <w:rFonts w:ascii="Tahoma" w:hAnsi="Tahoma" w:cs="Tahoma"/>
+          <w:color w:val="1D2021"/>
+          <w:sz w:val="24"/>
+          <w:szCs w:val="24"/>
+        </w:rPr>
+        <w:t>,</w:t>
+      </w:r>
+      <w:r>
+        <w:rPr>
+          <w:rFonts w:ascii="Tahoma" w:hAnsi="Tahoma" w:cs="Tahoma"/>
+          <w:color w:val="1D2021"/>
+          <w:sz w:val="24"/>
+          <w:szCs w:val="24"/>
+        </w:rPr>
+        <w:t xml:space="preserve"> gerando </w:t>
+      </w:r>
+      <w:r>
+        <w:rPr>
+          <w:rFonts w:ascii="Tahoma" w:hAnsi="Tahoma" w:cs="Tahoma"/>
+          <w:color w:val="1D2021"/>
+          <w:sz w:val="24"/>
+          <w:szCs w:val="24"/>
+        </w:rPr>
+        <w:t>resultado</w:t>
+      </w:r>
+      <w:r>
+        <w:rPr>
+          <w:rFonts w:ascii="Tahoma" w:hAnsi="Tahoma" w:cs="Tahoma"/>
+          <w:color w:val="1D2021"/>
+          <w:sz w:val="24"/>
+          <w:szCs w:val="24"/>
+        </w:rPr>
+        <w:t>s de forma que se permita a visualização do sucesso ou fracasso dos testes executados.</w:t>
+      </w:r>
+    </w:p>
+    <w:p>
+      <w:pPr>
+        <w:pStyle w:val="PargrafodaLista"/>
+        <w:spacing w:after="0" w:line="360" w:lineRule="auto"/>
+        <w:ind w:left="0" w:firstLine="709"/>
+        <w:jc w:val="both"/>
+        <w:rPr>
+          <w:rFonts w:ascii="Tahoma" w:hAnsi="Tahoma" w:cs="Tahoma"/>
+          <w:sz w:val="24"/>
+          <w:szCs w:val="24"/>
+        </w:rPr>
+      </w:pPr>
+      <w:r>
+        <w:rPr>
+          <w:rFonts w:ascii="Tahoma" w:hAnsi="Tahoma" w:cs="Tahoma"/>
+          <w:sz w:val="24"/>
+          <w:szCs w:val="24"/>
+        </w:rPr>
+        <w:t xml:space="preserve">Também aproveitaremos </w:t>
+      </w:r>
+      <w:r>
+        <w:rPr>
+          <w:rFonts w:ascii="Tahoma" w:hAnsi="Tahoma" w:cs="Tahoma"/>
+          <w:sz w:val="24"/>
+          <w:szCs w:val="24"/>
+        </w:rPr>
+        <w:t>a GUI disponível</w:t>
+      </w:r>
+      <w:r>
+        <w:rPr>
+          <w:rFonts w:ascii="Tahoma" w:hAnsi="Tahoma" w:cs="Tahoma"/>
+          <w:sz w:val="24"/>
+          <w:szCs w:val="24"/>
+        </w:rPr>
+        <w:t xml:space="preserve"> no próprio Visual Studio, utilizada para desenvolvimento do projeto na linguagem C#.</w:t>
+      </w:r>
+    </w:p>
+    <w:p>
+      <w:pPr>
+        <w:pStyle w:val="PargrafodaLista"/>
+        <w:spacing w:after="0" w:line="360" w:lineRule="auto"/>
+        <w:ind w:left="0" w:firstLine="709"/>
+        <w:jc w:val="both"/>
+        <w:rPr>
+          <w:rFonts w:ascii="Tahoma" w:hAnsi="Tahoma" w:cs="Tahoma"/>
+          <w:sz w:val="24"/>
+          <w:szCs w:val="24"/>
+        </w:rPr>
+      </w:pPr>
+    </w:p>
+    <w:p>
+      <w:pPr>
+        <w:pStyle w:val="PargrafodaLista"/>
+        <w:spacing w:after="0" w:line="360" w:lineRule="auto"/>
+        <w:ind w:left="0" w:firstLine="709"/>
+        <w:jc w:val="both"/>
+        <w:rPr>
+          <w:rFonts w:ascii="Tahoma" w:hAnsi="Tahoma" w:cs="Tahoma"/>
+          <w:sz w:val="24"/>
+          <w:szCs w:val="24"/>
+        </w:rPr>
+      </w:pPr>
+    </w:p>
+    <w:p>
+      <w:pPr>
+        <w:pStyle w:val="tit1"/>
+        <w:ind w:left="0" w:firstLine="0"/>
+      </w:pPr>
+      <w:bookmarkStart w:id="8" w:name="_Toc497157489"/>
+      <w:r>
         <w:lastRenderedPageBreak/>
-        <w:t>Abordagem</w:t>
-      </w:r>
-    </w:p>
-    <w:p>
-      <w:pPr>
-        <w:pStyle w:val="PargrafodaLista"/>
-        <w:spacing w:line="360" w:lineRule="auto"/>
-        <w:rPr>
-          <w:rFonts w:ascii="Times New Roman" w:hAnsi="Times New Roman" w:cs="Times New Roman"/>
-          <w:sz w:val="32"/>
-          <w:szCs w:val="32"/>
-        </w:rPr>
-      </w:pPr>
-      <w:r>
-        <w:rPr>
-          <w:rFonts w:ascii="Times New Roman" w:hAnsi="Times New Roman" w:cs="Times New Roman"/>
-          <w:sz w:val="32"/>
-          <w:szCs w:val="32"/>
-        </w:rPr>
-        <w:t>6.1 Níveis de Teste</w:t>
-      </w:r>
-    </w:p>
-    <w:p>
-      <w:pPr>
-        <w:pStyle w:val="PargrafodaLista"/>
-        <w:spacing w:line="360" w:lineRule="auto"/>
-        <w:rPr>
-          <w:rFonts w:ascii="Times New Roman" w:hAnsi="Times New Roman" w:cs="Times New Roman"/>
-          <w:sz w:val="24"/>
-          <w:szCs w:val="24"/>
-        </w:rPr>
-      </w:pPr>
-      <w:r>
-        <w:rPr>
-          <w:rFonts w:ascii="Times New Roman" w:hAnsi="Times New Roman" w:cs="Times New Roman"/>
-          <w:sz w:val="24"/>
-          <w:szCs w:val="24"/>
-        </w:rPr>
-        <w:t>Os testes contemplarão testes de Unidade e de Integração. Os desenvolvedores serão os responsáveis pelos testes, que serão realizados tanto individualmente, como em equipe.</w:t>
-      </w:r>
-    </w:p>
-    <w:p>
-      <w:pPr>
-        <w:pStyle w:val="PargrafodaLista"/>
-        <w:spacing w:line="360" w:lineRule="auto"/>
-        <w:rPr>
-          <w:rFonts w:ascii="Times New Roman" w:hAnsi="Times New Roman" w:cs="Times New Roman"/>
-          <w:sz w:val="24"/>
-          <w:szCs w:val="24"/>
-        </w:rPr>
-      </w:pPr>
-      <w:bookmarkStart w:id="0" w:name="_GoBack"/>
-      <w:bookmarkEnd w:id="0"/>
-    </w:p>
-    <w:p>
-      <w:pPr>
-        <w:pStyle w:val="PargrafodaLista"/>
-        <w:spacing w:line="360" w:lineRule="auto"/>
-        <w:rPr>
-          <w:rFonts w:ascii="Times New Roman" w:hAnsi="Times New Roman" w:cs="Times New Roman"/>
-          <w:sz w:val="32"/>
-          <w:szCs w:val="32"/>
-        </w:rPr>
-      </w:pPr>
-      <w:r>
-        <w:rPr>
-          <w:rFonts w:ascii="Times New Roman" w:hAnsi="Times New Roman" w:cs="Times New Roman"/>
-          <w:sz w:val="32"/>
-          <w:szCs w:val="32"/>
-        </w:rPr>
-        <w:t xml:space="preserve">6.2 Controle de Versão e Configuração </w:t>
-      </w:r>
-    </w:p>
-    <w:p>
-      <w:pPr>
-        <w:pStyle w:val="PargrafodaLista"/>
-        <w:spacing w:line="360" w:lineRule="auto"/>
-        <w:rPr>
-          <w:rFonts w:ascii="Times New Roman" w:hAnsi="Times New Roman" w:cs="Times New Roman"/>
-          <w:sz w:val="24"/>
-          <w:szCs w:val="24"/>
-        </w:rPr>
-      </w:pPr>
-      <w:r>
-        <w:rPr>
-          <w:rFonts w:ascii="Times New Roman" w:hAnsi="Times New Roman" w:cs="Times New Roman"/>
-          <w:sz w:val="24"/>
-          <w:szCs w:val="24"/>
-        </w:rPr>
-        <w:t xml:space="preserve">Para que haja conhecimento e controle de todo o projeto por todos da equipe, utilizaremos o controle de versão utilizando o </w:t>
+        <w:t>Testes</w:t>
+      </w:r>
+      <w:bookmarkEnd w:id="8"/>
+    </w:p>
+    <w:p>
+      <w:pPr>
+        <w:pStyle w:val="PargrafodaLista"/>
+        <w:spacing w:after="0" w:line="360" w:lineRule="auto"/>
+        <w:ind w:left="0" w:firstLine="709"/>
+        <w:jc w:val="both"/>
+        <w:rPr>
+          <w:rFonts w:ascii="Tahoma" w:hAnsi="Tahoma" w:cs="Tahoma"/>
+          <w:sz w:val="24"/>
+          <w:szCs w:val="24"/>
+        </w:rPr>
+      </w:pPr>
+      <w:r>
+        <w:rPr>
+          <w:rFonts w:ascii="Tahoma" w:hAnsi="Tahoma" w:cs="Tahoma"/>
+          <w:sz w:val="24"/>
+          <w:szCs w:val="24"/>
+        </w:rPr>
+        <w:t>A seguir listamos os t</w:t>
+      </w:r>
+      <w:r>
+        <w:rPr>
+          <w:rFonts w:ascii="Tahoma" w:hAnsi="Tahoma" w:cs="Tahoma"/>
+          <w:sz w:val="24"/>
+          <w:szCs w:val="24"/>
+        </w:rPr>
+        <w:t xml:space="preserve">estes aprovados apresentados no gerenciador de Testes utilizando </w:t>
       </w:r>
       <w:proofErr w:type="spellStart"/>
       <w:r>
         <w:rPr>
-          <w:rFonts w:ascii="Times New Roman" w:hAnsi="Times New Roman" w:cs="Times New Roman"/>
-          <w:sz w:val="24"/>
-          <w:szCs w:val="24"/>
-        </w:rPr>
-        <w:t>Git</w:t>
+          <w:rFonts w:ascii="Tahoma" w:hAnsi="Tahoma" w:cs="Tahoma"/>
+          <w:sz w:val="24"/>
+          <w:szCs w:val="24"/>
+        </w:rPr>
+        <w:t>NUnit</w:t>
       </w:r>
       <w:proofErr w:type="spellEnd"/>
       <w:r>
         <w:rPr>
-          <w:rFonts w:ascii="Times New Roman" w:hAnsi="Times New Roman" w:cs="Times New Roman"/>
-          <w:sz w:val="24"/>
-          <w:szCs w:val="24"/>
-        </w:rPr>
-        <w:t xml:space="preserve"> e manteremos o repositório público no GitHub. Também utilizaremos a ferramenta </w:t>
+          <w:rFonts w:ascii="Tahoma" w:hAnsi="Tahoma" w:cs="Tahoma"/>
+          <w:sz w:val="24"/>
+          <w:szCs w:val="24"/>
+        </w:rPr>
+        <w:t xml:space="preserve"> no Visual Studio</w:t>
+      </w:r>
+      <w:r>
+        <w:rPr>
+          <w:rFonts w:ascii="Tahoma" w:hAnsi="Tahoma" w:cs="Tahoma"/>
+          <w:sz w:val="24"/>
+          <w:szCs w:val="24"/>
+        </w:rPr>
+        <w:t>, assim como o resultado obtido.</w:t>
+      </w:r>
+    </w:p>
+    <w:p>
+      <w:pPr>
+        <w:pStyle w:val="PargrafodaLista"/>
+        <w:spacing w:after="0" w:line="360" w:lineRule="auto"/>
+        <w:ind w:left="0" w:firstLine="709"/>
+        <w:jc w:val="both"/>
+        <w:rPr>
+          <w:rFonts w:ascii="Tahoma" w:hAnsi="Tahoma" w:cs="Tahoma"/>
+          <w:sz w:val="24"/>
+          <w:szCs w:val="24"/>
+        </w:rPr>
+      </w:pPr>
+    </w:p>
+    <w:p>
+      <w:pPr>
+        <w:pStyle w:val="PargrafodaLista"/>
+        <w:spacing w:after="0" w:line="240" w:lineRule="auto"/>
+        <w:ind w:left="0"/>
+        <w:jc w:val="center"/>
+        <w:rPr>
+          <w:rFonts w:ascii="Tahoma" w:hAnsi="Tahoma" w:cs="Tahoma"/>
+          <w:sz w:val="24"/>
+          <w:szCs w:val="24"/>
+        </w:rPr>
+      </w:pPr>
+      <w:r>
+        <w:rPr>
+          <w:rFonts w:ascii="Tahoma" w:hAnsi="Tahoma" w:cs="Tahoma"/>
+          <w:sz w:val="24"/>
+          <w:szCs w:val="24"/>
+        </w:rPr>
+        <w:t xml:space="preserve">Teste 1: </w:t>
       </w:r>
       <w:proofErr w:type="spellStart"/>
       <w:r>
         <w:rPr>
-          <w:rFonts w:ascii="Times New Roman" w:hAnsi="Times New Roman" w:cs="Times New Roman"/>
-          <w:sz w:val="24"/>
-          <w:szCs w:val="24"/>
-        </w:rPr>
-        <w:t>SourceTree</w:t>
+          <w:rFonts w:ascii="Tahoma" w:hAnsi="Tahoma" w:cs="Tahoma"/>
+          <w:sz w:val="24"/>
+          <w:szCs w:val="24"/>
+        </w:rPr>
+        <w:t>novoVeiculoTrueTeste</w:t>
       </w:r>
       <w:proofErr w:type="spellEnd"/>
-      <w:r>
-        <w:rPr>
-          <w:rFonts w:ascii="Times New Roman" w:hAnsi="Times New Roman" w:cs="Times New Roman"/>
-          <w:sz w:val="24"/>
-          <w:szCs w:val="24"/>
-        </w:rPr>
-        <w:t xml:space="preserve">, que dá mais agilidade no controle, alterações de configurações e versionamento, facilitando assim a identificação de modificações e realização de testes. </w:t>
-      </w:r>
-    </w:p>
-    <w:p>
-      <w:pPr>
-        <w:pStyle w:val="PargrafodaLista"/>
-        <w:spacing w:line="360" w:lineRule="auto"/>
-        <w:rPr>
-          <w:rFonts w:ascii="Times New Roman" w:hAnsi="Times New Roman" w:cs="Times New Roman"/>
-          <w:sz w:val="24"/>
-          <w:szCs w:val="24"/>
-        </w:rPr>
-      </w:pPr>
-    </w:p>
-    <w:p>
-      <w:pPr>
-        <w:pStyle w:val="PargrafodaLista"/>
-        <w:spacing w:line="360" w:lineRule="auto"/>
-        <w:rPr>
-          <w:rFonts w:ascii="Times New Roman" w:hAnsi="Times New Roman" w:cs="Times New Roman"/>
-          <w:sz w:val="32"/>
-          <w:szCs w:val="32"/>
-        </w:rPr>
-      </w:pPr>
-      <w:r>
-        <w:rPr>
-          <w:rFonts w:ascii="Times New Roman" w:hAnsi="Times New Roman" w:cs="Times New Roman"/>
-          <w:sz w:val="32"/>
-          <w:szCs w:val="32"/>
-        </w:rPr>
-        <w:t>6.</w:t>
-      </w:r>
-      <w:r>
-        <w:rPr>
-          <w:rFonts w:ascii="Times New Roman" w:hAnsi="Times New Roman" w:cs="Times New Roman"/>
-          <w:sz w:val="32"/>
-          <w:szCs w:val="32"/>
-        </w:rPr>
-        <w:t>3 Ferramentas para Realização dos Testes</w:t>
-      </w:r>
-    </w:p>
-    <w:p>
-      <w:pPr>
-        <w:pStyle w:val="PargrafodaLista"/>
-        <w:spacing w:line="360" w:lineRule="auto"/>
-        <w:rPr>
-          <w:rFonts w:ascii="Times New Roman" w:hAnsi="Times New Roman" w:cs="Times New Roman"/>
-          <w:sz w:val="24"/>
-          <w:szCs w:val="24"/>
-        </w:rPr>
-      </w:pPr>
-      <w:r>
-        <w:rPr>
-          <w:rFonts w:ascii="Times New Roman" w:hAnsi="Times New Roman" w:cs="Times New Roman"/>
-          <w:sz w:val="24"/>
-          <w:szCs w:val="24"/>
-        </w:rPr>
-        <w:t xml:space="preserve">Para realização de testes de unidade e integração utilizaremos o framework </w:t>
+    </w:p>
+    <w:p>
+      <w:pPr>
+        <w:pStyle w:val="PargrafodaLista"/>
+        <w:spacing w:after="0" w:line="240" w:lineRule="auto"/>
+        <w:ind w:left="0"/>
+        <w:jc w:val="center"/>
+        <w:rPr>
+          <w:rFonts w:ascii="Tahoma" w:hAnsi="Tahoma" w:cs="Tahoma"/>
+          <w:sz w:val="24"/>
+          <w:szCs w:val="24"/>
+        </w:rPr>
+      </w:pPr>
+      <w:r>
+        <w:rPr>
+          <w:rFonts w:ascii="Tahoma" w:hAnsi="Tahoma" w:cs="Tahoma"/>
+          <w:noProof/>
+          <w:sz w:val="24"/>
+          <w:szCs w:val="24"/>
+        </w:rPr>
+        <w:drawing>
+          <wp:inline distT="0" distB="0" distL="0" distR="0" wp14:anchorId="6923B67C" wp14:editId="2AD39B94">
+            <wp:extent cx="5400040" cy="1791335"/>
+            <wp:effectExtent l="0" t="0" r="0" b="0"/>
+            <wp:docPr id="2" name="Imagem 2"/>
+            <wp:cNvGraphicFramePr>
+              <a:graphicFrameLocks xmlns:a="http://schemas.openxmlformats.org/drawingml/2006/main" noChangeAspect="1"/>
+            </wp:cNvGraphicFramePr>
+            <a:graphic xmlns:a="http://schemas.openxmlformats.org/drawingml/2006/main">
+              <a:graphicData uri="http://schemas.openxmlformats.org/drawingml/2006/picture">
+                <pic:pic xmlns:pic="http://schemas.openxmlformats.org/drawingml/2006/picture">
+                  <pic:nvPicPr>
+                    <pic:cNvPr id="1" name=""/>
+                    <pic:cNvPicPr/>
+                  </pic:nvPicPr>
+                  <pic:blipFill>
+                    <a:blip r:embed="rId6"/>
+                    <a:stretch>
+                      <a:fillRect/>
+                    </a:stretch>
+                  </pic:blipFill>
+                  <pic:spPr>
+                    <a:xfrm>
+                      <a:off x="0" y="0"/>
+                      <a:ext cx="5400040" cy="1791335"/>
+                    </a:xfrm>
+                    <a:prstGeom prst="rect">
+                      <a:avLst/>
+                    </a:prstGeom>
+                  </pic:spPr>
+                </pic:pic>
+              </a:graphicData>
+            </a:graphic>
+          </wp:inline>
+        </w:drawing>
+      </w:r>
+    </w:p>
+    <w:p>
+      <w:pPr>
+        <w:pStyle w:val="PargrafodaLista"/>
+        <w:spacing w:after="0" w:line="240" w:lineRule="auto"/>
+        <w:ind w:left="0"/>
+        <w:jc w:val="center"/>
+        <w:rPr>
+          <w:rFonts w:ascii="Tahoma" w:hAnsi="Tahoma" w:cs="Tahoma"/>
+          <w:sz w:val="24"/>
+          <w:szCs w:val="24"/>
+        </w:rPr>
+      </w:pPr>
+      <w:r>
+        <w:rPr>
+          <w:rFonts w:ascii="Tahoma" w:hAnsi="Tahoma" w:cs="Tahoma"/>
+          <w:sz w:val="24"/>
+          <w:szCs w:val="24"/>
+        </w:rPr>
+        <w:t>Verifica a assertividade de inclusão de uma instância da classe Veículo em uma lista genérica de Veículo em método presente em uma instância da classe Estacionamento.</w:t>
+      </w:r>
+    </w:p>
+    <w:p>
+      <w:pPr>
+        <w:pStyle w:val="PargrafodaLista"/>
+        <w:spacing w:after="0" w:line="240" w:lineRule="auto"/>
+        <w:ind w:left="0"/>
+        <w:jc w:val="center"/>
+        <w:rPr>
+          <w:rFonts w:ascii="Tahoma" w:hAnsi="Tahoma" w:cs="Tahoma"/>
+          <w:sz w:val="24"/>
+          <w:szCs w:val="24"/>
+        </w:rPr>
+      </w:pPr>
+    </w:p>
+    <w:p>
+      <w:pPr>
+        <w:pStyle w:val="PargrafodaLista"/>
+        <w:spacing w:after="0" w:line="240" w:lineRule="auto"/>
+        <w:ind w:left="0"/>
+        <w:jc w:val="center"/>
+        <w:rPr>
+          <w:rFonts w:ascii="Tahoma" w:hAnsi="Tahoma" w:cs="Tahoma"/>
+          <w:sz w:val="24"/>
+          <w:szCs w:val="24"/>
+        </w:rPr>
+      </w:pPr>
+    </w:p>
+    <w:p>
+      <w:pPr>
+        <w:pStyle w:val="PargrafodaLista"/>
+        <w:spacing w:after="0" w:line="240" w:lineRule="auto"/>
+        <w:ind w:left="0"/>
+        <w:jc w:val="center"/>
+        <w:rPr>
+          <w:rFonts w:ascii="Tahoma" w:hAnsi="Tahoma" w:cs="Tahoma"/>
+          <w:sz w:val="24"/>
+          <w:szCs w:val="24"/>
+        </w:rPr>
+      </w:pPr>
+      <w:r>
+        <w:rPr>
+          <w:rFonts w:ascii="Tahoma" w:hAnsi="Tahoma" w:cs="Tahoma"/>
+          <w:sz w:val="24"/>
+          <w:szCs w:val="24"/>
+        </w:rPr>
+        <w:t xml:space="preserve">Teste 2: </w:t>
       </w:r>
       <w:proofErr w:type="spellStart"/>
       <w:r>
         <w:rPr>
-          <w:rFonts w:ascii="Times New Roman" w:hAnsi="Times New Roman" w:cs="Times New Roman"/>
-          <w:sz w:val="24"/>
-          <w:szCs w:val="24"/>
-        </w:rPr>
-        <w:t>Nunit</w:t>
+          <w:rFonts w:ascii="Tahoma" w:hAnsi="Tahoma" w:cs="Tahoma"/>
+          <w:sz w:val="24"/>
+          <w:szCs w:val="24"/>
+        </w:rPr>
+        <w:t>novoVeiculoFalseTeste</w:t>
       </w:r>
       <w:proofErr w:type="spellEnd"/>
-      <w:r>
-        <w:rPr>
-          <w:rFonts w:ascii="Times New Roman" w:hAnsi="Times New Roman" w:cs="Times New Roman"/>
-          <w:sz w:val="24"/>
-          <w:szCs w:val="24"/>
-        </w:rPr>
-        <w:t>, que auxilia tanto na criação dos testes quanto na análise. Também aproveitaremos recursos disponíveis no próprio Visual Studio, que será a GUI utilizada para desenvolvimento do projeto na linguagem C#.</w:t>
-      </w:r>
-    </w:p>
-    <w:p>
-      <w:pPr>
-        <w:pStyle w:val="PargrafodaLista"/>
-        <w:spacing w:line="360" w:lineRule="auto"/>
-        <w:rPr>
-          <w:rFonts w:ascii="Times New Roman" w:hAnsi="Times New Roman" w:cs="Times New Roman"/>
-          <w:sz w:val="24"/>
-          <w:szCs w:val="24"/>
-        </w:rPr>
-      </w:pPr>
-    </w:p>
-    <w:p>
-      <w:pPr>
-        <w:pStyle w:val="PargrafodaLista"/>
-        <w:spacing w:line="360" w:lineRule="auto"/>
-        <w:rPr>
-          <w:rFonts w:ascii="Times New Roman" w:hAnsi="Times New Roman" w:cs="Times New Roman"/>
-          <w:sz w:val="24"/>
-          <w:szCs w:val="24"/>
-        </w:rPr>
-      </w:pPr>
-    </w:p>
-    <w:p>
-      <w:pPr>
-        <w:pStyle w:val="PargrafodaLista"/>
-        <w:spacing w:line="360" w:lineRule="auto"/>
-        <w:rPr>
-          <w:rFonts w:ascii="Times New Roman" w:hAnsi="Times New Roman" w:cs="Times New Roman"/>
-          <w:sz w:val="24"/>
-          <w:szCs w:val="24"/>
-        </w:rPr>
-      </w:pPr>
-    </w:p>
-    <w:p>
-      <w:pPr>
-        <w:pStyle w:val="PargrafodaLista"/>
-        <w:spacing w:line="360" w:lineRule="auto"/>
-        <w:rPr>
-          <w:rFonts w:ascii="Times New Roman" w:hAnsi="Times New Roman" w:cs="Times New Roman"/>
-          <w:sz w:val="24"/>
-          <w:szCs w:val="24"/>
-        </w:rPr>
-      </w:pPr>
-    </w:p>
-    <w:p>
-      <w:pPr>
-        <w:spacing w:line="360" w:lineRule="auto"/>
-        <w:rPr>
-          <w:rFonts w:ascii="Times New Roman" w:hAnsi="Times New Roman" w:cs="Times New Roman"/>
-          <w:sz w:val="24"/>
-          <w:szCs w:val="24"/>
-        </w:rPr>
-      </w:pPr>
-    </w:p>
-    <w:p>
-      <w:pPr>
-        <w:rPr>
-          <w:rFonts w:ascii="Times New Roman" w:hAnsi="Times New Roman" w:cs="Times New Roman"/>
-          <w:sz w:val="24"/>
-          <w:szCs w:val="24"/>
-        </w:rPr>
-      </w:pPr>
-    </w:p>
-    <w:p>
-      <w:pPr>
-        <w:pStyle w:val="PargrafodaLista"/>
-        <w:rPr>
-          <w:rFonts w:ascii="Times New Roman" w:hAnsi="Times New Roman" w:cs="Times New Roman"/>
-          <w:sz w:val="24"/>
-          <w:szCs w:val="24"/>
-        </w:rPr>
-      </w:pPr>
+    </w:p>
+    <w:p>
+      <w:pPr>
+        <w:pStyle w:val="PargrafodaLista"/>
+        <w:spacing w:after="0" w:line="240" w:lineRule="auto"/>
+        <w:ind w:left="0"/>
+        <w:jc w:val="center"/>
+        <w:rPr>
+          <w:rFonts w:ascii="Tahoma" w:hAnsi="Tahoma" w:cs="Tahoma"/>
+          <w:sz w:val="24"/>
+          <w:szCs w:val="24"/>
+        </w:rPr>
+      </w:pPr>
+      <w:r>
+        <w:rPr>
+          <w:rFonts w:ascii="Tahoma" w:hAnsi="Tahoma" w:cs="Tahoma"/>
+          <w:noProof/>
+          <w:sz w:val="24"/>
+          <w:szCs w:val="24"/>
+        </w:rPr>
+        <w:drawing>
+          <wp:inline distT="0" distB="0" distL="0" distR="0" wp14:anchorId="11EC4A45" wp14:editId="0F9AD94E">
+            <wp:extent cx="5000625" cy="1990725"/>
+            <wp:effectExtent l="0" t="0" r="9525" b="9525"/>
+            <wp:docPr id="3" name="Imagem 3"/>
+            <wp:cNvGraphicFramePr>
+              <a:graphicFrameLocks xmlns:a="http://schemas.openxmlformats.org/drawingml/2006/main" noChangeAspect="1"/>
+            </wp:cNvGraphicFramePr>
+            <a:graphic xmlns:a="http://schemas.openxmlformats.org/drawingml/2006/main">
+              <a:graphicData uri="http://schemas.openxmlformats.org/drawingml/2006/picture">
+                <pic:pic xmlns:pic="http://schemas.openxmlformats.org/drawingml/2006/picture">
+                  <pic:nvPicPr>
+                    <pic:cNvPr id="1" name=""/>
+                    <pic:cNvPicPr/>
+                  </pic:nvPicPr>
+                  <pic:blipFill>
+                    <a:blip r:embed="rId7"/>
+                    <a:stretch>
+                      <a:fillRect/>
+                    </a:stretch>
+                  </pic:blipFill>
+                  <pic:spPr>
+                    <a:xfrm>
+                      <a:off x="0" y="0"/>
+                      <a:ext cx="5000625" cy="1990725"/>
+                    </a:xfrm>
+                    <a:prstGeom prst="rect">
+                      <a:avLst/>
+                    </a:prstGeom>
+                  </pic:spPr>
+                </pic:pic>
+              </a:graphicData>
+            </a:graphic>
+          </wp:inline>
+        </w:drawing>
+      </w:r>
+    </w:p>
+    <w:p>
+      <w:pPr>
+        <w:pStyle w:val="PargrafodaLista"/>
+        <w:spacing w:after="0" w:line="240" w:lineRule="auto"/>
+        <w:ind w:left="0"/>
+        <w:jc w:val="center"/>
+        <w:rPr>
+          <w:rFonts w:ascii="Tahoma" w:hAnsi="Tahoma" w:cs="Tahoma"/>
+          <w:sz w:val="24"/>
+          <w:szCs w:val="24"/>
+        </w:rPr>
+      </w:pPr>
+      <w:r>
+        <w:rPr>
+          <w:rFonts w:ascii="Tahoma" w:hAnsi="Tahoma" w:cs="Tahoma"/>
+          <w:sz w:val="24"/>
+          <w:szCs w:val="24"/>
+        </w:rPr>
+        <w:t xml:space="preserve">Verifica o limite de capacidade de veículos estacionados (instâncias da </w:t>
+      </w:r>
+      <w:proofErr w:type="gramStart"/>
+      <w:r>
+        <w:rPr>
+          <w:rFonts w:ascii="Tahoma" w:hAnsi="Tahoma" w:cs="Tahoma"/>
+          <w:sz w:val="24"/>
+          <w:szCs w:val="24"/>
+        </w:rPr>
+        <w:t>classe Veiculo</w:t>
+      </w:r>
+      <w:proofErr w:type="gramEnd"/>
+      <w:r>
+        <w:rPr>
+          <w:rFonts w:ascii="Tahoma" w:hAnsi="Tahoma" w:cs="Tahoma"/>
+          <w:sz w:val="24"/>
+          <w:szCs w:val="24"/>
+        </w:rPr>
+        <w:t xml:space="preserve"> presentes em uma lista genérica) em uma instância da classe Estacionamento.</w:t>
+      </w:r>
+    </w:p>
+    <w:p>
+      <w:pPr>
+        <w:pStyle w:val="PargrafodaLista"/>
+        <w:spacing w:after="0" w:line="240" w:lineRule="auto"/>
+        <w:ind w:left="0"/>
+        <w:jc w:val="center"/>
+        <w:rPr>
+          <w:rFonts w:ascii="Tahoma" w:hAnsi="Tahoma" w:cs="Tahoma"/>
+          <w:sz w:val="24"/>
+          <w:szCs w:val="24"/>
+        </w:rPr>
+      </w:pPr>
+    </w:p>
+    <w:p>
+      <w:pPr>
+        <w:pStyle w:val="PargrafodaLista"/>
+        <w:spacing w:after="0" w:line="240" w:lineRule="auto"/>
+        <w:ind w:left="0"/>
+        <w:jc w:val="center"/>
+        <w:rPr>
+          <w:rFonts w:ascii="Tahoma" w:hAnsi="Tahoma" w:cs="Tahoma"/>
+          <w:sz w:val="24"/>
+          <w:szCs w:val="24"/>
+        </w:rPr>
+      </w:pPr>
+    </w:p>
+    <w:p>
+      <w:pPr>
+        <w:pStyle w:val="PargrafodaLista"/>
+        <w:spacing w:after="0" w:line="240" w:lineRule="auto"/>
+        <w:ind w:left="0"/>
+        <w:jc w:val="center"/>
+        <w:rPr>
+          <w:rFonts w:ascii="Tahoma" w:hAnsi="Tahoma" w:cs="Tahoma"/>
+          <w:sz w:val="24"/>
+          <w:szCs w:val="24"/>
+        </w:rPr>
+      </w:pPr>
+    </w:p>
+    <w:p>
+      <w:pPr>
+        <w:pStyle w:val="PargrafodaLista"/>
+        <w:spacing w:after="0" w:line="240" w:lineRule="auto"/>
+        <w:ind w:left="0"/>
+        <w:jc w:val="center"/>
+        <w:rPr>
+          <w:rFonts w:ascii="Tahoma" w:hAnsi="Tahoma" w:cs="Tahoma"/>
+          <w:sz w:val="24"/>
+          <w:szCs w:val="24"/>
+        </w:rPr>
+      </w:pPr>
+    </w:p>
+    <w:p>
+      <w:pPr>
+        <w:pStyle w:val="PargrafodaLista"/>
+        <w:spacing w:after="0" w:line="240" w:lineRule="auto"/>
+        <w:ind w:left="0"/>
+        <w:jc w:val="center"/>
+        <w:rPr>
+          <w:rFonts w:ascii="Tahoma" w:hAnsi="Tahoma" w:cs="Tahoma"/>
+          <w:sz w:val="24"/>
+          <w:szCs w:val="24"/>
+        </w:rPr>
+      </w:pPr>
+    </w:p>
+    <w:p>
+      <w:pPr>
+        <w:pStyle w:val="PargrafodaLista"/>
+        <w:spacing w:after="0" w:line="240" w:lineRule="auto"/>
+        <w:ind w:left="0"/>
+        <w:jc w:val="center"/>
+        <w:rPr>
+          <w:rFonts w:ascii="Tahoma" w:hAnsi="Tahoma" w:cs="Tahoma"/>
+          <w:sz w:val="24"/>
+          <w:szCs w:val="24"/>
+        </w:rPr>
+      </w:pPr>
+    </w:p>
+    <w:p>
+      <w:pPr>
+        <w:pStyle w:val="PargrafodaLista"/>
+        <w:spacing w:after="0" w:line="240" w:lineRule="auto"/>
+        <w:ind w:left="0"/>
+        <w:jc w:val="center"/>
+        <w:rPr>
+          <w:rFonts w:ascii="Tahoma" w:hAnsi="Tahoma" w:cs="Tahoma"/>
+          <w:sz w:val="24"/>
+          <w:szCs w:val="24"/>
+        </w:rPr>
+      </w:pPr>
+    </w:p>
+    <w:p>
+      <w:pPr>
+        <w:pStyle w:val="PargrafodaLista"/>
+        <w:spacing w:after="0" w:line="240" w:lineRule="auto"/>
+        <w:ind w:left="0"/>
+        <w:jc w:val="center"/>
+        <w:rPr>
+          <w:rFonts w:ascii="Tahoma" w:hAnsi="Tahoma" w:cs="Tahoma"/>
+          <w:sz w:val="24"/>
+          <w:szCs w:val="24"/>
+        </w:rPr>
+      </w:pPr>
+    </w:p>
+    <w:p>
+      <w:pPr>
+        <w:pStyle w:val="PargrafodaLista"/>
+        <w:spacing w:after="0" w:line="240" w:lineRule="auto"/>
+        <w:ind w:left="0"/>
+        <w:jc w:val="center"/>
+        <w:rPr>
+          <w:rFonts w:ascii="Tahoma" w:hAnsi="Tahoma" w:cs="Tahoma"/>
+          <w:sz w:val="24"/>
+          <w:szCs w:val="24"/>
+        </w:rPr>
+      </w:pPr>
+    </w:p>
+    <w:p>
+      <w:pPr>
+        <w:pStyle w:val="PargrafodaLista"/>
+        <w:spacing w:after="0" w:line="240" w:lineRule="auto"/>
+        <w:ind w:left="0"/>
+        <w:jc w:val="center"/>
+        <w:rPr>
+          <w:rFonts w:ascii="Tahoma" w:hAnsi="Tahoma" w:cs="Tahoma"/>
+          <w:sz w:val="24"/>
+          <w:szCs w:val="24"/>
+        </w:rPr>
+      </w:pPr>
+    </w:p>
+    <w:p>
+      <w:pPr>
+        <w:pStyle w:val="PargrafodaLista"/>
+        <w:spacing w:after="0" w:line="240" w:lineRule="auto"/>
+        <w:ind w:left="0"/>
+        <w:jc w:val="center"/>
+        <w:rPr>
+          <w:rFonts w:ascii="Tahoma" w:hAnsi="Tahoma" w:cs="Tahoma"/>
+          <w:sz w:val="24"/>
+          <w:szCs w:val="24"/>
+        </w:rPr>
+      </w:pPr>
+    </w:p>
+    <w:p>
+      <w:pPr>
+        <w:pStyle w:val="PargrafodaLista"/>
+        <w:spacing w:after="0" w:line="240" w:lineRule="auto"/>
+        <w:ind w:left="0"/>
+        <w:jc w:val="center"/>
+        <w:rPr>
+          <w:rFonts w:ascii="Tahoma" w:hAnsi="Tahoma" w:cs="Tahoma"/>
+          <w:sz w:val="24"/>
+          <w:szCs w:val="24"/>
+        </w:rPr>
+      </w:pPr>
+      <w:r>
+        <w:rPr>
+          <w:rFonts w:ascii="Tahoma" w:hAnsi="Tahoma" w:cs="Tahoma"/>
+          <w:sz w:val="24"/>
+          <w:szCs w:val="24"/>
+        </w:rPr>
+        <w:lastRenderedPageBreak/>
+        <w:t xml:space="preserve">Teste 3: </w:t>
+      </w:r>
+      <w:proofErr w:type="spellStart"/>
+      <w:r>
+        <w:rPr>
+          <w:rFonts w:ascii="Tahoma" w:hAnsi="Tahoma" w:cs="Tahoma"/>
+          <w:sz w:val="24"/>
+          <w:szCs w:val="24"/>
+        </w:rPr>
+        <w:t>novoVeiuloHorarioInvalido</w:t>
+      </w:r>
+      <w:proofErr w:type="spellEnd"/>
+    </w:p>
+    <w:p>
+      <w:pPr>
+        <w:pStyle w:val="PargrafodaLista"/>
+        <w:spacing w:after="0" w:line="240" w:lineRule="auto"/>
+        <w:ind w:left="0"/>
+        <w:jc w:val="center"/>
+        <w:rPr>
+          <w:rFonts w:ascii="Tahoma" w:hAnsi="Tahoma" w:cs="Tahoma"/>
+          <w:sz w:val="24"/>
+          <w:szCs w:val="24"/>
+        </w:rPr>
+      </w:pPr>
+      <w:r>
+        <w:rPr>
+          <w:rFonts w:ascii="Tahoma" w:hAnsi="Tahoma" w:cs="Tahoma"/>
+          <w:noProof/>
+          <w:sz w:val="24"/>
+          <w:szCs w:val="24"/>
+        </w:rPr>
+        <w:drawing>
+          <wp:inline distT="0" distB="0" distL="0" distR="0" wp14:anchorId="1894BE9D" wp14:editId="18FFFE6B">
+            <wp:extent cx="5400040" cy="1964690"/>
+            <wp:effectExtent l="0" t="0" r="0" b="0"/>
+            <wp:docPr id="4" name="Imagem 4"/>
+            <wp:cNvGraphicFramePr>
+              <a:graphicFrameLocks xmlns:a="http://schemas.openxmlformats.org/drawingml/2006/main" noChangeAspect="1"/>
+            </wp:cNvGraphicFramePr>
+            <a:graphic xmlns:a="http://schemas.openxmlformats.org/drawingml/2006/main">
+              <a:graphicData uri="http://schemas.openxmlformats.org/drawingml/2006/picture">
+                <pic:pic xmlns:pic="http://schemas.openxmlformats.org/drawingml/2006/picture">
+                  <pic:nvPicPr>
+                    <pic:cNvPr id="1" name=""/>
+                    <pic:cNvPicPr/>
+                  </pic:nvPicPr>
+                  <pic:blipFill>
+                    <a:blip r:embed="rId8"/>
+                    <a:stretch>
+                      <a:fillRect/>
+                    </a:stretch>
+                  </pic:blipFill>
+                  <pic:spPr>
+                    <a:xfrm>
+                      <a:off x="0" y="0"/>
+                      <a:ext cx="5400040" cy="1964690"/>
+                    </a:xfrm>
+                    <a:prstGeom prst="rect">
+                      <a:avLst/>
+                    </a:prstGeom>
+                  </pic:spPr>
+                </pic:pic>
+              </a:graphicData>
+            </a:graphic>
+          </wp:inline>
+        </w:drawing>
+      </w:r>
+    </w:p>
+    <w:p>
+      <w:pPr>
+        <w:pStyle w:val="PargrafodaLista"/>
+        <w:spacing w:after="0" w:line="240" w:lineRule="auto"/>
+        <w:ind w:left="0"/>
+        <w:jc w:val="center"/>
+        <w:rPr>
+          <w:rFonts w:ascii="Tahoma" w:hAnsi="Tahoma" w:cs="Tahoma"/>
+          <w:sz w:val="24"/>
+          <w:szCs w:val="24"/>
+        </w:rPr>
+      </w:pPr>
+      <w:r>
+        <w:rPr>
+          <w:rFonts w:ascii="Tahoma" w:hAnsi="Tahoma" w:cs="Tahoma"/>
+          <w:sz w:val="24"/>
+          <w:szCs w:val="24"/>
+        </w:rPr>
+        <w:t xml:space="preserve">Verifica as entradas de hora e minuto na entrada de uma nova instância da </w:t>
+      </w:r>
+      <w:proofErr w:type="gramStart"/>
+      <w:r>
+        <w:rPr>
+          <w:rFonts w:ascii="Tahoma" w:hAnsi="Tahoma" w:cs="Tahoma"/>
+          <w:sz w:val="24"/>
+          <w:szCs w:val="24"/>
+        </w:rPr>
+        <w:t>classe Veiculo</w:t>
+      </w:r>
+      <w:proofErr w:type="gramEnd"/>
+      <w:r>
+        <w:rPr>
+          <w:rFonts w:ascii="Tahoma" w:hAnsi="Tahoma" w:cs="Tahoma"/>
+          <w:sz w:val="24"/>
+          <w:szCs w:val="24"/>
+        </w:rPr>
+        <w:t xml:space="preserve"> na lista de objetos genéricos presente em uma instância da classe Estacionamento.</w:t>
+      </w:r>
+    </w:p>
+    <w:p>
+      <w:pPr>
+        <w:pStyle w:val="PargrafodaLista"/>
+        <w:spacing w:after="0" w:line="240" w:lineRule="auto"/>
+        <w:ind w:left="0"/>
+        <w:jc w:val="center"/>
+        <w:rPr>
+          <w:rFonts w:ascii="Tahoma" w:hAnsi="Tahoma" w:cs="Tahoma"/>
+          <w:sz w:val="24"/>
+          <w:szCs w:val="24"/>
+        </w:rPr>
+      </w:pPr>
+    </w:p>
+    <w:p>
+      <w:pPr>
+        <w:pStyle w:val="PargrafodaLista"/>
+        <w:spacing w:after="0" w:line="240" w:lineRule="auto"/>
+        <w:ind w:left="0"/>
+        <w:jc w:val="center"/>
+        <w:rPr>
+          <w:rFonts w:ascii="Tahoma" w:hAnsi="Tahoma" w:cs="Tahoma"/>
+          <w:sz w:val="24"/>
+          <w:szCs w:val="24"/>
+        </w:rPr>
+      </w:pPr>
+    </w:p>
+    <w:p>
+      <w:pPr>
+        <w:pStyle w:val="PargrafodaLista"/>
+        <w:spacing w:after="0" w:line="240" w:lineRule="auto"/>
+        <w:ind w:left="0"/>
+        <w:jc w:val="center"/>
+        <w:rPr>
+          <w:rFonts w:ascii="Tahoma" w:hAnsi="Tahoma" w:cs="Tahoma"/>
+          <w:sz w:val="24"/>
+          <w:szCs w:val="24"/>
+        </w:rPr>
+      </w:pPr>
+      <w:r>
+        <w:rPr>
+          <w:rFonts w:ascii="Tahoma" w:hAnsi="Tahoma" w:cs="Tahoma"/>
+          <w:sz w:val="24"/>
+          <w:szCs w:val="24"/>
+        </w:rPr>
+        <w:t xml:space="preserve">Teste 4: </w:t>
+      </w:r>
+      <w:proofErr w:type="spellStart"/>
+      <w:r>
+        <w:rPr>
+          <w:rFonts w:ascii="Tahoma" w:hAnsi="Tahoma" w:cs="Tahoma"/>
+          <w:sz w:val="24"/>
+          <w:szCs w:val="24"/>
+        </w:rPr>
+        <w:t>calcularValorTeste</w:t>
+      </w:r>
+      <w:proofErr w:type="spellEnd"/>
+    </w:p>
+    <w:p>
+      <w:pPr>
+        <w:pStyle w:val="PargrafodaLista"/>
+        <w:spacing w:after="0" w:line="240" w:lineRule="auto"/>
+        <w:ind w:left="0"/>
+        <w:jc w:val="center"/>
+        <w:rPr>
+          <w:rFonts w:ascii="Tahoma" w:hAnsi="Tahoma" w:cs="Tahoma"/>
+          <w:sz w:val="24"/>
+          <w:szCs w:val="24"/>
+        </w:rPr>
+      </w:pPr>
+      <w:r>
+        <w:rPr>
+          <w:rFonts w:ascii="Tahoma" w:hAnsi="Tahoma" w:cs="Tahoma"/>
+          <w:noProof/>
+          <w:sz w:val="24"/>
+          <w:szCs w:val="24"/>
+        </w:rPr>
+        <w:drawing>
+          <wp:inline distT="0" distB="0" distL="0" distR="0" wp14:anchorId="072A40D1" wp14:editId="4D0FB8C6">
+            <wp:extent cx="5400040" cy="1856740"/>
+            <wp:effectExtent l="0" t="0" r="0" b="0"/>
+            <wp:docPr id="5" name="Imagem 5"/>
+            <wp:cNvGraphicFramePr>
+              <a:graphicFrameLocks xmlns:a="http://schemas.openxmlformats.org/drawingml/2006/main" noChangeAspect="1"/>
+            </wp:cNvGraphicFramePr>
+            <a:graphic xmlns:a="http://schemas.openxmlformats.org/drawingml/2006/main">
+              <a:graphicData uri="http://schemas.openxmlformats.org/drawingml/2006/picture">
+                <pic:pic xmlns:pic="http://schemas.openxmlformats.org/drawingml/2006/picture">
+                  <pic:nvPicPr>
+                    <pic:cNvPr id="1" name=""/>
+                    <pic:cNvPicPr/>
+                  </pic:nvPicPr>
+                  <pic:blipFill>
+                    <a:blip r:embed="rId9"/>
+                    <a:stretch>
+                      <a:fillRect/>
+                    </a:stretch>
+                  </pic:blipFill>
+                  <pic:spPr>
+                    <a:xfrm>
+                      <a:off x="0" y="0"/>
+                      <a:ext cx="5400040" cy="1856740"/>
+                    </a:xfrm>
+                    <a:prstGeom prst="rect">
+                      <a:avLst/>
+                    </a:prstGeom>
+                  </pic:spPr>
+                </pic:pic>
+              </a:graphicData>
+            </a:graphic>
+          </wp:inline>
+        </w:drawing>
+      </w:r>
+    </w:p>
+    <w:p>
+      <w:pPr>
+        <w:pStyle w:val="PargrafodaLista"/>
+        <w:spacing w:after="0" w:line="240" w:lineRule="auto"/>
+        <w:ind w:left="0"/>
+        <w:jc w:val="center"/>
+        <w:rPr>
+          <w:rFonts w:ascii="Tahoma" w:hAnsi="Tahoma" w:cs="Tahoma"/>
+          <w:sz w:val="24"/>
+          <w:szCs w:val="24"/>
+        </w:rPr>
+      </w:pPr>
+      <w:r>
+        <w:rPr>
+          <w:rFonts w:ascii="Tahoma" w:hAnsi="Tahoma" w:cs="Tahoma"/>
+          <w:sz w:val="24"/>
+          <w:szCs w:val="24"/>
+        </w:rPr>
+        <w:t xml:space="preserve">Verifica </w:t>
+      </w:r>
+      <w:r>
+        <w:rPr>
+          <w:rFonts w:ascii="Tahoma" w:hAnsi="Tahoma" w:cs="Tahoma"/>
+          <w:sz w:val="24"/>
+          <w:szCs w:val="24"/>
+        </w:rPr>
+        <w:t xml:space="preserve">o valor final cobrado para uma instância da </w:t>
+      </w:r>
+      <w:proofErr w:type="gramStart"/>
+      <w:r>
+        <w:rPr>
+          <w:rFonts w:ascii="Tahoma" w:hAnsi="Tahoma" w:cs="Tahoma"/>
+          <w:sz w:val="24"/>
+          <w:szCs w:val="24"/>
+        </w:rPr>
+        <w:t>classe Veiculo</w:t>
+      </w:r>
+      <w:proofErr w:type="gramEnd"/>
+      <w:r>
+        <w:rPr>
+          <w:rFonts w:ascii="Tahoma" w:hAnsi="Tahoma" w:cs="Tahoma"/>
+          <w:sz w:val="24"/>
+          <w:szCs w:val="24"/>
+        </w:rPr>
+        <w:t xml:space="preserve"> que está sendo retirada do estacionamento (sendo removida da lista de objetos genérica presente em uma instância da classe Estacionamento)</w:t>
+      </w:r>
+      <w:r>
+        <w:rPr>
+          <w:rFonts w:ascii="Tahoma" w:hAnsi="Tahoma" w:cs="Tahoma"/>
+          <w:sz w:val="24"/>
+          <w:szCs w:val="24"/>
+        </w:rPr>
+        <w:t>.</w:t>
+      </w:r>
+    </w:p>
+    <w:p>
+      <w:pPr>
+        <w:pStyle w:val="PargrafodaLista"/>
+        <w:spacing w:after="0" w:line="240" w:lineRule="auto"/>
+        <w:ind w:left="0"/>
+        <w:jc w:val="center"/>
+        <w:rPr>
+          <w:rFonts w:ascii="Tahoma" w:hAnsi="Tahoma" w:cs="Tahoma"/>
+          <w:sz w:val="24"/>
+          <w:szCs w:val="24"/>
+        </w:rPr>
+      </w:pPr>
+    </w:p>
+    <w:p>
+      <w:pPr>
+        <w:pStyle w:val="PargrafodaLista"/>
+        <w:spacing w:after="0" w:line="240" w:lineRule="auto"/>
+        <w:ind w:left="0"/>
+        <w:jc w:val="center"/>
+        <w:rPr>
+          <w:rFonts w:ascii="Tahoma" w:hAnsi="Tahoma" w:cs="Tahoma"/>
+          <w:sz w:val="24"/>
+          <w:szCs w:val="24"/>
+        </w:rPr>
+      </w:pPr>
+    </w:p>
+    <w:p>
+      <w:pPr>
+        <w:pStyle w:val="PargrafodaLista"/>
+        <w:spacing w:after="0" w:line="240" w:lineRule="auto"/>
+        <w:ind w:left="0"/>
+        <w:jc w:val="center"/>
+        <w:rPr>
+          <w:rFonts w:ascii="Tahoma" w:hAnsi="Tahoma" w:cs="Tahoma"/>
+          <w:sz w:val="24"/>
+          <w:szCs w:val="24"/>
+        </w:rPr>
+      </w:pPr>
+      <w:r>
+        <w:rPr>
+          <w:rFonts w:ascii="Tahoma" w:hAnsi="Tahoma" w:cs="Tahoma"/>
+          <w:sz w:val="24"/>
+          <w:szCs w:val="24"/>
+        </w:rPr>
+        <w:t xml:space="preserve">Teste 5: </w:t>
+      </w:r>
+      <w:proofErr w:type="spellStart"/>
+      <w:r>
+        <w:rPr>
+          <w:rFonts w:ascii="Tahoma" w:hAnsi="Tahoma" w:cs="Tahoma"/>
+          <w:sz w:val="24"/>
+          <w:szCs w:val="24"/>
+        </w:rPr>
+        <w:t>cheioTrueTeste</w:t>
+      </w:r>
+      <w:proofErr w:type="spellEnd"/>
+    </w:p>
+    <w:p>
+      <w:pPr>
+        <w:pStyle w:val="PargrafodaLista"/>
+        <w:spacing w:after="0" w:line="240" w:lineRule="auto"/>
+        <w:ind w:left="0"/>
+        <w:jc w:val="center"/>
+        <w:rPr>
+          <w:rFonts w:ascii="Tahoma" w:hAnsi="Tahoma" w:cs="Tahoma"/>
+          <w:sz w:val="24"/>
+          <w:szCs w:val="24"/>
+        </w:rPr>
+      </w:pPr>
+      <w:r>
+        <w:rPr>
+          <w:rFonts w:ascii="Tahoma" w:hAnsi="Tahoma" w:cs="Tahoma"/>
+          <w:noProof/>
+          <w:sz w:val="24"/>
+          <w:szCs w:val="24"/>
+        </w:rPr>
+        <w:drawing>
+          <wp:inline distT="0" distB="0" distL="0" distR="0" wp14:anchorId="593C2072" wp14:editId="445B6A62">
+            <wp:extent cx="4533900" cy="1895475"/>
+            <wp:effectExtent l="0" t="0" r="0" b="9525"/>
+            <wp:docPr id="6" name="Imagem 6"/>
+            <wp:cNvGraphicFramePr>
+              <a:graphicFrameLocks xmlns:a="http://schemas.openxmlformats.org/drawingml/2006/main" noChangeAspect="1"/>
+            </wp:cNvGraphicFramePr>
+            <a:graphic xmlns:a="http://schemas.openxmlformats.org/drawingml/2006/main">
+              <a:graphicData uri="http://schemas.openxmlformats.org/drawingml/2006/picture">
+                <pic:pic xmlns:pic="http://schemas.openxmlformats.org/drawingml/2006/picture">
+                  <pic:nvPicPr>
+                    <pic:cNvPr id="1" name=""/>
+                    <pic:cNvPicPr/>
+                  </pic:nvPicPr>
+                  <pic:blipFill>
+                    <a:blip r:embed="rId10"/>
+                    <a:stretch>
+                      <a:fillRect/>
+                    </a:stretch>
+                  </pic:blipFill>
+                  <pic:spPr>
+                    <a:xfrm>
+                      <a:off x="0" y="0"/>
+                      <a:ext cx="4533900" cy="1895475"/>
+                    </a:xfrm>
+                    <a:prstGeom prst="rect">
+                      <a:avLst/>
+                    </a:prstGeom>
+                  </pic:spPr>
+                </pic:pic>
+              </a:graphicData>
+            </a:graphic>
+          </wp:inline>
+        </w:drawing>
+      </w:r>
+    </w:p>
+    <w:p>
+      <w:pPr>
+        <w:pStyle w:val="PargrafodaLista"/>
+        <w:spacing w:after="0" w:line="240" w:lineRule="auto"/>
+        <w:ind w:left="0"/>
+        <w:jc w:val="center"/>
+        <w:rPr>
+          <w:rFonts w:ascii="Tahoma" w:hAnsi="Tahoma" w:cs="Tahoma"/>
+          <w:sz w:val="24"/>
+          <w:szCs w:val="24"/>
+        </w:rPr>
+      </w:pPr>
+      <w:r>
+        <w:rPr>
+          <w:rFonts w:ascii="Tahoma" w:hAnsi="Tahoma" w:cs="Tahoma"/>
+          <w:sz w:val="24"/>
+          <w:szCs w:val="24"/>
+        </w:rPr>
+        <w:t xml:space="preserve">Verifica o retorno </w:t>
+      </w:r>
+      <w:proofErr w:type="spellStart"/>
+      <w:r>
+        <w:rPr>
+          <w:rFonts w:ascii="Tahoma" w:hAnsi="Tahoma" w:cs="Tahoma"/>
+          <w:sz w:val="24"/>
+          <w:szCs w:val="24"/>
+        </w:rPr>
+        <w:t>true</w:t>
+      </w:r>
+      <w:proofErr w:type="spellEnd"/>
+      <w:r>
+        <w:rPr>
+          <w:rFonts w:ascii="Tahoma" w:hAnsi="Tahoma" w:cs="Tahoma"/>
+          <w:sz w:val="24"/>
+          <w:szCs w:val="24"/>
+        </w:rPr>
+        <w:t xml:space="preserve"> caso a lista genérica de objetos presente em uma instância da classe Estacionamento </w:t>
+      </w:r>
+      <w:r>
+        <w:rPr>
+          <w:rFonts w:ascii="Tahoma" w:hAnsi="Tahoma" w:cs="Tahoma"/>
+          <w:sz w:val="24"/>
+          <w:szCs w:val="24"/>
+        </w:rPr>
+        <w:t xml:space="preserve">não tenha </w:t>
+      </w:r>
+      <w:r>
+        <w:rPr>
+          <w:rFonts w:ascii="Tahoma" w:hAnsi="Tahoma" w:cs="Tahoma"/>
+          <w:sz w:val="24"/>
+          <w:szCs w:val="24"/>
+        </w:rPr>
+        <w:t>atingi</w:t>
+      </w:r>
+      <w:r>
+        <w:rPr>
+          <w:rFonts w:ascii="Tahoma" w:hAnsi="Tahoma" w:cs="Tahoma"/>
+          <w:sz w:val="24"/>
+          <w:szCs w:val="24"/>
+        </w:rPr>
+        <w:t xml:space="preserve">do </w:t>
+      </w:r>
+      <w:r>
+        <w:rPr>
+          <w:rFonts w:ascii="Tahoma" w:hAnsi="Tahoma" w:cs="Tahoma"/>
+          <w:sz w:val="24"/>
+          <w:szCs w:val="24"/>
+        </w:rPr>
+        <w:t>o seu limite máximo.</w:t>
+      </w:r>
+    </w:p>
+    <w:p>
+      <w:pPr>
+        <w:pStyle w:val="PargrafodaLista"/>
+        <w:spacing w:after="0" w:line="240" w:lineRule="auto"/>
+        <w:ind w:left="0"/>
+        <w:jc w:val="center"/>
+        <w:rPr>
+          <w:rFonts w:ascii="Tahoma" w:hAnsi="Tahoma" w:cs="Tahoma"/>
+          <w:sz w:val="24"/>
+          <w:szCs w:val="24"/>
+        </w:rPr>
+      </w:pPr>
+    </w:p>
+    <w:p>
+      <w:pPr>
+        <w:pStyle w:val="PargrafodaLista"/>
+        <w:spacing w:after="0" w:line="240" w:lineRule="auto"/>
+        <w:ind w:left="0"/>
+        <w:jc w:val="center"/>
+        <w:rPr>
+          <w:rFonts w:ascii="Tahoma" w:hAnsi="Tahoma" w:cs="Tahoma"/>
+          <w:sz w:val="24"/>
+          <w:szCs w:val="24"/>
+        </w:rPr>
+      </w:pPr>
+    </w:p>
+    <w:p>
+      <w:pPr>
+        <w:pStyle w:val="PargrafodaLista"/>
+        <w:spacing w:after="0" w:line="240" w:lineRule="auto"/>
+        <w:ind w:left="0"/>
+        <w:jc w:val="center"/>
+        <w:rPr>
+          <w:rFonts w:ascii="Tahoma" w:hAnsi="Tahoma" w:cs="Tahoma"/>
+          <w:sz w:val="24"/>
+          <w:szCs w:val="24"/>
+        </w:rPr>
+      </w:pPr>
+      <w:r>
+        <w:rPr>
+          <w:rFonts w:ascii="Tahoma" w:hAnsi="Tahoma" w:cs="Tahoma"/>
+          <w:sz w:val="24"/>
+          <w:szCs w:val="24"/>
+        </w:rPr>
+        <w:lastRenderedPageBreak/>
+        <w:t xml:space="preserve">Teste 6: </w:t>
+      </w:r>
+      <w:proofErr w:type="spellStart"/>
+      <w:r>
+        <w:rPr>
+          <w:rFonts w:ascii="Tahoma" w:hAnsi="Tahoma" w:cs="Tahoma"/>
+          <w:sz w:val="24"/>
+          <w:szCs w:val="24"/>
+        </w:rPr>
+        <w:t>cheioFalseTeste</w:t>
+      </w:r>
+      <w:proofErr w:type="spellEnd"/>
+    </w:p>
+    <w:p>
+      <w:pPr>
+        <w:pStyle w:val="PargrafodaLista"/>
+        <w:spacing w:after="0" w:line="240" w:lineRule="auto"/>
+        <w:ind w:left="0"/>
+        <w:jc w:val="center"/>
+        <w:rPr>
+          <w:rFonts w:ascii="Tahoma" w:hAnsi="Tahoma" w:cs="Tahoma"/>
+          <w:sz w:val="24"/>
+          <w:szCs w:val="24"/>
+        </w:rPr>
+      </w:pPr>
+      <w:r>
+        <w:rPr>
+          <w:rFonts w:ascii="Tahoma" w:hAnsi="Tahoma" w:cs="Tahoma"/>
+          <w:noProof/>
+          <w:sz w:val="24"/>
+          <w:szCs w:val="24"/>
+        </w:rPr>
+        <w:drawing>
+          <wp:inline distT="0" distB="0" distL="0" distR="0" wp14:anchorId="3EF0CAE8" wp14:editId="3E7469F0">
+            <wp:extent cx="4657725" cy="1828800"/>
+            <wp:effectExtent l="0" t="0" r="9525" b="0"/>
+            <wp:docPr id="7" name="Imagem 7"/>
+            <wp:cNvGraphicFramePr>
+              <a:graphicFrameLocks xmlns:a="http://schemas.openxmlformats.org/drawingml/2006/main" noChangeAspect="1"/>
+            </wp:cNvGraphicFramePr>
+            <a:graphic xmlns:a="http://schemas.openxmlformats.org/drawingml/2006/main">
+              <a:graphicData uri="http://schemas.openxmlformats.org/drawingml/2006/picture">
+                <pic:pic xmlns:pic="http://schemas.openxmlformats.org/drawingml/2006/picture">
+                  <pic:nvPicPr>
+                    <pic:cNvPr id="1" name=""/>
+                    <pic:cNvPicPr/>
+                  </pic:nvPicPr>
+                  <pic:blipFill>
+                    <a:blip r:embed="rId11"/>
+                    <a:stretch>
+                      <a:fillRect/>
+                    </a:stretch>
+                  </pic:blipFill>
+                  <pic:spPr>
+                    <a:xfrm>
+                      <a:off x="0" y="0"/>
+                      <a:ext cx="4657725" cy="1828800"/>
+                    </a:xfrm>
+                    <a:prstGeom prst="rect">
+                      <a:avLst/>
+                    </a:prstGeom>
+                  </pic:spPr>
+                </pic:pic>
+              </a:graphicData>
+            </a:graphic>
+          </wp:inline>
+        </w:drawing>
+      </w:r>
+    </w:p>
+    <w:p>
+      <w:pPr>
+        <w:pStyle w:val="PargrafodaLista"/>
+        <w:spacing w:after="0" w:line="240" w:lineRule="auto"/>
+        <w:ind w:left="0"/>
+        <w:jc w:val="center"/>
+        <w:rPr>
+          <w:rFonts w:ascii="Tahoma" w:hAnsi="Tahoma" w:cs="Tahoma"/>
+          <w:sz w:val="24"/>
+          <w:szCs w:val="24"/>
+        </w:rPr>
+      </w:pPr>
+      <w:r>
+        <w:rPr>
+          <w:rFonts w:ascii="Tahoma" w:hAnsi="Tahoma" w:cs="Tahoma"/>
+          <w:sz w:val="24"/>
+          <w:szCs w:val="24"/>
+        </w:rPr>
+        <w:t>Verifica o retorno</w:t>
+      </w:r>
+      <w:r>
+        <w:rPr>
+          <w:rFonts w:ascii="Tahoma" w:hAnsi="Tahoma" w:cs="Tahoma"/>
+          <w:sz w:val="24"/>
+          <w:szCs w:val="24"/>
+        </w:rPr>
+        <w:t xml:space="preserve"> false</w:t>
+      </w:r>
+      <w:r>
+        <w:rPr>
+          <w:rFonts w:ascii="Tahoma" w:hAnsi="Tahoma" w:cs="Tahoma"/>
+          <w:sz w:val="24"/>
+          <w:szCs w:val="24"/>
+        </w:rPr>
+        <w:t xml:space="preserve"> caso a lista genérica de objetos presente em uma instância da classe Estacionamento tenha atingido o seu limite máximo.</w:t>
+      </w:r>
+    </w:p>
+    <w:p>
+      <w:pPr>
+        <w:pStyle w:val="PargrafodaLista"/>
+        <w:spacing w:after="0" w:line="240" w:lineRule="auto"/>
+        <w:ind w:left="0"/>
+        <w:jc w:val="center"/>
+        <w:rPr>
+          <w:rFonts w:ascii="Tahoma" w:hAnsi="Tahoma" w:cs="Tahoma"/>
+          <w:sz w:val="24"/>
+          <w:szCs w:val="24"/>
+        </w:rPr>
+      </w:pPr>
+    </w:p>
+    <w:p>
+      <w:pPr>
+        <w:pStyle w:val="PargrafodaLista"/>
+        <w:spacing w:after="0" w:line="240" w:lineRule="auto"/>
+        <w:ind w:left="0"/>
+        <w:jc w:val="center"/>
+        <w:rPr>
+          <w:rFonts w:ascii="Tahoma" w:hAnsi="Tahoma" w:cs="Tahoma"/>
+          <w:sz w:val="24"/>
+          <w:szCs w:val="24"/>
+        </w:rPr>
+      </w:pPr>
+    </w:p>
+    <w:p>
+      <w:pPr>
+        <w:pStyle w:val="PargrafodaLista"/>
+        <w:spacing w:after="0" w:line="240" w:lineRule="auto"/>
+        <w:ind w:left="0"/>
+        <w:jc w:val="center"/>
+        <w:rPr>
+          <w:rFonts w:ascii="Tahoma" w:hAnsi="Tahoma" w:cs="Tahoma"/>
+          <w:sz w:val="24"/>
+          <w:szCs w:val="24"/>
+        </w:rPr>
+      </w:pPr>
+      <w:r>
+        <w:rPr>
+          <w:rFonts w:ascii="Tahoma" w:hAnsi="Tahoma" w:cs="Tahoma"/>
+          <w:sz w:val="24"/>
+          <w:szCs w:val="24"/>
+        </w:rPr>
+        <w:t xml:space="preserve">Teste 7: </w:t>
+      </w:r>
+      <w:proofErr w:type="spellStart"/>
+      <w:r>
+        <w:rPr>
+          <w:rFonts w:ascii="Tahoma" w:hAnsi="Tahoma" w:cs="Tahoma"/>
+          <w:sz w:val="24"/>
+          <w:szCs w:val="24"/>
+        </w:rPr>
+        <w:t>saidaPlacaInvalida</w:t>
+      </w:r>
+      <w:proofErr w:type="spellEnd"/>
+    </w:p>
+    <w:p>
+      <w:pPr>
+        <w:pStyle w:val="PargrafodaLista"/>
+        <w:spacing w:after="0" w:line="240" w:lineRule="auto"/>
+        <w:ind w:left="0"/>
+        <w:jc w:val="center"/>
+        <w:rPr>
+          <w:rFonts w:ascii="Tahoma" w:hAnsi="Tahoma" w:cs="Tahoma"/>
+          <w:b/>
+          <w:sz w:val="24"/>
+          <w:szCs w:val="24"/>
+        </w:rPr>
+      </w:pPr>
+      <w:r>
+        <w:rPr>
+          <w:rFonts w:ascii="Tahoma" w:hAnsi="Tahoma" w:cs="Tahoma"/>
+          <w:noProof/>
+          <w:sz w:val="24"/>
+          <w:szCs w:val="24"/>
+        </w:rPr>
+        <w:drawing>
+          <wp:inline distT="0" distB="0" distL="0" distR="0" wp14:anchorId="0B0F1A00" wp14:editId="0A33A3D4">
+            <wp:extent cx="4762500" cy="2647950"/>
+            <wp:effectExtent l="0" t="0" r="0" b="0"/>
+            <wp:docPr id="8" name="Imagem 8"/>
+            <wp:cNvGraphicFramePr>
+              <a:graphicFrameLocks xmlns:a="http://schemas.openxmlformats.org/drawingml/2006/main" noChangeAspect="1"/>
+            </wp:cNvGraphicFramePr>
+            <a:graphic xmlns:a="http://schemas.openxmlformats.org/drawingml/2006/main">
+              <a:graphicData uri="http://schemas.openxmlformats.org/drawingml/2006/picture">
+                <pic:pic xmlns:pic="http://schemas.openxmlformats.org/drawingml/2006/picture">
+                  <pic:nvPicPr>
+                    <pic:cNvPr id="1" name=""/>
+                    <pic:cNvPicPr/>
+                  </pic:nvPicPr>
+                  <pic:blipFill>
+                    <a:blip r:embed="rId12"/>
+                    <a:stretch>
+                      <a:fillRect/>
+                    </a:stretch>
+                  </pic:blipFill>
+                  <pic:spPr>
+                    <a:xfrm>
+                      <a:off x="0" y="0"/>
+                      <a:ext cx="4762500" cy="2647950"/>
+                    </a:xfrm>
+                    <a:prstGeom prst="rect">
+                      <a:avLst/>
+                    </a:prstGeom>
+                  </pic:spPr>
+                </pic:pic>
+              </a:graphicData>
+            </a:graphic>
+          </wp:inline>
+        </w:drawing>
+      </w:r>
+    </w:p>
+    <w:p>
+      <w:pPr>
+        <w:pStyle w:val="PargrafodaLista"/>
+        <w:spacing w:after="0" w:line="240" w:lineRule="auto"/>
+        <w:ind w:left="0"/>
+        <w:jc w:val="center"/>
+        <w:rPr>
+          <w:rFonts w:ascii="Tahoma" w:hAnsi="Tahoma" w:cs="Tahoma"/>
+          <w:sz w:val="24"/>
+          <w:szCs w:val="24"/>
+        </w:rPr>
+      </w:pPr>
+      <w:r>
+        <w:rPr>
+          <w:rFonts w:ascii="Tahoma" w:hAnsi="Tahoma" w:cs="Tahoma"/>
+          <w:sz w:val="24"/>
+          <w:szCs w:val="24"/>
+        </w:rPr>
+        <w:t>Verifica</w:t>
+      </w:r>
+      <w:r>
+        <w:rPr>
+          <w:rFonts w:ascii="Tahoma" w:hAnsi="Tahoma" w:cs="Tahoma"/>
+          <w:sz w:val="24"/>
+          <w:szCs w:val="24"/>
+        </w:rPr>
+        <w:t xml:space="preserve"> a assertividade da entrada do atributo placa de uma instância da </w:t>
+      </w:r>
+      <w:proofErr w:type="gramStart"/>
+      <w:r>
+        <w:rPr>
+          <w:rFonts w:ascii="Tahoma" w:hAnsi="Tahoma" w:cs="Tahoma"/>
+          <w:sz w:val="24"/>
+          <w:szCs w:val="24"/>
+        </w:rPr>
+        <w:t>classe Veiculo</w:t>
+      </w:r>
+      <w:proofErr w:type="gramEnd"/>
+      <w:r>
+        <w:rPr>
+          <w:rFonts w:ascii="Tahoma" w:hAnsi="Tahoma" w:cs="Tahoma"/>
+          <w:sz w:val="24"/>
+          <w:szCs w:val="24"/>
+        </w:rPr>
+        <w:t xml:space="preserve"> presente em uma lista genérica de objetos presente em uma instância da classe Estacionamento.</w:t>
+      </w:r>
+    </w:p>
+    <w:p>
+      <w:pPr>
+        <w:pStyle w:val="PargrafodaLista"/>
+        <w:spacing w:after="0" w:line="240" w:lineRule="auto"/>
+        <w:ind w:left="0"/>
+        <w:jc w:val="center"/>
+        <w:rPr>
+          <w:rFonts w:ascii="Tahoma" w:hAnsi="Tahoma" w:cs="Tahoma"/>
+          <w:b/>
+          <w:sz w:val="24"/>
+          <w:szCs w:val="24"/>
+        </w:rPr>
+      </w:pPr>
+    </w:p>
+    <w:p>
+      <w:pPr>
+        <w:pStyle w:val="PargrafodaLista"/>
+        <w:spacing w:after="0" w:line="240" w:lineRule="auto"/>
+        <w:ind w:left="0"/>
+        <w:jc w:val="center"/>
+        <w:rPr>
+          <w:rFonts w:ascii="Tahoma" w:hAnsi="Tahoma" w:cs="Tahoma"/>
+          <w:b/>
+          <w:sz w:val="24"/>
+          <w:szCs w:val="24"/>
+        </w:rPr>
+      </w:pPr>
+    </w:p>
+    <w:p>
+      <w:pPr>
+        <w:pStyle w:val="PargrafodaLista"/>
+        <w:spacing w:after="0" w:line="240" w:lineRule="auto"/>
+        <w:ind w:left="0"/>
+        <w:jc w:val="center"/>
+        <w:rPr>
+          <w:rFonts w:ascii="Tahoma" w:hAnsi="Tahoma" w:cs="Tahoma"/>
+          <w:sz w:val="24"/>
+          <w:szCs w:val="24"/>
+        </w:rPr>
+      </w:pPr>
+      <w:r>
+        <w:rPr>
+          <w:rFonts w:ascii="Tahoma" w:hAnsi="Tahoma" w:cs="Tahoma"/>
+          <w:sz w:val="24"/>
+          <w:szCs w:val="24"/>
+        </w:rPr>
+        <w:t>Resultados finais dos testes</w:t>
+      </w:r>
+    </w:p>
+    <w:p>
+      <w:pPr>
+        <w:pStyle w:val="PargrafodaLista"/>
+        <w:spacing w:after="0" w:line="240" w:lineRule="auto"/>
+        <w:ind w:left="0"/>
+        <w:jc w:val="center"/>
+        <w:rPr>
+          <w:rFonts w:ascii="Tahoma" w:hAnsi="Tahoma" w:cs="Tahoma"/>
+          <w:b/>
+          <w:sz w:val="24"/>
+          <w:szCs w:val="24"/>
+        </w:rPr>
+      </w:pPr>
+      <w:r>
+        <w:rPr>
+          <w:rFonts w:ascii="Tahoma" w:hAnsi="Tahoma" w:cs="Tahoma"/>
+          <w:noProof/>
+          <w:sz w:val="24"/>
+          <w:szCs w:val="24"/>
+        </w:rPr>
+        <w:drawing>
+          <wp:inline distT="0" distB="0" distL="0" distR="0" wp14:anchorId="165B6965" wp14:editId="4BE6FDDD">
+            <wp:extent cx="4819650" cy="2152650"/>
+            <wp:effectExtent l="0" t="0" r="0" b="0"/>
+            <wp:docPr id="1" name="Imagem 1"/>
+            <wp:cNvGraphicFramePr>
+              <a:graphicFrameLocks xmlns:a="http://schemas.openxmlformats.org/drawingml/2006/main" noChangeAspect="1"/>
+            </wp:cNvGraphicFramePr>
+            <a:graphic xmlns:a="http://schemas.openxmlformats.org/drawingml/2006/main">
+              <a:graphicData uri="http://schemas.openxmlformats.org/drawingml/2006/picture">
+                <pic:pic xmlns:pic="http://schemas.openxmlformats.org/drawingml/2006/picture">
+                  <pic:nvPicPr>
+                    <pic:cNvPr id="1" name=""/>
+                    <pic:cNvPicPr/>
+                  </pic:nvPicPr>
+                  <pic:blipFill>
+                    <a:blip r:embed="rId13"/>
+                    <a:stretch>
+                      <a:fillRect/>
+                    </a:stretch>
+                  </pic:blipFill>
+                  <pic:spPr>
+                    <a:xfrm>
+                      <a:off x="0" y="0"/>
+                      <a:ext cx="4819650" cy="2152650"/>
+                    </a:xfrm>
+                    <a:prstGeom prst="rect">
+                      <a:avLst/>
+                    </a:prstGeom>
+                  </pic:spPr>
+                </pic:pic>
+              </a:graphicData>
+            </a:graphic>
+          </wp:inline>
+        </w:drawing>
+      </w:r>
+    </w:p>
+    <w:p>
+      <w:pPr>
+        <w:pStyle w:val="tit1"/>
+        <w:ind w:left="0" w:firstLine="0"/>
+      </w:pPr>
+      <w:bookmarkStart w:id="9" w:name="_Toc497157490"/>
+      <w:bookmarkStart w:id="10" w:name="_GoBack"/>
+      <w:bookmarkEnd w:id="10"/>
+      <w:r>
+        <w:lastRenderedPageBreak/>
+        <w:t>Conclusão</w:t>
+      </w:r>
+      <w:bookmarkEnd w:id="9"/>
+    </w:p>
+    <w:p>
+      <w:pPr>
+        <w:pStyle w:val="PargrafodaLista"/>
+        <w:spacing w:after="0" w:line="360" w:lineRule="auto"/>
+        <w:ind w:left="0" w:firstLine="709"/>
+        <w:jc w:val="both"/>
+        <w:rPr>
+          <w:rFonts w:ascii="Tahoma" w:hAnsi="Tahoma" w:cs="Tahoma"/>
+          <w:sz w:val="24"/>
+          <w:szCs w:val="24"/>
+          <w:u w:val="single"/>
+        </w:rPr>
+      </w:pPr>
+      <w:r>
+        <w:rPr>
+          <w:rFonts w:ascii="Tahoma" w:hAnsi="Tahoma" w:cs="Tahoma"/>
+          <w:sz w:val="24"/>
+          <w:szCs w:val="24"/>
+        </w:rPr>
+        <w:t xml:space="preserve">De </w:t>
+      </w:r>
+      <w:r>
+        <w:rPr>
+          <w:rFonts w:ascii="Tahoma" w:hAnsi="Tahoma" w:cs="Tahoma"/>
+          <w:sz w:val="24"/>
+          <w:szCs w:val="24"/>
+        </w:rPr>
+        <w:t>acordo com os testes de unidade e de integração listados acima, podemos concluir que os métodos/procedimentos criados trazem os resultados esperados de acordo com o planejado, sendo assim, possível mantermos o projeto atual para futuras implementações e atualizações.</w:t>
+      </w:r>
     </w:p>
     <w:sectPr>
       <w:pgSz w:w="11906" w:h="16838"/>
@@ -1203,7 +4695,7 @@
 </file>
 
 <file path=word/numbering.xml><?xml version="1.0" encoding="utf-8"?>
-<w:numbering xmlns:wpc="http://schemas.microsoft.com/office/word/2010/wordprocessingCanvas" xmlns:mc="http://schemas.openxmlformats.org/markup-compatibility/2006" xmlns:o="urn:schemas-microsoft-com:office:office" xmlns:r="http://schemas.openxmlformats.org/officeDocument/2006/relationships" xmlns:m="http://schemas.openxmlformats.org/officeDocument/2006/math" xmlns:v="urn:schemas-microsoft-com:vml" xmlns:wp14="http://schemas.microsoft.com/office/word/2010/wordprocessingDrawing" xmlns:wp="http://schemas.openxmlformats.org/drawingml/2006/wordprocessingDrawing" xmlns:w10="urn:schemas-microsoft-com:office:word" xmlns:w="http://schemas.openxmlformats.org/wordprocessingml/2006/main" xmlns:w14="http://schemas.microsoft.com/office/word/2010/wordml" xmlns:w15="http://schemas.microsoft.com/office/word/2012/wordml" xmlns:wpg="http://schemas.microsoft.com/office/word/2010/wordprocessingGroup" xmlns:wpi="http://schemas.microsoft.com/office/word/2010/wordprocessingInk" xmlns:wne="http://schemas.microsoft.com/office/word/2006/wordml" xmlns:wps="http://schemas.microsoft.com/office/word/2010/wordprocessingShape" mc:Ignorable="w14 w15 wp14">
+<w:numbering xmlns:wpc="http://schemas.microsoft.com/office/word/2010/wordprocessingCanvas" xmlns:cx="http://schemas.microsoft.com/office/drawing/2014/chartex" xmlns:cx1="http://schemas.microsoft.com/office/drawing/2015/9/8/chartex" xmlns:cx2="http://schemas.microsoft.com/office/drawing/2015/10/21/chartex" xmlns:cx3="http://schemas.microsoft.com/office/drawing/2016/5/9/chartex" xmlns:cx4="http://schemas.microsoft.com/office/drawing/2016/5/10/chartex" xmlns:cx5="http://schemas.microsoft.com/office/drawing/2016/5/11/chartex" xmlns:cx6="http://schemas.microsoft.com/office/drawing/2016/5/12/chartex" xmlns:cx7="http://schemas.microsoft.com/office/drawing/2016/5/13/chartex" xmlns:cx8="http://schemas.microsoft.com/office/drawing/2016/5/14/chartex" xmlns:mc="http://schemas.openxmlformats.org/markup-compatibility/2006" xmlns:aink="http://schemas.microsoft.com/office/drawing/2016/ink" xmlns:am3d="http://schemas.microsoft.com/office/drawing/2017/model3d" xmlns:o="urn:schemas-microsoft-com:office:office" xmlns:r="http://schemas.openxmlformats.org/officeDocument/2006/relationships" xmlns:m="http://schemas.openxmlformats.org/officeDocument/2006/math" xmlns:v="urn:schemas-microsoft-com:vml" xmlns:wp14="http://schemas.microsoft.com/office/word/2010/wordprocessingDrawing" xmlns:wp="http://schemas.openxmlformats.org/drawingml/2006/wordprocessingDrawing" xmlns:w10="urn:schemas-microsoft-com:office:word" xmlns:w="http://schemas.openxmlformats.org/wordprocessingml/2006/main" xmlns:w14="http://schemas.microsoft.com/office/word/2010/wordml" xmlns:w15="http://schemas.microsoft.com/office/word/2012/wordml" xmlns:w16cid="http://schemas.microsoft.com/office/word/2016/wordml/cid" xmlns:w16se="http://schemas.microsoft.com/office/word/2015/wordml/symex" xmlns:wpg="http://schemas.microsoft.com/office/word/2010/wordprocessingGroup" xmlns:wpi="http://schemas.microsoft.com/office/word/2010/wordprocessingInk" xmlns:wne="http://schemas.microsoft.com/office/word/2006/wordml" xmlns:wps="http://schemas.microsoft.com/office/word/2010/wordprocessingShape" mc:Ignorable="w14 w15 w16se w16cid wp14">
   <w:abstractNum w:abstractNumId="0" w15:restartNumberingAfterBreak="0">
     <w:nsid w:val="1BD609D5"/>
     <w:multiLevelType w:val="hybridMultilevel"/>
@@ -1659,7 +5151,7 @@
   <w:abstractNum w:abstractNumId="4" w15:restartNumberingAfterBreak="0">
     <w:nsid w:val="4052423D"/>
     <w:multiLevelType w:val="hybridMultilevel"/>
-    <w:tmpl w:val="B61CD2F0"/>
+    <w:tmpl w:val="E2264BBC"/>
     <w:lvl w:ilvl="0" w:tplc="04160001">
       <w:start w:val="1"/>
       <w:numFmt w:val="bullet"/>
@@ -1998,28 +5490,34 @@
   <w:abstractNum w:abstractNumId="7" w15:restartNumberingAfterBreak="0">
     <w:nsid w:val="56AC46C0"/>
     <w:multiLevelType w:val="hybridMultilevel"/>
-    <w:tmpl w:val="DB387F54"/>
-    <w:lvl w:ilvl="0" w:tplc="E3A6072A">
+    <w:tmpl w:val="6DC46ED6"/>
+    <w:lvl w:ilvl="0" w:tplc="813C386A">
       <w:start w:val="1"/>
       <w:numFmt w:val="decimal"/>
+      <w:pStyle w:val="tit1"/>
       <w:lvlText w:val="%1."/>
       <w:lvlJc w:val="left"/>
       <w:pPr>
         <w:ind w:left="720" w:hanging="360"/>
       </w:pPr>
       <w:rPr>
-        <w:sz w:val="36"/>
-        <w:szCs w:val="36"/>
-      </w:rPr>
-    </w:lvl>
-    <w:lvl w:ilvl="1" w:tplc="04160019">
+        <w:b/>
+        <w:sz w:val="20"/>
+        <w:szCs w:val="24"/>
+      </w:rPr>
+    </w:lvl>
+    <w:lvl w:ilvl="1" w:tplc="7DCA2D98">
       <w:start w:val="1"/>
       <w:numFmt w:val="lowerLetter"/>
+      <w:pStyle w:val="tit2"/>
       <w:lvlText w:val="%2."/>
       <w:lvlJc w:val="left"/>
       <w:pPr>
         <w:ind w:left="1440" w:hanging="360"/>
       </w:pPr>
+      <w:rPr>
+        <w:b/>
+      </w:rPr>
     </w:lvl>
     <w:lvl w:ilvl="2" w:tplc="0416001B" w:tentative="1">
       <w:start w:val="1"/>
@@ -2192,6 +5690,119 @@
       <w:lvlJc w:val="left"/>
       <w:pPr>
         <w:ind w:left="7200" w:hanging="360"/>
+      </w:pPr>
+      <w:rPr>
+        <w:rFonts w:ascii="Wingdings" w:hAnsi="Wingdings" w:hint="default"/>
+      </w:rPr>
+    </w:lvl>
+  </w:abstractNum>
+  <w:abstractNum w:abstractNumId="9" w15:restartNumberingAfterBreak="0">
+    <w:nsid w:val="7B5E0CCF"/>
+    <w:multiLevelType w:val="hybridMultilevel"/>
+    <w:tmpl w:val="445622A6"/>
+    <w:lvl w:ilvl="0" w:tplc="04160001">
+      <w:start w:val="1"/>
+      <w:numFmt w:val="bullet"/>
+      <w:lvlText w:val=""/>
+      <w:lvlJc w:val="left"/>
+      <w:pPr>
+        <w:ind w:left="1429" w:hanging="360"/>
+      </w:pPr>
+      <w:rPr>
+        <w:rFonts w:ascii="Symbol" w:hAnsi="Symbol" w:hint="default"/>
+      </w:rPr>
+    </w:lvl>
+    <w:lvl w:ilvl="1" w:tplc="04160003" w:tentative="1">
+      <w:start w:val="1"/>
+      <w:numFmt w:val="bullet"/>
+      <w:lvlText w:val="o"/>
+      <w:lvlJc w:val="left"/>
+      <w:pPr>
+        <w:ind w:left="2149" w:hanging="360"/>
+      </w:pPr>
+      <w:rPr>
+        <w:rFonts w:ascii="Courier New" w:hAnsi="Courier New" w:cs="Courier New" w:hint="default"/>
+      </w:rPr>
+    </w:lvl>
+    <w:lvl w:ilvl="2" w:tplc="04160005" w:tentative="1">
+      <w:start w:val="1"/>
+      <w:numFmt w:val="bullet"/>
+      <w:lvlText w:val=""/>
+      <w:lvlJc w:val="left"/>
+      <w:pPr>
+        <w:ind w:left="2869" w:hanging="360"/>
+      </w:pPr>
+      <w:rPr>
+        <w:rFonts w:ascii="Wingdings" w:hAnsi="Wingdings" w:hint="default"/>
+      </w:rPr>
+    </w:lvl>
+    <w:lvl w:ilvl="3" w:tplc="04160001" w:tentative="1">
+      <w:start w:val="1"/>
+      <w:numFmt w:val="bullet"/>
+      <w:lvlText w:val=""/>
+      <w:lvlJc w:val="left"/>
+      <w:pPr>
+        <w:ind w:left="3589" w:hanging="360"/>
+      </w:pPr>
+      <w:rPr>
+        <w:rFonts w:ascii="Symbol" w:hAnsi="Symbol" w:hint="default"/>
+      </w:rPr>
+    </w:lvl>
+    <w:lvl w:ilvl="4" w:tplc="04160003" w:tentative="1">
+      <w:start w:val="1"/>
+      <w:numFmt w:val="bullet"/>
+      <w:lvlText w:val="o"/>
+      <w:lvlJc w:val="left"/>
+      <w:pPr>
+        <w:ind w:left="4309" w:hanging="360"/>
+      </w:pPr>
+      <w:rPr>
+        <w:rFonts w:ascii="Courier New" w:hAnsi="Courier New" w:cs="Courier New" w:hint="default"/>
+      </w:rPr>
+    </w:lvl>
+    <w:lvl w:ilvl="5" w:tplc="04160005" w:tentative="1">
+      <w:start w:val="1"/>
+      <w:numFmt w:val="bullet"/>
+      <w:lvlText w:val=""/>
+      <w:lvlJc w:val="left"/>
+      <w:pPr>
+        <w:ind w:left="5029" w:hanging="360"/>
+      </w:pPr>
+      <w:rPr>
+        <w:rFonts w:ascii="Wingdings" w:hAnsi="Wingdings" w:hint="default"/>
+      </w:rPr>
+    </w:lvl>
+    <w:lvl w:ilvl="6" w:tplc="04160001" w:tentative="1">
+      <w:start w:val="1"/>
+      <w:numFmt w:val="bullet"/>
+      <w:lvlText w:val=""/>
+      <w:lvlJc w:val="left"/>
+      <w:pPr>
+        <w:ind w:left="5749" w:hanging="360"/>
+      </w:pPr>
+      <w:rPr>
+        <w:rFonts w:ascii="Symbol" w:hAnsi="Symbol" w:hint="default"/>
+      </w:rPr>
+    </w:lvl>
+    <w:lvl w:ilvl="7" w:tplc="04160003" w:tentative="1">
+      <w:start w:val="1"/>
+      <w:numFmt w:val="bullet"/>
+      <w:lvlText w:val="o"/>
+      <w:lvlJc w:val="left"/>
+      <w:pPr>
+        <w:ind w:left="6469" w:hanging="360"/>
+      </w:pPr>
+      <w:rPr>
+        <w:rFonts w:ascii="Courier New" w:hAnsi="Courier New" w:cs="Courier New" w:hint="default"/>
+      </w:rPr>
+    </w:lvl>
+    <w:lvl w:ilvl="8" w:tplc="04160005" w:tentative="1">
+      <w:start w:val="1"/>
+      <w:numFmt w:val="bullet"/>
+      <w:lvlText w:val=""/>
+      <w:lvlJc w:val="left"/>
+      <w:pPr>
+        <w:ind w:left="7189" w:hanging="360"/>
       </w:pPr>
       <w:rPr>
         <w:rFonts w:ascii="Wingdings" w:hAnsi="Wingdings" w:hint="default"/>
@@ -2225,11 +5836,38 @@
   <w:num w:numId="9">
     <w:abstractNumId w:val="0"/>
   </w:num>
+  <w:num w:numId="10">
+    <w:abstractNumId w:val="9"/>
+  </w:num>
+  <w:num w:numId="11">
+    <w:abstractNumId w:val="7"/>
+  </w:num>
+  <w:num w:numId="12">
+    <w:abstractNumId w:val="7"/>
+  </w:num>
+  <w:num w:numId="13">
+    <w:abstractNumId w:val="7"/>
+  </w:num>
+  <w:num w:numId="14">
+    <w:abstractNumId w:val="7"/>
+  </w:num>
+  <w:num w:numId="15">
+    <w:abstractNumId w:val="7"/>
+  </w:num>
+  <w:num w:numId="16">
+    <w:abstractNumId w:val="7"/>
+  </w:num>
+  <w:num w:numId="17">
+    <w:abstractNumId w:val="7"/>
+  </w:num>
+  <w:num w:numId="18">
+    <w:abstractNumId w:val="7"/>
+  </w:num>
 </w:numbering>
 </file>
 
 <file path=word/styles.xml><?xml version="1.0" encoding="utf-8"?>
-<w:styles xmlns:mc="http://schemas.openxmlformats.org/markup-compatibility/2006" xmlns:r="http://schemas.openxmlformats.org/officeDocument/2006/relationships" xmlns:w="http://schemas.openxmlformats.org/wordprocessingml/2006/main" xmlns:w14="http://schemas.microsoft.com/office/word/2010/wordml" xmlns:w15="http://schemas.microsoft.com/office/word/2012/wordml" mc:Ignorable="w14 w15">
+<w:styles xmlns:mc="http://schemas.openxmlformats.org/markup-compatibility/2006" xmlns:r="http://schemas.openxmlformats.org/officeDocument/2006/relationships" xmlns:w="http://schemas.openxmlformats.org/wordprocessingml/2006/main" xmlns:w14="http://schemas.microsoft.com/office/word/2010/wordml" xmlns:w15="http://schemas.microsoft.com/office/word/2012/wordml" xmlns:w16cid="http://schemas.microsoft.com/office/word/2016/wordml/cid" xmlns:w16se="http://schemas.microsoft.com/office/word/2015/wordml/symex" mc:Ignorable="w14 w15 w16se w16cid">
   <w:docDefaults>
     <w:rPrDefault>
       <w:rPr>
@@ -2245,7 +5883,7 @@
       </w:pPr>
     </w:pPrDefault>
   </w:docDefaults>
-  <w:latentStyles w:defLockedState="0" w:defUIPriority="99" w:defSemiHidden="0" w:defUnhideWhenUsed="0" w:defQFormat="0" w:count="371">
+  <w:latentStyles w:defLockedState="0" w:defUIPriority="99" w:defSemiHidden="0" w:defUnhideWhenUsed="0" w:defQFormat="0" w:count="375">
     <w:lsdException w:name="Normal" w:uiPriority="0" w:qFormat="1"/>
     <w:lsdException w:name="heading 1" w:uiPriority="9" w:qFormat="1"/>
     <w:lsdException w:name="heading 2" w:semiHidden="1" w:uiPriority="9" w:unhideWhenUsed="1" w:qFormat="1"/>
@@ -2351,7 +5989,6 @@
     <w:lsdException w:name="HTML Sample" w:semiHidden="1" w:unhideWhenUsed="1"/>
     <w:lsdException w:name="HTML Typewriter" w:semiHidden="1" w:unhideWhenUsed="1"/>
     <w:lsdException w:name="HTML Variable" w:semiHidden="1" w:unhideWhenUsed="1"/>
-    <w:lsdException w:name="Normal Table" w:semiHidden="1" w:unhideWhenUsed="1"/>
     <w:lsdException w:name="annotation subject" w:semiHidden="1" w:unhideWhenUsed="1"/>
     <w:lsdException w:name="No List" w:semiHidden="1" w:unhideWhenUsed="1"/>
     <w:lsdException w:name="Outline List 1" w:semiHidden="1" w:unhideWhenUsed="1"/>
@@ -2395,10 +6032,8 @@
     <w:lsdException w:name="Table Elegant" w:semiHidden="1" w:unhideWhenUsed="1"/>
     <w:lsdException w:name="Table Professional" w:semiHidden="1" w:unhideWhenUsed="1"/>
     <w:lsdException w:name="Table Subtle 1" w:semiHidden="1" w:unhideWhenUsed="1"/>
-    <w:lsdException w:name="Table Subtle 2" w:semiHidden="1" w:unhideWhenUsed="1"/>
     <w:lsdException w:name="Table Web 1" w:semiHidden="1" w:unhideWhenUsed="1"/>
     <w:lsdException w:name="Table Web 2" w:semiHidden="1" w:unhideWhenUsed="1"/>
-    <w:lsdException w:name="Table Web 3" w:semiHidden="1" w:unhideWhenUsed="1"/>
     <w:lsdException w:name="Balloon Text" w:semiHidden="1" w:unhideWhenUsed="1"/>
     <w:lsdException w:name="Table Grid" w:uiPriority="39"/>
     <w:lsdException w:name="Table Theme" w:semiHidden="1" w:unhideWhenUsed="1"/>
@@ -2617,10 +6252,58 @@
     <w:lsdException w:name="List Table 5 Dark Accent 6" w:uiPriority="50"/>
     <w:lsdException w:name="List Table 6 Colorful Accent 6" w:uiPriority="51"/>
     <w:lsdException w:name="List Table 7 Colorful Accent 6" w:uiPriority="52"/>
+    <w:lsdException w:name="Mention" w:semiHidden="1" w:unhideWhenUsed="1"/>
+    <w:lsdException w:name="Smart Hyperlink" w:semiHidden="1" w:unhideWhenUsed="1"/>
+    <w:lsdException w:name="Hashtag" w:semiHidden="1" w:unhideWhenUsed="1"/>
+    <w:lsdException w:name="Unresolved Mention" w:semiHidden="1" w:unhideWhenUsed="1"/>
   </w:latentStyles>
   <w:style w:type="paragraph" w:default="1" w:styleId="Normal">
     <w:name w:val="Normal"/>
     <w:qFormat/>
+  </w:style>
+  <w:style w:type="paragraph" w:styleId="Ttulo1">
+    <w:name w:val="heading 1"/>
+    <w:basedOn w:val="Normal"/>
+    <w:next w:val="Normal"/>
+    <w:link w:val="Ttulo1Char"/>
+    <w:uiPriority w:val="9"/>
+    <w:qFormat/>
+    <w:rsid w:val="0029439A"/>
+    <w:pPr>
+      <w:keepNext/>
+      <w:keepLines/>
+      <w:spacing w:before="240" w:after="0"/>
+      <w:outlineLvl w:val="0"/>
+    </w:pPr>
+    <w:rPr>
+      <w:rFonts w:asciiTheme="majorHAnsi" w:eastAsiaTheme="majorEastAsia" w:hAnsiTheme="majorHAnsi" w:cstheme="majorBidi"/>
+      <w:color w:val="2E74B5" w:themeColor="accent1" w:themeShade="BF"/>
+      <w:sz w:val="32"/>
+      <w:szCs w:val="32"/>
+    </w:rPr>
+  </w:style>
+  <w:style w:type="paragraph" w:styleId="Ttulo2">
+    <w:name w:val="heading 2"/>
+    <w:basedOn w:val="Normal"/>
+    <w:next w:val="Normal"/>
+    <w:link w:val="Ttulo2Char"/>
+    <w:uiPriority w:val="9"/>
+    <w:semiHidden/>
+    <w:unhideWhenUsed/>
+    <w:qFormat/>
+    <w:rsid w:val="0029439A"/>
+    <w:pPr>
+      <w:keepNext/>
+      <w:keepLines/>
+      <w:spacing w:before="40" w:after="0"/>
+      <w:outlineLvl w:val="1"/>
+    </w:pPr>
+    <w:rPr>
+      <w:rFonts w:asciiTheme="majorHAnsi" w:eastAsiaTheme="majorEastAsia" w:hAnsiTheme="majorHAnsi" w:cstheme="majorBidi"/>
+      <w:color w:val="2E74B5" w:themeColor="accent1" w:themeShade="BF"/>
+      <w:sz w:val="26"/>
+      <w:szCs w:val="26"/>
+    </w:rPr>
   </w:style>
   <w:style w:type="character" w:default="1" w:styleId="Fontepargpadro">
     <w:name w:val="Default Paragraph Font"/>
@@ -2659,6 +6342,281 @@
       <w:ind w:left="720"/>
       <w:contextualSpacing/>
     </w:pPr>
+  </w:style>
+  <w:style w:type="character" w:styleId="Forte">
+    <w:name w:val="Strong"/>
+    <w:uiPriority w:val="22"/>
+    <w:qFormat/>
+    <w:rsid w:val="000214C4"/>
+    <w:rPr>
+      <w:b/>
+      <w:bCs/>
+    </w:rPr>
+  </w:style>
+  <w:style w:type="character" w:customStyle="1" w:styleId="sentence">
+    <w:name w:val="sentence"/>
+    <w:basedOn w:val="Fontepargpadro"/>
+    <w:rsid w:val="000214C4"/>
+  </w:style>
+  <w:style w:type="character" w:styleId="nfase">
+    <w:name w:val="Emphasis"/>
+    <w:basedOn w:val="Fontepargpadro"/>
+    <w:uiPriority w:val="20"/>
+    <w:qFormat/>
+    <w:rsid w:val="005D4BE4"/>
+    <w:rPr>
+      <w:i/>
+      <w:iCs/>
+    </w:rPr>
+  </w:style>
+  <w:style w:type="paragraph" w:customStyle="1" w:styleId="tit1">
+    <w:name w:val="tit1"/>
+    <w:basedOn w:val="PargrafodaLista"/>
+    <w:qFormat/>
+    <w:rsid w:val="0029439A"/>
+    <w:pPr>
+      <w:numPr>
+        <w:numId w:val="1"/>
+      </w:numPr>
+      <w:spacing w:after="0" w:line="360" w:lineRule="auto"/>
+      <w:jc w:val="both"/>
+    </w:pPr>
+    <w:rPr>
+      <w:rFonts w:ascii="Tahoma" w:hAnsi="Tahoma" w:cs="Tahoma"/>
+      <w:b/>
+      <w:sz w:val="24"/>
+      <w:szCs w:val="24"/>
+    </w:rPr>
+  </w:style>
+  <w:style w:type="paragraph" w:customStyle="1" w:styleId="tit2">
+    <w:name w:val="tit2"/>
+    <w:basedOn w:val="PargrafodaLista"/>
+    <w:qFormat/>
+    <w:rsid w:val="0029439A"/>
+    <w:pPr>
+      <w:numPr>
+        <w:ilvl w:val="1"/>
+        <w:numId w:val="1"/>
+      </w:numPr>
+      <w:spacing w:after="0" w:line="360" w:lineRule="auto"/>
+      <w:jc w:val="both"/>
+    </w:pPr>
+    <w:rPr>
+      <w:rFonts w:ascii="Tahoma" w:hAnsi="Tahoma" w:cs="Tahoma"/>
+      <w:b/>
+      <w:sz w:val="24"/>
+      <w:szCs w:val="24"/>
+    </w:rPr>
+  </w:style>
+  <w:style w:type="character" w:customStyle="1" w:styleId="Ttulo1Char">
+    <w:name w:val="Título 1 Char"/>
+    <w:basedOn w:val="Fontepargpadro"/>
+    <w:link w:val="Ttulo1"/>
+    <w:uiPriority w:val="9"/>
+    <w:rsid w:val="0029439A"/>
+    <w:rPr>
+      <w:rFonts w:asciiTheme="majorHAnsi" w:eastAsiaTheme="majorEastAsia" w:hAnsiTheme="majorHAnsi" w:cstheme="majorBidi"/>
+      <w:color w:val="2E74B5" w:themeColor="accent1" w:themeShade="BF"/>
+      <w:sz w:val="32"/>
+      <w:szCs w:val="32"/>
+    </w:rPr>
+  </w:style>
+  <w:style w:type="character" w:customStyle="1" w:styleId="Ttulo2Char">
+    <w:name w:val="Título 2 Char"/>
+    <w:basedOn w:val="Fontepargpadro"/>
+    <w:link w:val="Ttulo2"/>
+    <w:uiPriority w:val="9"/>
+    <w:semiHidden/>
+    <w:rsid w:val="0029439A"/>
+    <w:rPr>
+      <w:rFonts w:asciiTheme="majorHAnsi" w:eastAsiaTheme="majorEastAsia" w:hAnsiTheme="majorHAnsi" w:cstheme="majorBidi"/>
+      <w:color w:val="2E74B5" w:themeColor="accent1" w:themeShade="BF"/>
+      <w:sz w:val="26"/>
+      <w:szCs w:val="26"/>
+    </w:rPr>
+  </w:style>
+  <w:style w:type="paragraph" w:styleId="Sumrio1">
+    <w:name w:val="toc 1"/>
+    <w:basedOn w:val="Normal"/>
+    <w:next w:val="Normal"/>
+    <w:autoRedefine/>
+    <w:uiPriority w:val="39"/>
+    <w:unhideWhenUsed/>
+    <w:rsid w:val="0029439A"/>
+    <w:pPr>
+      <w:tabs>
+        <w:tab w:val="left" w:pos="440"/>
+        <w:tab w:val="right" w:leader="dot" w:pos="8494"/>
+      </w:tabs>
+      <w:spacing w:before="120" w:after="120"/>
+      <w:jc w:val="center"/>
+    </w:pPr>
+    <w:rPr>
+      <w:rFonts w:ascii="Tahoma" w:hAnsi="Tahoma" w:cs="Tahoma"/>
+      <w:b/>
+      <w:bCs/>
+      <w:caps/>
+      <w:sz w:val="24"/>
+      <w:szCs w:val="24"/>
+    </w:rPr>
+  </w:style>
+  <w:style w:type="paragraph" w:styleId="Sumrio2">
+    <w:name w:val="toc 2"/>
+    <w:basedOn w:val="Normal"/>
+    <w:next w:val="Normal"/>
+    <w:autoRedefine/>
+    <w:uiPriority w:val="39"/>
+    <w:unhideWhenUsed/>
+    <w:rsid w:val="0029439A"/>
+    <w:pPr>
+      <w:spacing w:after="0"/>
+      <w:ind w:left="220"/>
+    </w:pPr>
+    <w:rPr>
+      <w:rFonts w:cstheme="minorHAnsi"/>
+      <w:smallCaps/>
+      <w:sz w:val="20"/>
+      <w:szCs w:val="20"/>
+    </w:rPr>
+  </w:style>
+  <w:style w:type="paragraph" w:styleId="Sumrio3">
+    <w:name w:val="toc 3"/>
+    <w:basedOn w:val="Normal"/>
+    <w:next w:val="Normal"/>
+    <w:autoRedefine/>
+    <w:uiPriority w:val="39"/>
+    <w:unhideWhenUsed/>
+    <w:rsid w:val="0029439A"/>
+    <w:pPr>
+      <w:spacing w:after="0"/>
+      <w:ind w:left="440"/>
+    </w:pPr>
+    <w:rPr>
+      <w:rFonts w:cstheme="minorHAnsi"/>
+      <w:i/>
+      <w:iCs/>
+      <w:sz w:val="20"/>
+      <w:szCs w:val="20"/>
+    </w:rPr>
+  </w:style>
+  <w:style w:type="paragraph" w:styleId="Sumrio4">
+    <w:name w:val="toc 4"/>
+    <w:basedOn w:val="Normal"/>
+    <w:next w:val="Normal"/>
+    <w:autoRedefine/>
+    <w:uiPriority w:val="39"/>
+    <w:unhideWhenUsed/>
+    <w:rsid w:val="0029439A"/>
+    <w:pPr>
+      <w:spacing w:after="0"/>
+      <w:ind w:left="660"/>
+    </w:pPr>
+    <w:rPr>
+      <w:rFonts w:cstheme="minorHAnsi"/>
+      <w:sz w:val="18"/>
+      <w:szCs w:val="18"/>
+    </w:rPr>
+  </w:style>
+  <w:style w:type="paragraph" w:styleId="Sumrio5">
+    <w:name w:val="toc 5"/>
+    <w:basedOn w:val="Normal"/>
+    <w:next w:val="Normal"/>
+    <w:autoRedefine/>
+    <w:uiPriority w:val="39"/>
+    <w:unhideWhenUsed/>
+    <w:rsid w:val="0029439A"/>
+    <w:pPr>
+      <w:spacing w:after="0"/>
+      <w:ind w:left="880"/>
+    </w:pPr>
+    <w:rPr>
+      <w:rFonts w:cstheme="minorHAnsi"/>
+      <w:sz w:val="18"/>
+      <w:szCs w:val="18"/>
+    </w:rPr>
+  </w:style>
+  <w:style w:type="paragraph" w:styleId="Sumrio6">
+    <w:name w:val="toc 6"/>
+    <w:basedOn w:val="Normal"/>
+    <w:next w:val="Normal"/>
+    <w:autoRedefine/>
+    <w:uiPriority w:val="39"/>
+    <w:unhideWhenUsed/>
+    <w:rsid w:val="0029439A"/>
+    <w:pPr>
+      <w:spacing w:after="0"/>
+      <w:ind w:left="1100"/>
+    </w:pPr>
+    <w:rPr>
+      <w:rFonts w:cstheme="minorHAnsi"/>
+      <w:sz w:val="18"/>
+      <w:szCs w:val="18"/>
+    </w:rPr>
+  </w:style>
+  <w:style w:type="paragraph" w:styleId="Sumrio7">
+    <w:name w:val="toc 7"/>
+    <w:basedOn w:val="Normal"/>
+    <w:next w:val="Normal"/>
+    <w:autoRedefine/>
+    <w:uiPriority w:val="39"/>
+    <w:unhideWhenUsed/>
+    <w:rsid w:val="0029439A"/>
+    <w:pPr>
+      <w:spacing w:after="0"/>
+      <w:ind w:left="1320"/>
+    </w:pPr>
+    <w:rPr>
+      <w:rFonts w:cstheme="minorHAnsi"/>
+      <w:sz w:val="18"/>
+      <w:szCs w:val="18"/>
+    </w:rPr>
+  </w:style>
+  <w:style w:type="paragraph" w:styleId="Sumrio8">
+    <w:name w:val="toc 8"/>
+    <w:basedOn w:val="Normal"/>
+    <w:next w:val="Normal"/>
+    <w:autoRedefine/>
+    <w:uiPriority w:val="39"/>
+    <w:unhideWhenUsed/>
+    <w:rsid w:val="0029439A"/>
+    <w:pPr>
+      <w:spacing w:after="0"/>
+      <w:ind w:left="1540"/>
+    </w:pPr>
+    <w:rPr>
+      <w:rFonts w:cstheme="minorHAnsi"/>
+      <w:sz w:val="18"/>
+      <w:szCs w:val="18"/>
+    </w:rPr>
+  </w:style>
+  <w:style w:type="paragraph" w:styleId="Sumrio9">
+    <w:name w:val="toc 9"/>
+    <w:basedOn w:val="Normal"/>
+    <w:next w:val="Normal"/>
+    <w:autoRedefine/>
+    <w:uiPriority w:val="39"/>
+    <w:unhideWhenUsed/>
+    <w:rsid w:val="0029439A"/>
+    <w:pPr>
+      <w:spacing w:after="0"/>
+      <w:ind w:left="1760"/>
+    </w:pPr>
+    <w:rPr>
+      <w:rFonts w:cstheme="minorHAnsi"/>
+      <w:sz w:val="18"/>
+      <w:szCs w:val="18"/>
+    </w:rPr>
+  </w:style>
+  <w:style w:type="character" w:styleId="Hyperlink">
+    <w:name w:val="Hyperlink"/>
+    <w:basedOn w:val="Fontepargpadro"/>
+    <w:uiPriority w:val="99"/>
+    <w:unhideWhenUsed/>
+    <w:rsid w:val="0029439A"/>
+    <w:rPr>
+      <w:color w:val="0563C1" w:themeColor="hyperlink"/>
+      <w:u w:val="single"/>
+    </w:rPr>
   </w:style>
 </w:styles>
 </file>
@@ -2929,7 +6887,7 @@
 </file>
 
 <file path=customXml/itemProps1.xml><?xml version="1.0" encoding="utf-8"?>
-<ds:datastoreItem xmlns:ds="http://schemas.openxmlformats.org/officeDocument/2006/customXml" ds:itemID="{835EDB6A-330C-4746-BD7D-4437E6DB7B57}">
+<ds:datastoreItem xmlns:ds="http://schemas.openxmlformats.org/officeDocument/2006/customXml" ds:itemID="{7FCCAD07-5D24-4384-A413-60EE52AE2EED}">
   <ds:schemaRefs>
     <ds:schemaRef ds:uri="http://schemas.openxmlformats.org/officeDocument/2006/bibliography"/>
   </ds:schemaRefs>

--- a/Plano de Testes.docx
+++ b/Plano de Testes.docx
@@ -1,13 +1,13 @@
 
 <file path=word/document.xml><?xml version="1.0" encoding="utf-8"?>
-<w:document xmlns:wpc="http://schemas.microsoft.com/office/word/2010/wordprocessingCanvas" xmlns:cx="http://schemas.microsoft.com/office/drawing/2014/chartex" xmlns:cx1="http://schemas.microsoft.com/office/drawing/2015/9/8/chartex" xmlns:cx2="http://schemas.microsoft.com/office/drawing/2015/10/21/chartex" xmlns:cx3="http://schemas.microsoft.com/office/drawing/2016/5/9/chartex" xmlns:cx4="http://schemas.microsoft.com/office/drawing/2016/5/10/chartex" xmlns:cx5="http://schemas.microsoft.com/office/drawing/2016/5/11/chartex" xmlns:cx6="http://schemas.microsoft.com/office/drawing/2016/5/12/chartex" xmlns:cx7="http://schemas.microsoft.com/office/drawing/2016/5/13/chartex" xmlns:cx8="http://schemas.microsoft.com/office/drawing/2016/5/14/chartex" xmlns:mc="http://schemas.openxmlformats.org/markup-compatibility/2006" xmlns:aink="http://schemas.microsoft.com/office/drawing/2016/ink" xmlns:am3d="http://schemas.microsoft.com/office/drawing/2017/model3d" xmlns:o="urn:schemas-microsoft-com:office:office" xmlns:r="http://schemas.openxmlformats.org/officeDocument/2006/relationships" xmlns:m="http://schemas.openxmlformats.org/officeDocument/2006/math" xmlns:v="urn:schemas-microsoft-com:vml" xmlns:wp14="http://schemas.microsoft.com/office/word/2010/wordprocessingDrawing" xmlns:wp="http://schemas.openxmlformats.org/drawingml/2006/wordprocessingDrawing" xmlns:w10="urn:schemas-microsoft-com:office:word" xmlns:w="http://schemas.openxmlformats.org/wordprocessingml/2006/main" xmlns:w14="http://schemas.microsoft.com/office/word/2010/wordml" xmlns:w15="http://schemas.microsoft.com/office/word/2012/wordml" xmlns:w16cid="http://schemas.microsoft.com/office/word/2016/wordml/cid" xmlns:w16se="http://schemas.microsoft.com/office/word/2015/wordml/symex" xmlns:wpg="http://schemas.microsoft.com/office/word/2010/wordprocessingGroup" xmlns:wpi="http://schemas.microsoft.com/office/word/2010/wordprocessingInk" xmlns:wne="http://schemas.microsoft.com/office/word/2006/wordml" xmlns:wps="http://schemas.microsoft.com/office/word/2010/wordprocessingShape" mc:Ignorable="w14 w15 w16se w16cid wp14">
+<w:document xmlns:wpc="http://schemas.microsoft.com/office/word/2010/wordprocessingCanvas" xmlns:cx="http://schemas.microsoft.com/office/drawing/2014/chartex" xmlns:cx1="http://schemas.microsoft.com/office/drawing/2015/9/8/chartex" xmlns:mc="http://schemas.openxmlformats.org/markup-compatibility/2006" xmlns:o="urn:schemas-microsoft-com:office:office" xmlns:r="http://schemas.openxmlformats.org/officeDocument/2006/relationships" xmlns:m="http://schemas.openxmlformats.org/officeDocument/2006/math" xmlns:v="urn:schemas-microsoft-com:vml" xmlns:wp14="http://schemas.microsoft.com/office/word/2010/wordprocessingDrawing" xmlns:wp="http://schemas.openxmlformats.org/drawingml/2006/wordprocessingDrawing" xmlns:w10="urn:schemas-microsoft-com:office:word" xmlns:w="http://schemas.openxmlformats.org/wordprocessingml/2006/main" xmlns:w14="http://schemas.microsoft.com/office/word/2010/wordml" xmlns:w15="http://schemas.microsoft.com/office/word/2012/wordml" xmlns:w16se="http://schemas.microsoft.com/office/word/2015/wordml/symex" xmlns:wpg="http://schemas.microsoft.com/office/word/2010/wordprocessingGroup" xmlns:wpi="http://schemas.microsoft.com/office/word/2010/wordprocessingInk" xmlns:wne="http://schemas.microsoft.com/office/word/2006/wordml" xmlns:wps="http://schemas.microsoft.com/office/word/2010/wordprocessingShape" mc:Ignorable="w14 w15 w16se wp14">
   <w:body>
     <w:p>
       <w:pPr>
         <w:jc w:val="center"/>
         <w:rPr>
           <w:rStyle w:val="Forte"/>
-          <w:rFonts w:ascii="Tahoma" w:hAnsi="Tahoma" w:cs="Tahoma"/>
+          <w:rFonts w:ascii="Arial" w:hAnsi="Arial" w:cs="Arial"/>
           <w:caps/>
           <w:spacing w:val="5"/>
           <w:kern w:val="2"/>
@@ -18,7 +18,7 @@
       <w:r>
         <w:rPr>
           <w:rStyle w:val="Forte"/>
-          <w:rFonts w:ascii="Tahoma" w:hAnsi="Tahoma" w:cs="Tahoma"/>
+          <w:rFonts w:ascii="Arial" w:hAnsi="Arial" w:cs="Arial"/>
           <w:caps/>
           <w:spacing w:val="5"/>
           <w:kern w:val="2"/>
@@ -32,7 +32,7 @@
       <w:pPr>
         <w:jc w:val="center"/>
         <w:rPr>
-          <w:rFonts w:ascii="Tahoma" w:hAnsi="Tahoma" w:cs="Tahoma"/>
+          <w:rFonts w:ascii="Arial" w:hAnsi="Arial" w:cs="Arial"/>
           <w:b/>
           <w:sz w:val="24"/>
           <w:szCs w:val="24"/>
@@ -40,7 +40,7 @@
       </w:pPr>
       <w:r>
         <w:rPr>
-          <w:rFonts w:ascii="Tahoma" w:hAnsi="Tahoma" w:cs="Tahoma"/>
+          <w:rFonts w:ascii="Arial" w:hAnsi="Arial" w:cs="Arial"/>
           <w:b/>
           <w:sz w:val="24"/>
           <w:szCs w:val="24"/>
@@ -53,7 +53,7 @@
         <w:jc w:val="center"/>
         <w:rPr>
           <w:rStyle w:val="Forte"/>
-          <w:rFonts w:ascii="Tahoma" w:hAnsi="Tahoma" w:cs="Tahoma"/>
+          <w:rFonts w:ascii="Arial" w:hAnsi="Arial" w:cs="Arial"/>
           <w:caps/>
           <w:spacing w:val="5"/>
           <w:kern w:val="2"/>
@@ -64,7 +64,7 @@
       <w:r>
         <w:rPr>
           <w:rStyle w:val="Forte"/>
-          <w:rFonts w:ascii="Tahoma" w:hAnsi="Tahoma" w:cs="Tahoma"/>
+          <w:rFonts w:ascii="Arial" w:hAnsi="Arial" w:cs="Arial"/>
           <w:spacing w:val="5"/>
           <w:kern w:val="2"/>
           <w:sz w:val="24"/>
@@ -76,34 +76,34 @@
     <w:p>
       <w:pPr>
         <w:rPr>
-          <w:rFonts w:ascii="Tahoma" w:hAnsi="Tahoma" w:cs="Tahoma"/>
-          <w:sz w:val="24"/>
-          <w:szCs w:val="24"/>
-        </w:rPr>
-      </w:pPr>
-    </w:p>
-    <w:p>
-      <w:pPr>
-        <w:rPr>
-          <w:rFonts w:ascii="Tahoma" w:hAnsi="Tahoma" w:cs="Tahoma"/>
-          <w:sz w:val="24"/>
-          <w:szCs w:val="24"/>
-        </w:rPr>
-      </w:pPr>
-    </w:p>
-    <w:p>
-      <w:pPr>
-        <w:rPr>
-          <w:rFonts w:ascii="Tahoma" w:hAnsi="Tahoma" w:cs="Tahoma"/>
-          <w:sz w:val="24"/>
-          <w:szCs w:val="24"/>
-        </w:rPr>
-      </w:pPr>
-    </w:p>
-    <w:p>
-      <w:pPr>
-        <w:rPr>
-          <w:rFonts w:ascii="Tahoma" w:hAnsi="Tahoma" w:cs="Tahoma"/>
+          <w:rFonts w:ascii="Arial" w:hAnsi="Arial" w:cs="Arial"/>
+          <w:sz w:val="24"/>
+          <w:szCs w:val="24"/>
+        </w:rPr>
+      </w:pPr>
+    </w:p>
+    <w:p>
+      <w:pPr>
+        <w:rPr>
+          <w:rFonts w:ascii="Arial" w:hAnsi="Arial" w:cs="Arial"/>
+          <w:sz w:val="24"/>
+          <w:szCs w:val="24"/>
+        </w:rPr>
+      </w:pPr>
+    </w:p>
+    <w:p>
+      <w:pPr>
+        <w:rPr>
+          <w:rFonts w:ascii="Arial" w:hAnsi="Arial" w:cs="Arial"/>
+          <w:sz w:val="24"/>
+          <w:szCs w:val="24"/>
+        </w:rPr>
+      </w:pPr>
+    </w:p>
+    <w:p>
+      <w:pPr>
+        <w:rPr>
+          <w:rFonts w:ascii="Arial" w:hAnsi="Arial" w:cs="Arial"/>
           <w:sz w:val="24"/>
           <w:szCs w:val="24"/>
         </w:rPr>
@@ -113,14 +113,14 @@
       <w:pPr>
         <w:jc w:val="center"/>
         <w:rPr>
-          <w:rFonts w:ascii="Tahoma" w:hAnsi="Tahoma" w:cs="Tahoma"/>
-          <w:sz w:val="24"/>
-          <w:szCs w:val="24"/>
-        </w:rPr>
-      </w:pPr>
-      <w:r>
-        <w:rPr>
-          <w:rFonts w:ascii="Tahoma" w:hAnsi="Tahoma" w:cs="Tahoma"/>
+          <w:rFonts w:ascii="Arial" w:hAnsi="Arial" w:cs="Arial"/>
+          <w:sz w:val="24"/>
+          <w:szCs w:val="24"/>
+        </w:rPr>
+      </w:pPr>
+      <w:r>
+        <w:rPr>
+          <w:rFonts w:ascii="Arial" w:hAnsi="Arial" w:cs="Arial"/>
           <w:sz w:val="24"/>
           <w:szCs w:val="24"/>
         </w:rPr>
@@ -131,14 +131,14 @@
       <w:pPr>
         <w:jc w:val="center"/>
         <w:rPr>
-          <w:rFonts w:ascii="Tahoma" w:hAnsi="Tahoma" w:cs="Tahoma"/>
-          <w:sz w:val="24"/>
-          <w:szCs w:val="24"/>
-        </w:rPr>
-      </w:pPr>
-      <w:r>
-        <w:rPr>
-          <w:rFonts w:ascii="Tahoma" w:hAnsi="Tahoma" w:cs="Tahoma"/>
+          <w:rFonts w:ascii="Arial" w:hAnsi="Arial" w:cs="Arial"/>
+          <w:sz w:val="24"/>
+          <w:szCs w:val="24"/>
+        </w:rPr>
+      </w:pPr>
+      <w:r>
+        <w:rPr>
+          <w:rFonts w:ascii="Arial" w:hAnsi="Arial" w:cs="Arial"/>
           <w:sz w:val="24"/>
           <w:szCs w:val="24"/>
         </w:rPr>
@@ -149,14 +149,14 @@
       <w:pPr>
         <w:jc w:val="center"/>
         <w:rPr>
-          <w:rFonts w:ascii="Tahoma" w:hAnsi="Tahoma" w:cs="Tahoma"/>
-          <w:sz w:val="24"/>
-          <w:szCs w:val="24"/>
-        </w:rPr>
-      </w:pPr>
-      <w:r>
-        <w:rPr>
-          <w:rFonts w:ascii="Tahoma" w:hAnsi="Tahoma" w:cs="Tahoma"/>
+          <w:rFonts w:ascii="Arial" w:hAnsi="Arial" w:cs="Arial"/>
+          <w:sz w:val="24"/>
+          <w:szCs w:val="24"/>
+        </w:rPr>
+      </w:pPr>
+      <w:r>
+        <w:rPr>
+          <w:rFonts w:ascii="Arial" w:hAnsi="Arial" w:cs="Arial"/>
           <w:sz w:val="24"/>
           <w:szCs w:val="24"/>
         </w:rPr>
@@ -167,14 +167,14 @@
       <w:pPr>
         <w:jc w:val="center"/>
         <w:rPr>
-          <w:rFonts w:ascii="Tahoma" w:hAnsi="Tahoma" w:cs="Tahoma"/>
-          <w:sz w:val="24"/>
-          <w:szCs w:val="24"/>
-        </w:rPr>
-      </w:pPr>
-      <w:r>
-        <w:rPr>
-          <w:rFonts w:ascii="Tahoma" w:hAnsi="Tahoma" w:cs="Tahoma"/>
+          <w:rFonts w:ascii="Arial" w:hAnsi="Arial" w:cs="Arial"/>
+          <w:sz w:val="24"/>
+          <w:szCs w:val="24"/>
+        </w:rPr>
+      </w:pPr>
+      <w:r>
+        <w:rPr>
+          <w:rFonts w:ascii="Arial" w:hAnsi="Arial" w:cs="Arial"/>
           <w:sz w:val="24"/>
           <w:szCs w:val="24"/>
         </w:rPr>
@@ -185,23 +185,33 @@
       <w:pPr>
         <w:jc w:val="center"/>
         <w:rPr>
-          <w:rFonts w:ascii="Tahoma" w:hAnsi="Tahoma" w:cs="Tahoma"/>
-          <w:sz w:val="24"/>
-          <w:szCs w:val="24"/>
-        </w:rPr>
-      </w:pPr>
-      <w:r>
-        <w:rPr>
-          <w:rFonts w:ascii="Tahoma" w:hAnsi="Tahoma" w:cs="Tahoma"/>
-          <w:sz w:val="24"/>
-          <w:szCs w:val="24"/>
-        </w:rPr>
-        <w:t xml:space="preserve">Zamur Borges </w:t>
-      </w:r>
+          <w:rFonts w:ascii="Arial" w:hAnsi="Arial" w:cs="Arial"/>
+          <w:sz w:val="24"/>
+          <w:szCs w:val="24"/>
+        </w:rPr>
+      </w:pPr>
       <w:proofErr w:type="spellStart"/>
       <w:r>
         <w:rPr>
-          <w:rFonts w:ascii="Tahoma" w:hAnsi="Tahoma" w:cs="Tahoma"/>
+          <w:rFonts w:ascii="Arial" w:hAnsi="Arial" w:cs="Arial"/>
+          <w:sz w:val="24"/>
+          <w:szCs w:val="24"/>
+        </w:rPr>
+        <w:t>Zamur</w:t>
+      </w:r>
+      <w:proofErr w:type="spellEnd"/>
+      <w:r>
+        <w:rPr>
+          <w:rFonts w:ascii="Arial" w:hAnsi="Arial" w:cs="Arial"/>
+          <w:sz w:val="24"/>
+          <w:szCs w:val="24"/>
+        </w:rPr>
+        <w:t xml:space="preserve"> Borges </w:t>
+      </w:r>
+      <w:proofErr w:type="spellStart"/>
+      <w:r>
+        <w:rPr>
+          <w:rFonts w:ascii="Arial" w:hAnsi="Arial" w:cs="Arial"/>
           <w:sz w:val="24"/>
           <w:szCs w:val="24"/>
         </w:rPr>
@@ -212,43 +222,43 @@
     <w:p>
       <w:pPr>
         <w:rPr>
-          <w:rFonts w:ascii="Tahoma" w:hAnsi="Tahoma" w:cs="Tahoma"/>
-          <w:sz w:val="24"/>
-          <w:szCs w:val="24"/>
-        </w:rPr>
-      </w:pPr>
-    </w:p>
-    <w:p>
-      <w:pPr>
-        <w:rPr>
-          <w:rFonts w:ascii="Tahoma" w:hAnsi="Tahoma" w:cs="Tahoma"/>
-          <w:sz w:val="24"/>
-          <w:szCs w:val="24"/>
-        </w:rPr>
-      </w:pPr>
-    </w:p>
-    <w:p>
-      <w:pPr>
-        <w:rPr>
-          <w:rFonts w:ascii="Tahoma" w:hAnsi="Tahoma" w:cs="Tahoma"/>
-          <w:sz w:val="24"/>
-          <w:szCs w:val="24"/>
-        </w:rPr>
-      </w:pPr>
-    </w:p>
-    <w:p>
-      <w:pPr>
-        <w:rPr>
-          <w:rFonts w:ascii="Tahoma" w:hAnsi="Tahoma" w:cs="Tahoma"/>
-          <w:sz w:val="24"/>
-          <w:szCs w:val="24"/>
-        </w:rPr>
-      </w:pPr>
-    </w:p>
-    <w:p>
-      <w:pPr>
-        <w:rPr>
-          <w:rFonts w:ascii="Tahoma" w:hAnsi="Tahoma" w:cs="Tahoma"/>
+          <w:rFonts w:ascii="Arial" w:hAnsi="Arial" w:cs="Arial"/>
+          <w:sz w:val="24"/>
+          <w:szCs w:val="24"/>
+        </w:rPr>
+      </w:pPr>
+    </w:p>
+    <w:p>
+      <w:pPr>
+        <w:rPr>
+          <w:rFonts w:ascii="Arial" w:hAnsi="Arial" w:cs="Arial"/>
+          <w:sz w:val="24"/>
+          <w:szCs w:val="24"/>
+        </w:rPr>
+      </w:pPr>
+    </w:p>
+    <w:p>
+      <w:pPr>
+        <w:rPr>
+          <w:rFonts w:ascii="Arial" w:hAnsi="Arial" w:cs="Arial"/>
+          <w:sz w:val="24"/>
+          <w:szCs w:val="24"/>
+        </w:rPr>
+      </w:pPr>
+    </w:p>
+    <w:p>
+      <w:pPr>
+        <w:rPr>
+          <w:rFonts w:ascii="Arial" w:hAnsi="Arial" w:cs="Arial"/>
+          <w:sz w:val="24"/>
+          <w:szCs w:val="24"/>
+        </w:rPr>
+      </w:pPr>
+    </w:p>
+    <w:p>
+      <w:pPr>
+        <w:rPr>
+          <w:rFonts w:ascii="Arial" w:hAnsi="Arial" w:cs="Arial"/>
           <w:sz w:val="24"/>
           <w:szCs w:val="24"/>
         </w:rPr>
@@ -258,7 +268,7 @@
       <w:pPr>
         <w:jc w:val="center"/>
         <w:rPr>
-          <w:rFonts w:ascii="Tahoma" w:hAnsi="Tahoma" w:cs="Tahoma"/>
+          <w:rFonts w:ascii="Arial" w:hAnsi="Arial" w:cs="Arial"/>
           <w:b/>
           <w:caps/>
           <w:kern w:val="24"/>
@@ -268,7 +278,7 @@
       </w:pPr>
       <w:r>
         <w:rPr>
-          <w:rFonts w:ascii="Tahoma" w:hAnsi="Tahoma" w:cs="Tahoma"/>
+          <w:rFonts w:ascii="Arial" w:hAnsi="Arial" w:cs="Arial"/>
           <w:b/>
           <w:caps/>
           <w:kern w:val="24"/>
@@ -282,7 +292,7 @@
       <w:pPr>
         <w:jc w:val="center"/>
         <w:rPr>
-          <w:rFonts w:ascii="Tahoma" w:hAnsi="Tahoma" w:cs="Tahoma"/>
+          <w:rFonts w:ascii="Arial" w:hAnsi="Arial" w:cs="Arial"/>
           <w:b/>
           <w:caps/>
           <w:kern w:val="24"/>
@@ -292,7 +302,7 @@
       </w:pPr>
       <w:r>
         <w:rPr>
-          <w:rFonts w:ascii="Tahoma" w:hAnsi="Tahoma" w:cs="Tahoma"/>
+          <w:rFonts w:ascii="Arial" w:hAnsi="Arial" w:cs="Arial"/>
           <w:b/>
           <w:caps/>
           <w:kern w:val="24"/>
@@ -306,7 +316,7 @@
       <w:pPr>
         <w:jc w:val="right"/>
         <w:rPr>
-          <w:rFonts w:ascii="Tahoma" w:hAnsi="Tahoma" w:cs="Tahoma"/>
+          <w:rFonts w:ascii="Arial" w:hAnsi="Arial" w:cs="Arial"/>
           <w:b/>
           <w:sz w:val="24"/>
           <w:szCs w:val="24"/>
@@ -317,7 +327,7 @@
       <w:pPr>
         <w:jc w:val="right"/>
         <w:rPr>
-          <w:rFonts w:ascii="Tahoma" w:hAnsi="Tahoma" w:cs="Tahoma"/>
+          <w:rFonts w:ascii="Arial" w:hAnsi="Arial" w:cs="Arial"/>
           <w:b/>
           <w:sz w:val="24"/>
           <w:szCs w:val="24"/>
@@ -328,7 +338,7 @@
       <w:pPr>
         <w:jc w:val="right"/>
         <w:rPr>
-          <w:rFonts w:ascii="Tahoma" w:hAnsi="Tahoma" w:cs="Tahoma"/>
+          <w:rFonts w:ascii="Arial" w:hAnsi="Arial" w:cs="Arial"/>
           <w:b/>
           <w:sz w:val="24"/>
           <w:szCs w:val="24"/>
@@ -339,7 +349,7 @@
       <w:pPr>
         <w:jc w:val="right"/>
         <w:rPr>
-          <w:rFonts w:ascii="Tahoma" w:hAnsi="Tahoma" w:cs="Tahoma"/>
+          <w:rFonts w:ascii="Arial" w:hAnsi="Arial" w:cs="Arial"/>
           <w:b/>
           <w:sz w:val="24"/>
           <w:szCs w:val="24"/>
@@ -350,7 +360,7 @@
       <w:pPr>
         <w:jc w:val="right"/>
         <w:rPr>
-          <w:rFonts w:ascii="Tahoma" w:hAnsi="Tahoma" w:cs="Tahoma"/>
+          <w:rFonts w:ascii="Arial" w:hAnsi="Arial" w:cs="Arial"/>
           <w:b/>
           <w:sz w:val="24"/>
           <w:szCs w:val="24"/>
@@ -361,7 +371,7 @@
       <w:pPr>
         <w:jc w:val="right"/>
         <w:rPr>
-          <w:rFonts w:ascii="Tahoma" w:hAnsi="Tahoma" w:cs="Tahoma"/>
+          <w:rFonts w:ascii="Arial" w:hAnsi="Arial" w:cs="Arial"/>
           <w:b/>
           <w:sz w:val="24"/>
           <w:szCs w:val="24"/>
@@ -372,7 +382,7 @@
       <w:pPr>
         <w:jc w:val="right"/>
         <w:rPr>
-          <w:rFonts w:ascii="Tahoma" w:hAnsi="Tahoma" w:cs="Tahoma"/>
+          <w:rFonts w:ascii="Arial" w:hAnsi="Arial" w:cs="Arial"/>
           <w:b/>
           <w:sz w:val="24"/>
           <w:szCs w:val="24"/>
@@ -383,7 +393,7 @@
       <w:pPr>
         <w:jc w:val="center"/>
         <w:rPr>
-          <w:rFonts w:ascii="Tahoma" w:hAnsi="Tahoma" w:cs="Tahoma"/>
+          <w:rFonts w:ascii="Arial" w:hAnsi="Arial" w:cs="Arial"/>
           <w:b/>
           <w:sz w:val="24"/>
           <w:szCs w:val="24"/>
@@ -391,7 +401,7 @@
       </w:pPr>
       <w:r>
         <w:rPr>
-          <w:rFonts w:ascii="Tahoma" w:hAnsi="Tahoma" w:cs="Tahoma"/>
+          <w:rFonts w:ascii="Arial" w:hAnsi="Arial" w:cs="Arial"/>
           <w:b/>
           <w:sz w:val="24"/>
           <w:szCs w:val="24"/>
@@ -403,7 +413,7 @@
       <w:pPr>
         <w:jc w:val="center"/>
         <w:rPr>
-          <w:rFonts w:ascii="Tahoma" w:hAnsi="Tahoma" w:cs="Tahoma"/>
+          <w:rFonts w:ascii="Arial" w:hAnsi="Arial" w:cs="Arial"/>
           <w:b/>
           <w:sz w:val="24"/>
           <w:szCs w:val="24"/>
@@ -411,7 +421,7 @@
       </w:pPr>
       <w:r>
         <w:rPr>
-          <w:rFonts w:ascii="Tahoma" w:hAnsi="Tahoma" w:cs="Tahoma"/>
+          <w:rFonts w:ascii="Arial" w:hAnsi="Arial" w:cs="Arial"/>
           <w:b/>
           <w:sz w:val="24"/>
           <w:szCs w:val="24"/>
@@ -422,7 +432,7 @@
     <w:p>
       <w:pPr>
         <w:rPr>
-          <w:rFonts w:ascii="Tahoma" w:hAnsi="Tahoma" w:cs="Tahoma"/>
+          <w:rFonts w:ascii="Arial" w:hAnsi="Arial" w:cs="Arial"/>
           <w:b/>
           <w:sz w:val="24"/>
           <w:szCs w:val="24"/>
@@ -430,7 +440,7 @@
       </w:pPr>
       <w:r>
         <w:rPr>
-          <w:rFonts w:ascii="Tahoma" w:hAnsi="Tahoma" w:cs="Tahoma"/>
+          <w:rFonts w:ascii="Arial" w:hAnsi="Arial" w:cs="Arial"/>
           <w:b/>
           <w:sz w:val="24"/>
           <w:szCs w:val="24"/>
@@ -441,8 +451,14 @@
     <w:p>
       <w:pPr>
         <w:pStyle w:val="Sumrio1"/>
-      </w:pPr>
-      <w:r>
+        <w:rPr>
+          <w:rFonts w:ascii="Arial" w:hAnsi="Arial" w:cs="Arial"/>
+        </w:rPr>
+      </w:pPr>
+      <w:r>
+        <w:rPr>
+          <w:rFonts w:ascii="Arial" w:hAnsi="Arial" w:cs="Arial"/>
+        </w:rPr>
         <w:lastRenderedPageBreak/>
         <w:t>SUMÁRIO</w:t>
       </w:r>
@@ -451,7 +467,7 @@
       <w:pPr>
         <w:pStyle w:val="Sumrio1"/>
         <w:rPr>
-          <w:rFonts w:eastAsiaTheme="minorEastAsia" w:cstheme="minorBidi"/>
+          <w:rFonts w:ascii="Arial" w:eastAsiaTheme="minorEastAsia" w:hAnsi="Arial" w:cs="Arial"/>
           <w:b w:val="0"/>
           <w:noProof/>
           <w:sz w:val="22"/>
@@ -460,18 +476,28 @@
         </w:rPr>
       </w:pPr>
       <w:r>
+        <w:rPr>
+          <w:rFonts w:ascii="Arial" w:hAnsi="Arial" w:cs="Arial"/>
+        </w:rPr>
         <w:fldChar w:fldCharType="begin"/>
       </w:r>
       <w:r>
+        <w:rPr>
+          <w:rFonts w:ascii="Arial" w:hAnsi="Arial" w:cs="Arial"/>
+        </w:rPr>
         <w:instrText xml:space="preserve"> TOC \h \z \t "tit1;1;tit2;2" </w:instrText>
       </w:r>
       <w:r>
+        <w:rPr>
+          <w:rFonts w:ascii="Arial" w:hAnsi="Arial" w:cs="Arial"/>
+        </w:rPr>
         <w:fldChar w:fldCharType="separate"/>
       </w:r>
       <w:hyperlink w:anchor="_Toc497157481" w:history="1">
         <w:r>
           <w:rPr>
             <w:rStyle w:val="Hyperlink"/>
+            <w:rFonts w:ascii="Arial" w:hAnsi="Arial" w:cs="Arial"/>
             <w:b w:val="0"/>
             <w:noProof/>
           </w:rPr>
@@ -479,7 +505,7 @@
         </w:r>
         <w:r>
           <w:rPr>
-            <w:rFonts w:eastAsiaTheme="minorEastAsia" w:cstheme="minorBidi"/>
+            <w:rFonts w:ascii="Arial" w:eastAsiaTheme="minorEastAsia" w:hAnsi="Arial" w:cs="Arial"/>
             <w:b w:val="0"/>
             <w:noProof/>
             <w:sz w:val="22"/>
@@ -491,6 +517,7 @@
         <w:r>
           <w:rPr>
             <w:rStyle w:val="Hyperlink"/>
+            <w:rFonts w:ascii="Arial" w:hAnsi="Arial" w:cs="Arial"/>
             <w:b w:val="0"/>
             <w:caps w:val="0"/>
             <w:noProof/>
@@ -499,6 +526,7 @@
         </w:r>
         <w:r>
           <w:rPr>
+            <w:rFonts w:ascii="Arial" w:hAnsi="Arial" w:cs="Arial"/>
             <w:b w:val="0"/>
             <w:noProof/>
             <w:webHidden/>
@@ -507,6 +535,7 @@
         </w:r>
         <w:r>
           <w:rPr>
+            <w:rFonts w:ascii="Arial" w:hAnsi="Arial" w:cs="Arial"/>
             <w:b w:val="0"/>
             <w:noProof/>
             <w:webHidden/>
@@ -515,6 +544,7 @@
         </w:r>
         <w:r>
           <w:rPr>
+            <w:rFonts w:ascii="Arial" w:hAnsi="Arial" w:cs="Arial"/>
             <w:b w:val="0"/>
             <w:noProof/>
             <w:webHidden/>
@@ -523,6 +553,7 @@
         </w:r>
         <w:r>
           <w:rPr>
+            <w:rFonts w:ascii="Arial" w:hAnsi="Arial" w:cs="Arial"/>
             <w:b w:val="0"/>
             <w:noProof/>
             <w:webHidden/>
@@ -530,6 +561,7 @@
         </w:r>
         <w:r>
           <w:rPr>
+            <w:rFonts w:ascii="Arial" w:hAnsi="Arial" w:cs="Arial"/>
             <w:b w:val="0"/>
             <w:noProof/>
             <w:webHidden/>
@@ -538,6 +570,7 @@
         </w:r>
         <w:r>
           <w:rPr>
+            <w:rFonts w:ascii="Arial" w:hAnsi="Arial" w:cs="Arial"/>
             <w:b w:val="0"/>
             <w:noProof/>
             <w:webHidden/>
@@ -546,6 +579,7 @@
         </w:r>
         <w:r>
           <w:rPr>
+            <w:rFonts w:ascii="Arial" w:hAnsi="Arial" w:cs="Arial"/>
             <w:b w:val="0"/>
             <w:noProof/>
             <w:webHidden/>
@@ -558,7 +592,7 @@
       <w:pPr>
         <w:pStyle w:val="Sumrio1"/>
         <w:rPr>
-          <w:rFonts w:eastAsiaTheme="minorEastAsia" w:cstheme="minorBidi"/>
+          <w:rFonts w:ascii="Arial" w:eastAsiaTheme="minorEastAsia" w:hAnsi="Arial" w:cs="Arial"/>
           <w:b w:val="0"/>
           <w:noProof/>
           <w:sz w:val="22"/>
@@ -570,6 +604,7 @@
         <w:r>
           <w:rPr>
             <w:rStyle w:val="Hyperlink"/>
+            <w:rFonts w:ascii="Arial" w:hAnsi="Arial" w:cs="Arial"/>
             <w:b w:val="0"/>
             <w:noProof/>
           </w:rPr>
@@ -577,7 +612,7 @@
         </w:r>
         <w:r>
           <w:rPr>
-            <w:rFonts w:eastAsiaTheme="minorEastAsia" w:cstheme="minorBidi"/>
+            <w:rFonts w:ascii="Arial" w:eastAsiaTheme="minorEastAsia" w:hAnsi="Arial" w:cs="Arial"/>
             <w:b w:val="0"/>
             <w:noProof/>
             <w:sz w:val="22"/>
@@ -589,6 +624,7 @@
         <w:r>
           <w:rPr>
             <w:rStyle w:val="Hyperlink"/>
+            <w:rFonts w:ascii="Arial" w:hAnsi="Arial" w:cs="Arial"/>
             <w:b w:val="0"/>
             <w:caps w:val="0"/>
             <w:noProof/>
@@ -597,6 +633,7 @@
         </w:r>
         <w:r>
           <w:rPr>
+            <w:rFonts w:ascii="Arial" w:hAnsi="Arial" w:cs="Arial"/>
             <w:b w:val="0"/>
             <w:noProof/>
             <w:webHidden/>
@@ -605,6 +642,7 @@
         </w:r>
         <w:r>
           <w:rPr>
+            <w:rFonts w:ascii="Arial" w:hAnsi="Arial" w:cs="Arial"/>
             <w:b w:val="0"/>
             <w:noProof/>
             <w:webHidden/>
@@ -613,6 +651,7 @@
         </w:r>
         <w:r>
           <w:rPr>
+            <w:rFonts w:ascii="Arial" w:hAnsi="Arial" w:cs="Arial"/>
             <w:b w:val="0"/>
             <w:noProof/>
             <w:webHidden/>
@@ -621,6 +660,7 @@
         </w:r>
         <w:r>
           <w:rPr>
+            <w:rFonts w:ascii="Arial" w:hAnsi="Arial" w:cs="Arial"/>
             <w:b w:val="0"/>
             <w:noProof/>
             <w:webHidden/>
@@ -628,6 +668,7 @@
         </w:r>
         <w:r>
           <w:rPr>
+            <w:rFonts w:ascii="Arial" w:hAnsi="Arial" w:cs="Arial"/>
             <w:b w:val="0"/>
             <w:noProof/>
             <w:webHidden/>
@@ -636,6 +677,7 @@
         </w:r>
         <w:r>
           <w:rPr>
+            <w:rFonts w:ascii="Arial" w:hAnsi="Arial" w:cs="Arial"/>
             <w:b w:val="0"/>
             <w:noProof/>
             <w:webHidden/>
@@ -644,6 +686,7 @@
         </w:r>
         <w:r>
           <w:rPr>
+            <w:rFonts w:ascii="Arial" w:hAnsi="Arial" w:cs="Arial"/>
             <w:b w:val="0"/>
             <w:noProof/>
             <w:webHidden/>
@@ -656,7 +699,7 @@
       <w:pPr>
         <w:pStyle w:val="Sumrio1"/>
         <w:rPr>
-          <w:rFonts w:eastAsiaTheme="minorEastAsia" w:cstheme="minorBidi"/>
+          <w:rFonts w:ascii="Arial" w:eastAsiaTheme="minorEastAsia" w:hAnsi="Arial" w:cs="Arial"/>
           <w:b w:val="0"/>
           <w:noProof/>
           <w:sz w:val="22"/>
@@ -668,6 +711,7 @@
         <w:r>
           <w:rPr>
             <w:rStyle w:val="Hyperlink"/>
+            <w:rFonts w:ascii="Arial" w:hAnsi="Arial" w:cs="Arial"/>
             <w:b w:val="0"/>
             <w:noProof/>
           </w:rPr>
@@ -675,7 +719,7 @@
         </w:r>
         <w:r>
           <w:rPr>
-            <w:rFonts w:eastAsiaTheme="minorEastAsia" w:cstheme="minorBidi"/>
+            <w:rFonts w:ascii="Arial" w:eastAsiaTheme="minorEastAsia" w:hAnsi="Arial" w:cs="Arial"/>
             <w:b w:val="0"/>
             <w:noProof/>
             <w:sz w:val="22"/>
@@ -687,6 +731,7 @@
         <w:r>
           <w:rPr>
             <w:rStyle w:val="Hyperlink"/>
+            <w:rFonts w:ascii="Arial" w:hAnsi="Arial" w:cs="Arial"/>
             <w:b w:val="0"/>
             <w:caps w:val="0"/>
             <w:noProof/>
@@ -695,6 +740,7 @@
         </w:r>
         <w:r>
           <w:rPr>
+            <w:rFonts w:ascii="Arial" w:hAnsi="Arial" w:cs="Arial"/>
             <w:b w:val="0"/>
             <w:noProof/>
             <w:webHidden/>
@@ -703,6 +749,7 @@
         </w:r>
         <w:r>
           <w:rPr>
+            <w:rFonts w:ascii="Arial" w:hAnsi="Arial" w:cs="Arial"/>
             <w:b w:val="0"/>
             <w:noProof/>
             <w:webHidden/>
@@ -711,6 +758,7 @@
         </w:r>
         <w:r>
           <w:rPr>
+            <w:rFonts w:ascii="Arial" w:hAnsi="Arial" w:cs="Arial"/>
             <w:b w:val="0"/>
             <w:noProof/>
             <w:webHidden/>
@@ -719,6 +767,7 @@
         </w:r>
         <w:r>
           <w:rPr>
+            <w:rFonts w:ascii="Arial" w:hAnsi="Arial" w:cs="Arial"/>
             <w:b w:val="0"/>
             <w:noProof/>
             <w:webHidden/>
@@ -726,6 +775,7 @@
         </w:r>
         <w:r>
           <w:rPr>
+            <w:rFonts w:ascii="Arial" w:hAnsi="Arial" w:cs="Arial"/>
             <w:b w:val="0"/>
             <w:noProof/>
             <w:webHidden/>
@@ -734,6 +784,7 @@
         </w:r>
         <w:r>
           <w:rPr>
+            <w:rFonts w:ascii="Arial" w:hAnsi="Arial" w:cs="Arial"/>
             <w:b w:val="0"/>
             <w:noProof/>
             <w:webHidden/>
@@ -742,6 +793,7 @@
         </w:r>
         <w:r>
           <w:rPr>
+            <w:rFonts w:ascii="Arial" w:hAnsi="Arial" w:cs="Arial"/>
             <w:b w:val="0"/>
             <w:noProof/>
             <w:webHidden/>
@@ -754,7 +806,7 @@
       <w:pPr>
         <w:pStyle w:val="Sumrio1"/>
         <w:rPr>
-          <w:rFonts w:eastAsiaTheme="minorEastAsia" w:cstheme="minorBidi"/>
+          <w:rFonts w:ascii="Arial" w:eastAsiaTheme="minorEastAsia" w:hAnsi="Arial" w:cs="Arial"/>
           <w:b w:val="0"/>
           <w:noProof/>
           <w:sz w:val="22"/>
@@ -766,6 +818,7 @@
         <w:r>
           <w:rPr>
             <w:rStyle w:val="Hyperlink"/>
+            <w:rFonts w:ascii="Arial" w:hAnsi="Arial" w:cs="Arial"/>
             <w:b w:val="0"/>
             <w:noProof/>
           </w:rPr>
@@ -773,7 +826,7 @@
         </w:r>
         <w:r>
           <w:rPr>
-            <w:rFonts w:eastAsiaTheme="minorEastAsia" w:cstheme="minorBidi"/>
+            <w:rFonts w:ascii="Arial" w:eastAsiaTheme="minorEastAsia" w:hAnsi="Arial" w:cs="Arial"/>
             <w:b w:val="0"/>
             <w:noProof/>
             <w:sz w:val="22"/>
@@ -785,6 +838,7 @@
         <w:r>
           <w:rPr>
             <w:rStyle w:val="Hyperlink"/>
+            <w:rFonts w:ascii="Arial" w:hAnsi="Arial" w:cs="Arial"/>
             <w:b w:val="0"/>
             <w:caps w:val="0"/>
             <w:noProof/>
@@ -793,6 +847,7 @@
         </w:r>
         <w:r>
           <w:rPr>
+            <w:rFonts w:ascii="Arial" w:hAnsi="Arial" w:cs="Arial"/>
             <w:b w:val="0"/>
             <w:noProof/>
             <w:webHidden/>
@@ -801,6 +856,7 @@
         </w:r>
         <w:r>
           <w:rPr>
+            <w:rFonts w:ascii="Arial" w:hAnsi="Arial" w:cs="Arial"/>
             <w:b w:val="0"/>
             <w:noProof/>
             <w:webHidden/>
@@ -809,6 +865,7 @@
         </w:r>
         <w:r>
           <w:rPr>
+            <w:rFonts w:ascii="Arial" w:hAnsi="Arial" w:cs="Arial"/>
             <w:b w:val="0"/>
             <w:noProof/>
             <w:webHidden/>
@@ -817,6 +874,7 @@
         </w:r>
         <w:r>
           <w:rPr>
+            <w:rFonts w:ascii="Arial" w:hAnsi="Arial" w:cs="Arial"/>
             <w:b w:val="0"/>
             <w:noProof/>
             <w:webHidden/>
@@ -824,6 +882,7 @@
         </w:r>
         <w:r>
           <w:rPr>
+            <w:rFonts w:ascii="Arial" w:hAnsi="Arial" w:cs="Arial"/>
             <w:b w:val="0"/>
             <w:noProof/>
             <w:webHidden/>
@@ -832,6 +891,7 @@
         </w:r>
         <w:r>
           <w:rPr>
+            <w:rFonts w:ascii="Arial" w:hAnsi="Arial" w:cs="Arial"/>
             <w:b w:val="0"/>
             <w:noProof/>
             <w:webHidden/>
@@ -840,6 +900,7 @@
         </w:r>
         <w:r>
           <w:rPr>
+            <w:rFonts w:ascii="Arial" w:hAnsi="Arial" w:cs="Arial"/>
             <w:b w:val="0"/>
             <w:noProof/>
             <w:webHidden/>
@@ -852,7 +913,7 @@
       <w:pPr>
         <w:pStyle w:val="Sumrio1"/>
         <w:rPr>
-          <w:rFonts w:eastAsiaTheme="minorEastAsia" w:cstheme="minorBidi"/>
+          <w:rFonts w:ascii="Arial" w:eastAsiaTheme="minorEastAsia" w:hAnsi="Arial" w:cs="Arial"/>
           <w:b w:val="0"/>
           <w:noProof/>
           <w:sz w:val="22"/>
@@ -864,6 +925,7 @@
         <w:r>
           <w:rPr>
             <w:rStyle w:val="Hyperlink"/>
+            <w:rFonts w:ascii="Arial" w:hAnsi="Arial" w:cs="Arial"/>
             <w:b w:val="0"/>
             <w:noProof/>
           </w:rPr>
@@ -871,7 +933,7 @@
         </w:r>
         <w:r>
           <w:rPr>
-            <w:rFonts w:eastAsiaTheme="minorEastAsia" w:cstheme="minorBidi"/>
+            <w:rFonts w:ascii="Arial" w:eastAsiaTheme="minorEastAsia" w:hAnsi="Arial" w:cs="Arial"/>
             <w:b w:val="0"/>
             <w:noProof/>
             <w:sz w:val="22"/>
@@ -883,6 +945,7 @@
         <w:r>
           <w:rPr>
             <w:rStyle w:val="Hyperlink"/>
+            <w:rFonts w:ascii="Arial" w:hAnsi="Arial" w:cs="Arial"/>
             <w:b w:val="0"/>
             <w:caps w:val="0"/>
             <w:noProof/>
@@ -891,6 +954,7 @@
         </w:r>
         <w:r>
           <w:rPr>
+            <w:rFonts w:ascii="Arial" w:hAnsi="Arial" w:cs="Arial"/>
             <w:b w:val="0"/>
             <w:noProof/>
             <w:webHidden/>
@@ -899,6 +963,7 @@
         </w:r>
         <w:r>
           <w:rPr>
+            <w:rFonts w:ascii="Arial" w:hAnsi="Arial" w:cs="Arial"/>
             <w:b w:val="0"/>
             <w:noProof/>
             <w:webHidden/>
@@ -907,6 +972,7 @@
         </w:r>
         <w:r>
           <w:rPr>
+            <w:rFonts w:ascii="Arial" w:hAnsi="Arial" w:cs="Arial"/>
             <w:b w:val="0"/>
             <w:noProof/>
             <w:webHidden/>
@@ -915,6 +981,7 @@
         </w:r>
         <w:r>
           <w:rPr>
+            <w:rFonts w:ascii="Arial" w:hAnsi="Arial" w:cs="Arial"/>
             <w:b w:val="0"/>
             <w:noProof/>
             <w:webHidden/>
@@ -922,6 +989,7 @@
         </w:r>
         <w:r>
           <w:rPr>
+            <w:rFonts w:ascii="Arial" w:hAnsi="Arial" w:cs="Arial"/>
             <w:b w:val="0"/>
             <w:noProof/>
             <w:webHidden/>
@@ -930,6 +998,7 @@
         </w:r>
         <w:r>
           <w:rPr>
+            <w:rFonts w:ascii="Arial" w:hAnsi="Arial" w:cs="Arial"/>
             <w:b w:val="0"/>
             <w:noProof/>
             <w:webHidden/>
@@ -938,6 +1007,7 @@
         </w:r>
         <w:r>
           <w:rPr>
+            <w:rFonts w:ascii="Arial" w:hAnsi="Arial" w:cs="Arial"/>
             <w:b w:val="0"/>
             <w:noProof/>
             <w:webHidden/>
@@ -954,7 +1024,7 @@
           <w:tab w:val="right" w:leader="dot" w:pos="8494"/>
         </w:tabs>
         <w:rPr>
-          <w:rFonts w:ascii="Tahoma" w:eastAsiaTheme="minorEastAsia" w:hAnsi="Tahoma" w:cs="Tahoma"/>
+          <w:rFonts w:ascii="Arial" w:eastAsiaTheme="minorEastAsia" w:hAnsi="Arial" w:cs="Arial"/>
           <w:smallCaps w:val="0"/>
           <w:noProof/>
           <w:sz w:val="22"/>
@@ -966,7 +1036,7 @@
         <w:r>
           <w:rPr>
             <w:rStyle w:val="Hyperlink"/>
-            <w:rFonts w:ascii="Tahoma" w:hAnsi="Tahoma" w:cs="Tahoma"/>
+            <w:rFonts w:ascii="Arial" w:hAnsi="Arial" w:cs="Arial"/>
             <w:noProof/>
             <w:sz w:val="22"/>
             <w:szCs w:val="22"/>
@@ -975,7 +1045,7 @@
         </w:r>
         <w:r>
           <w:rPr>
-            <w:rFonts w:ascii="Tahoma" w:eastAsiaTheme="minorEastAsia" w:hAnsi="Tahoma" w:cs="Tahoma"/>
+            <w:rFonts w:ascii="Arial" w:eastAsiaTheme="minorEastAsia" w:hAnsi="Arial" w:cs="Arial"/>
             <w:smallCaps w:val="0"/>
             <w:noProof/>
             <w:sz w:val="22"/>
@@ -987,7 +1057,7 @@
         <w:r>
           <w:rPr>
             <w:rStyle w:val="Hyperlink"/>
-            <w:rFonts w:ascii="Tahoma" w:hAnsi="Tahoma" w:cs="Tahoma"/>
+            <w:rFonts w:ascii="Arial" w:hAnsi="Arial" w:cs="Arial"/>
             <w:noProof/>
             <w:sz w:val="22"/>
             <w:szCs w:val="22"/>
@@ -996,7 +1066,7 @@
         </w:r>
         <w:r>
           <w:rPr>
-            <w:rFonts w:ascii="Tahoma" w:hAnsi="Tahoma" w:cs="Tahoma"/>
+            <w:rFonts w:ascii="Arial" w:hAnsi="Arial" w:cs="Arial"/>
             <w:noProof/>
             <w:webHidden/>
             <w:sz w:val="22"/>
@@ -1006,7 +1076,7 @@
         </w:r>
         <w:r>
           <w:rPr>
-            <w:rFonts w:ascii="Tahoma" w:hAnsi="Tahoma" w:cs="Tahoma"/>
+            <w:rFonts w:ascii="Arial" w:hAnsi="Arial" w:cs="Arial"/>
             <w:noProof/>
             <w:webHidden/>
             <w:sz w:val="22"/>
@@ -1016,7 +1086,7 @@
         </w:r>
         <w:r>
           <w:rPr>
-            <w:rFonts w:ascii="Tahoma" w:hAnsi="Tahoma" w:cs="Tahoma"/>
+            <w:rFonts w:ascii="Arial" w:hAnsi="Arial" w:cs="Arial"/>
             <w:noProof/>
             <w:webHidden/>
             <w:sz w:val="22"/>
@@ -1026,7 +1096,7 @@
         </w:r>
         <w:r>
           <w:rPr>
-            <w:rFonts w:ascii="Tahoma" w:hAnsi="Tahoma" w:cs="Tahoma"/>
+            <w:rFonts w:ascii="Arial" w:hAnsi="Arial" w:cs="Arial"/>
             <w:noProof/>
             <w:webHidden/>
             <w:sz w:val="22"/>
@@ -1035,7 +1105,7 @@
         </w:r>
         <w:r>
           <w:rPr>
-            <w:rFonts w:ascii="Tahoma" w:hAnsi="Tahoma" w:cs="Tahoma"/>
+            <w:rFonts w:ascii="Arial" w:hAnsi="Arial" w:cs="Arial"/>
             <w:noProof/>
             <w:webHidden/>
             <w:sz w:val="22"/>
@@ -1045,7 +1115,7 @@
         </w:r>
         <w:r>
           <w:rPr>
-            <w:rFonts w:ascii="Tahoma" w:hAnsi="Tahoma" w:cs="Tahoma"/>
+            <w:rFonts w:ascii="Arial" w:hAnsi="Arial" w:cs="Arial"/>
             <w:noProof/>
             <w:webHidden/>
             <w:sz w:val="22"/>
@@ -1055,7 +1125,7 @@
         </w:r>
         <w:r>
           <w:rPr>
-            <w:rFonts w:ascii="Tahoma" w:hAnsi="Tahoma" w:cs="Tahoma"/>
+            <w:rFonts w:ascii="Arial" w:hAnsi="Arial" w:cs="Arial"/>
             <w:noProof/>
             <w:webHidden/>
             <w:sz w:val="22"/>
@@ -1073,7 +1143,7 @@
           <w:tab w:val="right" w:leader="dot" w:pos="8494"/>
         </w:tabs>
         <w:rPr>
-          <w:rFonts w:ascii="Tahoma" w:eastAsiaTheme="minorEastAsia" w:hAnsi="Tahoma" w:cs="Tahoma"/>
+          <w:rFonts w:ascii="Arial" w:eastAsiaTheme="minorEastAsia" w:hAnsi="Arial" w:cs="Arial"/>
           <w:smallCaps w:val="0"/>
           <w:noProof/>
           <w:sz w:val="22"/>
@@ -1085,7 +1155,7 @@
         <w:r>
           <w:rPr>
             <w:rStyle w:val="Hyperlink"/>
-            <w:rFonts w:ascii="Tahoma" w:hAnsi="Tahoma" w:cs="Tahoma"/>
+            <w:rFonts w:ascii="Arial" w:hAnsi="Arial" w:cs="Arial"/>
             <w:noProof/>
             <w:sz w:val="22"/>
             <w:szCs w:val="22"/>
@@ -1094,7 +1164,7 @@
         </w:r>
         <w:r>
           <w:rPr>
-            <w:rFonts w:ascii="Tahoma" w:eastAsiaTheme="minorEastAsia" w:hAnsi="Tahoma" w:cs="Tahoma"/>
+            <w:rFonts w:ascii="Arial" w:eastAsiaTheme="minorEastAsia" w:hAnsi="Arial" w:cs="Arial"/>
             <w:smallCaps w:val="0"/>
             <w:noProof/>
             <w:sz w:val="22"/>
@@ -1106,7 +1176,7 @@
         <w:r>
           <w:rPr>
             <w:rStyle w:val="Hyperlink"/>
-            <w:rFonts w:ascii="Tahoma" w:hAnsi="Tahoma" w:cs="Tahoma"/>
+            <w:rFonts w:ascii="Arial" w:hAnsi="Arial" w:cs="Arial"/>
             <w:noProof/>
             <w:sz w:val="22"/>
             <w:szCs w:val="22"/>
@@ -1115,7 +1185,7 @@
         </w:r>
         <w:r>
           <w:rPr>
-            <w:rFonts w:ascii="Tahoma" w:hAnsi="Tahoma" w:cs="Tahoma"/>
+            <w:rFonts w:ascii="Arial" w:hAnsi="Arial" w:cs="Arial"/>
             <w:noProof/>
             <w:webHidden/>
             <w:sz w:val="22"/>
@@ -1125,7 +1195,7 @@
         </w:r>
         <w:r>
           <w:rPr>
-            <w:rFonts w:ascii="Tahoma" w:hAnsi="Tahoma" w:cs="Tahoma"/>
+            <w:rFonts w:ascii="Arial" w:hAnsi="Arial" w:cs="Arial"/>
             <w:noProof/>
             <w:webHidden/>
             <w:sz w:val="22"/>
@@ -1135,7 +1205,7 @@
         </w:r>
         <w:r>
           <w:rPr>
-            <w:rFonts w:ascii="Tahoma" w:hAnsi="Tahoma" w:cs="Tahoma"/>
+            <w:rFonts w:ascii="Arial" w:hAnsi="Arial" w:cs="Arial"/>
             <w:noProof/>
             <w:webHidden/>
             <w:sz w:val="22"/>
@@ -1145,7 +1215,7 @@
         </w:r>
         <w:r>
           <w:rPr>
-            <w:rFonts w:ascii="Tahoma" w:hAnsi="Tahoma" w:cs="Tahoma"/>
+            <w:rFonts w:ascii="Arial" w:hAnsi="Arial" w:cs="Arial"/>
             <w:noProof/>
             <w:webHidden/>
             <w:sz w:val="22"/>
@@ -1154,7 +1224,7 @@
         </w:r>
         <w:r>
           <w:rPr>
-            <w:rFonts w:ascii="Tahoma" w:hAnsi="Tahoma" w:cs="Tahoma"/>
+            <w:rFonts w:ascii="Arial" w:hAnsi="Arial" w:cs="Arial"/>
             <w:noProof/>
             <w:webHidden/>
             <w:sz w:val="22"/>
@@ -1164,7 +1234,7 @@
         </w:r>
         <w:r>
           <w:rPr>
-            <w:rFonts w:ascii="Tahoma" w:hAnsi="Tahoma" w:cs="Tahoma"/>
+            <w:rFonts w:ascii="Arial" w:hAnsi="Arial" w:cs="Arial"/>
             <w:noProof/>
             <w:webHidden/>
             <w:sz w:val="22"/>
@@ -1174,7 +1244,7 @@
         </w:r>
         <w:r>
           <w:rPr>
-            <w:rFonts w:ascii="Tahoma" w:hAnsi="Tahoma" w:cs="Tahoma"/>
+            <w:rFonts w:ascii="Arial" w:hAnsi="Arial" w:cs="Arial"/>
             <w:noProof/>
             <w:webHidden/>
             <w:sz w:val="22"/>
@@ -1192,7 +1262,7 @@
           <w:tab w:val="right" w:leader="dot" w:pos="8494"/>
         </w:tabs>
         <w:rPr>
-          <w:rFonts w:ascii="Tahoma" w:eastAsiaTheme="minorEastAsia" w:hAnsi="Tahoma" w:cs="Tahoma"/>
+          <w:rFonts w:ascii="Arial" w:eastAsiaTheme="minorEastAsia" w:hAnsi="Arial" w:cs="Arial"/>
           <w:smallCaps w:val="0"/>
           <w:noProof/>
           <w:sz w:val="22"/>
@@ -1204,7 +1274,7 @@
         <w:r>
           <w:rPr>
             <w:rStyle w:val="Hyperlink"/>
-            <w:rFonts w:ascii="Tahoma" w:hAnsi="Tahoma" w:cs="Tahoma"/>
+            <w:rFonts w:ascii="Arial" w:hAnsi="Arial" w:cs="Arial"/>
             <w:noProof/>
             <w:sz w:val="22"/>
             <w:szCs w:val="22"/>
@@ -1213,7 +1283,7 @@
         </w:r>
         <w:r>
           <w:rPr>
-            <w:rFonts w:ascii="Tahoma" w:eastAsiaTheme="minorEastAsia" w:hAnsi="Tahoma" w:cs="Tahoma"/>
+            <w:rFonts w:ascii="Arial" w:eastAsiaTheme="minorEastAsia" w:hAnsi="Arial" w:cs="Arial"/>
             <w:smallCaps w:val="0"/>
             <w:noProof/>
             <w:sz w:val="22"/>
@@ -1225,7 +1295,7 @@
         <w:r>
           <w:rPr>
             <w:rStyle w:val="Hyperlink"/>
-            <w:rFonts w:ascii="Tahoma" w:hAnsi="Tahoma" w:cs="Tahoma"/>
+            <w:rFonts w:ascii="Arial" w:hAnsi="Arial" w:cs="Arial"/>
             <w:noProof/>
             <w:sz w:val="22"/>
             <w:szCs w:val="22"/>
@@ -1234,7 +1304,7 @@
         </w:r>
         <w:r>
           <w:rPr>
-            <w:rFonts w:ascii="Tahoma" w:hAnsi="Tahoma" w:cs="Tahoma"/>
+            <w:rFonts w:ascii="Arial" w:hAnsi="Arial" w:cs="Arial"/>
             <w:noProof/>
             <w:webHidden/>
             <w:sz w:val="22"/>
@@ -1244,7 +1314,7 @@
         </w:r>
         <w:r>
           <w:rPr>
-            <w:rFonts w:ascii="Tahoma" w:hAnsi="Tahoma" w:cs="Tahoma"/>
+            <w:rFonts w:ascii="Arial" w:hAnsi="Arial" w:cs="Arial"/>
             <w:noProof/>
             <w:webHidden/>
             <w:sz w:val="22"/>
@@ -1254,7 +1324,7 @@
         </w:r>
         <w:r>
           <w:rPr>
-            <w:rFonts w:ascii="Tahoma" w:hAnsi="Tahoma" w:cs="Tahoma"/>
+            <w:rFonts w:ascii="Arial" w:hAnsi="Arial" w:cs="Arial"/>
             <w:noProof/>
             <w:webHidden/>
             <w:sz w:val="22"/>
@@ -1264,7 +1334,7 @@
         </w:r>
         <w:r>
           <w:rPr>
-            <w:rFonts w:ascii="Tahoma" w:hAnsi="Tahoma" w:cs="Tahoma"/>
+            <w:rFonts w:ascii="Arial" w:hAnsi="Arial" w:cs="Arial"/>
             <w:noProof/>
             <w:webHidden/>
             <w:sz w:val="22"/>
@@ -1273,7 +1343,7 @@
         </w:r>
         <w:r>
           <w:rPr>
-            <w:rFonts w:ascii="Tahoma" w:hAnsi="Tahoma" w:cs="Tahoma"/>
+            <w:rFonts w:ascii="Arial" w:hAnsi="Arial" w:cs="Arial"/>
             <w:noProof/>
             <w:webHidden/>
             <w:sz w:val="22"/>
@@ -1283,7 +1353,7 @@
         </w:r>
         <w:r>
           <w:rPr>
-            <w:rFonts w:ascii="Tahoma" w:hAnsi="Tahoma" w:cs="Tahoma"/>
+            <w:rFonts w:ascii="Arial" w:hAnsi="Arial" w:cs="Arial"/>
             <w:noProof/>
             <w:webHidden/>
             <w:sz w:val="22"/>
@@ -1293,7 +1363,7 @@
         </w:r>
         <w:r>
           <w:rPr>
-            <w:rFonts w:ascii="Tahoma" w:hAnsi="Tahoma" w:cs="Tahoma"/>
+            <w:rFonts w:ascii="Arial" w:hAnsi="Arial" w:cs="Arial"/>
             <w:noProof/>
             <w:webHidden/>
             <w:sz w:val="22"/>
@@ -1307,7 +1377,7 @@
       <w:pPr>
         <w:pStyle w:val="Sumrio1"/>
         <w:rPr>
-          <w:rFonts w:eastAsiaTheme="minorEastAsia" w:cstheme="minorBidi"/>
+          <w:rFonts w:ascii="Arial" w:eastAsiaTheme="minorEastAsia" w:hAnsi="Arial" w:cs="Arial"/>
           <w:b w:val="0"/>
           <w:noProof/>
           <w:sz w:val="22"/>
@@ -1319,6 +1389,7 @@
         <w:r>
           <w:rPr>
             <w:rStyle w:val="Hyperlink"/>
+            <w:rFonts w:ascii="Arial" w:hAnsi="Arial" w:cs="Arial"/>
             <w:b w:val="0"/>
             <w:noProof/>
           </w:rPr>
@@ -1326,7 +1397,7 @@
         </w:r>
         <w:r>
           <w:rPr>
-            <w:rFonts w:eastAsiaTheme="minorEastAsia" w:cstheme="minorBidi"/>
+            <w:rFonts w:ascii="Arial" w:eastAsiaTheme="minorEastAsia" w:hAnsi="Arial" w:cs="Arial"/>
             <w:b w:val="0"/>
             <w:noProof/>
             <w:sz w:val="22"/>
@@ -1338,6 +1409,7 @@
         <w:r>
           <w:rPr>
             <w:rStyle w:val="Hyperlink"/>
+            <w:rFonts w:ascii="Arial" w:hAnsi="Arial" w:cs="Arial"/>
             <w:b w:val="0"/>
             <w:caps w:val="0"/>
             <w:noProof/>
@@ -1346,6 +1418,7 @@
         </w:r>
         <w:r>
           <w:rPr>
+            <w:rFonts w:ascii="Arial" w:hAnsi="Arial" w:cs="Arial"/>
             <w:b w:val="0"/>
             <w:noProof/>
             <w:webHidden/>
@@ -1354,6 +1427,7 @@
         </w:r>
         <w:r>
           <w:rPr>
+            <w:rFonts w:ascii="Arial" w:hAnsi="Arial" w:cs="Arial"/>
             <w:b w:val="0"/>
             <w:noProof/>
             <w:webHidden/>
@@ -1362,6 +1436,7 @@
         </w:r>
         <w:r>
           <w:rPr>
+            <w:rFonts w:ascii="Arial" w:hAnsi="Arial" w:cs="Arial"/>
             <w:b w:val="0"/>
             <w:noProof/>
             <w:webHidden/>
@@ -1370,6 +1445,7 @@
         </w:r>
         <w:r>
           <w:rPr>
+            <w:rFonts w:ascii="Arial" w:hAnsi="Arial" w:cs="Arial"/>
             <w:b w:val="0"/>
             <w:noProof/>
             <w:webHidden/>
@@ -1377,6 +1453,7 @@
         </w:r>
         <w:r>
           <w:rPr>
+            <w:rFonts w:ascii="Arial" w:hAnsi="Arial" w:cs="Arial"/>
             <w:b w:val="0"/>
             <w:noProof/>
             <w:webHidden/>
@@ -1385,6 +1462,7 @@
         </w:r>
         <w:r>
           <w:rPr>
+            <w:rFonts w:ascii="Arial" w:hAnsi="Arial" w:cs="Arial"/>
             <w:b w:val="0"/>
             <w:noProof/>
             <w:webHidden/>
@@ -1393,6 +1471,7 @@
         </w:r>
         <w:r>
           <w:rPr>
+            <w:rFonts w:ascii="Arial" w:hAnsi="Arial" w:cs="Arial"/>
             <w:b w:val="0"/>
             <w:noProof/>
             <w:webHidden/>
@@ -1405,7 +1484,7 @@
       <w:pPr>
         <w:pStyle w:val="Sumrio1"/>
         <w:rPr>
-          <w:rFonts w:eastAsiaTheme="minorEastAsia" w:cstheme="minorBidi"/>
+          <w:rFonts w:ascii="Arial" w:eastAsiaTheme="minorEastAsia" w:hAnsi="Arial" w:cs="Arial"/>
           <w:b w:val="0"/>
           <w:noProof/>
           <w:sz w:val="22"/>
@@ -1417,6 +1496,7 @@
         <w:r>
           <w:rPr>
             <w:rStyle w:val="Hyperlink"/>
+            <w:rFonts w:ascii="Arial" w:hAnsi="Arial" w:cs="Arial"/>
             <w:b w:val="0"/>
             <w:noProof/>
           </w:rPr>
@@ -1424,7 +1504,7 @@
         </w:r>
         <w:r>
           <w:rPr>
-            <w:rFonts w:eastAsiaTheme="minorEastAsia" w:cstheme="minorBidi"/>
+            <w:rFonts w:ascii="Arial" w:eastAsiaTheme="minorEastAsia" w:hAnsi="Arial" w:cs="Arial"/>
             <w:b w:val="0"/>
             <w:noProof/>
             <w:sz w:val="22"/>
@@ -1436,6 +1516,7 @@
         <w:r>
           <w:rPr>
             <w:rStyle w:val="Hyperlink"/>
+            <w:rFonts w:ascii="Arial" w:hAnsi="Arial" w:cs="Arial"/>
             <w:b w:val="0"/>
             <w:caps w:val="0"/>
             <w:noProof/>
@@ -1444,6 +1525,7 @@
         </w:r>
         <w:r>
           <w:rPr>
+            <w:rFonts w:ascii="Arial" w:hAnsi="Arial" w:cs="Arial"/>
             <w:b w:val="0"/>
             <w:noProof/>
             <w:webHidden/>
@@ -1452,6 +1534,7 @@
         </w:r>
         <w:r>
           <w:rPr>
+            <w:rFonts w:ascii="Arial" w:hAnsi="Arial" w:cs="Arial"/>
             <w:b w:val="0"/>
             <w:noProof/>
             <w:webHidden/>
@@ -1460,6 +1543,7 @@
         </w:r>
         <w:r>
           <w:rPr>
+            <w:rFonts w:ascii="Arial" w:hAnsi="Arial" w:cs="Arial"/>
             <w:b w:val="0"/>
             <w:noProof/>
             <w:webHidden/>
@@ -1468,6 +1552,7 @@
         </w:r>
         <w:r>
           <w:rPr>
+            <w:rFonts w:ascii="Arial" w:hAnsi="Arial" w:cs="Arial"/>
             <w:b w:val="0"/>
             <w:noProof/>
             <w:webHidden/>
@@ -1475,6 +1560,7 @@
         </w:r>
         <w:r>
           <w:rPr>
+            <w:rFonts w:ascii="Arial" w:hAnsi="Arial" w:cs="Arial"/>
             <w:b w:val="0"/>
             <w:noProof/>
             <w:webHidden/>
@@ -1483,6 +1569,7 @@
         </w:r>
         <w:r>
           <w:rPr>
+            <w:rFonts w:ascii="Arial" w:hAnsi="Arial" w:cs="Arial"/>
             <w:b w:val="0"/>
             <w:noProof/>
             <w:webHidden/>
@@ -1491,6 +1578,7 @@
         </w:r>
         <w:r>
           <w:rPr>
+            <w:rFonts w:ascii="Arial" w:hAnsi="Arial" w:cs="Arial"/>
             <w:b w:val="0"/>
             <w:noProof/>
             <w:webHidden/>
@@ -1502,7 +1590,7 @@
     <w:p>
       <w:pPr>
         <w:rPr>
-          <w:rFonts w:ascii="Tahoma" w:hAnsi="Tahoma" w:cs="Tahoma"/>
+          <w:rFonts w:ascii="Arial" w:hAnsi="Arial" w:cs="Arial"/>
           <w:b/>
           <w:sz w:val="24"/>
           <w:szCs w:val="24"/>
@@ -1510,7 +1598,7 @@
       </w:pPr>
       <w:r>
         <w:rPr>
-          <w:rFonts w:ascii="Tahoma" w:hAnsi="Tahoma" w:cs="Tahoma"/>
+          <w:rFonts w:ascii="Arial" w:hAnsi="Arial" w:cs="Arial"/>
           <w:b/>
           <w:sz w:val="24"/>
           <w:szCs w:val="24"/>
@@ -1521,7 +1609,7 @@
     <w:p>
       <w:pPr>
         <w:rPr>
-          <w:rFonts w:ascii="Tahoma" w:hAnsi="Tahoma" w:cs="Tahoma"/>
+          <w:rFonts w:ascii="Arial" w:hAnsi="Arial" w:cs="Arial"/>
           <w:b/>
           <w:sz w:val="24"/>
           <w:szCs w:val="24"/>
@@ -1531,7 +1619,7 @@
     <w:p>
       <w:pPr>
         <w:rPr>
-          <w:rFonts w:ascii="Tahoma" w:hAnsi="Tahoma" w:cs="Tahoma"/>
+          <w:rFonts w:ascii="Arial" w:hAnsi="Arial" w:cs="Arial"/>
           <w:b/>
           <w:sz w:val="24"/>
           <w:szCs w:val="24"/>
@@ -1541,7 +1629,7 @@
     <w:p>
       <w:pPr>
         <w:rPr>
-          <w:rFonts w:ascii="Tahoma" w:hAnsi="Tahoma" w:cs="Tahoma"/>
+          <w:rFonts w:ascii="Arial" w:hAnsi="Arial" w:cs="Arial"/>
           <w:b/>
           <w:sz w:val="24"/>
           <w:szCs w:val="24"/>
@@ -1549,7 +1637,7 @@
       </w:pPr>
       <w:r>
         <w:rPr>
-          <w:rFonts w:ascii="Tahoma" w:hAnsi="Tahoma" w:cs="Tahoma"/>
+          <w:rFonts w:ascii="Arial" w:hAnsi="Arial" w:cs="Arial"/>
           <w:b/>
           <w:sz w:val="24"/>
           <w:szCs w:val="24"/>
@@ -1560,9 +1648,15 @@
     <w:p>
       <w:pPr>
         <w:pStyle w:val="tit1"/>
+        <w:rPr>
+          <w:rFonts w:ascii="Arial" w:hAnsi="Arial" w:cs="Arial"/>
+        </w:rPr>
       </w:pPr>
       <w:bookmarkStart w:id="0" w:name="_Toc497157481"/>
       <w:r>
+        <w:rPr>
+          <w:rFonts w:ascii="Arial" w:hAnsi="Arial" w:cs="Arial"/>
+        </w:rPr>
         <w:lastRenderedPageBreak/>
         <w:t>Introdução</w:t>
       </w:r>
@@ -1575,59 +1669,30 @@
         <w:ind w:left="0" w:firstLine="709"/>
         <w:jc w:val="both"/>
         <w:rPr>
-          <w:rFonts w:ascii="Tahoma" w:hAnsi="Tahoma" w:cs="Tahoma"/>
-          <w:sz w:val="24"/>
-          <w:szCs w:val="24"/>
-        </w:rPr>
-      </w:pPr>
-      <w:r>
-        <w:rPr>
-          <w:rFonts w:ascii="Tahoma" w:hAnsi="Tahoma" w:cs="Tahoma"/>
+          <w:rFonts w:ascii="Arial" w:hAnsi="Arial" w:cs="Arial"/>
+          <w:sz w:val="24"/>
+          <w:szCs w:val="24"/>
+        </w:rPr>
+      </w:pPr>
+      <w:r>
+        <w:rPr>
+          <w:rFonts w:ascii="Arial" w:hAnsi="Arial" w:cs="Arial"/>
           <w:color w:val="1D2021"/>
           <w:sz w:val="24"/>
           <w:szCs w:val="24"/>
         </w:rPr>
-        <w:t>A</w:t>
-      </w:r>
-      <w:r>
-        <w:rPr>
-          <w:rFonts w:ascii="Tahoma" w:hAnsi="Tahoma" w:cs="Tahoma"/>
-          <w:color w:val="1D2021"/>
-          <w:sz w:val="24"/>
-          <w:szCs w:val="24"/>
-        </w:rPr>
-        <w:t xml:space="preserve"> realização de</w:t>
-      </w:r>
-      <w:r>
-        <w:rPr>
-          <w:rFonts w:ascii="Tahoma" w:hAnsi="Tahoma" w:cs="Tahoma"/>
-          <w:color w:val="1D2021"/>
-          <w:sz w:val="24"/>
-          <w:szCs w:val="24"/>
-        </w:rPr>
-        <w:t xml:space="preserve"> </w:t>
+        <w:t xml:space="preserve">A realização de </w:t>
       </w:r>
       <w:r>
         <w:rPr>
           <w:rStyle w:val="Forte"/>
-          <w:rFonts w:ascii="Tahoma" w:hAnsi="Tahoma" w:cs="Tahoma"/>
+          <w:rFonts w:ascii="Arial" w:hAnsi="Arial" w:cs="Arial"/>
           <w:b w:val="0"/>
           <w:color w:val="1D2021"/>
           <w:sz w:val="24"/>
           <w:szCs w:val="24"/>
         </w:rPr>
-        <w:t>teste</w:t>
-      </w:r>
-      <w:r>
-        <w:rPr>
-          <w:rStyle w:val="Forte"/>
-          <w:rFonts w:ascii="Tahoma" w:hAnsi="Tahoma" w:cs="Tahoma"/>
-          <w:b w:val="0"/>
-          <w:color w:val="1D2021"/>
-          <w:sz w:val="24"/>
-          <w:szCs w:val="24"/>
-        </w:rPr>
-        <w:t>s é uma atividade fundamental dentro do desenvolvimento de sistemas. A principal meta por trás do teste é garantir que o produto atenda ao que foi especificado durante o projeto.</w:t>
+        <w:t>testes é uma atividade fundamental dentro do desenvolvimento de sistemas. A principal meta por trás do teste é garantir que o produto atenda ao que foi especificado durante o projeto.</w:t>
       </w:r>
     </w:p>
     <w:p>
@@ -1637,46 +1702,22 @@
         <w:ind w:left="0" w:firstLine="709"/>
         <w:jc w:val="both"/>
         <w:rPr>
-          <w:rFonts w:ascii="Tahoma" w:hAnsi="Tahoma" w:cs="Tahoma"/>
-          <w:sz w:val="24"/>
-          <w:szCs w:val="24"/>
-        </w:rPr>
-      </w:pPr>
-      <w:r>
-        <w:rPr>
-          <w:rFonts w:ascii="Tahoma" w:hAnsi="Tahoma" w:cs="Tahoma"/>
-          <w:sz w:val="24"/>
-          <w:szCs w:val="24"/>
-        </w:rPr>
-        <w:t xml:space="preserve">Esse </w:t>
-      </w:r>
-      <w:r>
-        <w:rPr>
-          <w:rFonts w:ascii="Tahoma" w:hAnsi="Tahoma" w:cs="Tahoma"/>
-          <w:sz w:val="24"/>
-          <w:szCs w:val="24"/>
-        </w:rPr>
-        <w:t>plano de t</w:t>
-      </w:r>
-      <w:r>
-        <w:rPr>
-          <w:rFonts w:ascii="Tahoma" w:hAnsi="Tahoma" w:cs="Tahoma"/>
-          <w:sz w:val="24"/>
-          <w:szCs w:val="24"/>
-        </w:rPr>
-        <w:t>estes t</w:t>
-      </w:r>
-      <w:r>
-        <w:rPr>
-          <w:rFonts w:ascii="Tahoma" w:hAnsi="Tahoma" w:cs="Tahoma"/>
-          <w:sz w:val="24"/>
-          <w:szCs w:val="24"/>
-        </w:rPr>
-        <w:t>em</w:t>
-      </w:r>
-      <w:r>
-        <w:rPr>
-          <w:rFonts w:ascii="Tahoma" w:hAnsi="Tahoma" w:cs="Tahoma"/>
+          <w:rFonts w:ascii="Arial" w:hAnsi="Arial" w:cs="Arial"/>
+          <w:sz w:val="24"/>
+          <w:szCs w:val="24"/>
+        </w:rPr>
+      </w:pPr>
+      <w:r>
+        <w:rPr>
+          <w:rFonts w:ascii="Arial" w:hAnsi="Arial" w:cs="Arial"/>
+          <w:sz w:val="24"/>
+          <w:szCs w:val="24"/>
+        </w:rPr>
+        <w:t>Esse plano de testes tem</w:t>
+      </w:r>
+      <w:r>
+        <w:rPr>
+          <w:rFonts w:ascii="Arial" w:hAnsi="Arial" w:cs="Arial"/>
           <w:sz w:val="24"/>
           <w:szCs w:val="24"/>
         </w:rPr>
@@ -1684,7 +1725,7 @@
       </w:r>
       <w:r>
         <w:rPr>
-          <w:rFonts w:ascii="Tahoma" w:hAnsi="Tahoma" w:cs="Tahoma"/>
+          <w:rFonts w:ascii="Arial" w:hAnsi="Arial" w:cs="Arial"/>
           <w:sz w:val="24"/>
           <w:szCs w:val="24"/>
         </w:rPr>
@@ -1692,7 +1733,7 @@
       </w:r>
       <w:r>
         <w:rPr>
-          <w:rFonts w:ascii="Tahoma" w:hAnsi="Tahoma" w:cs="Tahoma"/>
+          <w:rFonts w:ascii="Arial" w:hAnsi="Arial" w:cs="Arial"/>
           <w:sz w:val="24"/>
           <w:szCs w:val="24"/>
         </w:rPr>
@@ -1701,7 +1742,7 @@
       <w:proofErr w:type="spellStart"/>
       <w:r>
         <w:rPr>
-          <w:rFonts w:ascii="Tahoma" w:hAnsi="Tahoma" w:cs="Tahoma"/>
+          <w:rFonts w:ascii="Arial" w:hAnsi="Arial" w:cs="Arial"/>
           <w:sz w:val="24"/>
           <w:szCs w:val="24"/>
         </w:rPr>
@@ -1709,7 +1750,7 @@
       </w:r>
       <w:r>
         <w:rPr>
-          <w:rFonts w:ascii="Tahoma" w:hAnsi="Tahoma" w:cs="Tahoma"/>
+          <w:rFonts w:ascii="Arial" w:hAnsi="Arial" w:cs="Arial"/>
           <w:sz w:val="24"/>
           <w:szCs w:val="24"/>
         </w:rPr>
@@ -1718,7 +1759,7 @@
       <w:proofErr w:type="spellEnd"/>
       <w:r>
         <w:rPr>
-          <w:rFonts w:ascii="Tahoma" w:hAnsi="Tahoma" w:cs="Tahoma"/>
+          <w:rFonts w:ascii="Arial" w:hAnsi="Arial" w:cs="Arial"/>
           <w:sz w:val="24"/>
           <w:szCs w:val="24"/>
         </w:rPr>
@@ -1726,7 +1767,7 @@
       </w:r>
       <w:r>
         <w:rPr>
-          <w:rFonts w:ascii="Tahoma" w:hAnsi="Tahoma" w:cs="Tahoma"/>
+          <w:rFonts w:ascii="Arial" w:hAnsi="Arial" w:cs="Arial"/>
           <w:sz w:val="24"/>
           <w:szCs w:val="24"/>
         </w:rPr>
@@ -1734,7 +1775,7 @@
       </w:r>
       <w:r>
         <w:rPr>
-          <w:rFonts w:ascii="Tahoma" w:hAnsi="Tahoma" w:cs="Tahoma"/>
+          <w:rFonts w:ascii="Arial" w:hAnsi="Arial" w:cs="Arial"/>
           <w:sz w:val="24"/>
           <w:szCs w:val="24"/>
         </w:rPr>
@@ -1748,14 +1789,14 @@
         <w:ind w:left="0" w:firstLine="709"/>
         <w:jc w:val="both"/>
         <w:rPr>
-          <w:rFonts w:ascii="Tahoma" w:hAnsi="Tahoma" w:cs="Tahoma"/>
-          <w:sz w:val="24"/>
-          <w:szCs w:val="24"/>
-        </w:rPr>
-      </w:pPr>
-      <w:r>
-        <w:rPr>
-          <w:rFonts w:ascii="Tahoma" w:hAnsi="Tahoma" w:cs="Tahoma"/>
+          <w:rFonts w:ascii="Arial" w:hAnsi="Arial" w:cs="Arial"/>
+          <w:sz w:val="24"/>
+          <w:szCs w:val="24"/>
+        </w:rPr>
+      </w:pPr>
+      <w:r>
+        <w:rPr>
+          <w:rFonts w:ascii="Arial" w:hAnsi="Arial" w:cs="Arial"/>
           <w:sz w:val="24"/>
           <w:szCs w:val="24"/>
         </w:rPr>
@@ -1763,7 +1804,7 @@
       </w:r>
       <w:r>
         <w:rPr>
-          <w:rFonts w:ascii="Tahoma" w:hAnsi="Tahoma" w:cs="Tahoma"/>
+          <w:rFonts w:ascii="Arial" w:hAnsi="Arial" w:cs="Arial"/>
           <w:sz w:val="24"/>
           <w:szCs w:val="24"/>
         </w:rPr>
@@ -1771,7 +1812,7 @@
       </w:r>
       <w:r>
         <w:rPr>
-          <w:rFonts w:ascii="Tahoma" w:hAnsi="Tahoma" w:cs="Tahoma"/>
+          <w:rFonts w:ascii="Arial" w:hAnsi="Arial" w:cs="Arial"/>
           <w:sz w:val="24"/>
           <w:szCs w:val="24"/>
         </w:rPr>
@@ -1779,7 +1820,7 @@
       </w:r>
       <w:r>
         <w:rPr>
-          <w:rFonts w:ascii="Tahoma" w:hAnsi="Tahoma" w:cs="Tahoma"/>
+          <w:rFonts w:ascii="Arial" w:hAnsi="Arial" w:cs="Arial"/>
           <w:sz w:val="24"/>
           <w:szCs w:val="24"/>
         </w:rPr>
@@ -1793,14 +1834,14 @@
         <w:ind w:left="0" w:firstLine="709"/>
         <w:jc w:val="both"/>
         <w:rPr>
-          <w:rFonts w:ascii="Tahoma" w:hAnsi="Tahoma" w:cs="Tahoma"/>
-          <w:sz w:val="24"/>
-          <w:szCs w:val="24"/>
-        </w:rPr>
-      </w:pPr>
-      <w:r>
-        <w:rPr>
-          <w:rFonts w:ascii="Tahoma" w:hAnsi="Tahoma" w:cs="Tahoma"/>
+          <w:rFonts w:ascii="Arial" w:hAnsi="Arial" w:cs="Arial"/>
+          <w:sz w:val="24"/>
+          <w:szCs w:val="24"/>
+        </w:rPr>
+      </w:pPr>
+      <w:r>
+        <w:rPr>
+          <w:rFonts w:ascii="Arial" w:hAnsi="Arial" w:cs="Arial"/>
           <w:sz w:val="24"/>
           <w:szCs w:val="24"/>
         </w:rPr>
@@ -1808,7 +1849,7 @@
       </w:r>
       <w:r>
         <w:rPr>
-          <w:rFonts w:ascii="Tahoma" w:hAnsi="Tahoma" w:cs="Tahoma"/>
+          <w:rFonts w:ascii="Arial" w:hAnsi="Arial" w:cs="Arial"/>
           <w:sz w:val="24"/>
           <w:szCs w:val="24"/>
         </w:rPr>
@@ -1816,7 +1857,7 @@
       </w:r>
       <w:r>
         <w:rPr>
-          <w:rFonts w:ascii="Tahoma" w:hAnsi="Tahoma" w:cs="Tahoma"/>
+          <w:rFonts w:ascii="Arial" w:hAnsi="Arial" w:cs="Arial"/>
           <w:sz w:val="24"/>
           <w:szCs w:val="24"/>
         </w:rPr>
@@ -1824,7 +1865,7 @@
       </w:r>
       <w:r>
         <w:rPr>
-          <w:rFonts w:ascii="Tahoma" w:hAnsi="Tahoma" w:cs="Tahoma"/>
+          <w:rFonts w:ascii="Arial" w:hAnsi="Arial" w:cs="Arial"/>
           <w:sz w:val="24"/>
           <w:szCs w:val="24"/>
         </w:rPr>
@@ -1832,7 +1873,7 @@
       </w:r>
       <w:r>
         <w:rPr>
-          <w:rFonts w:ascii="Tahoma" w:hAnsi="Tahoma" w:cs="Tahoma"/>
+          <w:rFonts w:ascii="Arial" w:hAnsi="Arial" w:cs="Arial"/>
           <w:sz w:val="24"/>
           <w:szCs w:val="24"/>
         </w:rPr>
@@ -1846,7 +1887,7 @@
         <w:ind w:left="0" w:firstLine="709"/>
         <w:jc w:val="both"/>
         <w:rPr>
-          <w:rFonts w:ascii="Tahoma" w:hAnsi="Tahoma" w:cs="Tahoma"/>
+          <w:rFonts w:ascii="Arial" w:hAnsi="Arial" w:cs="Arial"/>
           <w:sz w:val="24"/>
           <w:szCs w:val="24"/>
         </w:rPr>
@@ -1856,12 +1897,21 @@
       <w:pPr>
         <w:pStyle w:val="tit1"/>
         <w:ind w:left="0" w:firstLine="0"/>
+        <w:rPr>
+          <w:rFonts w:ascii="Arial" w:hAnsi="Arial" w:cs="Arial"/>
+        </w:rPr>
       </w:pPr>
       <w:bookmarkStart w:id="1" w:name="_Toc497157482"/>
       <w:r>
+        <w:rPr>
+          <w:rFonts w:ascii="Arial" w:hAnsi="Arial" w:cs="Arial"/>
+        </w:rPr>
         <w:t xml:space="preserve">Módulos </w:t>
       </w:r>
       <w:r>
+        <w:rPr>
+          <w:rFonts w:ascii="Arial" w:hAnsi="Arial" w:cs="Arial"/>
+        </w:rPr>
         <w:t>testados</w:t>
       </w:r>
       <w:bookmarkEnd w:id="1"/>
@@ -1876,14 +1926,14 @@
         <w:spacing w:after="0" w:line="360" w:lineRule="auto"/>
         <w:jc w:val="both"/>
         <w:rPr>
-          <w:rFonts w:ascii="Tahoma" w:hAnsi="Tahoma" w:cs="Tahoma"/>
-          <w:sz w:val="24"/>
-          <w:szCs w:val="24"/>
-        </w:rPr>
-      </w:pPr>
-      <w:r>
-        <w:rPr>
-          <w:rFonts w:ascii="Tahoma" w:hAnsi="Tahoma" w:cs="Tahoma"/>
+          <w:rFonts w:ascii="Arial" w:hAnsi="Arial" w:cs="Arial"/>
+          <w:sz w:val="24"/>
+          <w:szCs w:val="24"/>
+        </w:rPr>
+      </w:pPr>
+      <w:r>
+        <w:rPr>
+          <w:rFonts w:ascii="Arial" w:hAnsi="Arial" w:cs="Arial"/>
           <w:sz w:val="24"/>
           <w:szCs w:val="24"/>
         </w:rPr>
@@ -1892,7 +1942,7 @@
       <w:proofErr w:type="spellStart"/>
       <w:r>
         <w:rPr>
-          <w:rFonts w:ascii="Tahoma" w:hAnsi="Tahoma" w:cs="Tahoma"/>
+          <w:rFonts w:ascii="Arial" w:hAnsi="Arial" w:cs="Arial"/>
           <w:sz w:val="24"/>
           <w:szCs w:val="24"/>
         </w:rPr>
@@ -1901,7 +1951,7 @@
       <w:proofErr w:type="spellEnd"/>
       <w:r>
         <w:rPr>
-          <w:rFonts w:ascii="Tahoma" w:hAnsi="Tahoma" w:cs="Tahoma"/>
+          <w:rFonts w:ascii="Arial" w:hAnsi="Arial" w:cs="Arial"/>
           <w:sz w:val="24"/>
           <w:szCs w:val="24"/>
         </w:rPr>
@@ -1909,7 +1959,7 @@
       </w:r>
       <w:r>
         <w:rPr>
-          <w:rFonts w:ascii="Tahoma" w:hAnsi="Tahoma" w:cs="Tahoma"/>
+          <w:rFonts w:ascii="Arial" w:hAnsi="Arial" w:cs="Arial"/>
           <w:sz w:val="24"/>
           <w:szCs w:val="24"/>
         </w:rPr>
@@ -1926,14 +1976,14 @@
         <w:spacing w:after="0" w:line="360" w:lineRule="auto"/>
         <w:jc w:val="both"/>
         <w:rPr>
-          <w:rFonts w:ascii="Tahoma" w:hAnsi="Tahoma" w:cs="Tahoma"/>
-          <w:sz w:val="24"/>
-          <w:szCs w:val="24"/>
-        </w:rPr>
-      </w:pPr>
-      <w:r>
-        <w:rPr>
-          <w:rFonts w:ascii="Tahoma" w:hAnsi="Tahoma" w:cs="Tahoma"/>
+          <w:rFonts w:ascii="Arial" w:hAnsi="Arial" w:cs="Arial"/>
+          <w:sz w:val="24"/>
+          <w:szCs w:val="24"/>
+        </w:rPr>
+      </w:pPr>
+      <w:r>
+        <w:rPr>
+          <w:rFonts w:ascii="Arial" w:hAnsi="Arial" w:cs="Arial"/>
           <w:sz w:val="24"/>
           <w:szCs w:val="24"/>
         </w:rPr>
@@ -1942,7 +1992,7 @@
       <w:proofErr w:type="spellStart"/>
       <w:r>
         <w:rPr>
-          <w:rFonts w:ascii="Tahoma" w:hAnsi="Tahoma" w:cs="Tahoma"/>
+          <w:rFonts w:ascii="Arial" w:hAnsi="Arial" w:cs="Arial"/>
           <w:sz w:val="24"/>
           <w:szCs w:val="24"/>
         </w:rPr>
@@ -1951,7 +2001,7 @@
       <w:proofErr w:type="spellEnd"/>
       <w:r>
         <w:rPr>
-          <w:rFonts w:ascii="Tahoma" w:hAnsi="Tahoma" w:cs="Tahoma"/>
+          <w:rFonts w:ascii="Arial" w:hAnsi="Arial" w:cs="Arial"/>
           <w:sz w:val="24"/>
           <w:szCs w:val="24"/>
         </w:rPr>
@@ -1959,7 +2009,7 @@
       </w:r>
       <w:r>
         <w:rPr>
-          <w:rFonts w:ascii="Tahoma" w:hAnsi="Tahoma" w:cs="Tahoma"/>
+          <w:rFonts w:ascii="Arial" w:hAnsi="Arial" w:cs="Arial"/>
           <w:sz w:val="24"/>
           <w:szCs w:val="24"/>
         </w:rPr>
@@ -1972,7 +2022,7 @@
         <w:ind w:firstLine="709"/>
         <w:jc w:val="both"/>
         <w:rPr>
-          <w:rFonts w:ascii="Tahoma" w:hAnsi="Tahoma" w:cs="Tahoma"/>
+          <w:rFonts w:ascii="Arial" w:hAnsi="Arial" w:cs="Arial"/>
           <w:sz w:val="24"/>
           <w:szCs w:val="24"/>
         </w:rPr>
@@ -1982,9 +2032,15 @@
       <w:pPr>
         <w:pStyle w:val="tit1"/>
         <w:ind w:left="0" w:firstLine="0"/>
+        <w:rPr>
+          <w:rFonts w:ascii="Arial" w:hAnsi="Arial" w:cs="Arial"/>
+        </w:rPr>
       </w:pPr>
       <w:bookmarkStart w:id="2" w:name="_Toc497157483"/>
       <w:r>
+        <w:rPr>
+          <w:rFonts w:ascii="Arial" w:hAnsi="Arial" w:cs="Arial"/>
+        </w:rPr>
         <w:t>Métodos que serão testados</w:t>
       </w:r>
       <w:bookmarkEnd w:id="2"/>
@@ -1996,14 +2052,14 @@
         <w:ind w:left="0" w:firstLine="709"/>
         <w:jc w:val="both"/>
         <w:rPr>
-          <w:rFonts w:ascii="Tahoma" w:hAnsi="Tahoma" w:cs="Tahoma"/>
-          <w:sz w:val="24"/>
-          <w:szCs w:val="24"/>
-        </w:rPr>
-      </w:pPr>
-      <w:r>
-        <w:rPr>
-          <w:rFonts w:ascii="Tahoma" w:hAnsi="Tahoma" w:cs="Tahoma"/>
+          <w:rFonts w:ascii="Arial" w:hAnsi="Arial" w:cs="Arial"/>
+          <w:sz w:val="24"/>
+          <w:szCs w:val="24"/>
+        </w:rPr>
+      </w:pPr>
+      <w:r>
+        <w:rPr>
+          <w:rFonts w:ascii="Arial" w:hAnsi="Arial" w:cs="Arial"/>
           <w:sz w:val="24"/>
           <w:szCs w:val="24"/>
         </w:rPr>
@@ -2011,7 +2067,7 @@
       </w:r>
       <w:r>
         <w:rPr>
-          <w:rFonts w:ascii="Tahoma" w:hAnsi="Tahoma" w:cs="Tahoma"/>
+          <w:rFonts w:ascii="Arial" w:hAnsi="Arial" w:cs="Arial"/>
           <w:sz w:val="24"/>
           <w:szCs w:val="24"/>
         </w:rPr>
@@ -2019,7 +2075,7 @@
       </w:r>
       <w:r>
         <w:rPr>
-          <w:rFonts w:ascii="Tahoma" w:hAnsi="Tahoma" w:cs="Tahoma"/>
+          <w:rFonts w:ascii="Arial" w:hAnsi="Arial" w:cs="Arial"/>
           <w:sz w:val="24"/>
           <w:szCs w:val="24"/>
         </w:rPr>
@@ -2027,7 +2083,7 @@
       </w:r>
       <w:r>
         <w:rPr>
-          <w:rFonts w:ascii="Tahoma" w:hAnsi="Tahoma" w:cs="Tahoma"/>
+          <w:rFonts w:ascii="Arial" w:hAnsi="Arial" w:cs="Arial"/>
           <w:sz w:val="24"/>
           <w:szCs w:val="24"/>
         </w:rPr>
@@ -2035,7 +2091,7 @@
       </w:r>
       <w:r>
         <w:rPr>
-          <w:rFonts w:ascii="Tahoma" w:hAnsi="Tahoma" w:cs="Tahoma"/>
+          <w:rFonts w:ascii="Arial" w:hAnsi="Arial" w:cs="Arial"/>
           <w:sz w:val="24"/>
           <w:szCs w:val="24"/>
         </w:rPr>
@@ -2043,7 +2099,7 @@
       </w:r>
       <w:r>
         <w:rPr>
-          <w:rFonts w:ascii="Tahoma" w:hAnsi="Tahoma" w:cs="Tahoma"/>
+          <w:rFonts w:ascii="Arial" w:hAnsi="Arial" w:cs="Arial"/>
           <w:sz w:val="24"/>
           <w:szCs w:val="24"/>
         </w:rPr>
@@ -2051,7 +2107,7 @@
       </w:r>
       <w:r>
         <w:rPr>
-          <w:rFonts w:ascii="Tahoma" w:hAnsi="Tahoma" w:cs="Tahoma"/>
+          <w:rFonts w:ascii="Arial" w:hAnsi="Arial" w:cs="Arial"/>
           <w:sz w:val="24"/>
           <w:szCs w:val="24"/>
         </w:rPr>
@@ -2059,7 +2115,7 @@
       </w:r>
       <w:r>
         <w:rPr>
-          <w:rFonts w:ascii="Tahoma" w:hAnsi="Tahoma" w:cs="Tahoma"/>
+          <w:rFonts w:ascii="Arial" w:hAnsi="Arial" w:cs="Arial"/>
           <w:sz w:val="24"/>
           <w:szCs w:val="24"/>
         </w:rPr>
@@ -2067,7 +2123,7 @@
       </w:r>
       <w:r>
         <w:rPr>
-          <w:rFonts w:ascii="Tahoma" w:hAnsi="Tahoma" w:cs="Tahoma"/>
+          <w:rFonts w:ascii="Arial" w:hAnsi="Arial" w:cs="Arial"/>
           <w:sz w:val="24"/>
           <w:szCs w:val="24"/>
         </w:rPr>
@@ -2084,52 +2140,53 @@
         <w:spacing w:after="0" w:line="360" w:lineRule="auto"/>
         <w:jc w:val="both"/>
         <w:rPr>
-          <w:rFonts w:ascii="Tahoma" w:hAnsi="Tahoma" w:cs="Tahoma"/>
-          <w:sz w:val="24"/>
-          <w:szCs w:val="24"/>
-        </w:rPr>
-      </w:pPr>
-      <w:proofErr w:type="spellStart"/>
-      <w:r>
-        <w:rPr>
-          <w:rFonts w:ascii="Tahoma" w:hAnsi="Tahoma" w:cs="Tahoma"/>
-          <w:sz w:val="24"/>
-          <w:szCs w:val="24"/>
-        </w:rPr>
-        <w:t>public</w:t>
-      </w:r>
-      <w:proofErr w:type="spellEnd"/>
-      <w:r>
-        <w:rPr>
-          <w:rFonts w:ascii="Tahoma" w:hAnsi="Tahoma" w:cs="Tahoma"/>
-          <w:sz w:val="24"/>
-          <w:szCs w:val="24"/>
-        </w:rPr>
-        <w:t xml:space="preserve"> </w:t>
-      </w:r>
-      <w:proofErr w:type="spellStart"/>
-      <w:r>
-        <w:rPr>
-          <w:rFonts w:ascii="Tahoma" w:hAnsi="Tahoma" w:cs="Tahoma"/>
-          <w:sz w:val="24"/>
-          <w:szCs w:val="24"/>
-        </w:rPr>
-        <w:t>bool</w:t>
-      </w:r>
-      <w:proofErr w:type="spellEnd"/>
-      <w:r>
-        <w:rPr>
-          <w:rFonts w:ascii="Tahoma" w:hAnsi="Tahoma" w:cs="Tahoma"/>
-          <w:sz w:val="24"/>
-          <w:szCs w:val="24"/>
-        </w:rPr>
-        <w:t xml:space="preserve"> </w:t>
-      </w:r>
+          <w:rFonts w:ascii="Arial" w:hAnsi="Arial" w:cs="Arial"/>
+          <w:sz w:val="24"/>
+          <w:szCs w:val="24"/>
+        </w:rPr>
+      </w:pPr>
       <w:proofErr w:type="spellStart"/>
       <w:proofErr w:type="gramStart"/>
       <w:r>
         <w:rPr>
-          <w:rFonts w:ascii="Tahoma" w:hAnsi="Tahoma" w:cs="Tahoma"/>
+          <w:rFonts w:ascii="Arial" w:hAnsi="Arial" w:cs="Arial"/>
+          <w:sz w:val="24"/>
+          <w:szCs w:val="24"/>
+        </w:rPr>
+        <w:t>public</w:t>
+      </w:r>
+      <w:proofErr w:type="spellEnd"/>
+      <w:proofErr w:type="gramEnd"/>
+      <w:r>
+        <w:rPr>
+          <w:rFonts w:ascii="Arial" w:hAnsi="Arial" w:cs="Arial"/>
+          <w:sz w:val="24"/>
+          <w:szCs w:val="24"/>
+        </w:rPr>
+        <w:t xml:space="preserve"> </w:t>
+      </w:r>
+      <w:proofErr w:type="spellStart"/>
+      <w:r>
+        <w:rPr>
+          <w:rFonts w:ascii="Arial" w:hAnsi="Arial" w:cs="Arial"/>
+          <w:sz w:val="24"/>
+          <w:szCs w:val="24"/>
+        </w:rPr>
+        <w:t>bool</w:t>
+      </w:r>
+      <w:proofErr w:type="spellEnd"/>
+      <w:r>
+        <w:rPr>
+          <w:rFonts w:ascii="Arial" w:hAnsi="Arial" w:cs="Arial"/>
+          <w:sz w:val="24"/>
+          <w:szCs w:val="24"/>
+        </w:rPr>
+        <w:t xml:space="preserve"> </w:t>
+      </w:r>
+      <w:proofErr w:type="spellStart"/>
+      <w:r>
+        <w:rPr>
+          <w:rFonts w:ascii="Arial" w:hAnsi="Arial" w:cs="Arial"/>
           <w:sz w:val="24"/>
           <w:szCs w:val="24"/>
         </w:rPr>
@@ -2138,17 +2195,16 @@
       <w:proofErr w:type="spellEnd"/>
       <w:r>
         <w:rPr>
-          <w:rFonts w:ascii="Tahoma" w:hAnsi="Tahoma" w:cs="Tahoma"/>
+          <w:rFonts w:ascii="Arial" w:hAnsi="Arial" w:cs="Arial"/>
           <w:sz w:val="24"/>
           <w:szCs w:val="24"/>
         </w:rPr>
         <w:t>(</w:t>
       </w:r>
       <w:proofErr w:type="spellStart"/>
-      <w:proofErr w:type="gramEnd"/>
-      <w:r>
-        <w:rPr>
-          <w:rFonts w:ascii="Tahoma" w:hAnsi="Tahoma" w:cs="Tahoma"/>
+      <w:r>
+        <w:rPr>
+          <w:rFonts w:ascii="Arial" w:hAnsi="Arial" w:cs="Arial"/>
           <w:sz w:val="24"/>
           <w:szCs w:val="24"/>
         </w:rPr>
@@ -2156,7 +2212,7 @@
       </w:r>
       <w:r>
         <w:rPr>
-          <w:rFonts w:ascii="Tahoma" w:hAnsi="Tahoma" w:cs="Tahoma"/>
+          <w:rFonts w:ascii="Arial" w:hAnsi="Arial" w:cs="Arial"/>
           <w:sz w:val="24"/>
           <w:szCs w:val="24"/>
         </w:rPr>
@@ -2165,7 +2221,7 @@
       <w:proofErr w:type="spellEnd"/>
       <w:r>
         <w:rPr>
-          <w:rFonts w:ascii="Tahoma" w:hAnsi="Tahoma" w:cs="Tahoma"/>
+          <w:rFonts w:ascii="Arial" w:hAnsi="Arial" w:cs="Arial"/>
           <w:sz w:val="24"/>
           <w:szCs w:val="24"/>
         </w:rPr>
@@ -2174,7 +2230,7 @@
       <w:proofErr w:type="spellStart"/>
       <w:r>
         <w:rPr>
-          <w:rFonts w:ascii="Tahoma" w:hAnsi="Tahoma" w:cs="Tahoma"/>
+          <w:rFonts w:ascii="Arial" w:hAnsi="Arial" w:cs="Arial"/>
           <w:sz w:val="24"/>
           <w:szCs w:val="24"/>
         </w:rPr>
@@ -2183,7 +2239,7 @@
       <w:proofErr w:type="spellEnd"/>
       <w:r>
         <w:rPr>
-          <w:rFonts w:ascii="Tahoma" w:hAnsi="Tahoma" w:cs="Tahoma"/>
+          <w:rFonts w:ascii="Arial" w:hAnsi="Arial" w:cs="Arial"/>
           <w:sz w:val="24"/>
           <w:szCs w:val="24"/>
         </w:rPr>
@@ -2192,7 +2248,7 @@
       <w:proofErr w:type="spellStart"/>
       <w:r>
         <w:rPr>
-          <w:rFonts w:ascii="Tahoma" w:hAnsi="Tahoma" w:cs="Tahoma"/>
+          <w:rFonts w:ascii="Arial" w:hAnsi="Arial" w:cs="Arial"/>
           <w:sz w:val="24"/>
           <w:szCs w:val="24"/>
         </w:rPr>
@@ -2201,7 +2257,7 @@
       <w:proofErr w:type="spellEnd"/>
       <w:r>
         <w:rPr>
-          <w:rFonts w:ascii="Tahoma" w:hAnsi="Tahoma" w:cs="Tahoma"/>
+          <w:rFonts w:ascii="Arial" w:hAnsi="Arial" w:cs="Arial"/>
           <w:sz w:val="24"/>
           <w:szCs w:val="24"/>
         </w:rPr>
@@ -2215,14 +2271,14 @@
         <w:ind w:left="1429"/>
         <w:jc w:val="both"/>
         <w:rPr>
-          <w:rFonts w:ascii="Tahoma" w:hAnsi="Tahoma" w:cs="Tahoma"/>
-          <w:sz w:val="24"/>
-          <w:szCs w:val="24"/>
-        </w:rPr>
-      </w:pPr>
-      <w:r>
-        <w:rPr>
-          <w:rFonts w:ascii="Tahoma" w:hAnsi="Tahoma" w:cs="Tahoma"/>
+          <w:rFonts w:ascii="Arial" w:hAnsi="Arial" w:cs="Arial"/>
+          <w:sz w:val="24"/>
+          <w:szCs w:val="24"/>
+        </w:rPr>
+      </w:pPr>
+      <w:r>
+        <w:rPr>
+          <w:rFonts w:ascii="Arial" w:hAnsi="Arial" w:cs="Arial"/>
           <w:sz w:val="24"/>
           <w:szCs w:val="24"/>
         </w:rPr>
@@ -2239,60 +2295,61 @@
         <w:spacing w:after="0" w:line="360" w:lineRule="auto"/>
         <w:jc w:val="both"/>
         <w:rPr>
-          <w:rFonts w:ascii="Tahoma" w:hAnsi="Tahoma" w:cs="Tahoma"/>
-          <w:sz w:val="24"/>
-          <w:szCs w:val="24"/>
-        </w:rPr>
-      </w:pPr>
-      <w:proofErr w:type="spellStart"/>
-      <w:r>
-        <w:rPr>
-          <w:rFonts w:ascii="Tahoma" w:hAnsi="Tahoma" w:cs="Tahoma"/>
-          <w:sz w:val="24"/>
-          <w:szCs w:val="24"/>
-        </w:rPr>
-        <w:t>public</w:t>
-      </w:r>
-      <w:proofErr w:type="spellEnd"/>
-      <w:r>
-        <w:rPr>
-          <w:rFonts w:ascii="Tahoma" w:hAnsi="Tahoma" w:cs="Tahoma"/>
-          <w:sz w:val="24"/>
-          <w:szCs w:val="24"/>
-        </w:rPr>
-        <w:t xml:space="preserve"> </w:t>
-      </w:r>
-      <w:proofErr w:type="spellStart"/>
-      <w:r>
-        <w:rPr>
-          <w:rFonts w:ascii="Tahoma" w:hAnsi="Tahoma" w:cs="Tahoma"/>
-          <w:sz w:val="24"/>
-          <w:szCs w:val="24"/>
-        </w:rPr>
-        <w:t>do</w:t>
-      </w:r>
-      <w:r>
-        <w:rPr>
-          <w:rFonts w:ascii="Tahoma" w:hAnsi="Tahoma" w:cs="Tahoma"/>
-          <w:sz w:val="24"/>
-          <w:szCs w:val="24"/>
-        </w:rPr>
-        <w:t>uble</w:t>
-      </w:r>
-      <w:proofErr w:type="spellEnd"/>
-      <w:r>
-        <w:rPr>
-          <w:rFonts w:ascii="Tahoma" w:hAnsi="Tahoma" w:cs="Tahoma"/>
-          <w:sz w:val="24"/>
-          <w:szCs w:val="24"/>
-        </w:rPr>
-        <w:t xml:space="preserve"> </w:t>
-      </w:r>
+          <w:rFonts w:ascii="Arial" w:hAnsi="Arial" w:cs="Arial"/>
+          <w:sz w:val="24"/>
+          <w:szCs w:val="24"/>
+        </w:rPr>
+      </w:pPr>
       <w:proofErr w:type="spellStart"/>
       <w:proofErr w:type="gramStart"/>
       <w:r>
         <w:rPr>
-          <w:rFonts w:ascii="Tahoma" w:hAnsi="Tahoma" w:cs="Tahoma"/>
+          <w:rFonts w:ascii="Arial" w:hAnsi="Arial" w:cs="Arial"/>
+          <w:sz w:val="24"/>
+          <w:szCs w:val="24"/>
+        </w:rPr>
+        <w:t>public</w:t>
+      </w:r>
+      <w:proofErr w:type="spellEnd"/>
+      <w:proofErr w:type="gramEnd"/>
+      <w:r>
+        <w:rPr>
+          <w:rFonts w:ascii="Arial" w:hAnsi="Arial" w:cs="Arial"/>
+          <w:sz w:val="24"/>
+          <w:szCs w:val="24"/>
+        </w:rPr>
+        <w:t xml:space="preserve"> </w:t>
+      </w:r>
+      <w:proofErr w:type="spellStart"/>
+      <w:r>
+        <w:rPr>
+          <w:rFonts w:ascii="Arial" w:hAnsi="Arial" w:cs="Arial"/>
+          <w:sz w:val="24"/>
+          <w:szCs w:val="24"/>
+        </w:rPr>
+        <w:t>do</w:t>
+      </w:r>
+      <w:r>
+        <w:rPr>
+          <w:rFonts w:ascii="Arial" w:hAnsi="Arial" w:cs="Arial"/>
+          <w:sz w:val="24"/>
+          <w:szCs w:val="24"/>
+        </w:rPr>
+        <w:t>uble</w:t>
+      </w:r>
+      <w:proofErr w:type="spellEnd"/>
+      <w:r>
+        <w:rPr>
+          <w:rFonts w:ascii="Arial" w:hAnsi="Arial" w:cs="Arial"/>
+          <w:sz w:val="24"/>
+          <w:szCs w:val="24"/>
+        </w:rPr>
+        <w:t xml:space="preserve"> </w:t>
+      </w:r>
+      <w:proofErr w:type="spellStart"/>
+      <w:r>
+        <w:rPr>
+          <w:rFonts w:ascii="Arial" w:hAnsi="Arial" w:cs="Arial"/>
           <w:sz w:val="24"/>
           <w:szCs w:val="24"/>
         </w:rPr>
@@ -2301,17 +2358,16 @@
       <w:proofErr w:type="spellEnd"/>
       <w:r>
         <w:rPr>
-          <w:rFonts w:ascii="Tahoma" w:hAnsi="Tahoma" w:cs="Tahoma"/>
+          <w:rFonts w:ascii="Arial" w:hAnsi="Arial" w:cs="Arial"/>
           <w:sz w:val="24"/>
           <w:szCs w:val="24"/>
         </w:rPr>
         <w:t>(</w:t>
       </w:r>
       <w:proofErr w:type="spellStart"/>
-      <w:proofErr w:type="gramEnd"/>
-      <w:r>
-        <w:rPr>
-          <w:rFonts w:ascii="Tahoma" w:hAnsi="Tahoma" w:cs="Tahoma"/>
+      <w:r>
+        <w:rPr>
+          <w:rFonts w:ascii="Arial" w:hAnsi="Arial" w:cs="Arial"/>
           <w:sz w:val="24"/>
           <w:szCs w:val="24"/>
         </w:rPr>
@@ -2320,7 +2376,7 @@
       <w:proofErr w:type="spellEnd"/>
       <w:r>
         <w:rPr>
-          <w:rFonts w:ascii="Tahoma" w:hAnsi="Tahoma" w:cs="Tahoma"/>
+          <w:rFonts w:ascii="Arial" w:hAnsi="Arial" w:cs="Arial"/>
           <w:sz w:val="24"/>
           <w:szCs w:val="24"/>
         </w:rPr>
@@ -2334,14 +2390,14 @@
         <w:ind w:left="1429"/>
         <w:jc w:val="both"/>
         <w:rPr>
-          <w:rFonts w:ascii="Tahoma" w:hAnsi="Tahoma" w:cs="Tahoma"/>
-          <w:sz w:val="24"/>
-          <w:szCs w:val="24"/>
-        </w:rPr>
-      </w:pPr>
-      <w:r>
-        <w:rPr>
-          <w:rFonts w:ascii="Tahoma" w:hAnsi="Tahoma" w:cs="Tahoma"/>
+          <w:rFonts w:ascii="Arial" w:hAnsi="Arial" w:cs="Arial"/>
+          <w:sz w:val="24"/>
+          <w:szCs w:val="24"/>
+        </w:rPr>
+      </w:pPr>
+      <w:r>
+        <w:rPr>
+          <w:rFonts w:ascii="Arial" w:hAnsi="Arial" w:cs="Arial"/>
           <w:sz w:val="24"/>
           <w:szCs w:val="24"/>
         </w:rPr>
@@ -2358,60 +2414,61 @@
         <w:spacing w:after="0" w:line="360" w:lineRule="auto"/>
         <w:jc w:val="both"/>
         <w:rPr>
-          <w:rFonts w:ascii="Tahoma" w:hAnsi="Tahoma" w:cs="Tahoma"/>
-          <w:sz w:val="24"/>
-          <w:szCs w:val="24"/>
-        </w:rPr>
-      </w:pPr>
-      <w:proofErr w:type="spellStart"/>
-      <w:r>
-        <w:rPr>
-          <w:rFonts w:ascii="Tahoma" w:hAnsi="Tahoma" w:cs="Tahoma"/>
-          <w:sz w:val="24"/>
-          <w:szCs w:val="24"/>
-        </w:rPr>
-        <w:t>public</w:t>
-      </w:r>
-      <w:proofErr w:type="spellEnd"/>
-      <w:r>
-        <w:rPr>
-          <w:rFonts w:ascii="Tahoma" w:hAnsi="Tahoma" w:cs="Tahoma"/>
-          <w:sz w:val="24"/>
-          <w:szCs w:val="24"/>
-        </w:rPr>
-        <w:t xml:space="preserve"> </w:t>
-      </w:r>
-      <w:proofErr w:type="spellStart"/>
-      <w:r>
-        <w:rPr>
-          <w:rFonts w:ascii="Tahoma" w:hAnsi="Tahoma" w:cs="Tahoma"/>
-          <w:sz w:val="24"/>
-          <w:szCs w:val="24"/>
-        </w:rPr>
-        <w:t>do</w:t>
-      </w:r>
-      <w:r>
-        <w:rPr>
-          <w:rFonts w:ascii="Tahoma" w:hAnsi="Tahoma" w:cs="Tahoma"/>
-          <w:sz w:val="24"/>
-          <w:szCs w:val="24"/>
-        </w:rPr>
-        <w:t>uble</w:t>
-      </w:r>
-      <w:proofErr w:type="spellEnd"/>
-      <w:r>
-        <w:rPr>
-          <w:rFonts w:ascii="Tahoma" w:hAnsi="Tahoma" w:cs="Tahoma"/>
-          <w:sz w:val="24"/>
-          <w:szCs w:val="24"/>
-        </w:rPr>
-        <w:t xml:space="preserve"> </w:t>
-      </w:r>
+          <w:rFonts w:ascii="Arial" w:hAnsi="Arial" w:cs="Arial"/>
+          <w:sz w:val="24"/>
+          <w:szCs w:val="24"/>
+        </w:rPr>
+      </w:pPr>
       <w:proofErr w:type="spellStart"/>
       <w:proofErr w:type="gramStart"/>
       <w:r>
         <w:rPr>
-          <w:rFonts w:ascii="Tahoma" w:hAnsi="Tahoma" w:cs="Tahoma"/>
+          <w:rFonts w:ascii="Arial" w:hAnsi="Arial" w:cs="Arial"/>
+          <w:sz w:val="24"/>
+          <w:szCs w:val="24"/>
+        </w:rPr>
+        <w:t>public</w:t>
+      </w:r>
+      <w:proofErr w:type="spellEnd"/>
+      <w:proofErr w:type="gramEnd"/>
+      <w:r>
+        <w:rPr>
+          <w:rFonts w:ascii="Arial" w:hAnsi="Arial" w:cs="Arial"/>
+          <w:sz w:val="24"/>
+          <w:szCs w:val="24"/>
+        </w:rPr>
+        <w:t xml:space="preserve"> </w:t>
+      </w:r>
+      <w:proofErr w:type="spellStart"/>
+      <w:r>
+        <w:rPr>
+          <w:rFonts w:ascii="Arial" w:hAnsi="Arial" w:cs="Arial"/>
+          <w:sz w:val="24"/>
+          <w:szCs w:val="24"/>
+        </w:rPr>
+        <w:t>do</w:t>
+      </w:r>
+      <w:r>
+        <w:rPr>
+          <w:rFonts w:ascii="Arial" w:hAnsi="Arial" w:cs="Arial"/>
+          <w:sz w:val="24"/>
+          <w:szCs w:val="24"/>
+        </w:rPr>
+        <w:t>uble</w:t>
+      </w:r>
+      <w:proofErr w:type="spellEnd"/>
+      <w:r>
+        <w:rPr>
+          <w:rFonts w:ascii="Arial" w:hAnsi="Arial" w:cs="Arial"/>
+          <w:sz w:val="24"/>
+          <w:szCs w:val="24"/>
+        </w:rPr>
+        <w:t xml:space="preserve"> </w:t>
+      </w:r>
+      <w:proofErr w:type="spellStart"/>
+      <w:r>
+        <w:rPr>
+          <w:rFonts w:ascii="Arial" w:hAnsi="Arial" w:cs="Arial"/>
           <w:sz w:val="24"/>
           <w:szCs w:val="24"/>
         </w:rPr>
@@ -2420,25 +2477,16 @@
       <w:proofErr w:type="spellEnd"/>
       <w:r>
         <w:rPr>
-          <w:rFonts w:ascii="Tahoma" w:hAnsi="Tahoma" w:cs="Tahoma"/>
-          <w:sz w:val="24"/>
-          <w:szCs w:val="24"/>
-        </w:rPr>
-        <w:t>(</w:t>
-      </w:r>
-      <w:proofErr w:type="gramEnd"/>
-      <w:r>
-        <w:rPr>
-          <w:rFonts w:ascii="Tahoma" w:hAnsi="Tahoma" w:cs="Tahoma"/>
-          <w:sz w:val="24"/>
-          <w:szCs w:val="24"/>
-        </w:rPr>
-        <w:t xml:space="preserve">Veiculo </w:t>
+          <w:rFonts w:ascii="Arial" w:hAnsi="Arial" w:cs="Arial"/>
+          <w:sz w:val="24"/>
+          <w:szCs w:val="24"/>
+        </w:rPr>
+        <w:t xml:space="preserve">(Veiculo </w:t>
       </w:r>
       <w:proofErr w:type="spellStart"/>
       <w:r>
         <w:rPr>
-          <w:rFonts w:ascii="Tahoma" w:hAnsi="Tahoma" w:cs="Tahoma"/>
+          <w:rFonts w:ascii="Arial" w:hAnsi="Arial" w:cs="Arial"/>
           <w:sz w:val="24"/>
           <w:szCs w:val="24"/>
         </w:rPr>
@@ -2447,7 +2495,7 @@
       <w:proofErr w:type="spellEnd"/>
       <w:r>
         <w:rPr>
-          <w:rFonts w:ascii="Tahoma" w:hAnsi="Tahoma" w:cs="Tahoma"/>
+          <w:rFonts w:ascii="Arial" w:hAnsi="Arial" w:cs="Arial"/>
           <w:sz w:val="24"/>
           <w:szCs w:val="24"/>
         </w:rPr>
@@ -2461,14 +2509,14 @@
         <w:ind w:left="1429"/>
         <w:jc w:val="both"/>
         <w:rPr>
-          <w:rFonts w:ascii="Tahoma" w:hAnsi="Tahoma" w:cs="Tahoma"/>
-          <w:sz w:val="24"/>
-          <w:szCs w:val="24"/>
-        </w:rPr>
-      </w:pPr>
-      <w:r>
-        <w:rPr>
-          <w:rFonts w:ascii="Tahoma" w:hAnsi="Tahoma" w:cs="Tahoma"/>
+          <w:rFonts w:ascii="Arial" w:hAnsi="Arial" w:cs="Arial"/>
+          <w:sz w:val="24"/>
+          <w:szCs w:val="24"/>
+        </w:rPr>
+      </w:pPr>
+      <w:r>
+        <w:rPr>
+          <w:rFonts w:ascii="Arial" w:hAnsi="Arial" w:cs="Arial"/>
           <w:sz w:val="24"/>
           <w:szCs w:val="24"/>
         </w:rPr>
@@ -2485,42 +2533,43 @@
         <w:spacing w:after="0" w:line="360" w:lineRule="auto"/>
         <w:jc w:val="both"/>
         <w:rPr>
-          <w:rFonts w:ascii="Tahoma" w:hAnsi="Tahoma" w:cs="Tahoma"/>
-          <w:sz w:val="24"/>
-          <w:szCs w:val="24"/>
-        </w:rPr>
-      </w:pPr>
-      <w:proofErr w:type="spellStart"/>
-      <w:r>
-        <w:rPr>
-          <w:rFonts w:ascii="Tahoma" w:hAnsi="Tahoma" w:cs="Tahoma"/>
-          <w:sz w:val="24"/>
-          <w:szCs w:val="24"/>
-        </w:rPr>
-        <w:t>public</w:t>
-      </w:r>
-      <w:proofErr w:type="spellEnd"/>
-      <w:r>
-        <w:rPr>
-          <w:rFonts w:ascii="Tahoma" w:hAnsi="Tahoma" w:cs="Tahoma"/>
-          <w:sz w:val="24"/>
-          <w:szCs w:val="24"/>
-        </w:rPr>
-        <w:t xml:space="preserve"> Veicu</w:t>
-      </w:r>
-      <w:r>
-        <w:rPr>
-          <w:rFonts w:ascii="Tahoma" w:hAnsi="Tahoma" w:cs="Tahoma"/>
-          <w:sz w:val="24"/>
-          <w:szCs w:val="24"/>
-        </w:rPr>
-        <w:t xml:space="preserve">lo </w:t>
-      </w:r>
+          <w:rFonts w:ascii="Arial" w:hAnsi="Arial" w:cs="Arial"/>
+          <w:sz w:val="24"/>
+          <w:szCs w:val="24"/>
+        </w:rPr>
+      </w:pPr>
       <w:proofErr w:type="spellStart"/>
       <w:proofErr w:type="gramStart"/>
       <w:r>
         <w:rPr>
-          <w:rFonts w:ascii="Tahoma" w:hAnsi="Tahoma" w:cs="Tahoma"/>
+          <w:rFonts w:ascii="Arial" w:hAnsi="Arial" w:cs="Arial"/>
+          <w:sz w:val="24"/>
+          <w:szCs w:val="24"/>
+        </w:rPr>
+        <w:t>public</w:t>
+      </w:r>
+      <w:proofErr w:type="spellEnd"/>
+      <w:proofErr w:type="gramEnd"/>
+      <w:r>
+        <w:rPr>
+          <w:rFonts w:ascii="Arial" w:hAnsi="Arial" w:cs="Arial"/>
+          <w:sz w:val="24"/>
+          <w:szCs w:val="24"/>
+        </w:rPr>
+        <w:t xml:space="preserve"> Veicu</w:t>
+      </w:r>
+      <w:r>
+        <w:rPr>
+          <w:rFonts w:ascii="Arial" w:hAnsi="Arial" w:cs="Arial"/>
+          <w:sz w:val="24"/>
+          <w:szCs w:val="24"/>
+        </w:rPr>
+        <w:t xml:space="preserve">lo </w:t>
+      </w:r>
+      <w:proofErr w:type="spellStart"/>
+      <w:r>
+        <w:rPr>
+          <w:rFonts w:ascii="Arial" w:hAnsi="Arial" w:cs="Arial"/>
           <w:sz w:val="24"/>
           <w:szCs w:val="24"/>
         </w:rPr>
@@ -2529,17 +2578,16 @@
       <w:proofErr w:type="spellEnd"/>
       <w:r>
         <w:rPr>
-          <w:rFonts w:ascii="Tahoma" w:hAnsi="Tahoma" w:cs="Tahoma"/>
+          <w:rFonts w:ascii="Arial" w:hAnsi="Arial" w:cs="Arial"/>
           <w:sz w:val="24"/>
           <w:szCs w:val="24"/>
         </w:rPr>
         <w:t>(</w:t>
       </w:r>
       <w:proofErr w:type="spellStart"/>
-      <w:proofErr w:type="gramEnd"/>
-      <w:r>
-        <w:rPr>
-          <w:rFonts w:ascii="Tahoma" w:hAnsi="Tahoma" w:cs="Tahoma"/>
+      <w:r>
+        <w:rPr>
+          <w:rFonts w:ascii="Arial" w:hAnsi="Arial" w:cs="Arial"/>
           <w:sz w:val="24"/>
           <w:szCs w:val="24"/>
         </w:rPr>
@@ -2548,7 +2596,7 @@
       <w:proofErr w:type="spellEnd"/>
       <w:r>
         <w:rPr>
-          <w:rFonts w:ascii="Tahoma" w:hAnsi="Tahoma" w:cs="Tahoma"/>
+          <w:rFonts w:ascii="Arial" w:hAnsi="Arial" w:cs="Arial"/>
           <w:sz w:val="24"/>
           <w:szCs w:val="24"/>
         </w:rPr>
@@ -2562,14 +2610,14 @@
         <w:ind w:left="1429"/>
         <w:jc w:val="both"/>
         <w:rPr>
-          <w:rFonts w:ascii="Tahoma" w:hAnsi="Tahoma" w:cs="Tahoma"/>
-          <w:sz w:val="24"/>
-          <w:szCs w:val="24"/>
-        </w:rPr>
-      </w:pPr>
-      <w:r>
-        <w:rPr>
-          <w:rFonts w:ascii="Tahoma" w:hAnsi="Tahoma" w:cs="Tahoma"/>
+          <w:rFonts w:ascii="Arial" w:hAnsi="Arial" w:cs="Arial"/>
+          <w:sz w:val="24"/>
+          <w:szCs w:val="24"/>
+        </w:rPr>
+      </w:pPr>
+      <w:r>
+        <w:rPr>
+          <w:rFonts w:ascii="Arial" w:hAnsi="Arial" w:cs="Arial"/>
           <w:sz w:val="24"/>
           <w:szCs w:val="24"/>
         </w:rPr>
@@ -2578,15 +2626,14 @@
     </w:p>
     <w:p>
       <w:pPr>
-        <w:pStyle w:val="tit1"/>
-        <w:ind w:left="0" w:firstLine="0"/>
-      </w:pPr>
-      <w:bookmarkStart w:id="3" w:name="_Toc497157484"/>
-      <w:r>
-        <w:lastRenderedPageBreak/>
-        <w:t>Características que serão testadas</w:t>
-      </w:r>
-      <w:bookmarkEnd w:id="3"/>
+        <w:spacing w:after="0" w:line="360" w:lineRule="auto"/>
+        <w:jc w:val="both"/>
+        <w:rPr>
+          <w:rFonts w:ascii="Arial" w:hAnsi="Arial" w:cs="Arial"/>
+          <w:sz w:val="24"/>
+          <w:szCs w:val="24"/>
+        </w:rPr>
+      </w:pPr>
     </w:p>
     <w:p>
       <w:pPr>
@@ -2598,43 +2645,136 @@
         <w:spacing w:after="0" w:line="360" w:lineRule="auto"/>
         <w:jc w:val="both"/>
         <w:rPr>
-          <w:rFonts w:ascii="Tahoma" w:hAnsi="Tahoma" w:cs="Tahoma"/>
-          <w:sz w:val="24"/>
-          <w:szCs w:val="24"/>
-        </w:rPr>
-      </w:pPr>
-      <w:r>
-        <w:rPr>
-          <w:rFonts w:ascii="Tahoma" w:hAnsi="Tahoma" w:cs="Tahoma"/>
-          <w:sz w:val="24"/>
-          <w:szCs w:val="24"/>
-        </w:rPr>
-        <w:t xml:space="preserve">Entrada </w:t>
-      </w:r>
-      <w:r>
-        <w:rPr>
-          <w:rFonts w:ascii="Tahoma" w:hAnsi="Tahoma" w:cs="Tahoma"/>
-          <w:sz w:val="24"/>
-          <w:szCs w:val="24"/>
-        </w:rPr>
-        <w:t xml:space="preserve">e registro </w:t>
-      </w:r>
-      <w:r>
-        <w:rPr>
-          <w:rFonts w:ascii="Tahoma" w:hAnsi="Tahoma" w:cs="Tahoma"/>
-          <w:sz w:val="24"/>
-          <w:szCs w:val="24"/>
-        </w:rPr>
-        <w:t>de novos veículos no estacionamento</w:t>
-      </w:r>
-      <w:r>
-        <w:rPr>
-          <w:rFonts w:ascii="Tahoma" w:hAnsi="Tahoma" w:cs="Tahoma"/>
-          <w:sz w:val="24"/>
-          <w:szCs w:val="24"/>
-        </w:rPr>
-        <w:t>;</w:t>
-      </w:r>
+          <w:rFonts w:ascii="Arial" w:hAnsi="Arial" w:cs="Arial"/>
+          <w:sz w:val="24"/>
+          <w:szCs w:val="24"/>
+        </w:rPr>
+      </w:pPr>
+      <w:proofErr w:type="spellStart"/>
+      <w:proofErr w:type="gramStart"/>
+      <w:r>
+        <w:rPr>
+          <w:rFonts w:ascii="Arial" w:hAnsi="Arial" w:cs="Arial"/>
+          <w:sz w:val="24"/>
+          <w:szCs w:val="24"/>
+        </w:rPr>
+        <w:lastRenderedPageBreak/>
+        <w:t>public</w:t>
+      </w:r>
+      <w:proofErr w:type="spellEnd"/>
+      <w:proofErr w:type="gramEnd"/>
+      <w:r>
+        <w:rPr>
+          <w:rFonts w:ascii="Arial" w:hAnsi="Arial" w:cs="Arial"/>
+          <w:sz w:val="24"/>
+          <w:szCs w:val="24"/>
+        </w:rPr>
+        <w:t xml:space="preserve"> </w:t>
+      </w:r>
+      <w:proofErr w:type="spellStart"/>
+      <w:r>
+        <w:rPr>
+          <w:rFonts w:ascii="Arial" w:hAnsi="Arial" w:cs="Arial"/>
+          <w:sz w:val="24"/>
+          <w:szCs w:val="24"/>
+        </w:rPr>
+        <w:t>bool</w:t>
+      </w:r>
+      <w:proofErr w:type="spellEnd"/>
+      <w:r>
+        <w:rPr>
+          <w:rFonts w:ascii="Arial" w:hAnsi="Arial" w:cs="Arial"/>
+          <w:sz w:val="24"/>
+          <w:szCs w:val="24"/>
+        </w:rPr>
+        <w:t xml:space="preserve"> </w:t>
+      </w:r>
+      <w:proofErr w:type="spellStart"/>
+      <w:r>
+        <w:rPr>
+          <w:rFonts w:ascii="Arial" w:hAnsi="Arial" w:cs="Arial"/>
+          <w:sz w:val="24"/>
+          <w:szCs w:val="24"/>
+        </w:rPr>
+        <w:t>placaValida</w:t>
+      </w:r>
+      <w:proofErr w:type="spellEnd"/>
+      <w:r>
+        <w:rPr>
+          <w:rFonts w:ascii="Arial" w:hAnsi="Arial" w:cs="Arial"/>
+          <w:sz w:val="24"/>
+          <w:szCs w:val="24"/>
+        </w:rPr>
+        <w:t xml:space="preserve"> (</w:t>
+      </w:r>
+      <w:proofErr w:type="spellStart"/>
+      <w:r>
+        <w:rPr>
+          <w:rFonts w:ascii="Arial" w:hAnsi="Arial" w:cs="Arial"/>
+          <w:sz w:val="24"/>
+          <w:szCs w:val="24"/>
+        </w:rPr>
+        <w:t>string</w:t>
+      </w:r>
+      <w:proofErr w:type="spellEnd"/>
+      <w:r>
+        <w:rPr>
+          <w:rFonts w:ascii="Arial" w:hAnsi="Arial" w:cs="Arial"/>
+          <w:sz w:val="24"/>
+          <w:szCs w:val="24"/>
+        </w:rPr>
+        <w:t xml:space="preserve"> placa)</w:t>
+      </w:r>
+    </w:p>
+    <w:p>
+      <w:pPr>
+        <w:spacing w:after="0" w:line="360" w:lineRule="auto"/>
+        <w:ind w:left="1429"/>
+        <w:jc w:val="both"/>
+        <w:rPr>
+          <w:rFonts w:ascii="Arial" w:hAnsi="Arial" w:cs="Arial"/>
+          <w:sz w:val="24"/>
+          <w:szCs w:val="24"/>
+        </w:rPr>
+      </w:pPr>
+      <w:r>
+        <w:rPr>
+          <w:rFonts w:ascii="Arial" w:hAnsi="Arial" w:cs="Arial"/>
+          <w:sz w:val="24"/>
+          <w:szCs w:val="24"/>
+        </w:rPr>
+        <w:t>Verifica se a placa inserida possui pelo menos 1 (um) inteiro e pelo menos (1) uma letra</w:t>
+      </w:r>
+    </w:p>
+    <w:p>
+      <w:pPr>
+        <w:pStyle w:val="PargrafodaLista"/>
+        <w:spacing w:after="0" w:line="360" w:lineRule="auto"/>
+        <w:ind w:left="1429"/>
+        <w:jc w:val="both"/>
+        <w:rPr>
+          <w:rFonts w:ascii="Arial" w:hAnsi="Arial" w:cs="Arial"/>
+          <w:sz w:val="24"/>
+          <w:szCs w:val="24"/>
+        </w:rPr>
+      </w:pPr>
+    </w:p>
+    <w:p>
+      <w:pPr>
+        <w:pStyle w:val="tit1"/>
+        <w:ind w:left="0" w:firstLine="0"/>
+        <w:rPr>
+          <w:rFonts w:ascii="Arial" w:hAnsi="Arial" w:cs="Arial"/>
+        </w:rPr>
+      </w:pPr>
+      <w:bookmarkStart w:id="3" w:name="_Toc497157484"/>
+      <w:r>
+        <w:rPr>
+          <w:rFonts w:ascii="Arial" w:hAnsi="Arial" w:cs="Arial"/>
+        </w:rPr>
+        <w:t>Características que serão testadas</w:t>
+      </w:r>
+      <w:bookmarkEnd w:id="3"/>
     </w:p>
     <w:p>
       <w:pPr>
@@ -2646,26 +2786,42 @@
         <w:spacing w:after="0" w:line="360" w:lineRule="auto"/>
         <w:jc w:val="both"/>
         <w:rPr>
-          <w:rFonts w:ascii="Tahoma" w:hAnsi="Tahoma" w:cs="Tahoma"/>
-          <w:sz w:val="24"/>
-          <w:szCs w:val="24"/>
-        </w:rPr>
-      </w:pPr>
-      <w:r>
-        <w:rPr>
-          <w:rFonts w:ascii="Tahoma" w:hAnsi="Tahoma" w:cs="Tahoma"/>
-          <w:sz w:val="24"/>
-          <w:szCs w:val="24"/>
-        </w:rPr>
-        <w:t>Cálculo do val</w:t>
-      </w:r>
-      <w:r>
-        <w:rPr>
-          <w:rFonts w:ascii="Tahoma" w:hAnsi="Tahoma" w:cs="Tahoma"/>
-          <w:sz w:val="24"/>
-          <w:szCs w:val="24"/>
-        </w:rPr>
-        <w:t>or a ser pago pelo tempo decorrido do veículo dentro do estacionamento;</w:t>
+          <w:rFonts w:ascii="Arial" w:hAnsi="Arial" w:cs="Arial"/>
+          <w:sz w:val="24"/>
+          <w:szCs w:val="24"/>
+        </w:rPr>
+      </w:pPr>
+      <w:r>
+        <w:rPr>
+          <w:rFonts w:ascii="Arial" w:hAnsi="Arial" w:cs="Arial"/>
+          <w:sz w:val="24"/>
+          <w:szCs w:val="24"/>
+        </w:rPr>
+        <w:t xml:space="preserve">Entrada </w:t>
+      </w:r>
+      <w:r>
+        <w:rPr>
+          <w:rFonts w:ascii="Arial" w:hAnsi="Arial" w:cs="Arial"/>
+          <w:sz w:val="24"/>
+          <w:szCs w:val="24"/>
+        </w:rPr>
+        <w:t xml:space="preserve">e registro </w:t>
+      </w:r>
+      <w:r>
+        <w:rPr>
+          <w:rFonts w:ascii="Arial" w:hAnsi="Arial" w:cs="Arial"/>
+          <w:sz w:val="24"/>
+          <w:szCs w:val="24"/>
+        </w:rPr>
+        <w:t>de novos veículos no estacionamento</w:t>
+      </w:r>
+      <w:r>
+        <w:rPr>
+          <w:rFonts w:ascii="Arial" w:hAnsi="Arial" w:cs="Arial"/>
+          <w:sz w:val="24"/>
+          <w:szCs w:val="24"/>
+        </w:rPr>
+        <w:t>;</w:t>
       </w:r>
     </w:p>
     <w:p>
@@ -2678,18 +2834,26 @@
         <w:spacing w:after="0" w:line="360" w:lineRule="auto"/>
         <w:jc w:val="both"/>
         <w:rPr>
-          <w:rFonts w:ascii="Tahoma" w:hAnsi="Tahoma" w:cs="Tahoma"/>
-          <w:sz w:val="24"/>
-          <w:szCs w:val="24"/>
-        </w:rPr>
-      </w:pPr>
-      <w:r>
-        <w:rPr>
-          <w:rFonts w:ascii="Tahoma" w:hAnsi="Tahoma" w:cs="Tahoma"/>
-          <w:sz w:val="24"/>
-          <w:szCs w:val="24"/>
-        </w:rPr>
-        <w:t>Verificação de presença de determinado veículo no estacionamento.</w:t>
+          <w:rFonts w:ascii="Arial" w:hAnsi="Arial" w:cs="Arial"/>
+          <w:sz w:val="24"/>
+          <w:szCs w:val="24"/>
+        </w:rPr>
+      </w:pPr>
+      <w:r>
+        <w:rPr>
+          <w:rFonts w:ascii="Arial" w:hAnsi="Arial" w:cs="Arial"/>
+          <w:sz w:val="24"/>
+          <w:szCs w:val="24"/>
+        </w:rPr>
+        <w:t>Cálculo do val</w:t>
+      </w:r>
+      <w:r>
+        <w:rPr>
+          <w:rFonts w:ascii="Arial" w:hAnsi="Arial" w:cs="Arial"/>
+          <w:sz w:val="24"/>
+          <w:szCs w:val="24"/>
+        </w:rPr>
+        <w:t>or a ser pago pelo tempo decorrido do veículo dentro do estacionamento;</w:t>
       </w:r>
     </w:p>
     <w:p>
@@ -2702,34 +2866,58 @@
         <w:spacing w:after="0" w:line="360" w:lineRule="auto"/>
         <w:jc w:val="both"/>
         <w:rPr>
-          <w:rFonts w:ascii="Tahoma" w:hAnsi="Tahoma" w:cs="Tahoma"/>
-          <w:sz w:val="24"/>
-          <w:szCs w:val="24"/>
-        </w:rPr>
-      </w:pPr>
-      <w:r>
-        <w:rPr>
-          <w:rFonts w:ascii="Tahoma" w:hAnsi="Tahoma" w:cs="Tahoma"/>
-          <w:sz w:val="24"/>
-          <w:szCs w:val="24"/>
-        </w:rPr>
-        <w:t>Saída de veículos do estacionamento</w:t>
-      </w:r>
-      <w:r>
-        <w:rPr>
-          <w:rFonts w:ascii="Tahoma" w:hAnsi="Tahoma" w:cs="Tahoma"/>
-          <w:sz w:val="24"/>
-          <w:szCs w:val="24"/>
-        </w:rPr>
-        <w:t>.</w:t>
-      </w:r>
-    </w:p>
-    <w:p>
-      <w:pPr>
+          <w:rFonts w:ascii="Arial" w:hAnsi="Arial" w:cs="Arial"/>
+          <w:sz w:val="24"/>
+          <w:szCs w:val="24"/>
+        </w:rPr>
+      </w:pPr>
+      <w:r>
+        <w:rPr>
+          <w:rFonts w:ascii="Arial" w:hAnsi="Arial" w:cs="Arial"/>
+          <w:sz w:val="24"/>
+          <w:szCs w:val="24"/>
+        </w:rPr>
+        <w:t>Verificação de presença de determinado veículo no estacionamento.</w:t>
+      </w:r>
+    </w:p>
+    <w:p>
+      <w:pPr>
+        <w:pStyle w:val="PargrafodaLista"/>
+        <w:numPr>
+          <w:ilvl w:val="0"/>
+          <w:numId w:val="10"/>
+        </w:numPr>
         <w:spacing w:after="0" w:line="360" w:lineRule="auto"/>
         <w:jc w:val="both"/>
         <w:rPr>
-          <w:rFonts w:ascii="Tahoma" w:hAnsi="Tahoma" w:cs="Tahoma"/>
+          <w:rFonts w:ascii="Arial" w:hAnsi="Arial" w:cs="Arial"/>
+          <w:sz w:val="24"/>
+          <w:szCs w:val="24"/>
+        </w:rPr>
+      </w:pPr>
+      <w:r>
+        <w:rPr>
+          <w:rFonts w:ascii="Arial" w:hAnsi="Arial" w:cs="Arial"/>
+          <w:sz w:val="24"/>
+          <w:szCs w:val="24"/>
+        </w:rPr>
+        <w:t>Saída de veículos do estacionamento</w:t>
+      </w:r>
+      <w:r>
+        <w:rPr>
+          <w:rFonts w:ascii="Arial" w:hAnsi="Arial" w:cs="Arial"/>
+          <w:sz w:val="24"/>
+          <w:szCs w:val="24"/>
+        </w:rPr>
+        <w:t>.</w:t>
+      </w:r>
+    </w:p>
+    <w:p>
+      <w:pPr>
+        <w:spacing w:after="0" w:line="360" w:lineRule="auto"/>
+        <w:jc w:val="both"/>
+        <w:rPr>
+          <w:rFonts w:ascii="Arial" w:hAnsi="Arial" w:cs="Arial"/>
           <w:sz w:val="24"/>
           <w:szCs w:val="24"/>
         </w:rPr>
@@ -2739,9 +2927,15 @@
       <w:pPr>
         <w:pStyle w:val="tit1"/>
         <w:ind w:left="0" w:firstLine="0"/>
+        <w:rPr>
+          <w:rFonts w:ascii="Arial" w:hAnsi="Arial" w:cs="Arial"/>
+        </w:rPr>
       </w:pPr>
       <w:bookmarkStart w:id="4" w:name="_Toc497157485"/>
       <w:r>
+        <w:rPr>
+          <w:rFonts w:ascii="Arial" w:hAnsi="Arial" w:cs="Arial"/>
+        </w:rPr>
         <w:t>Abordagem</w:t>
       </w:r>
       <w:bookmarkEnd w:id="4"/>
@@ -2749,9 +2943,15 @@
     <w:p>
       <w:pPr>
         <w:pStyle w:val="tit2"/>
+        <w:rPr>
+          <w:rFonts w:ascii="Arial" w:hAnsi="Arial" w:cs="Arial"/>
+        </w:rPr>
       </w:pPr>
       <w:bookmarkStart w:id="5" w:name="_Toc497157486"/>
       <w:r>
+        <w:rPr>
+          <w:rFonts w:ascii="Arial" w:hAnsi="Arial" w:cs="Arial"/>
+        </w:rPr>
         <w:t>Níveis de Teste</w:t>
       </w:r>
       <w:bookmarkEnd w:id="5"/>
@@ -2764,7 +2964,7 @@
         <w:jc w:val="both"/>
         <w:rPr>
           <w:rStyle w:val="sentence"/>
-          <w:rFonts w:ascii="Tahoma" w:hAnsi="Tahoma" w:cs="Tahoma"/>
+          <w:rFonts w:ascii="Arial" w:hAnsi="Arial" w:cs="Arial"/>
           <w:color w:val="2A2A2A"/>
           <w:sz w:val="24"/>
           <w:szCs w:val="24"/>
@@ -2773,23 +2973,55 @@
       </w:pPr>
       <w:r>
         <w:rPr>
-          <w:rFonts w:ascii="Tahoma" w:hAnsi="Tahoma" w:cs="Tahoma"/>
-          <w:sz w:val="24"/>
-          <w:szCs w:val="24"/>
-        </w:rPr>
-        <w:t xml:space="preserve">Os testes contemplarão testes de Unidade e de Integração. Os </w:t>
-      </w:r>
-      <w:r>
-        <w:rPr>
-          <w:rFonts w:ascii="Tahoma" w:hAnsi="Tahoma" w:cs="Tahoma"/>
-          <w:sz w:val="24"/>
-          <w:szCs w:val="24"/>
-        </w:rPr>
-        <w:t xml:space="preserve">desenvolvedores serão os responsáveis </w:t>
-      </w:r>
-      <w:r>
-        <w:rPr>
-          <w:rFonts w:ascii="Tahoma" w:hAnsi="Tahoma" w:cs="Tahoma"/>
+          <w:rFonts w:ascii="Arial" w:hAnsi="Arial" w:cs="Arial"/>
+          <w:sz w:val="24"/>
+          <w:szCs w:val="24"/>
+        </w:rPr>
+        <w:t xml:space="preserve">Os testes contemplarão testes de </w:t>
+      </w:r>
+      <w:r>
+        <w:rPr>
+          <w:rFonts w:ascii="Arial" w:hAnsi="Arial" w:cs="Arial"/>
+          <w:sz w:val="24"/>
+          <w:szCs w:val="24"/>
+        </w:rPr>
+        <w:t>u</w:t>
+      </w:r>
+      <w:r>
+        <w:rPr>
+          <w:rFonts w:ascii="Arial" w:hAnsi="Arial" w:cs="Arial"/>
+          <w:sz w:val="24"/>
+          <w:szCs w:val="24"/>
+        </w:rPr>
+        <w:t xml:space="preserve">nidade e de </w:t>
+      </w:r>
+      <w:r>
+        <w:rPr>
+          <w:rFonts w:ascii="Arial" w:hAnsi="Arial" w:cs="Arial"/>
+          <w:sz w:val="24"/>
+          <w:szCs w:val="24"/>
+        </w:rPr>
+        <w:t>i</w:t>
+      </w:r>
+      <w:r>
+        <w:rPr>
+          <w:rFonts w:ascii="Arial" w:hAnsi="Arial" w:cs="Arial"/>
+          <w:sz w:val="24"/>
+          <w:szCs w:val="24"/>
+        </w:rPr>
+        <w:t xml:space="preserve">ntegração. Os desenvolvedores serão os responsáveis </w:t>
+      </w:r>
+      <w:r>
+        <w:rPr>
+          <w:rFonts w:ascii="Arial" w:hAnsi="Arial" w:cs="Arial"/>
+          <w:sz w:val="24"/>
+          <w:szCs w:val="24"/>
+        </w:rPr>
+        <w:t xml:space="preserve">pela </w:t>
+      </w:r>
+      <w:r>
+        <w:rPr>
+          <w:rFonts w:ascii="Arial" w:hAnsi="Arial" w:cs="Arial"/>
           <w:sz w:val="24"/>
           <w:szCs w:val="24"/>
         </w:rPr>
@@ -2797,7 +3029,7 @@
       </w:r>
       <w:r>
         <w:rPr>
-          <w:rFonts w:ascii="Tahoma" w:hAnsi="Tahoma" w:cs="Tahoma"/>
+          <w:rFonts w:ascii="Arial" w:hAnsi="Arial" w:cs="Arial"/>
           <w:sz w:val="24"/>
           <w:szCs w:val="24"/>
         </w:rPr>
@@ -2805,7 +3037,7 @@
       </w:r>
       <w:r>
         <w:rPr>
-          <w:rFonts w:ascii="Tahoma" w:hAnsi="Tahoma" w:cs="Tahoma"/>
+          <w:rFonts w:ascii="Arial" w:hAnsi="Arial" w:cs="Arial"/>
           <w:sz w:val="24"/>
           <w:szCs w:val="24"/>
         </w:rPr>
@@ -2819,7 +3051,7 @@
         <w:ind w:left="0" w:firstLine="709"/>
         <w:jc w:val="both"/>
         <w:rPr>
-          <w:rFonts w:ascii="Tahoma" w:hAnsi="Tahoma" w:cs="Tahoma"/>
+          <w:rFonts w:ascii="Arial" w:hAnsi="Arial" w:cs="Arial"/>
           <w:sz w:val="24"/>
           <w:szCs w:val="24"/>
         </w:rPr>
@@ -2829,12 +3061,21 @@
       <w:pPr>
         <w:pStyle w:val="tit2"/>
         <w:ind w:left="0" w:firstLine="0"/>
+        <w:rPr>
+          <w:rFonts w:ascii="Arial" w:hAnsi="Arial" w:cs="Arial"/>
+        </w:rPr>
       </w:pPr>
       <w:bookmarkStart w:id="6" w:name="_Toc497157487"/>
       <w:r>
+        <w:rPr>
+          <w:rFonts w:ascii="Arial" w:hAnsi="Arial" w:cs="Arial"/>
+        </w:rPr>
         <w:t>Co</w:t>
       </w:r>
       <w:r>
+        <w:rPr>
+          <w:rFonts w:ascii="Arial" w:hAnsi="Arial" w:cs="Arial"/>
+        </w:rPr>
         <w:t>ntrole de Versão e Configuração</w:t>
       </w:r>
       <w:bookmarkEnd w:id="6"/>
@@ -2846,14 +3087,14 @@
         <w:ind w:left="0" w:firstLine="709"/>
         <w:jc w:val="both"/>
         <w:rPr>
-          <w:rFonts w:ascii="Tahoma" w:hAnsi="Tahoma" w:cs="Tahoma"/>
-          <w:sz w:val="24"/>
-          <w:szCs w:val="24"/>
-        </w:rPr>
-      </w:pPr>
-      <w:r>
-        <w:rPr>
-          <w:rFonts w:ascii="Tahoma" w:hAnsi="Tahoma" w:cs="Tahoma"/>
+          <w:rFonts w:ascii="Arial" w:hAnsi="Arial" w:cs="Arial"/>
+          <w:sz w:val="24"/>
+          <w:szCs w:val="24"/>
+        </w:rPr>
+      </w:pPr>
+      <w:r>
+        <w:rPr>
+          <w:rFonts w:ascii="Arial" w:hAnsi="Arial" w:cs="Arial"/>
           <w:sz w:val="24"/>
           <w:szCs w:val="24"/>
         </w:rPr>
@@ -2862,7 +3103,7 @@
       <w:proofErr w:type="spellStart"/>
       <w:r>
         <w:rPr>
-          <w:rFonts w:ascii="Tahoma" w:hAnsi="Tahoma" w:cs="Tahoma"/>
+          <w:rFonts w:ascii="Arial" w:hAnsi="Arial" w:cs="Arial"/>
           <w:sz w:val="24"/>
           <w:szCs w:val="24"/>
         </w:rPr>
@@ -2871,7 +3112,7 @@
       <w:proofErr w:type="spellEnd"/>
       <w:r>
         <w:rPr>
-          <w:rFonts w:ascii="Tahoma" w:hAnsi="Tahoma" w:cs="Tahoma"/>
+          <w:rFonts w:ascii="Arial" w:hAnsi="Arial" w:cs="Arial"/>
           <w:sz w:val="24"/>
           <w:szCs w:val="24"/>
         </w:rPr>
@@ -2880,7 +3121,7 @@
       <w:proofErr w:type="spellStart"/>
       <w:r>
         <w:rPr>
-          <w:rFonts w:ascii="Tahoma" w:hAnsi="Tahoma" w:cs="Tahoma"/>
+          <w:rFonts w:ascii="Arial" w:hAnsi="Arial" w:cs="Arial"/>
           <w:sz w:val="24"/>
           <w:szCs w:val="24"/>
         </w:rPr>
@@ -2889,7 +3130,7 @@
       <w:proofErr w:type="spellEnd"/>
       <w:r>
         <w:rPr>
-          <w:rFonts w:ascii="Tahoma" w:hAnsi="Tahoma" w:cs="Tahoma"/>
+          <w:rFonts w:ascii="Arial" w:hAnsi="Arial" w:cs="Arial"/>
           <w:sz w:val="24"/>
           <w:szCs w:val="24"/>
         </w:rPr>
@@ -2897,7 +3138,7 @@
       </w:r>
       <w:r>
         <w:rPr>
-          <w:rFonts w:ascii="Tahoma" w:hAnsi="Tahoma" w:cs="Tahoma"/>
+          <w:rFonts w:ascii="Arial" w:hAnsi="Arial" w:cs="Arial"/>
           <w:sz w:val="24"/>
           <w:szCs w:val="24"/>
         </w:rPr>
@@ -2905,7 +3146,7 @@
       </w:r>
       <w:r>
         <w:rPr>
-          <w:rFonts w:ascii="Tahoma" w:hAnsi="Tahoma" w:cs="Tahoma"/>
+          <w:rFonts w:ascii="Arial" w:hAnsi="Arial" w:cs="Arial"/>
           <w:sz w:val="24"/>
           <w:szCs w:val="24"/>
         </w:rPr>
@@ -2913,7 +3154,7 @@
       </w:r>
       <w:r>
         <w:rPr>
-          <w:rFonts w:ascii="Tahoma" w:hAnsi="Tahoma" w:cs="Tahoma"/>
+          <w:rFonts w:ascii="Arial" w:hAnsi="Arial" w:cs="Arial"/>
           <w:sz w:val="24"/>
           <w:szCs w:val="24"/>
         </w:rPr>
@@ -2921,7 +3162,7 @@
       </w:r>
       <w:r>
         <w:rPr>
-          <w:rFonts w:ascii="Tahoma" w:hAnsi="Tahoma" w:cs="Tahoma"/>
+          <w:rFonts w:ascii="Arial" w:hAnsi="Arial" w:cs="Arial"/>
           <w:sz w:val="24"/>
           <w:szCs w:val="24"/>
         </w:rPr>
@@ -2929,7 +3170,7 @@
       </w:r>
       <w:r>
         <w:rPr>
-          <w:rFonts w:ascii="Tahoma" w:hAnsi="Tahoma" w:cs="Tahoma"/>
+          <w:rFonts w:ascii="Arial" w:hAnsi="Arial" w:cs="Arial"/>
           <w:sz w:val="24"/>
           <w:szCs w:val="24"/>
         </w:rPr>
@@ -2937,7 +3178,7 @@
       </w:r>
       <w:r>
         <w:rPr>
-          <w:rFonts w:ascii="Tahoma" w:hAnsi="Tahoma" w:cs="Tahoma"/>
+          <w:rFonts w:ascii="Arial" w:hAnsi="Arial" w:cs="Arial"/>
           <w:sz w:val="24"/>
           <w:szCs w:val="24"/>
         </w:rPr>
@@ -2945,7 +3186,7 @@
       </w:r>
       <w:r>
         <w:rPr>
-          <w:rFonts w:ascii="Tahoma" w:hAnsi="Tahoma" w:cs="Tahoma"/>
+          <w:rFonts w:ascii="Arial" w:hAnsi="Arial" w:cs="Arial"/>
           <w:sz w:val="24"/>
           <w:szCs w:val="24"/>
         </w:rPr>
@@ -2953,7 +3194,7 @@
       </w:r>
       <w:r>
         <w:rPr>
-          <w:rFonts w:ascii="Tahoma" w:hAnsi="Tahoma" w:cs="Tahoma"/>
+          <w:rFonts w:ascii="Arial" w:hAnsi="Arial" w:cs="Arial"/>
           <w:sz w:val="24"/>
           <w:szCs w:val="24"/>
         </w:rPr>
@@ -2961,7 +3202,7 @@
       </w:r>
       <w:r>
         <w:rPr>
-          <w:rFonts w:ascii="Tahoma" w:hAnsi="Tahoma" w:cs="Tahoma"/>
+          <w:rFonts w:ascii="Arial" w:hAnsi="Arial" w:cs="Arial"/>
           <w:sz w:val="24"/>
           <w:szCs w:val="24"/>
         </w:rPr>
@@ -2969,7 +3210,7 @@
       </w:r>
       <w:r>
         <w:rPr>
-          <w:rFonts w:ascii="Tahoma" w:hAnsi="Tahoma" w:cs="Tahoma"/>
+          <w:rFonts w:ascii="Arial" w:hAnsi="Arial" w:cs="Arial"/>
           <w:sz w:val="24"/>
           <w:szCs w:val="24"/>
         </w:rPr>
@@ -2977,7 +3218,7 @@
       </w:r>
       <w:r>
         <w:rPr>
-          <w:rFonts w:ascii="Tahoma" w:hAnsi="Tahoma" w:cs="Tahoma"/>
+          <w:rFonts w:ascii="Arial" w:hAnsi="Arial" w:cs="Arial"/>
           <w:sz w:val="24"/>
           <w:szCs w:val="24"/>
         </w:rPr>
@@ -2991,7 +3232,7 @@
         <w:ind w:left="0" w:firstLine="709"/>
         <w:jc w:val="both"/>
         <w:rPr>
-          <w:rFonts w:ascii="Tahoma" w:hAnsi="Tahoma" w:cs="Tahoma"/>
+          <w:rFonts w:ascii="Arial" w:hAnsi="Arial" w:cs="Arial"/>
           <w:sz w:val="24"/>
           <w:szCs w:val="24"/>
         </w:rPr>
@@ -3001,9 +3242,15 @@
       <w:pPr>
         <w:pStyle w:val="tit2"/>
         <w:ind w:left="0" w:firstLine="0"/>
+        <w:rPr>
+          <w:rFonts w:ascii="Arial" w:hAnsi="Arial" w:cs="Arial"/>
+        </w:rPr>
       </w:pPr>
       <w:bookmarkStart w:id="7" w:name="_Toc497157488"/>
       <w:r>
+        <w:rPr>
+          <w:rFonts w:ascii="Arial" w:hAnsi="Arial" w:cs="Arial"/>
+        </w:rPr>
         <w:t>Ferramentas para Realização dos Testes</w:t>
       </w:r>
       <w:bookmarkEnd w:id="7"/>
@@ -3015,38 +3262,30 @@
         <w:ind w:left="0" w:firstLine="709"/>
         <w:jc w:val="both"/>
         <w:rPr>
-          <w:rFonts w:ascii="Tahoma" w:hAnsi="Tahoma" w:cs="Tahoma"/>
-          <w:sz w:val="24"/>
-          <w:szCs w:val="24"/>
-        </w:rPr>
-      </w:pPr>
-      <w:r>
-        <w:rPr>
-          <w:rFonts w:ascii="Tahoma" w:hAnsi="Tahoma" w:cs="Tahoma"/>
-          <w:sz w:val="24"/>
-          <w:szCs w:val="24"/>
-        </w:rPr>
-        <w:t>Para realizaçã</w:t>
-      </w:r>
-      <w:r>
-        <w:rPr>
-          <w:rFonts w:ascii="Tahoma" w:hAnsi="Tahoma" w:cs="Tahoma"/>
-          <w:sz w:val="24"/>
-          <w:szCs w:val="24"/>
-        </w:rPr>
-        <w:t xml:space="preserve">o de testes de </w:t>
-      </w:r>
-      <w:r>
-        <w:rPr>
-          <w:rFonts w:ascii="Tahoma" w:hAnsi="Tahoma" w:cs="Tahoma"/>
-          <w:sz w:val="24"/>
-          <w:szCs w:val="24"/>
-        </w:rPr>
-        <w:t>U</w:t>
-      </w:r>
-      <w:r>
-        <w:rPr>
-          <w:rFonts w:ascii="Tahoma" w:hAnsi="Tahoma" w:cs="Tahoma"/>
+          <w:rFonts w:ascii="Arial" w:hAnsi="Arial" w:cs="Arial"/>
+          <w:sz w:val="24"/>
+          <w:szCs w:val="24"/>
+        </w:rPr>
+      </w:pPr>
+      <w:r>
+        <w:rPr>
+          <w:rFonts w:ascii="Arial" w:hAnsi="Arial" w:cs="Arial"/>
+          <w:sz w:val="24"/>
+          <w:szCs w:val="24"/>
+        </w:rPr>
+        <w:t xml:space="preserve">Para realização de testes de </w:t>
+      </w:r>
+      <w:r>
+        <w:rPr>
+          <w:rFonts w:ascii="Arial" w:hAnsi="Arial" w:cs="Arial"/>
+          <w:sz w:val="24"/>
+          <w:szCs w:val="24"/>
+        </w:rPr>
+        <w:t>u</w:t>
+      </w:r>
+      <w:r>
+        <w:rPr>
+          <w:rFonts w:ascii="Arial" w:hAnsi="Arial" w:cs="Arial"/>
           <w:sz w:val="24"/>
           <w:szCs w:val="24"/>
         </w:rPr>
@@ -3054,15 +3293,15 @@
       </w:r>
       <w:r>
         <w:rPr>
-          <w:rFonts w:ascii="Tahoma" w:hAnsi="Tahoma" w:cs="Tahoma"/>
-          <w:sz w:val="24"/>
-          <w:szCs w:val="24"/>
-        </w:rPr>
-        <w:t>I</w:t>
-      </w:r>
-      <w:r>
-        <w:rPr>
-          <w:rFonts w:ascii="Tahoma" w:hAnsi="Tahoma" w:cs="Tahoma"/>
+          <w:rFonts w:ascii="Arial" w:hAnsi="Arial" w:cs="Arial"/>
+          <w:sz w:val="24"/>
+          <w:szCs w:val="24"/>
+        </w:rPr>
+        <w:t>i</w:t>
+      </w:r>
+      <w:r>
+        <w:rPr>
+          <w:rFonts w:ascii="Arial" w:hAnsi="Arial" w:cs="Arial"/>
           <w:sz w:val="24"/>
           <w:szCs w:val="24"/>
         </w:rPr>
@@ -3071,7 +3310,7 @@
       <w:proofErr w:type="spellStart"/>
       <w:r>
         <w:rPr>
-          <w:rFonts w:ascii="Tahoma" w:hAnsi="Tahoma" w:cs="Tahoma"/>
+          <w:rFonts w:ascii="Arial" w:hAnsi="Arial" w:cs="Arial"/>
           <w:sz w:val="24"/>
           <w:szCs w:val="24"/>
         </w:rPr>
@@ -3080,7 +3319,7 @@
       <w:proofErr w:type="spellEnd"/>
       <w:r>
         <w:rPr>
-          <w:rFonts w:ascii="Tahoma" w:hAnsi="Tahoma" w:cs="Tahoma"/>
+          <w:rFonts w:ascii="Arial" w:hAnsi="Arial" w:cs="Arial"/>
           <w:sz w:val="24"/>
           <w:szCs w:val="24"/>
         </w:rPr>
@@ -3088,7 +3327,7 @@
       </w:r>
       <w:r>
         <w:rPr>
-          <w:rFonts w:ascii="Tahoma" w:hAnsi="Tahoma" w:cs="Tahoma"/>
+          <w:rFonts w:ascii="Arial" w:hAnsi="Arial" w:cs="Arial"/>
           <w:color w:val="1D2021"/>
           <w:sz w:val="24"/>
           <w:szCs w:val="24"/>
@@ -3098,7 +3337,7 @@
       <w:proofErr w:type="spellStart"/>
       <w:r>
         <w:rPr>
-          <w:rFonts w:ascii="Tahoma" w:hAnsi="Tahoma" w:cs="Tahoma"/>
+          <w:rFonts w:ascii="Arial" w:hAnsi="Arial" w:cs="Arial"/>
           <w:color w:val="1D2021"/>
           <w:sz w:val="24"/>
           <w:szCs w:val="24"/>
@@ -3108,88 +3347,52 @@
       <w:proofErr w:type="spellEnd"/>
       <w:r>
         <w:rPr>
-          <w:rFonts w:ascii="Tahoma" w:hAnsi="Tahoma" w:cs="Tahoma"/>
+          <w:rFonts w:ascii="Arial" w:hAnsi="Arial" w:cs="Arial"/>
           <w:color w:val="1D2021"/>
           <w:sz w:val="24"/>
           <w:szCs w:val="24"/>
         </w:rPr>
-        <w:t xml:space="preserve"> é um framework livre</w:t>
-      </w:r>
-      <w:r>
-        <w:rPr>
-          <w:rFonts w:ascii="Tahoma" w:hAnsi="Tahoma" w:cs="Tahoma"/>
+        <w:t xml:space="preserve"> é um framework livre utilizado para testes unitários, tornando possível criar casos de teste </w:t>
+      </w:r>
+      <w:r>
+        <w:rPr>
+          <w:rFonts w:ascii="Arial" w:hAnsi="Arial" w:cs="Arial"/>
           <w:color w:val="1D2021"/>
           <w:sz w:val="24"/>
           <w:szCs w:val="24"/>
         </w:rPr>
-        <w:t xml:space="preserve"> utilizado</w:t>
-      </w:r>
-      <w:r>
-        <w:rPr>
-          <w:rFonts w:ascii="Tahoma" w:hAnsi="Tahoma" w:cs="Tahoma"/>
+        <w:t>no Visual Studio</w:t>
+      </w:r>
+      <w:r>
+        <w:rPr>
+          <w:rFonts w:ascii="Arial" w:hAnsi="Arial" w:cs="Arial"/>
           <w:color w:val="1D2021"/>
           <w:sz w:val="24"/>
           <w:szCs w:val="24"/>
         </w:rPr>
-        <w:t xml:space="preserve"> para testes unitários</w:t>
-      </w:r>
-      <w:r>
-        <w:rPr>
-          <w:rFonts w:ascii="Tahoma" w:hAnsi="Tahoma" w:cs="Tahoma"/>
+        <w:t>,</w:t>
+      </w:r>
+      <w:r>
+        <w:rPr>
+          <w:rFonts w:ascii="Arial" w:hAnsi="Arial" w:cs="Arial"/>
           <w:color w:val="1D2021"/>
           <w:sz w:val="24"/>
           <w:szCs w:val="24"/>
         </w:rPr>
-        <w:t>, tornando possível</w:t>
-      </w:r>
-      <w:r>
-        <w:rPr>
-          <w:rFonts w:ascii="Tahoma" w:hAnsi="Tahoma" w:cs="Tahoma"/>
+        <w:t xml:space="preserve"> gerando </w:t>
+      </w:r>
+      <w:r>
+        <w:rPr>
+          <w:rFonts w:ascii="Arial" w:hAnsi="Arial" w:cs="Arial"/>
           <w:color w:val="1D2021"/>
           <w:sz w:val="24"/>
           <w:szCs w:val="24"/>
         </w:rPr>
-        <w:t xml:space="preserve"> criar casos de teste </w:t>
-      </w:r>
-      <w:r>
-        <w:rPr>
-          <w:rFonts w:ascii="Tahoma" w:hAnsi="Tahoma" w:cs="Tahoma"/>
-          <w:color w:val="1D2021"/>
-          <w:sz w:val="24"/>
-          <w:szCs w:val="24"/>
-        </w:rPr>
-        <w:t>no Visual Studio</w:t>
-      </w:r>
-      <w:r>
-        <w:rPr>
-          <w:rFonts w:ascii="Tahoma" w:hAnsi="Tahoma" w:cs="Tahoma"/>
-          <w:color w:val="1D2021"/>
-          <w:sz w:val="24"/>
-          <w:szCs w:val="24"/>
-        </w:rPr>
-        <w:t>,</w:t>
-      </w:r>
-      <w:r>
-        <w:rPr>
-          <w:rFonts w:ascii="Tahoma" w:hAnsi="Tahoma" w:cs="Tahoma"/>
-          <w:color w:val="1D2021"/>
-          <w:sz w:val="24"/>
-          <w:szCs w:val="24"/>
-        </w:rPr>
-        <w:t xml:space="preserve"> gerando </w:t>
-      </w:r>
-      <w:r>
-        <w:rPr>
-          <w:rFonts w:ascii="Tahoma" w:hAnsi="Tahoma" w:cs="Tahoma"/>
-          <w:color w:val="1D2021"/>
-          <w:sz w:val="24"/>
-          <w:szCs w:val="24"/>
-        </w:rPr>
         <w:t>resultado</w:t>
       </w:r>
       <w:r>
         <w:rPr>
-          <w:rFonts w:ascii="Tahoma" w:hAnsi="Tahoma" w:cs="Tahoma"/>
+          <w:rFonts w:ascii="Arial" w:hAnsi="Arial" w:cs="Arial"/>
           <w:color w:val="1D2021"/>
           <w:sz w:val="24"/>
           <w:szCs w:val="24"/>
@@ -3204,22 +3407,23 @@
         <w:ind w:left="0" w:firstLine="709"/>
         <w:jc w:val="both"/>
         <w:rPr>
-          <w:rFonts w:ascii="Tahoma" w:hAnsi="Tahoma" w:cs="Tahoma"/>
-          <w:sz w:val="24"/>
-          <w:szCs w:val="24"/>
-        </w:rPr>
-      </w:pPr>
-      <w:r>
-        <w:rPr>
-          <w:rFonts w:ascii="Tahoma" w:hAnsi="Tahoma" w:cs="Tahoma"/>
-          <w:sz w:val="24"/>
-          <w:szCs w:val="24"/>
-        </w:rPr>
+          <w:rFonts w:ascii="Arial" w:hAnsi="Arial" w:cs="Arial"/>
+          <w:sz w:val="24"/>
+          <w:szCs w:val="24"/>
+        </w:rPr>
+      </w:pPr>
+      <w:r>
+        <w:rPr>
+          <w:rFonts w:ascii="Arial" w:hAnsi="Arial" w:cs="Arial"/>
+          <w:sz w:val="24"/>
+          <w:szCs w:val="24"/>
+        </w:rPr>
+        <w:lastRenderedPageBreak/>
         <w:t xml:space="preserve">Também aproveitaremos </w:t>
       </w:r>
       <w:r>
         <w:rPr>
-          <w:rFonts w:ascii="Tahoma" w:hAnsi="Tahoma" w:cs="Tahoma"/>
+          <w:rFonts w:ascii="Arial" w:hAnsi="Arial" w:cs="Arial"/>
           <w:sz w:val="24"/>
           <w:szCs w:val="24"/>
         </w:rPr>
@@ -3227,7 +3431,7 @@
       </w:r>
       <w:r>
         <w:rPr>
-          <w:rFonts w:ascii="Tahoma" w:hAnsi="Tahoma" w:cs="Tahoma"/>
+          <w:rFonts w:ascii="Arial" w:hAnsi="Arial" w:cs="Arial"/>
           <w:sz w:val="24"/>
           <w:szCs w:val="24"/>
         </w:rPr>
@@ -3241,7 +3445,7 @@
         <w:ind w:left="0" w:firstLine="709"/>
         <w:jc w:val="both"/>
         <w:rPr>
-          <w:rFonts w:ascii="Tahoma" w:hAnsi="Tahoma" w:cs="Tahoma"/>
+          <w:rFonts w:ascii="Arial" w:hAnsi="Arial" w:cs="Arial"/>
           <w:sz w:val="24"/>
           <w:szCs w:val="24"/>
         </w:rPr>
@@ -3254,7 +3458,7 @@
         <w:ind w:left="0" w:firstLine="709"/>
         <w:jc w:val="both"/>
         <w:rPr>
-          <w:rFonts w:ascii="Tahoma" w:hAnsi="Tahoma" w:cs="Tahoma"/>
+          <w:rFonts w:ascii="Arial" w:hAnsi="Arial" w:cs="Arial"/>
           <w:sz w:val="24"/>
           <w:szCs w:val="24"/>
         </w:rPr>
@@ -3264,10 +3468,15 @@
       <w:pPr>
         <w:pStyle w:val="tit1"/>
         <w:ind w:left="0" w:firstLine="0"/>
+        <w:rPr>
+          <w:rFonts w:ascii="Arial" w:hAnsi="Arial" w:cs="Arial"/>
+        </w:rPr>
       </w:pPr>
       <w:bookmarkStart w:id="8" w:name="_Toc497157489"/>
       <w:r>
-        <w:lastRenderedPageBreak/>
+        <w:rPr>
+          <w:rFonts w:ascii="Arial" w:hAnsi="Arial" w:cs="Arial"/>
+        </w:rPr>
         <w:t>Testes</w:t>
       </w:r>
       <w:bookmarkEnd w:id="8"/>
@@ -3279,14 +3488,14 @@
         <w:ind w:left="0" w:firstLine="709"/>
         <w:jc w:val="both"/>
         <w:rPr>
-          <w:rFonts w:ascii="Tahoma" w:hAnsi="Tahoma" w:cs="Tahoma"/>
-          <w:sz w:val="24"/>
-          <w:szCs w:val="24"/>
-        </w:rPr>
-      </w:pPr>
-      <w:r>
-        <w:rPr>
-          <w:rFonts w:ascii="Tahoma" w:hAnsi="Tahoma" w:cs="Tahoma"/>
+          <w:rFonts w:ascii="Arial" w:hAnsi="Arial" w:cs="Arial"/>
+          <w:sz w:val="24"/>
+          <w:szCs w:val="24"/>
+        </w:rPr>
+      </w:pPr>
+      <w:r>
+        <w:rPr>
+          <w:rFonts w:ascii="Arial" w:hAnsi="Arial" w:cs="Arial"/>
           <w:sz w:val="24"/>
           <w:szCs w:val="24"/>
         </w:rPr>
@@ -3294,7 +3503,7 @@
       </w:r>
       <w:r>
         <w:rPr>
-          <w:rFonts w:ascii="Tahoma" w:hAnsi="Tahoma" w:cs="Tahoma"/>
+          <w:rFonts w:ascii="Arial" w:hAnsi="Arial" w:cs="Arial"/>
           <w:sz w:val="24"/>
           <w:szCs w:val="24"/>
         </w:rPr>
@@ -3303,7 +3512,7 @@
       <w:proofErr w:type="spellStart"/>
       <w:r>
         <w:rPr>
-          <w:rFonts w:ascii="Tahoma" w:hAnsi="Tahoma" w:cs="Tahoma"/>
+          <w:rFonts w:ascii="Arial" w:hAnsi="Arial" w:cs="Arial"/>
           <w:sz w:val="24"/>
           <w:szCs w:val="24"/>
         </w:rPr>
@@ -3312,7 +3521,7 @@
       <w:proofErr w:type="spellEnd"/>
       <w:r>
         <w:rPr>
-          <w:rFonts w:ascii="Tahoma" w:hAnsi="Tahoma" w:cs="Tahoma"/>
+          <w:rFonts w:ascii="Arial" w:hAnsi="Arial" w:cs="Arial"/>
           <w:sz w:val="24"/>
           <w:szCs w:val="24"/>
         </w:rPr>
@@ -3320,7 +3529,7 @@
       </w:r>
       <w:r>
         <w:rPr>
-          <w:rFonts w:ascii="Tahoma" w:hAnsi="Tahoma" w:cs="Tahoma"/>
+          <w:rFonts w:ascii="Arial" w:hAnsi="Arial" w:cs="Arial"/>
           <w:sz w:val="24"/>
           <w:szCs w:val="24"/>
         </w:rPr>
@@ -3334,7 +3543,7 @@
         <w:ind w:left="0" w:firstLine="709"/>
         <w:jc w:val="both"/>
         <w:rPr>
-          <w:rFonts w:ascii="Tahoma" w:hAnsi="Tahoma" w:cs="Tahoma"/>
+          <w:rFonts w:ascii="Arial" w:hAnsi="Arial" w:cs="Arial"/>
           <w:sz w:val="24"/>
           <w:szCs w:val="24"/>
         </w:rPr>
@@ -3347,14 +3556,14 @@
         <w:ind w:left="0"/>
         <w:jc w:val="center"/>
         <w:rPr>
-          <w:rFonts w:ascii="Tahoma" w:hAnsi="Tahoma" w:cs="Tahoma"/>
-          <w:sz w:val="24"/>
-          <w:szCs w:val="24"/>
-        </w:rPr>
-      </w:pPr>
-      <w:r>
-        <w:rPr>
-          <w:rFonts w:ascii="Tahoma" w:hAnsi="Tahoma" w:cs="Tahoma"/>
+          <w:rFonts w:ascii="Arial" w:hAnsi="Arial" w:cs="Arial"/>
+          <w:sz w:val="24"/>
+          <w:szCs w:val="24"/>
+        </w:rPr>
+      </w:pPr>
+      <w:r>
+        <w:rPr>
+          <w:rFonts w:ascii="Arial" w:hAnsi="Arial" w:cs="Arial"/>
           <w:sz w:val="24"/>
           <w:szCs w:val="24"/>
         </w:rPr>
@@ -3363,7 +3572,7 @@
       <w:proofErr w:type="spellStart"/>
       <w:r>
         <w:rPr>
-          <w:rFonts w:ascii="Tahoma" w:hAnsi="Tahoma" w:cs="Tahoma"/>
+          <w:rFonts w:ascii="Arial" w:hAnsi="Arial" w:cs="Arial"/>
           <w:sz w:val="24"/>
           <w:szCs w:val="24"/>
         </w:rPr>
@@ -3378,17 +3587,18 @@
         <w:ind w:left="0"/>
         <w:jc w:val="center"/>
         <w:rPr>
-          <w:rFonts w:ascii="Tahoma" w:hAnsi="Tahoma" w:cs="Tahoma"/>
-          <w:sz w:val="24"/>
-          <w:szCs w:val="24"/>
-        </w:rPr>
-      </w:pPr>
-      <w:r>
-        <w:rPr>
-          <w:rFonts w:ascii="Tahoma" w:hAnsi="Tahoma" w:cs="Tahoma"/>
+          <w:rFonts w:ascii="Arial" w:hAnsi="Arial" w:cs="Arial"/>
+          <w:sz w:val="24"/>
+          <w:szCs w:val="24"/>
+        </w:rPr>
+      </w:pPr>
+      <w:r>
+        <w:rPr>
+          <w:rFonts w:ascii="Arial" w:hAnsi="Arial" w:cs="Arial"/>
           <w:noProof/>
           <w:sz w:val="24"/>
           <w:szCs w:val="24"/>
+          <w:lang w:eastAsia="pt-BR"/>
         </w:rPr>
         <w:drawing>
           <wp:inline distT="0" distB="0" distL="0" distR="0" wp14:anchorId="6923B67C" wp14:editId="2AD39B94">
@@ -3434,14 +3644,14 @@
         <w:ind w:left="0"/>
         <w:jc w:val="center"/>
         <w:rPr>
-          <w:rFonts w:ascii="Tahoma" w:hAnsi="Tahoma" w:cs="Tahoma"/>
-          <w:sz w:val="24"/>
-          <w:szCs w:val="24"/>
-        </w:rPr>
-      </w:pPr>
-      <w:r>
-        <w:rPr>
-          <w:rFonts w:ascii="Tahoma" w:hAnsi="Tahoma" w:cs="Tahoma"/>
+          <w:rFonts w:ascii="Arial" w:hAnsi="Arial" w:cs="Arial"/>
+          <w:sz w:val="24"/>
+          <w:szCs w:val="24"/>
+        </w:rPr>
+      </w:pPr>
+      <w:r>
+        <w:rPr>
+          <w:rFonts w:ascii="Arial" w:hAnsi="Arial" w:cs="Arial"/>
           <w:sz w:val="24"/>
           <w:szCs w:val="24"/>
         </w:rPr>
@@ -3455,7 +3665,7 @@
         <w:ind w:left="0"/>
         <w:jc w:val="center"/>
         <w:rPr>
-          <w:rFonts w:ascii="Tahoma" w:hAnsi="Tahoma" w:cs="Tahoma"/>
+          <w:rFonts w:ascii="Arial" w:hAnsi="Arial" w:cs="Arial"/>
           <w:sz w:val="24"/>
           <w:szCs w:val="24"/>
         </w:rPr>
@@ -3468,7 +3678,7 @@
         <w:ind w:left="0"/>
         <w:jc w:val="center"/>
         <w:rPr>
-          <w:rFonts w:ascii="Tahoma" w:hAnsi="Tahoma" w:cs="Tahoma"/>
+          <w:rFonts w:ascii="Arial" w:hAnsi="Arial" w:cs="Arial"/>
           <w:sz w:val="24"/>
           <w:szCs w:val="24"/>
         </w:rPr>
@@ -3481,14 +3691,14 @@
         <w:ind w:left="0"/>
         <w:jc w:val="center"/>
         <w:rPr>
-          <w:rFonts w:ascii="Tahoma" w:hAnsi="Tahoma" w:cs="Tahoma"/>
-          <w:sz w:val="24"/>
-          <w:szCs w:val="24"/>
-        </w:rPr>
-      </w:pPr>
-      <w:r>
-        <w:rPr>
-          <w:rFonts w:ascii="Tahoma" w:hAnsi="Tahoma" w:cs="Tahoma"/>
+          <w:rFonts w:ascii="Arial" w:hAnsi="Arial" w:cs="Arial"/>
+          <w:sz w:val="24"/>
+          <w:szCs w:val="24"/>
+        </w:rPr>
+      </w:pPr>
+      <w:r>
+        <w:rPr>
+          <w:rFonts w:ascii="Arial" w:hAnsi="Arial" w:cs="Arial"/>
           <w:sz w:val="24"/>
           <w:szCs w:val="24"/>
         </w:rPr>
@@ -3497,7 +3707,7 @@
       <w:proofErr w:type="spellStart"/>
       <w:r>
         <w:rPr>
-          <w:rFonts w:ascii="Tahoma" w:hAnsi="Tahoma" w:cs="Tahoma"/>
+          <w:rFonts w:ascii="Arial" w:hAnsi="Arial" w:cs="Arial"/>
           <w:sz w:val="24"/>
           <w:szCs w:val="24"/>
         </w:rPr>
@@ -3512,17 +3722,18 @@
         <w:ind w:left="0"/>
         <w:jc w:val="center"/>
         <w:rPr>
-          <w:rFonts w:ascii="Tahoma" w:hAnsi="Tahoma" w:cs="Tahoma"/>
-          <w:sz w:val="24"/>
-          <w:szCs w:val="24"/>
-        </w:rPr>
-      </w:pPr>
-      <w:r>
-        <w:rPr>
-          <w:rFonts w:ascii="Tahoma" w:hAnsi="Tahoma" w:cs="Tahoma"/>
+          <w:rFonts w:ascii="Arial" w:hAnsi="Arial" w:cs="Arial"/>
+          <w:sz w:val="24"/>
+          <w:szCs w:val="24"/>
+        </w:rPr>
+      </w:pPr>
+      <w:r>
+        <w:rPr>
+          <w:rFonts w:ascii="Arial" w:hAnsi="Arial" w:cs="Arial"/>
           <w:noProof/>
           <w:sz w:val="24"/>
           <w:szCs w:val="24"/>
+          <w:lang w:eastAsia="pt-BR"/>
         </w:rPr>
         <w:drawing>
           <wp:inline distT="0" distB="0" distL="0" distR="0" wp14:anchorId="11EC4A45" wp14:editId="0F9AD94E">
@@ -3568,14 +3779,14 @@
         <w:ind w:left="0"/>
         <w:jc w:val="center"/>
         <w:rPr>
-          <w:rFonts w:ascii="Tahoma" w:hAnsi="Tahoma" w:cs="Tahoma"/>
-          <w:sz w:val="24"/>
-          <w:szCs w:val="24"/>
-        </w:rPr>
-      </w:pPr>
-      <w:r>
-        <w:rPr>
-          <w:rFonts w:ascii="Tahoma" w:hAnsi="Tahoma" w:cs="Tahoma"/>
+          <w:rFonts w:ascii="Arial" w:hAnsi="Arial" w:cs="Arial"/>
+          <w:sz w:val="24"/>
+          <w:szCs w:val="24"/>
+        </w:rPr>
+      </w:pPr>
+      <w:r>
+        <w:rPr>
+          <w:rFonts w:ascii="Arial" w:hAnsi="Arial" w:cs="Arial"/>
           <w:sz w:val="24"/>
           <w:szCs w:val="24"/>
         </w:rPr>
@@ -3584,7 +3795,7 @@
       <w:proofErr w:type="gramStart"/>
       <w:r>
         <w:rPr>
-          <w:rFonts w:ascii="Tahoma" w:hAnsi="Tahoma" w:cs="Tahoma"/>
+          <w:rFonts w:ascii="Arial" w:hAnsi="Arial" w:cs="Arial"/>
           <w:sz w:val="24"/>
           <w:szCs w:val="24"/>
         </w:rPr>
@@ -3593,7 +3804,7 @@
       <w:proofErr w:type="gramEnd"/>
       <w:r>
         <w:rPr>
-          <w:rFonts w:ascii="Tahoma" w:hAnsi="Tahoma" w:cs="Tahoma"/>
+          <w:rFonts w:ascii="Arial" w:hAnsi="Arial" w:cs="Arial"/>
           <w:sz w:val="24"/>
           <w:szCs w:val="24"/>
         </w:rPr>
@@ -3607,7 +3818,7 @@
         <w:ind w:left="0"/>
         <w:jc w:val="center"/>
         <w:rPr>
-          <w:rFonts w:ascii="Tahoma" w:hAnsi="Tahoma" w:cs="Tahoma"/>
+          <w:rFonts w:ascii="Arial" w:hAnsi="Arial" w:cs="Arial"/>
           <w:sz w:val="24"/>
           <w:szCs w:val="24"/>
         </w:rPr>
@@ -3620,7 +3831,7 @@
         <w:ind w:left="0"/>
         <w:jc w:val="center"/>
         <w:rPr>
-          <w:rFonts w:ascii="Tahoma" w:hAnsi="Tahoma" w:cs="Tahoma"/>
+          <w:rFonts w:ascii="Arial" w:hAnsi="Arial" w:cs="Arial"/>
           <w:sz w:val="24"/>
           <w:szCs w:val="24"/>
         </w:rPr>
@@ -3633,7 +3844,7 @@
         <w:ind w:left="0"/>
         <w:jc w:val="center"/>
         <w:rPr>
-          <w:rFonts w:ascii="Tahoma" w:hAnsi="Tahoma" w:cs="Tahoma"/>
+          <w:rFonts w:ascii="Arial" w:hAnsi="Arial" w:cs="Arial"/>
           <w:sz w:val="24"/>
           <w:szCs w:val="24"/>
         </w:rPr>
@@ -3646,7 +3857,7 @@
         <w:ind w:left="0"/>
         <w:jc w:val="center"/>
         <w:rPr>
-          <w:rFonts w:ascii="Tahoma" w:hAnsi="Tahoma" w:cs="Tahoma"/>
+          <w:rFonts w:ascii="Arial" w:hAnsi="Arial" w:cs="Arial"/>
           <w:sz w:val="24"/>
           <w:szCs w:val="24"/>
         </w:rPr>
@@ -3659,7 +3870,7 @@
         <w:ind w:left="0"/>
         <w:jc w:val="center"/>
         <w:rPr>
-          <w:rFonts w:ascii="Tahoma" w:hAnsi="Tahoma" w:cs="Tahoma"/>
+          <w:rFonts w:ascii="Arial" w:hAnsi="Arial" w:cs="Arial"/>
           <w:sz w:val="24"/>
           <w:szCs w:val="24"/>
         </w:rPr>
@@ -3672,7 +3883,7 @@
         <w:ind w:left="0"/>
         <w:jc w:val="center"/>
         <w:rPr>
-          <w:rFonts w:ascii="Tahoma" w:hAnsi="Tahoma" w:cs="Tahoma"/>
+          <w:rFonts w:ascii="Arial" w:hAnsi="Arial" w:cs="Arial"/>
           <w:sz w:val="24"/>
           <w:szCs w:val="24"/>
         </w:rPr>
@@ -3685,7 +3896,7 @@
         <w:ind w:left="0"/>
         <w:jc w:val="center"/>
         <w:rPr>
-          <w:rFonts w:ascii="Tahoma" w:hAnsi="Tahoma" w:cs="Tahoma"/>
+          <w:rFonts w:ascii="Arial" w:hAnsi="Arial" w:cs="Arial"/>
           <w:sz w:val="24"/>
           <w:szCs w:val="24"/>
         </w:rPr>
@@ -3698,7 +3909,7 @@
         <w:ind w:left="0"/>
         <w:jc w:val="center"/>
         <w:rPr>
-          <w:rFonts w:ascii="Tahoma" w:hAnsi="Tahoma" w:cs="Tahoma"/>
+          <w:rFonts w:ascii="Arial" w:hAnsi="Arial" w:cs="Arial"/>
           <w:sz w:val="24"/>
           <w:szCs w:val="24"/>
         </w:rPr>
@@ -3711,7 +3922,7 @@
         <w:ind w:left="0"/>
         <w:jc w:val="center"/>
         <w:rPr>
-          <w:rFonts w:ascii="Tahoma" w:hAnsi="Tahoma" w:cs="Tahoma"/>
+          <w:rFonts w:ascii="Arial" w:hAnsi="Arial" w:cs="Arial"/>
           <w:sz w:val="24"/>
           <w:szCs w:val="24"/>
         </w:rPr>
@@ -3724,7 +3935,7 @@
         <w:ind w:left="0"/>
         <w:jc w:val="center"/>
         <w:rPr>
-          <w:rFonts w:ascii="Tahoma" w:hAnsi="Tahoma" w:cs="Tahoma"/>
+          <w:rFonts w:ascii="Arial" w:hAnsi="Arial" w:cs="Arial"/>
           <w:sz w:val="24"/>
           <w:szCs w:val="24"/>
         </w:rPr>
@@ -3737,7 +3948,7 @@
         <w:ind w:left="0"/>
         <w:jc w:val="center"/>
         <w:rPr>
-          <w:rFonts w:ascii="Tahoma" w:hAnsi="Tahoma" w:cs="Tahoma"/>
+          <w:rFonts w:ascii="Arial" w:hAnsi="Arial" w:cs="Arial"/>
           <w:sz w:val="24"/>
           <w:szCs w:val="24"/>
         </w:rPr>
@@ -3750,24 +3961,23 @@
         <w:ind w:left="0"/>
         <w:jc w:val="center"/>
         <w:rPr>
-          <w:rFonts w:ascii="Tahoma" w:hAnsi="Tahoma" w:cs="Tahoma"/>
-          <w:sz w:val="24"/>
-          <w:szCs w:val="24"/>
-        </w:rPr>
-      </w:pPr>
-      <w:r>
-        <w:rPr>
-          <w:rFonts w:ascii="Tahoma" w:hAnsi="Tahoma" w:cs="Tahoma"/>
-          <w:sz w:val="24"/>
-          <w:szCs w:val="24"/>
-        </w:rPr>
-        <w:lastRenderedPageBreak/>
+          <w:rFonts w:ascii="Arial" w:hAnsi="Arial" w:cs="Arial"/>
+          <w:sz w:val="24"/>
+          <w:szCs w:val="24"/>
+        </w:rPr>
+      </w:pPr>
+      <w:r>
+        <w:rPr>
+          <w:rFonts w:ascii="Arial" w:hAnsi="Arial" w:cs="Arial"/>
+          <w:sz w:val="24"/>
+          <w:szCs w:val="24"/>
+        </w:rPr>
         <w:t xml:space="preserve">Teste 3: </w:t>
       </w:r>
       <w:proofErr w:type="spellStart"/>
       <w:r>
         <w:rPr>
-          <w:rFonts w:ascii="Tahoma" w:hAnsi="Tahoma" w:cs="Tahoma"/>
+          <w:rFonts w:ascii="Arial" w:hAnsi="Arial" w:cs="Arial"/>
           <w:sz w:val="24"/>
           <w:szCs w:val="24"/>
         </w:rPr>
@@ -3782,17 +3992,18 @@
         <w:ind w:left="0"/>
         <w:jc w:val="center"/>
         <w:rPr>
-          <w:rFonts w:ascii="Tahoma" w:hAnsi="Tahoma" w:cs="Tahoma"/>
-          <w:sz w:val="24"/>
-          <w:szCs w:val="24"/>
-        </w:rPr>
-      </w:pPr>
-      <w:r>
-        <w:rPr>
-          <w:rFonts w:ascii="Tahoma" w:hAnsi="Tahoma" w:cs="Tahoma"/>
+          <w:rFonts w:ascii="Arial" w:hAnsi="Arial" w:cs="Arial"/>
+          <w:sz w:val="24"/>
+          <w:szCs w:val="24"/>
+        </w:rPr>
+      </w:pPr>
+      <w:r>
+        <w:rPr>
+          <w:rFonts w:ascii="Arial" w:hAnsi="Arial" w:cs="Arial"/>
           <w:noProof/>
           <w:sz w:val="24"/>
           <w:szCs w:val="24"/>
+          <w:lang w:eastAsia="pt-BR"/>
         </w:rPr>
         <w:drawing>
           <wp:inline distT="0" distB="0" distL="0" distR="0" wp14:anchorId="1894BE9D" wp14:editId="18FFFE6B">
@@ -3838,14 +4049,14 @@
         <w:ind w:left="0"/>
         <w:jc w:val="center"/>
         <w:rPr>
-          <w:rFonts w:ascii="Tahoma" w:hAnsi="Tahoma" w:cs="Tahoma"/>
-          <w:sz w:val="24"/>
-          <w:szCs w:val="24"/>
-        </w:rPr>
-      </w:pPr>
-      <w:r>
-        <w:rPr>
-          <w:rFonts w:ascii="Tahoma" w:hAnsi="Tahoma" w:cs="Tahoma"/>
+          <w:rFonts w:ascii="Arial" w:hAnsi="Arial" w:cs="Arial"/>
+          <w:sz w:val="24"/>
+          <w:szCs w:val="24"/>
+        </w:rPr>
+      </w:pPr>
+      <w:r>
+        <w:rPr>
+          <w:rFonts w:ascii="Arial" w:hAnsi="Arial" w:cs="Arial"/>
           <w:sz w:val="24"/>
           <w:szCs w:val="24"/>
         </w:rPr>
@@ -3854,7 +4065,7 @@
       <w:proofErr w:type="gramStart"/>
       <w:r>
         <w:rPr>
-          <w:rFonts w:ascii="Tahoma" w:hAnsi="Tahoma" w:cs="Tahoma"/>
+          <w:rFonts w:ascii="Arial" w:hAnsi="Arial" w:cs="Arial"/>
           <w:sz w:val="24"/>
           <w:szCs w:val="24"/>
         </w:rPr>
@@ -3863,7 +4074,7 @@
       <w:proofErr w:type="gramEnd"/>
       <w:r>
         <w:rPr>
-          <w:rFonts w:ascii="Tahoma" w:hAnsi="Tahoma" w:cs="Tahoma"/>
+          <w:rFonts w:ascii="Arial" w:hAnsi="Arial" w:cs="Arial"/>
           <w:sz w:val="24"/>
           <w:szCs w:val="24"/>
         </w:rPr>
@@ -3877,7 +4088,7 @@
         <w:ind w:left="0"/>
         <w:jc w:val="center"/>
         <w:rPr>
-          <w:rFonts w:ascii="Tahoma" w:hAnsi="Tahoma" w:cs="Tahoma"/>
+          <w:rFonts w:ascii="Arial" w:hAnsi="Arial" w:cs="Arial"/>
           <w:sz w:val="24"/>
           <w:szCs w:val="24"/>
         </w:rPr>
@@ -3890,7 +4101,7 @@
         <w:ind w:left="0"/>
         <w:jc w:val="center"/>
         <w:rPr>
-          <w:rFonts w:ascii="Tahoma" w:hAnsi="Tahoma" w:cs="Tahoma"/>
+          <w:rFonts w:ascii="Arial" w:hAnsi="Arial" w:cs="Arial"/>
           <w:sz w:val="24"/>
           <w:szCs w:val="24"/>
         </w:rPr>
@@ -3903,14 +4114,14 @@
         <w:ind w:left="0"/>
         <w:jc w:val="center"/>
         <w:rPr>
-          <w:rFonts w:ascii="Tahoma" w:hAnsi="Tahoma" w:cs="Tahoma"/>
-          <w:sz w:val="24"/>
-          <w:szCs w:val="24"/>
-        </w:rPr>
-      </w:pPr>
-      <w:r>
-        <w:rPr>
-          <w:rFonts w:ascii="Tahoma" w:hAnsi="Tahoma" w:cs="Tahoma"/>
+          <w:rFonts w:ascii="Arial" w:hAnsi="Arial" w:cs="Arial"/>
+          <w:sz w:val="24"/>
+          <w:szCs w:val="24"/>
+        </w:rPr>
+      </w:pPr>
+      <w:r>
+        <w:rPr>
+          <w:rFonts w:ascii="Arial" w:hAnsi="Arial" w:cs="Arial"/>
           <w:sz w:val="24"/>
           <w:szCs w:val="24"/>
         </w:rPr>
@@ -3919,7 +4130,7 @@
       <w:proofErr w:type="spellStart"/>
       <w:r>
         <w:rPr>
-          <w:rFonts w:ascii="Tahoma" w:hAnsi="Tahoma" w:cs="Tahoma"/>
+          <w:rFonts w:ascii="Arial" w:hAnsi="Arial" w:cs="Arial"/>
           <w:sz w:val="24"/>
           <w:szCs w:val="24"/>
         </w:rPr>
@@ -3934,17 +4145,18 @@
         <w:ind w:left="0"/>
         <w:jc w:val="center"/>
         <w:rPr>
-          <w:rFonts w:ascii="Tahoma" w:hAnsi="Tahoma" w:cs="Tahoma"/>
-          <w:sz w:val="24"/>
-          <w:szCs w:val="24"/>
-        </w:rPr>
-      </w:pPr>
-      <w:r>
-        <w:rPr>
-          <w:rFonts w:ascii="Tahoma" w:hAnsi="Tahoma" w:cs="Tahoma"/>
+          <w:rFonts w:ascii="Arial" w:hAnsi="Arial" w:cs="Arial"/>
+          <w:sz w:val="24"/>
+          <w:szCs w:val="24"/>
+        </w:rPr>
+      </w:pPr>
+      <w:r>
+        <w:rPr>
+          <w:rFonts w:ascii="Arial" w:hAnsi="Arial" w:cs="Arial"/>
           <w:noProof/>
           <w:sz w:val="24"/>
           <w:szCs w:val="24"/>
+          <w:lang w:eastAsia="pt-BR"/>
         </w:rPr>
         <w:drawing>
           <wp:inline distT="0" distB="0" distL="0" distR="0" wp14:anchorId="072A40D1" wp14:editId="4D0FB8C6">
@@ -3990,52 +4202,18 @@
         <w:ind w:left="0"/>
         <w:jc w:val="center"/>
         <w:rPr>
-          <w:rFonts w:ascii="Tahoma" w:hAnsi="Tahoma" w:cs="Tahoma"/>
-          <w:sz w:val="24"/>
-          <w:szCs w:val="24"/>
-        </w:rPr>
-      </w:pPr>
-      <w:r>
-        <w:rPr>
-          <w:rFonts w:ascii="Tahoma" w:hAnsi="Tahoma" w:cs="Tahoma"/>
-          <w:sz w:val="24"/>
-          <w:szCs w:val="24"/>
-        </w:rPr>
-        <w:t xml:space="preserve">Verifica </w:t>
-      </w:r>
-      <w:r>
-        <w:rPr>
-          <w:rFonts w:ascii="Tahoma" w:hAnsi="Tahoma" w:cs="Tahoma"/>
-          <w:sz w:val="24"/>
-          <w:szCs w:val="24"/>
-        </w:rPr>
-        <w:t xml:space="preserve">o valor final cobrado para uma instância da </w:t>
-      </w:r>
-      <w:proofErr w:type="gramStart"/>
-      <w:r>
-        <w:rPr>
-          <w:rFonts w:ascii="Tahoma" w:hAnsi="Tahoma" w:cs="Tahoma"/>
-          <w:sz w:val="24"/>
-          <w:szCs w:val="24"/>
-        </w:rPr>
-        <w:t>classe Veiculo</w:t>
-      </w:r>
-      <w:proofErr w:type="gramEnd"/>
-      <w:r>
-        <w:rPr>
-          <w:rFonts w:ascii="Tahoma" w:hAnsi="Tahoma" w:cs="Tahoma"/>
-          <w:sz w:val="24"/>
-          <w:szCs w:val="24"/>
-        </w:rPr>
-        <w:t xml:space="preserve"> que está sendo retirada do estacionamento (sendo removida da lista de objetos genérica presente em uma instância da classe Estacionamento)</w:t>
-      </w:r>
-      <w:r>
-        <w:rPr>
-          <w:rFonts w:ascii="Tahoma" w:hAnsi="Tahoma" w:cs="Tahoma"/>
-          <w:sz w:val="24"/>
-          <w:szCs w:val="24"/>
-        </w:rPr>
-        <w:t>.</w:t>
+          <w:rFonts w:ascii="Arial" w:hAnsi="Arial" w:cs="Arial"/>
+          <w:sz w:val="24"/>
+          <w:szCs w:val="24"/>
+        </w:rPr>
+      </w:pPr>
+      <w:r>
+        <w:rPr>
+          <w:rFonts w:ascii="Arial" w:hAnsi="Arial" w:cs="Arial"/>
+          <w:sz w:val="24"/>
+          <w:szCs w:val="24"/>
+        </w:rPr>
+        <w:t>Verifica o valor final cobrado para uma instância da classe Veiculo que está sendo retirada do estacionamento (sendo removida da lista de objetos genérica presente em uma instância da classe Estacionamento).</w:t>
       </w:r>
     </w:p>
     <w:p>
@@ -4045,7 +4223,7 @@
         <w:ind w:left="0"/>
         <w:jc w:val="center"/>
         <w:rPr>
-          <w:rFonts w:ascii="Tahoma" w:hAnsi="Tahoma" w:cs="Tahoma"/>
+          <w:rFonts w:ascii="Arial" w:hAnsi="Arial" w:cs="Arial"/>
           <w:sz w:val="24"/>
           <w:szCs w:val="24"/>
         </w:rPr>
@@ -4058,7 +4236,7 @@
         <w:ind w:left="0"/>
         <w:jc w:val="center"/>
         <w:rPr>
-          <w:rFonts w:ascii="Tahoma" w:hAnsi="Tahoma" w:cs="Tahoma"/>
+          <w:rFonts w:ascii="Arial" w:hAnsi="Arial" w:cs="Arial"/>
           <w:sz w:val="24"/>
           <w:szCs w:val="24"/>
         </w:rPr>
@@ -4071,14 +4249,14 @@
         <w:ind w:left="0"/>
         <w:jc w:val="center"/>
         <w:rPr>
-          <w:rFonts w:ascii="Tahoma" w:hAnsi="Tahoma" w:cs="Tahoma"/>
-          <w:sz w:val="24"/>
-          <w:szCs w:val="24"/>
-        </w:rPr>
-      </w:pPr>
-      <w:r>
-        <w:rPr>
-          <w:rFonts w:ascii="Tahoma" w:hAnsi="Tahoma" w:cs="Tahoma"/>
+          <w:rFonts w:ascii="Arial" w:hAnsi="Arial" w:cs="Arial"/>
+          <w:sz w:val="24"/>
+          <w:szCs w:val="24"/>
+        </w:rPr>
+      </w:pPr>
+      <w:r>
+        <w:rPr>
+          <w:rFonts w:ascii="Arial" w:hAnsi="Arial" w:cs="Arial"/>
           <w:sz w:val="24"/>
           <w:szCs w:val="24"/>
         </w:rPr>
@@ -4087,7 +4265,7 @@
       <w:proofErr w:type="spellStart"/>
       <w:r>
         <w:rPr>
-          <w:rFonts w:ascii="Tahoma" w:hAnsi="Tahoma" w:cs="Tahoma"/>
+          <w:rFonts w:ascii="Arial" w:hAnsi="Arial" w:cs="Arial"/>
           <w:sz w:val="24"/>
           <w:szCs w:val="24"/>
         </w:rPr>
@@ -4102,17 +4280,18 @@
         <w:ind w:left="0"/>
         <w:jc w:val="center"/>
         <w:rPr>
-          <w:rFonts w:ascii="Tahoma" w:hAnsi="Tahoma" w:cs="Tahoma"/>
-          <w:sz w:val="24"/>
-          <w:szCs w:val="24"/>
-        </w:rPr>
-      </w:pPr>
-      <w:r>
-        <w:rPr>
-          <w:rFonts w:ascii="Tahoma" w:hAnsi="Tahoma" w:cs="Tahoma"/>
+          <w:rFonts w:ascii="Arial" w:hAnsi="Arial" w:cs="Arial"/>
+          <w:sz w:val="24"/>
+          <w:szCs w:val="24"/>
+        </w:rPr>
+      </w:pPr>
+      <w:r>
+        <w:rPr>
+          <w:rFonts w:ascii="Arial" w:hAnsi="Arial" w:cs="Arial"/>
           <w:noProof/>
           <w:sz w:val="24"/>
           <w:szCs w:val="24"/>
+          <w:lang w:eastAsia="pt-BR"/>
         </w:rPr>
         <w:drawing>
           <wp:inline distT="0" distB="0" distL="0" distR="0" wp14:anchorId="593C2072" wp14:editId="445B6A62">
@@ -4158,23 +4337,24 @@
         <w:ind w:left="0"/>
         <w:jc w:val="center"/>
         <w:rPr>
-          <w:rFonts w:ascii="Tahoma" w:hAnsi="Tahoma" w:cs="Tahoma"/>
-          <w:sz w:val="24"/>
-          <w:szCs w:val="24"/>
-        </w:rPr>
-      </w:pPr>
-      <w:r>
-        <w:rPr>
-          <w:rFonts w:ascii="Tahoma" w:hAnsi="Tahoma" w:cs="Tahoma"/>
-          <w:sz w:val="24"/>
-          <w:szCs w:val="24"/>
-        </w:rPr>
+          <w:rFonts w:ascii="Arial" w:hAnsi="Arial" w:cs="Arial"/>
+          <w:sz w:val="24"/>
+          <w:szCs w:val="24"/>
+        </w:rPr>
+      </w:pPr>
+      <w:r>
+        <w:rPr>
+          <w:rFonts w:ascii="Arial" w:hAnsi="Arial" w:cs="Arial"/>
+          <w:sz w:val="24"/>
+          <w:szCs w:val="24"/>
+        </w:rPr>
+        <w:lastRenderedPageBreak/>
         <w:t xml:space="preserve">Verifica o retorno </w:t>
       </w:r>
       <w:proofErr w:type="spellStart"/>
       <w:r>
         <w:rPr>
-          <w:rFonts w:ascii="Tahoma" w:hAnsi="Tahoma" w:cs="Tahoma"/>
+          <w:rFonts w:ascii="Arial" w:hAnsi="Arial" w:cs="Arial"/>
           <w:sz w:val="24"/>
           <w:szCs w:val="24"/>
         </w:rPr>
@@ -4183,7 +4363,7 @@
       <w:proofErr w:type="spellEnd"/>
       <w:r>
         <w:rPr>
-          <w:rFonts w:ascii="Tahoma" w:hAnsi="Tahoma" w:cs="Tahoma"/>
+          <w:rFonts w:ascii="Arial" w:hAnsi="Arial" w:cs="Arial"/>
           <w:sz w:val="24"/>
           <w:szCs w:val="24"/>
         </w:rPr>
@@ -4191,7 +4371,7 @@
       </w:r>
       <w:r>
         <w:rPr>
-          <w:rFonts w:ascii="Tahoma" w:hAnsi="Tahoma" w:cs="Tahoma"/>
+          <w:rFonts w:ascii="Arial" w:hAnsi="Arial" w:cs="Arial"/>
           <w:sz w:val="24"/>
           <w:szCs w:val="24"/>
         </w:rPr>
@@ -4199,7 +4379,7 @@
       </w:r>
       <w:r>
         <w:rPr>
-          <w:rFonts w:ascii="Tahoma" w:hAnsi="Tahoma" w:cs="Tahoma"/>
+          <w:rFonts w:ascii="Arial" w:hAnsi="Arial" w:cs="Arial"/>
           <w:sz w:val="24"/>
           <w:szCs w:val="24"/>
         </w:rPr>
@@ -4207,7 +4387,7 @@
       </w:r>
       <w:r>
         <w:rPr>
-          <w:rFonts w:ascii="Tahoma" w:hAnsi="Tahoma" w:cs="Tahoma"/>
+          <w:rFonts w:ascii="Arial" w:hAnsi="Arial" w:cs="Arial"/>
           <w:sz w:val="24"/>
           <w:szCs w:val="24"/>
         </w:rPr>
@@ -4215,7 +4395,7 @@
       </w:r>
       <w:r>
         <w:rPr>
-          <w:rFonts w:ascii="Tahoma" w:hAnsi="Tahoma" w:cs="Tahoma"/>
+          <w:rFonts w:ascii="Arial" w:hAnsi="Arial" w:cs="Arial"/>
           <w:sz w:val="24"/>
           <w:szCs w:val="24"/>
         </w:rPr>
@@ -4229,7 +4409,7 @@
         <w:ind w:left="0"/>
         <w:jc w:val="center"/>
         <w:rPr>
-          <w:rFonts w:ascii="Tahoma" w:hAnsi="Tahoma" w:cs="Tahoma"/>
+          <w:rFonts w:ascii="Arial" w:hAnsi="Arial" w:cs="Arial"/>
           <w:sz w:val="24"/>
           <w:szCs w:val="24"/>
         </w:rPr>
@@ -4242,7 +4422,7 @@
         <w:ind w:left="0"/>
         <w:jc w:val="center"/>
         <w:rPr>
-          <w:rFonts w:ascii="Tahoma" w:hAnsi="Tahoma" w:cs="Tahoma"/>
+          <w:rFonts w:ascii="Arial" w:hAnsi="Arial" w:cs="Arial"/>
           <w:sz w:val="24"/>
           <w:szCs w:val="24"/>
         </w:rPr>
@@ -4255,24 +4435,23 @@
         <w:ind w:left="0"/>
         <w:jc w:val="center"/>
         <w:rPr>
-          <w:rFonts w:ascii="Tahoma" w:hAnsi="Tahoma" w:cs="Tahoma"/>
-          <w:sz w:val="24"/>
-          <w:szCs w:val="24"/>
-        </w:rPr>
-      </w:pPr>
-      <w:r>
-        <w:rPr>
-          <w:rFonts w:ascii="Tahoma" w:hAnsi="Tahoma" w:cs="Tahoma"/>
-          <w:sz w:val="24"/>
-          <w:szCs w:val="24"/>
-        </w:rPr>
-        <w:lastRenderedPageBreak/>
+          <w:rFonts w:ascii="Arial" w:hAnsi="Arial" w:cs="Arial"/>
+          <w:sz w:val="24"/>
+          <w:szCs w:val="24"/>
+        </w:rPr>
+      </w:pPr>
+      <w:r>
+        <w:rPr>
+          <w:rFonts w:ascii="Arial" w:hAnsi="Arial" w:cs="Arial"/>
+          <w:sz w:val="24"/>
+          <w:szCs w:val="24"/>
+        </w:rPr>
         <w:t xml:space="preserve">Teste 6: </w:t>
       </w:r>
       <w:proofErr w:type="spellStart"/>
       <w:r>
         <w:rPr>
-          <w:rFonts w:ascii="Tahoma" w:hAnsi="Tahoma" w:cs="Tahoma"/>
+          <w:rFonts w:ascii="Arial" w:hAnsi="Arial" w:cs="Arial"/>
           <w:sz w:val="24"/>
           <w:szCs w:val="24"/>
         </w:rPr>
@@ -4287,17 +4466,18 @@
         <w:ind w:left="0"/>
         <w:jc w:val="center"/>
         <w:rPr>
-          <w:rFonts w:ascii="Tahoma" w:hAnsi="Tahoma" w:cs="Tahoma"/>
-          <w:sz w:val="24"/>
-          <w:szCs w:val="24"/>
-        </w:rPr>
-      </w:pPr>
-      <w:r>
-        <w:rPr>
-          <w:rFonts w:ascii="Tahoma" w:hAnsi="Tahoma" w:cs="Tahoma"/>
+          <w:rFonts w:ascii="Arial" w:hAnsi="Arial" w:cs="Arial"/>
+          <w:sz w:val="24"/>
+          <w:szCs w:val="24"/>
+        </w:rPr>
+      </w:pPr>
+      <w:r>
+        <w:rPr>
+          <w:rFonts w:ascii="Arial" w:hAnsi="Arial" w:cs="Arial"/>
           <w:noProof/>
           <w:sz w:val="24"/>
           <w:szCs w:val="24"/>
+          <w:lang w:eastAsia="pt-BR"/>
         </w:rPr>
         <w:drawing>
           <wp:inline distT="0" distB="0" distL="0" distR="0" wp14:anchorId="3EF0CAE8" wp14:editId="3E7469F0">
@@ -4343,34 +4523,18 @@
         <w:ind w:left="0"/>
         <w:jc w:val="center"/>
         <w:rPr>
-          <w:rFonts w:ascii="Tahoma" w:hAnsi="Tahoma" w:cs="Tahoma"/>
-          <w:sz w:val="24"/>
-          <w:szCs w:val="24"/>
-        </w:rPr>
-      </w:pPr>
-      <w:r>
-        <w:rPr>
-          <w:rFonts w:ascii="Tahoma" w:hAnsi="Tahoma" w:cs="Tahoma"/>
-          <w:sz w:val="24"/>
-          <w:szCs w:val="24"/>
-        </w:rPr>
-        <w:t>Verifica o retorno</w:t>
-      </w:r>
-      <w:r>
-        <w:rPr>
-          <w:rFonts w:ascii="Tahoma" w:hAnsi="Tahoma" w:cs="Tahoma"/>
-          <w:sz w:val="24"/>
-          <w:szCs w:val="24"/>
-        </w:rPr>
-        <w:t xml:space="preserve"> false</w:t>
-      </w:r>
-      <w:r>
-        <w:rPr>
-          <w:rFonts w:ascii="Tahoma" w:hAnsi="Tahoma" w:cs="Tahoma"/>
-          <w:sz w:val="24"/>
-          <w:szCs w:val="24"/>
-        </w:rPr>
-        <w:t xml:space="preserve"> caso a lista genérica de objetos presente em uma instância da classe Estacionamento tenha atingido o seu limite máximo.</w:t>
+          <w:rFonts w:ascii="Arial" w:hAnsi="Arial" w:cs="Arial"/>
+          <w:sz w:val="24"/>
+          <w:szCs w:val="24"/>
+        </w:rPr>
+      </w:pPr>
+      <w:r>
+        <w:rPr>
+          <w:rFonts w:ascii="Arial" w:hAnsi="Arial" w:cs="Arial"/>
+          <w:sz w:val="24"/>
+          <w:szCs w:val="24"/>
+        </w:rPr>
+        <w:t>Verifica o retorno false caso a lista genérica de objetos presente em uma instância da classe Estacionamento tenha atingido o seu limite máximo.</w:t>
       </w:r>
     </w:p>
     <w:p>
@@ -4380,7 +4544,7 @@
         <w:ind w:left="0"/>
         <w:jc w:val="center"/>
         <w:rPr>
-          <w:rFonts w:ascii="Tahoma" w:hAnsi="Tahoma" w:cs="Tahoma"/>
+          <w:rFonts w:ascii="Arial" w:hAnsi="Arial" w:cs="Arial"/>
           <w:sz w:val="24"/>
           <w:szCs w:val="24"/>
         </w:rPr>
@@ -4393,7 +4557,7 @@
         <w:ind w:left="0"/>
         <w:jc w:val="center"/>
         <w:rPr>
-          <w:rFonts w:ascii="Tahoma" w:hAnsi="Tahoma" w:cs="Tahoma"/>
+          <w:rFonts w:ascii="Arial" w:hAnsi="Arial" w:cs="Arial"/>
           <w:sz w:val="24"/>
           <w:szCs w:val="24"/>
         </w:rPr>
@@ -4406,14 +4570,14 @@
         <w:ind w:left="0"/>
         <w:jc w:val="center"/>
         <w:rPr>
-          <w:rFonts w:ascii="Tahoma" w:hAnsi="Tahoma" w:cs="Tahoma"/>
-          <w:sz w:val="24"/>
-          <w:szCs w:val="24"/>
-        </w:rPr>
-      </w:pPr>
-      <w:r>
-        <w:rPr>
-          <w:rFonts w:ascii="Tahoma" w:hAnsi="Tahoma" w:cs="Tahoma"/>
+          <w:rFonts w:ascii="Arial" w:hAnsi="Arial" w:cs="Arial"/>
+          <w:sz w:val="24"/>
+          <w:szCs w:val="24"/>
+        </w:rPr>
+      </w:pPr>
+      <w:r>
+        <w:rPr>
+          <w:rFonts w:ascii="Arial" w:hAnsi="Arial" w:cs="Arial"/>
           <w:sz w:val="24"/>
           <w:szCs w:val="24"/>
         </w:rPr>
@@ -4422,7 +4586,7 @@
       <w:proofErr w:type="spellStart"/>
       <w:r>
         <w:rPr>
-          <w:rFonts w:ascii="Tahoma" w:hAnsi="Tahoma" w:cs="Tahoma"/>
+          <w:rFonts w:ascii="Arial" w:hAnsi="Arial" w:cs="Arial"/>
           <w:sz w:val="24"/>
           <w:szCs w:val="24"/>
         </w:rPr>
@@ -4437,7 +4601,7 @@
         <w:ind w:left="0"/>
         <w:jc w:val="center"/>
         <w:rPr>
-          <w:rFonts w:ascii="Tahoma" w:hAnsi="Tahoma" w:cs="Tahoma"/>
+          <w:rFonts w:ascii="Arial" w:hAnsi="Arial" w:cs="Arial"/>
           <w:b/>
           <w:sz w:val="24"/>
           <w:szCs w:val="24"/>
@@ -4445,10 +4609,11 @@
       </w:pPr>
       <w:r>
         <w:rPr>
-          <w:rFonts w:ascii="Tahoma" w:hAnsi="Tahoma" w:cs="Tahoma"/>
+          <w:rFonts w:ascii="Arial" w:hAnsi="Arial" w:cs="Arial"/>
           <w:noProof/>
           <w:sz w:val="24"/>
           <w:szCs w:val="24"/>
+          <w:lang w:eastAsia="pt-BR"/>
         </w:rPr>
         <w:drawing>
           <wp:inline distT="0" distB="0" distL="0" distR="0" wp14:anchorId="0B0F1A00" wp14:editId="0A33A3D4">
@@ -4494,31 +4659,23 @@
         <w:ind w:left="0"/>
         <w:jc w:val="center"/>
         <w:rPr>
-          <w:rFonts w:ascii="Tahoma" w:hAnsi="Tahoma" w:cs="Tahoma"/>
-          <w:sz w:val="24"/>
-          <w:szCs w:val="24"/>
-        </w:rPr>
-      </w:pPr>
-      <w:r>
-        <w:rPr>
-          <w:rFonts w:ascii="Tahoma" w:hAnsi="Tahoma" w:cs="Tahoma"/>
-          <w:sz w:val="24"/>
-          <w:szCs w:val="24"/>
-        </w:rPr>
-        <w:t>Verifica</w:t>
-      </w:r>
-      <w:r>
-        <w:rPr>
-          <w:rFonts w:ascii="Tahoma" w:hAnsi="Tahoma" w:cs="Tahoma"/>
-          <w:sz w:val="24"/>
-          <w:szCs w:val="24"/>
-        </w:rPr>
-        <w:t xml:space="preserve"> a assertividade da entrada do atributo placa de uma instância da </w:t>
+          <w:rFonts w:ascii="Arial" w:hAnsi="Arial" w:cs="Arial"/>
+          <w:sz w:val="24"/>
+          <w:szCs w:val="24"/>
+        </w:rPr>
+      </w:pPr>
+      <w:r>
+        <w:rPr>
+          <w:rFonts w:ascii="Arial" w:hAnsi="Arial" w:cs="Arial"/>
+          <w:sz w:val="24"/>
+          <w:szCs w:val="24"/>
+        </w:rPr>
+        <w:t xml:space="preserve">Verifica a assertividade da entrada do atributo placa de uma instância da </w:t>
       </w:r>
       <w:proofErr w:type="gramStart"/>
       <w:r>
         <w:rPr>
-          <w:rFonts w:ascii="Tahoma" w:hAnsi="Tahoma" w:cs="Tahoma"/>
+          <w:rFonts w:ascii="Arial" w:hAnsi="Arial" w:cs="Arial"/>
           <w:sz w:val="24"/>
           <w:szCs w:val="24"/>
         </w:rPr>
@@ -4527,7 +4684,7 @@
       <w:proofErr w:type="gramEnd"/>
       <w:r>
         <w:rPr>
-          <w:rFonts w:ascii="Tahoma" w:hAnsi="Tahoma" w:cs="Tahoma"/>
+          <w:rFonts w:ascii="Arial" w:hAnsi="Arial" w:cs="Arial"/>
           <w:sz w:val="24"/>
           <w:szCs w:val="24"/>
         </w:rPr>
@@ -4541,8 +4698,7 @@
         <w:ind w:left="0"/>
         <w:jc w:val="center"/>
         <w:rPr>
-          <w:rFonts w:ascii="Tahoma" w:hAnsi="Tahoma" w:cs="Tahoma"/>
-          <w:b/>
+          <w:rFonts w:ascii="Arial" w:hAnsi="Arial" w:cs="Arial"/>
           <w:sz w:val="24"/>
           <w:szCs w:val="24"/>
         </w:rPr>
@@ -4555,8 +4711,7 @@
         <w:ind w:left="0"/>
         <w:jc w:val="center"/>
         <w:rPr>
-          <w:rFonts w:ascii="Tahoma" w:hAnsi="Tahoma" w:cs="Tahoma"/>
-          <w:b/>
+          <w:rFonts w:ascii="Arial" w:hAnsi="Arial" w:cs="Arial"/>
           <w:sz w:val="24"/>
           <w:szCs w:val="24"/>
         </w:rPr>
@@ -4569,19 +4724,29 @@
         <w:ind w:left="0"/>
         <w:jc w:val="center"/>
         <w:rPr>
-          <w:rFonts w:ascii="Tahoma" w:hAnsi="Tahoma" w:cs="Tahoma"/>
-          <w:sz w:val="24"/>
-          <w:szCs w:val="24"/>
-        </w:rPr>
-      </w:pPr>
-      <w:r>
-        <w:rPr>
-          <w:rFonts w:ascii="Tahoma" w:hAnsi="Tahoma" w:cs="Tahoma"/>
-          <w:sz w:val="24"/>
-          <w:szCs w:val="24"/>
-        </w:rPr>
-        <w:t>Resultados finais dos testes</w:t>
-      </w:r>
+          <w:rFonts w:ascii="Arial" w:hAnsi="Arial" w:cs="Arial"/>
+          <w:sz w:val="24"/>
+          <w:szCs w:val="24"/>
+        </w:rPr>
+      </w:pPr>
+      <w:r>
+        <w:rPr>
+          <w:rFonts w:ascii="Arial" w:hAnsi="Arial" w:cs="Arial"/>
+          <w:sz w:val="24"/>
+          <w:szCs w:val="24"/>
+        </w:rPr>
+        <w:t xml:space="preserve">Teste 8: </w:t>
+      </w:r>
+      <w:proofErr w:type="spellStart"/>
+      <w:r>
+        <w:rPr>
+          <w:rFonts w:ascii="Arial" w:hAnsi="Arial" w:cs="Arial"/>
+          <w:sz w:val="24"/>
+          <w:szCs w:val="24"/>
+        </w:rPr>
+        <w:t>entradaPlacaValida</w:t>
+      </w:r>
+      <w:proofErr w:type="spellEnd"/>
     </w:p>
     <w:p>
       <w:pPr>
@@ -4590,24 +4755,21 @@
         <w:ind w:left="0"/>
         <w:jc w:val="center"/>
         <w:rPr>
-          <w:rFonts w:ascii="Tahoma" w:hAnsi="Tahoma" w:cs="Tahoma"/>
-          <w:b/>
-          <w:sz w:val="24"/>
-          <w:szCs w:val="24"/>
-        </w:rPr>
-      </w:pPr>
-      <w:r>
-        <w:rPr>
-          <w:rFonts w:ascii="Tahoma" w:hAnsi="Tahoma" w:cs="Tahoma"/>
+          <w:rFonts w:ascii="Arial" w:hAnsi="Arial" w:cs="Arial"/>
+          <w:sz w:val="24"/>
+          <w:szCs w:val="24"/>
+        </w:rPr>
+      </w:pPr>
+      <w:r>
+        <w:rPr>
           <w:noProof/>
-          <w:sz w:val="24"/>
-          <w:szCs w:val="24"/>
+          <w:lang w:eastAsia="pt-BR"/>
         </w:rPr>
         <w:drawing>
-          <wp:inline distT="0" distB="0" distL="0" distR="0" wp14:anchorId="165B6965" wp14:editId="4BE6FDDD">
-            <wp:extent cx="4819650" cy="2152650"/>
-            <wp:effectExtent l="0" t="0" r="0" b="0"/>
-            <wp:docPr id="1" name="Imagem 1"/>
+          <wp:inline distT="0" distB="0" distL="0" distR="0" wp14:anchorId="66D87750" wp14:editId="60E3C227">
+            <wp:extent cx="4410075" cy="1400175"/>
+            <wp:effectExtent l="0" t="0" r="9525" b="9525"/>
+            <wp:docPr id="9" name="Imagem 9"/>
             <wp:cNvGraphicFramePr>
               <a:graphicFrameLocks xmlns:a="http://schemas.openxmlformats.org/drawingml/2006/main" noChangeAspect="1"/>
             </wp:cNvGraphicFramePr>
@@ -4627,7 +4789,7 @@
                   <pic:spPr>
                     <a:xfrm>
                       <a:off x="0" y="0"/>
-                      <a:ext cx="4819650" cy="2152650"/>
+                      <a:ext cx="4410075" cy="1400175"/>
                     </a:xfrm>
                     <a:prstGeom prst="rect">
                       <a:avLst/>
@@ -4642,17 +4804,196 @@
     </w:p>
     <w:p>
       <w:pPr>
+        <w:pStyle w:val="PargrafodaLista"/>
+        <w:spacing w:after="0" w:line="240" w:lineRule="auto"/>
+        <w:ind w:left="0"/>
+        <w:jc w:val="center"/>
+        <w:rPr>
+          <w:rFonts w:ascii="Arial" w:hAnsi="Arial" w:cs="Arial"/>
+          <w:sz w:val="24"/>
+          <w:szCs w:val="24"/>
+        </w:rPr>
+      </w:pPr>
+      <w:r>
+        <w:rPr>
+          <w:rFonts w:ascii="Arial" w:hAnsi="Arial" w:cs="Arial"/>
+          <w:sz w:val="24"/>
+          <w:szCs w:val="24"/>
+        </w:rPr>
+        <w:lastRenderedPageBreak/>
+        <w:t xml:space="preserve">Verifica </w:t>
+      </w:r>
+      <w:r>
+        <w:rPr>
+          <w:rFonts w:ascii="Arial" w:hAnsi="Arial" w:cs="Arial"/>
+          <w:sz w:val="24"/>
+          <w:szCs w:val="24"/>
+        </w:rPr>
+        <w:t xml:space="preserve">o retorno </w:t>
+      </w:r>
+      <w:proofErr w:type="spellStart"/>
+      <w:r>
+        <w:rPr>
+          <w:rFonts w:ascii="Arial" w:hAnsi="Arial" w:cs="Arial"/>
+          <w:sz w:val="24"/>
+          <w:szCs w:val="24"/>
+        </w:rPr>
+        <w:t>true</w:t>
+      </w:r>
+      <w:proofErr w:type="spellEnd"/>
+      <w:r>
+        <w:rPr>
+          <w:rFonts w:ascii="Arial" w:hAnsi="Arial" w:cs="Arial"/>
+          <w:sz w:val="24"/>
+          <w:szCs w:val="24"/>
+        </w:rPr>
+        <w:t xml:space="preserve"> caso a placa atenda a</w:t>
+      </w:r>
+      <w:bookmarkStart w:id="9" w:name="_GoBack"/>
+      <w:bookmarkEnd w:id="9"/>
+      <w:r>
+        <w:rPr>
+          <w:rFonts w:ascii="Arial" w:hAnsi="Arial" w:cs="Arial"/>
+          <w:sz w:val="24"/>
+          <w:szCs w:val="24"/>
+        </w:rPr>
+        <w:t>os requisitos mínimos de pelo menos 1 (um) inteiro e 1(uma) letra.</w:t>
+      </w:r>
+    </w:p>
+    <w:p>
+      <w:pPr>
+        <w:pStyle w:val="PargrafodaLista"/>
+        <w:spacing w:after="0" w:line="240" w:lineRule="auto"/>
+        <w:ind w:left="0"/>
+        <w:jc w:val="center"/>
+        <w:rPr>
+          <w:rFonts w:ascii="Arial" w:hAnsi="Arial" w:cs="Arial"/>
+          <w:b/>
+          <w:sz w:val="24"/>
+          <w:szCs w:val="24"/>
+        </w:rPr>
+      </w:pPr>
+    </w:p>
+    <w:p>
+      <w:pPr>
+        <w:pStyle w:val="PargrafodaLista"/>
+        <w:spacing w:after="0" w:line="240" w:lineRule="auto"/>
+        <w:ind w:left="0"/>
+        <w:jc w:val="center"/>
+        <w:rPr>
+          <w:rFonts w:ascii="Arial" w:hAnsi="Arial" w:cs="Arial"/>
+          <w:sz w:val="24"/>
+          <w:szCs w:val="24"/>
+        </w:rPr>
+      </w:pPr>
+      <w:r>
+        <w:rPr>
+          <w:rFonts w:ascii="Arial" w:hAnsi="Arial" w:cs="Arial"/>
+          <w:sz w:val="24"/>
+          <w:szCs w:val="24"/>
+        </w:rPr>
+        <w:t>Resultados finais dos testes</w:t>
+      </w:r>
+    </w:p>
+    <w:p>
+      <w:pPr>
+        <w:pStyle w:val="PargrafodaLista"/>
+        <w:spacing w:after="0" w:line="240" w:lineRule="auto"/>
+        <w:ind w:left="0"/>
+        <w:jc w:val="center"/>
+        <w:rPr>
+          <w:rFonts w:ascii="Arial" w:hAnsi="Arial" w:cs="Arial"/>
+          <w:b/>
+          <w:sz w:val="24"/>
+          <w:szCs w:val="24"/>
+        </w:rPr>
+      </w:pPr>
+      <w:r>
+        <w:rPr>
+          <w:noProof/>
+          <w:lang w:eastAsia="pt-BR"/>
+        </w:rPr>
+        <w:drawing>
+          <wp:inline distT="0" distB="0" distL="0" distR="0" wp14:anchorId="0DA55371" wp14:editId="296115CE">
+            <wp:extent cx="3038475" cy="1952625"/>
+            <wp:effectExtent l="0" t="0" r="9525" b="9525"/>
+            <wp:docPr id="1" name="Imagem 1"/>
+            <wp:cNvGraphicFramePr>
+              <a:graphicFrameLocks xmlns:a="http://schemas.openxmlformats.org/drawingml/2006/main" noChangeAspect="1"/>
+            </wp:cNvGraphicFramePr>
+            <a:graphic xmlns:a="http://schemas.openxmlformats.org/drawingml/2006/main">
+              <a:graphicData uri="http://schemas.openxmlformats.org/drawingml/2006/picture">
+                <pic:pic xmlns:pic="http://schemas.openxmlformats.org/drawingml/2006/picture">
+                  <pic:nvPicPr>
+                    <pic:cNvPr id="1" name=""/>
+                    <pic:cNvPicPr/>
+                  </pic:nvPicPr>
+                  <pic:blipFill>
+                    <a:blip r:embed="rId14"/>
+                    <a:stretch>
+                      <a:fillRect/>
+                    </a:stretch>
+                  </pic:blipFill>
+                  <pic:spPr>
+                    <a:xfrm>
+                      <a:off x="0" y="0"/>
+                      <a:ext cx="3038475" cy="1952625"/>
+                    </a:xfrm>
+                    <a:prstGeom prst="rect">
+                      <a:avLst/>
+                    </a:prstGeom>
+                  </pic:spPr>
+                </pic:pic>
+              </a:graphicData>
+            </a:graphic>
+          </wp:inline>
+        </w:drawing>
+      </w:r>
+    </w:p>
+    <w:p>
+      <w:pPr>
+        <w:pStyle w:val="PargrafodaLista"/>
+        <w:spacing w:after="0" w:line="240" w:lineRule="auto"/>
+        <w:ind w:left="0"/>
+        <w:jc w:val="center"/>
+        <w:rPr>
+          <w:rFonts w:ascii="Arial" w:hAnsi="Arial" w:cs="Arial"/>
+          <w:b/>
+          <w:sz w:val="24"/>
+          <w:szCs w:val="24"/>
+        </w:rPr>
+      </w:pPr>
+    </w:p>
+    <w:p>
+      <w:pPr>
+        <w:pStyle w:val="PargrafodaLista"/>
+        <w:spacing w:after="0" w:line="240" w:lineRule="auto"/>
+        <w:ind w:left="0"/>
+        <w:jc w:val="center"/>
+        <w:rPr>
+          <w:rFonts w:ascii="Arial" w:hAnsi="Arial" w:cs="Arial"/>
+          <w:b/>
+          <w:sz w:val="24"/>
+          <w:szCs w:val="24"/>
+        </w:rPr>
+      </w:pPr>
+    </w:p>
+    <w:p>
+      <w:pPr>
         <w:pStyle w:val="tit1"/>
         <w:ind w:left="0" w:firstLine="0"/>
-      </w:pPr>
-      <w:bookmarkStart w:id="9" w:name="_Toc497157490"/>
-      <w:bookmarkStart w:id="10" w:name="_GoBack"/>
+        <w:rPr>
+          <w:rFonts w:ascii="Arial" w:hAnsi="Arial" w:cs="Arial"/>
+        </w:rPr>
+      </w:pPr>
+      <w:bookmarkStart w:id="10" w:name="_Toc497157490"/>
+      <w:r>
+        <w:rPr>
+          <w:rFonts w:ascii="Arial" w:hAnsi="Arial" w:cs="Arial"/>
+        </w:rPr>
+        <w:t>Conclusão</w:t>
+      </w:r>
       <w:bookmarkEnd w:id="10"/>
-      <w:r>
-        <w:lastRenderedPageBreak/>
-        <w:t>Conclusão</w:t>
-      </w:r>
-      <w:bookmarkEnd w:id="9"/>
     </w:p>
     <w:p>
       <w:pPr>
@@ -4661,7 +5002,7 @@
         <w:ind w:left="0" w:firstLine="709"/>
         <w:jc w:val="both"/>
         <w:rPr>
-          <w:rFonts w:ascii="Tahoma" w:hAnsi="Tahoma" w:cs="Tahoma"/>
+          <w:rFonts w:ascii="Arial" w:hAnsi="Arial" w:cs="Arial"/>
           <w:sz w:val="24"/>
           <w:szCs w:val="24"/>
           <w:u w:val="single"/>
@@ -4669,19 +5010,11 @@
       </w:pPr>
       <w:r>
         <w:rPr>
-          <w:rFonts w:ascii="Tahoma" w:hAnsi="Tahoma" w:cs="Tahoma"/>
-          <w:sz w:val="24"/>
-          <w:szCs w:val="24"/>
-        </w:rPr>
-        <w:t xml:space="preserve">De </w:t>
-      </w:r>
-      <w:r>
-        <w:rPr>
-          <w:rFonts w:ascii="Tahoma" w:hAnsi="Tahoma" w:cs="Tahoma"/>
-          <w:sz w:val="24"/>
-          <w:szCs w:val="24"/>
-        </w:rPr>
-        <w:t>acordo com os testes de unidade e de integração listados acima, podemos concluir que os métodos/procedimentos criados trazem os resultados esperados de acordo com o planejado, sendo assim, possível mantermos o projeto atual para futuras implementações e atualizações.</w:t>
+          <w:rFonts w:ascii="Arial" w:hAnsi="Arial" w:cs="Arial"/>
+          <w:sz w:val="24"/>
+          <w:szCs w:val="24"/>
+        </w:rPr>
+        <w:t>De acordo com os testes de unidade e de integração listados acima, podemos concluir que os métodos/procedimentos criados trazem os resultados esperados de acordo com o planejado, sendo assim, possível mantermos o projeto atual para futuras implementações e atualizações.</w:t>
       </w:r>
     </w:p>
     <w:sectPr>
@@ -4695,7 +5028,7 @@
 </file>
 
 <file path=word/numbering.xml><?xml version="1.0" encoding="utf-8"?>
-<w:numbering xmlns:wpc="http://schemas.microsoft.com/office/word/2010/wordprocessingCanvas" xmlns:cx="http://schemas.microsoft.com/office/drawing/2014/chartex" xmlns:cx1="http://schemas.microsoft.com/office/drawing/2015/9/8/chartex" xmlns:cx2="http://schemas.microsoft.com/office/drawing/2015/10/21/chartex" xmlns:cx3="http://schemas.microsoft.com/office/drawing/2016/5/9/chartex" xmlns:cx4="http://schemas.microsoft.com/office/drawing/2016/5/10/chartex" xmlns:cx5="http://schemas.microsoft.com/office/drawing/2016/5/11/chartex" xmlns:cx6="http://schemas.microsoft.com/office/drawing/2016/5/12/chartex" xmlns:cx7="http://schemas.microsoft.com/office/drawing/2016/5/13/chartex" xmlns:cx8="http://schemas.microsoft.com/office/drawing/2016/5/14/chartex" xmlns:mc="http://schemas.openxmlformats.org/markup-compatibility/2006" xmlns:aink="http://schemas.microsoft.com/office/drawing/2016/ink" xmlns:am3d="http://schemas.microsoft.com/office/drawing/2017/model3d" xmlns:o="urn:schemas-microsoft-com:office:office" xmlns:r="http://schemas.openxmlformats.org/officeDocument/2006/relationships" xmlns:m="http://schemas.openxmlformats.org/officeDocument/2006/math" xmlns:v="urn:schemas-microsoft-com:vml" xmlns:wp14="http://schemas.microsoft.com/office/word/2010/wordprocessingDrawing" xmlns:wp="http://schemas.openxmlformats.org/drawingml/2006/wordprocessingDrawing" xmlns:w10="urn:schemas-microsoft-com:office:word" xmlns:w="http://schemas.openxmlformats.org/wordprocessingml/2006/main" xmlns:w14="http://schemas.microsoft.com/office/word/2010/wordml" xmlns:w15="http://schemas.microsoft.com/office/word/2012/wordml" xmlns:w16cid="http://schemas.microsoft.com/office/word/2016/wordml/cid" xmlns:w16se="http://schemas.microsoft.com/office/word/2015/wordml/symex" xmlns:wpg="http://schemas.microsoft.com/office/word/2010/wordprocessingGroup" xmlns:wpi="http://schemas.microsoft.com/office/word/2010/wordprocessingInk" xmlns:wne="http://schemas.microsoft.com/office/word/2006/wordml" xmlns:wps="http://schemas.microsoft.com/office/word/2010/wordprocessingShape" mc:Ignorable="w14 w15 w16se w16cid wp14">
+<w:numbering xmlns:wpc="http://schemas.microsoft.com/office/word/2010/wordprocessingCanvas" xmlns:cx="http://schemas.microsoft.com/office/drawing/2014/chartex" xmlns:cx1="http://schemas.microsoft.com/office/drawing/2015/9/8/chartex" xmlns:mc="http://schemas.openxmlformats.org/markup-compatibility/2006" xmlns:o="urn:schemas-microsoft-com:office:office" xmlns:r="http://schemas.openxmlformats.org/officeDocument/2006/relationships" xmlns:m="http://schemas.openxmlformats.org/officeDocument/2006/math" xmlns:v="urn:schemas-microsoft-com:vml" xmlns:wp14="http://schemas.microsoft.com/office/word/2010/wordprocessingDrawing" xmlns:wp="http://schemas.openxmlformats.org/drawingml/2006/wordprocessingDrawing" xmlns:w10="urn:schemas-microsoft-com:office:word" xmlns:w="http://schemas.openxmlformats.org/wordprocessingml/2006/main" xmlns:w14="http://schemas.microsoft.com/office/word/2010/wordml" xmlns:w15="http://schemas.microsoft.com/office/word/2012/wordml" xmlns:w16se="http://schemas.microsoft.com/office/word/2015/wordml/symex" xmlns:wpg="http://schemas.microsoft.com/office/word/2010/wordprocessingGroup" xmlns:wpi="http://schemas.microsoft.com/office/word/2010/wordprocessingInk" xmlns:wne="http://schemas.microsoft.com/office/word/2006/wordml" xmlns:wps="http://schemas.microsoft.com/office/word/2010/wordprocessingShape" mc:Ignorable="w14 w15 w16se wp14">
   <w:abstractNum w:abstractNumId="0" w15:restartNumberingAfterBreak="0">
     <w:nsid w:val="1BD609D5"/>
     <w:multiLevelType w:val="hybridMultilevel"/>
@@ -5490,8 +5823,8 @@
   <w:abstractNum w:abstractNumId="7" w15:restartNumberingAfterBreak="0">
     <w:nsid w:val="56AC46C0"/>
     <w:multiLevelType w:val="hybridMultilevel"/>
-    <w:tmpl w:val="6DC46ED6"/>
-    <w:lvl w:ilvl="0" w:tplc="813C386A">
+    <w:tmpl w:val="6A26D28A"/>
+    <w:lvl w:ilvl="0" w:tplc="80FCCFA4">
       <w:start w:val="1"/>
       <w:numFmt w:val="decimal"/>
       <w:pStyle w:val="tit1"/>
@@ -5502,7 +5835,7 @@
       </w:pPr>
       <w:rPr>
         <w:b/>
-        <w:sz w:val="20"/>
+        <w:sz w:val="24"/>
         <w:szCs w:val="24"/>
       </w:rPr>
     </w:lvl>
@@ -5712,7 +6045,7 @@
         <w:rFonts w:ascii="Symbol" w:hAnsi="Symbol" w:hint="default"/>
       </w:rPr>
     </w:lvl>
-    <w:lvl w:ilvl="1" w:tplc="04160003" w:tentative="1">
+    <w:lvl w:ilvl="1" w:tplc="04160003">
       <w:start w:val="1"/>
       <w:numFmt w:val="bullet"/>
       <w:lvlText w:val="o"/>
@@ -5867,7 +6200,7 @@
 </file>
 
 <file path=word/styles.xml><?xml version="1.0" encoding="utf-8"?>
-<w:styles xmlns:mc="http://schemas.openxmlformats.org/markup-compatibility/2006" xmlns:r="http://schemas.openxmlformats.org/officeDocument/2006/relationships" xmlns:w="http://schemas.openxmlformats.org/wordprocessingml/2006/main" xmlns:w14="http://schemas.microsoft.com/office/word/2010/wordml" xmlns:w15="http://schemas.microsoft.com/office/word/2012/wordml" xmlns:w16cid="http://schemas.microsoft.com/office/word/2016/wordml/cid" xmlns:w16se="http://schemas.microsoft.com/office/word/2015/wordml/symex" mc:Ignorable="w14 w15 w16se w16cid">
+<w:styles xmlns:mc="http://schemas.openxmlformats.org/markup-compatibility/2006" xmlns:r="http://schemas.openxmlformats.org/officeDocument/2006/relationships" xmlns:w="http://schemas.openxmlformats.org/wordprocessingml/2006/main" xmlns:w14="http://schemas.microsoft.com/office/word/2010/wordml" xmlns:w15="http://schemas.microsoft.com/office/word/2012/wordml" xmlns:w16se="http://schemas.microsoft.com/office/word/2015/wordml/symex" mc:Ignorable="w14 w15 w16se">
   <w:docDefaults>
     <w:rPrDefault>
       <w:rPr>
@@ -5883,7 +6216,7 @@
       </w:pPr>
     </w:pPrDefault>
   </w:docDefaults>
-  <w:latentStyles w:defLockedState="0" w:defUIPriority="99" w:defSemiHidden="0" w:defUnhideWhenUsed="0" w:defQFormat="0" w:count="375">
+  <w:latentStyles w:defLockedState="0" w:defUIPriority="99" w:defSemiHidden="0" w:defUnhideWhenUsed="0" w:defQFormat="0" w:count="371">
     <w:lsdException w:name="Normal" w:uiPriority="0" w:qFormat="1"/>
     <w:lsdException w:name="heading 1" w:uiPriority="9" w:qFormat="1"/>
     <w:lsdException w:name="heading 2" w:semiHidden="1" w:uiPriority="9" w:unhideWhenUsed="1" w:qFormat="1"/>
@@ -5989,6 +6322,7 @@
     <w:lsdException w:name="HTML Sample" w:semiHidden="1" w:unhideWhenUsed="1"/>
     <w:lsdException w:name="HTML Typewriter" w:semiHidden="1" w:unhideWhenUsed="1"/>
     <w:lsdException w:name="HTML Variable" w:semiHidden="1" w:unhideWhenUsed="1"/>
+    <w:lsdException w:name="Normal Table" w:semiHidden="1" w:unhideWhenUsed="1"/>
     <w:lsdException w:name="annotation subject" w:semiHidden="1" w:unhideWhenUsed="1"/>
     <w:lsdException w:name="No List" w:semiHidden="1" w:unhideWhenUsed="1"/>
     <w:lsdException w:name="Outline List 1" w:semiHidden="1" w:unhideWhenUsed="1"/>
@@ -6032,8 +6366,10 @@
     <w:lsdException w:name="Table Elegant" w:semiHidden="1" w:unhideWhenUsed="1"/>
     <w:lsdException w:name="Table Professional" w:semiHidden="1" w:unhideWhenUsed="1"/>
     <w:lsdException w:name="Table Subtle 1" w:semiHidden="1" w:unhideWhenUsed="1"/>
+    <w:lsdException w:name="Table Subtle 2" w:semiHidden="1" w:unhideWhenUsed="1"/>
     <w:lsdException w:name="Table Web 1" w:semiHidden="1" w:unhideWhenUsed="1"/>
     <w:lsdException w:name="Table Web 2" w:semiHidden="1" w:unhideWhenUsed="1"/>
+    <w:lsdException w:name="Table Web 3" w:semiHidden="1" w:unhideWhenUsed="1"/>
     <w:lsdException w:name="Balloon Text" w:semiHidden="1" w:unhideWhenUsed="1"/>
     <w:lsdException w:name="Table Grid" w:uiPriority="39"/>
     <w:lsdException w:name="Table Theme" w:semiHidden="1" w:unhideWhenUsed="1"/>
@@ -6252,10 +6588,6 @@
     <w:lsdException w:name="List Table 5 Dark Accent 6" w:uiPriority="50"/>
     <w:lsdException w:name="List Table 6 Colorful Accent 6" w:uiPriority="51"/>
     <w:lsdException w:name="List Table 7 Colorful Accent 6" w:uiPriority="52"/>
-    <w:lsdException w:name="Mention" w:semiHidden="1" w:unhideWhenUsed="1"/>
-    <w:lsdException w:name="Smart Hyperlink" w:semiHidden="1" w:unhideWhenUsed="1"/>
-    <w:lsdException w:name="Hashtag" w:semiHidden="1" w:unhideWhenUsed="1"/>
-    <w:lsdException w:name="Unresolved Mention" w:semiHidden="1" w:unhideWhenUsed="1"/>
   </w:latentStyles>
   <w:style w:type="paragraph" w:default="1" w:styleId="Normal">
     <w:name w:val="Normal"/>
@@ -6887,7 +7219,7 @@
 </file>
 
 <file path=customXml/itemProps1.xml><?xml version="1.0" encoding="utf-8"?>
-<ds:datastoreItem xmlns:ds="http://schemas.openxmlformats.org/officeDocument/2006/customXml" ds:itemID="{7FCCAD07-5D24-4384-A413-60EE52AE2EED}">
+<ds:datastoreItem xmlns:ds="http://schemas.openxmlformats.org/officeDocument/2006/customXml" ds:itemID="{F73398F1-344A-4358-B164-41D6AA4BEC7C}">
   <ds:schemaRefs>
     <ds:schemaRef ds:uri="http://schemas.openxmlformats.org/officeDocument/2006/bibliography"/>
   </ds:schemaRefs>
